--- a/Informe_final_TFG.docx
+++ b/Informe_final_TFG.docx
@@ -1,6 +1,6 @@
 
 <file path=word/document.xml><?xml version="1.0" encoding="utf-8"?>
-<w:document xmlns:wpc="http://schemas.microsoft.com/office/word/2010/wordprocessingCanvas" xmlns:cx="http://schemas.microsoft.com/office/drawing/2014/chartex" xmlns:cx1="http://schemas.microsoft.com/office/drawing/2015/9/8/chartex" xmlns:cx2="http://schemas.microsoft.com/office/drawing/2015/10/21/chartex" xmlns:cx3="http://schemas.microsoft.com/office/drawing/2016/5/9/chartex" xmlns:cx4="http://schemas.microsoft.com/office/drawing/2016/5/10/chartex" xmlns:cx5="http://schemas.microsoft.com/office/drawing/2016/5/11/chartex" xmlns:cx6="http://schemas.microsoft.com/office/drawing/2016/5/12/chartex" xmlns:cx7="http://schemas.microsoft.com/office/drawing/2016/5/13/chartex" xmlns:cx8="http://schemas.microsoft.com/office/drawing/2016/5/14/chartex" xmlns:mc="http://schemas.openxmlformats.org/markup-compatibility/2006" xmlns:aink="http://schemas.microsoft.com/office/drawing/2016/ink" xmlns:am3d="http://schemas.microsoft.com/office/drawing/2017/model3d" xmlns:o="urn:schemas-microsoft-com:office:office" xmlns:r="http://schemas.openxmlformats.org/officeDocument/2006/relationships" xmlns:m="http://schemas.openxmlformats.org/officeDocument/2006/math" xmlns:v="urn:schemas-microsoft-com:vml" xmlns:wp14="http://schemas.microsoft.com/office/word/2010/wordprocessingDrawing" xmlns:wp="http://schemas.openxmlformats.org/drawingml/2006/wordprocessingDrawing" xmlns:w10="urn:schemas-microsoft-com:office:word" xmlns:w="http://schemas.openxmlformats.org/wordprocessingml/2006/main" xmlns:w14="http://schemas.microsoft.com/office/word/2010/wordml" xmlns:w15="http://schemas.microsoft.com/office/word/2012/wordml" xmlns:w16cid="http://schemas.microsoft.com/office/word/2016/wordml/cid" xmlns:w16se="http://schemas.microsoft.com/office/word/2015/wordml/symex" xmlns:wpg="http://schemas.microsoft.com/office/word/2010/wordprocessingGroup" xmlns:wpi="http://schemas.microsoft.com/office/word/2010/wordprocessingInk" xmlns:wne="http://schemas.microsoft.com/office/word/2006/wordml" xmlns:wps="http://schemas.microsoft.com/office/word/2010/wordprocessingShape" mc:Ignorable="w14 w15 w16se w16cid wp14">
+<w:document xmlns:wpc="http://schemas.microsoft.com/office/word/2010/wordprocessingCanvas" xmlns:cx="http://schemas.microsoft.com/office/drawing/2014/chartex" xmlns:cx1="http://schemas.microsoft.com/office/drawing/2015/9/8/chartex" xmlns:cx2="http://schemas.microsoft.com/office/drawing/2015/10/21/chartex" xmlns:cx3="http://schemas.microsoft.com/office/drawing/2016/5/9/chartex" xmlns:cx4="http://schemas.microsoft.com/office/drawing/2016/5/10/chartex" xmlns:cx5="http://schemas.microsoft.com/office/drawing/2016/5/11/chartex" xmlns:cx6="http://schemas.microsoft.com/office/drawing/2016/5/12/chartex" xmlns:cx7="http://schemas.microsoft.com/office/drawing/2016/5/13/chartex" xmlns:cx8="http://schemas.microsoft.com/office/drawing/2016/5/14/chartex" xmlns:mc="http://schemas.openxmlformats.org/markup-compatibility/2006" xmlns:aink="http://schemas.microsoft.com/office/drawing/2016/ink" xmlns:am3d="http://schemas.microsoft.com/office/drawing/2017/model3d" xmlns:o="urn:schemas-microsoft-com:office:office" xmlns:oel="http://schemas.microsoft.com/office/2019/extlst" xmlns:r="http://schemas.openxmlformats.org/officeDocument/2006/relationships" xmlns:m="http://schemas.openxmlformats.org/officeDocument/2006/math" xmlns:v="urn:schemas-microsoft-com:vml" xmlns:wp14="http://schemas.microsoft.com/office/word/2010/wordprocessingDrawing" xmlns:wp="http://schemas.openxmlformats.org/drawingml/2006/wordprocessingDrawing" xmlns:w10="urn:schemas-microsoft-com:office:word" xmlns:w="http://schemas.openxmlformats.org/wordprocessingml/2006/main" xmlns:w14="http://schemas.microsoft.com/office/word/2010/wordml" xmlns:w15="http://schemas.microsoft.com/office/word/2012/wordml" xmlns:w16cex="http://schemas.microsoft.com/office/word/2018/wordml/cex" xmlns:w16cid="http://schemas.microsoft.com/office/word/2016/wordml/cid" xmlns:w16="http://schemas.microsoft.com/office/word/2018/wordml" xmlns:w16du="http://schemas.microsoft.com/office/word/2023/wordml/word16du" xmlns:w16sdtdh="http://schemas.microsoft.com/office/word/2020/wordml/sdtdatahash" xmlns:w16se="http://schemas.microsoft.com/office/word/2015/wordml/symex" xmlns:wpg="http://schemas.microsoft.com/office/word/2010/wordprocessingGroup" xmlns:wpi="http://schemas.microsoft.com/office/word/2010/wordprocessingInk" xmlns:wne="http://schemas.microsoft.com/office/word/2006/wordml" xmlns:wps="http://schemas.microsoft.com/office/word/2010/wordprocessingShape" mc:Ignorable="w14 w15 w16se w16cid w16 w16cex w16sdtdh w16du wp14">
   <w:body>
     <w:p>
       <w:pPr>
@@ -8,64 +8,10 @@
         <w:spacing w:after="120"/>
         <w:rPr>
           <w:color w:val="000000"/>
-          <w:lang w:val="ca-ES"/>
-        </w:rPr>
-      </w:pPr>
-      <w:r>
-        <w:rPr>
-          <w:color w:val="000000"/>
-          <w:lang w:val="ca-ES"/>
-        </w:rPr>
-        <w:t>Títol</w:t>
-      </w:r>
-      <w:r>
-        <w:rPr>
-          <w:color w:val="000000"/>
-          <w:lang w:val="ca-ES"/>
-        </w:rPr>
-        <w:t xml:space="preserve"> del </w:t>
-      </w:r>
-      <w:r>
-        <w:rPr>
-          <w:color w:val="000000"/>
-          <w:lang w:val="ca-ES"/>
-        </w:rPr>
-        <w:t>Treball</w:t>
-      </w:r>
-      <w:r>
-        <w:rPr>
-          <w:color w:val="000000"/>
-          <w:lang w:val="ca-ES"/>
-        </w:rPr>
-        <w:t xml:space="preserve"> (</w:t>
-      </w:r>
-      <w:r>
-        <w:rPr>
-          <w:color w:val="000000"/>
-          <w:lang w:val="ca-ES"/>
-        </w:rPr>
-        <w:t>màxim</w:t>
-      </w:r>
-      <w:r>
-        <w:rPr>
-          <w:color w:val="000000"/>
-          <w:lang w:val="ca-ES"/>
-        </w:rPr>
-        <w:t xml:space="preserve"> 3 </w:t>
-      </w:r>
-      <w:r>
-        <w:rPr>
-          <w:color w:val="000000"/>
-          <w:lang w:val="ca-ES"/>
-        </w:rPr>
-        <w:t>línies</w:t>
-      </w:r>
-      <w:r>
-        <w:rPr>
-          <w:color w:val="000000"/>
-          <w:lang w:val="ca-ES"/>
-        </w:rPr>
-        <w:t>)</w:t>
+        </w:rPr>
+      </w:pPr>
+      <w:r>
+        <w:t xml:space="preserve">Desenvolupament i Avaluació d'Algorismes d'Escacs: Xarxes Neuronals i MCTS vs. Stockfish i Leela Chess </w:t>
       </w:r>
     </w:p>
     <w:p>
@@ -76,7 +22,6 @@
           <w:color w:val="000000"/>
           <w:sz w:val="28"/>
           <w:szCs w:val="28"/>
-          <w:lang w:val="ca-ES"/>
         </w:rPr>
       </w:pPr>
       <w:r>
@@ -84,9 +29,8 @@
           <w:color w:val="000000"/>
           <w:sz w:val="28"/>
           <w:szCs w:val="28"/>
-          <w:lang w:val="ca-ES"/>
-        </w:rPr>
-        <w:t>Nom de l’estudiant</w:t>
+        </w:rPr>
+        <w:t>Oriol Camps Isus</w:t>
       </w:r>
     </w:p>
     <w:p>
@@ -96,58 +40,26 @@
         <w:ind w:left="482" w:right="482"/>
         <w:rPr>
           <w:color w:val="000000" w:themeColor="text1"/>
-          <w:lang w:val="ca-ES"/>
         </w:rPr>
       </w:pPr>
       <w:r>
         <w:rPr>
           <w:b/>
           <w:color w:val="000000"/>
-          <w:lang w:val="ca-ES"/>
         </w:rPr>
         <w:t>Resum</w:t>
       </w:r>
       <w:r>
         <w:rPr>
           <w:color w:val="000000"/>
-          <w:lang w:val="ca-ES"/>
         </w:rPr>
         <w:t>—</w:t>
       </w:r>
       <w:r>
         <w:rPr>
           <w:color w:val="000000"/>
-          <w:lang w:val="ca-ES"/>
-        </w:rPr>
-        <w:t>Resum del projecte, màxim 10 línies</w:t>
-      </w:r>
-      <w:r>
-        <w:rPr>
-          <w:color w:val="000000" w:themeColor="text1"/>
-          <w:lang w:val="ca-ES"/>
-        </w:rPr>
-        <w:t>.</w:t>
-      </w:r>
-      <w:r>
-        <w:rPr>
-          <w:color w:val="000000" w:themeColor="text1"/>
-          <w:lang w:val="ca-ES"/>
-        </w:rPr>
-        <w:t xml:space="preserve"> ........ ...... ..... ...... ..... ..... .... .... .......... ......  ........ ...... ..... ...... ..... ..... .... .... .......... ...... ........ ...... ..... ...... ..... ..... .... .... .......... ...... ........ ...... ..... ...... ..... ..... .... .... .......... ...... ........ ...... ..... ...... ..... ..... .... .......... ...... ........ ...... ..... ...... ..... ..... .... .... .......... ...... ........ ...... ..... ...... ..... ..... .... .... .......... ...... ........ ...... ..... ...... ..... ..... .... .......... ...... ........ ...... ..... ...... ..... ..... .... .... .......... ...... ........ ...... ..... ...... ..... ..... .... .... .......... ...... ........ ...... ..... ...... ..... ..... .... .......... ...... ........ ...... ..... ...... ..... ..... .... .... .......... ...... ........ ...... ..... ...... ..... ..... .... .... .......... ...... ........ ...... ..... ...... ..... ..... .... .......... ...... ........ ...... ..... ...... ..... ..... .... .... .......... ...... ........ ...... ..... ...... ..... ..... .... .... .......... ...... ........ ...... ..... ...... ..... ..... ....</w:t>
-      </w:r>
-      <w:r>
-        <w:rPr>
-          <w:color w:val="000000" w:themeColor="text1"/>
-          <w:lang w:val="ca-ES"/>
-        </w:rPr>
-        <w:t xml:space="preserve"> </w:t>
-      </w:r>
-      <w:r>
-        <w:rPr>
-          <w:color w:val="000000" w:themeColor="text1"/>
-          <w:lang w:val="ca-ES"/>
-        </w:rPr>
-        <w:t>.......... ...... ........ ...... ..... ...... ..... ..... .... .... .......... ...... ........ ...... ..... ...... ..... ..... .... .... .......... ...... ........ ...... ..... ...... ..... ..... .... .......... ...... ........ ...... ..... ...... ..... ..... .... .... .......... ...... ........ ...... ..... ...... ..... ..... .... .... .......... ...... ........ ...... ..... ...... ..... ..... .... .......... ...... ........ ...... ..... ...... ..... ..... .... .... .......... ...... ........ ...... ..... ...... ..... ..... .... .... .......... ...... ........ ...... ..... ...... ..... ..... .... .......... ...... ........ ...... ..... ...... ..... ..... .... .... .......... ...... ........ ...... ..... ...... ..... ..... .... .... .......... ...... ........ ...... ..... ...... ..... ..... ....</w:t>
+        </w:rPr>
+        <w:t>En aquest treball de fi de grau s'investiguen i comparen diverses metodologies per a desenvolupar algorismes d'escacs eficients. S'implementa una xarxa neuronal capaç d'avaluar posicions d'escacs i s'utilitza, en combinació amb un algorisme de cerca Montecarlo Tree Search (MCTS), per a determinar el millor moviment en cada situació. Aquests models són comparats amb dos dels motors d'escacs més avançats: Stockfish i Leela Chess 0, amb l'objectiu d'avaluar la seva efectivitat i precisió. La comparació es basa en la capacitat de cada algorisme per a prendre decisions òptimes en partides d'escacs, proporcionant així una anàlisi detallada del rendiment de les diferents aproximacions algorítmiques.</w:t>
       </w:r>
     </w:p>
     <w:p>
@@ -157,58 +69,26 @@
         <w:ind w:left="482" w:right="482"/>
         <w:rPr>
           <w:color w:val="000000"/>
-          <w:lang w:val="ca-ES"/>
         </w:rPr>
       </w:pPr>
       <w:r>
         <w:rPr>
           <w:b/>
           <w:color w:val="000000"/>
-          <w:lang w:val="ca-ES"/>
         </w:rPr>
         <w:t>Paraules clau</w:t>
       </w:r>
       <w:r>
         <w:rPr>
           <w:color w:val="000000"/>
-          <w:lang w:val="ca-ES"/>
         </w:rPr>
         <w:t>—</w:t>
       </w:r>
       <w:r>
         <w:rPr>
           <w:color w:val="000000"/>
-          <w:lang w:val="ca-ES"/>
-        </w:rPr>
-        <w:t>Paraules</w:t>
-      </w:r>
-      <w:r>
-        <w:rPr>
-          <w:color w:val="000000"/>
-          <w:lang w:val="ca-ES"/>
-        </w:rPr>
-        <w:t xml:space="preserve"> clau del projecte, màxim 2 línies</w:t>
-      </w:r>
-      <w:r>
-        <w:rPr>
-          <w:color w:val="000000" w:themeColor="text1"/>
-          <w:lang w:val="ca-ES"/>
-        </w:rPr>
-        <w:t>.</w:t>
-      </w:r>
-      <w:r>
-        <w:rPr>
-          <w:color w:val="000000"/>
-          <w:lang w:val="ca-ES"/>
-        </w:rPr>
-        <w:t xml:space="preserve"> </w:t>
-      </w:r>
-      <w:r>
-        <w:rPr>
-          <w:color w:val="000000" w:themeColor="text1"/>
-          <w:lang w:val="ca-ES"/>
-        </w:rPr>
-        <w:t>........ ...... ..... ...... ..... ..... .... .... .......... ......  ........ ...... ..... ...... ..... ..... .... .... .......... ...... ........ ...... ..... ...... ..... ..... .... .... .......... ...... ........ ...... ..... ...... ..... ..... .... .... .......... ...... ........ ...... ..... ......</w:t>
+        </w:rPr>
+        <w:t>Algorismes d'escacs, Xarxes neuronals, Montecarlo Tree Search (MCTS), Stockfish, Leela Chess 0, Intel·ligència artificial, Models predictius, Optimització de moviments, Aprenentatge automàtic, Avaluació d'algorismes.</w:t>
       </w:r>
     </w:p>
     <w:p>
@@ -218,7 +98,6 @@
         <w:ind w:left="482" w:right="482"/>
         <w:rPr>
           <w:color w:val="000000"/>
-          <w:lang w:val="ca-ES"/>
         </w:rPr>
       </w:pPr>
     </w:p>
@@ -229,74 +108,41 @@
         <w:ind w:left="482" w:right="482"/>
         <w:rPr>
           <w:color w:val="000000" w:themeColor="text1"/>
-          <w:lang w:val="ca-ES"/>
-        </w:rPr>
-      </w:pPr>
-      <w:proofErr w:type="spellStart"/>
+        </w:rPr>
+      </w:pPr>
       <w:r>
         <w:rPr>
           <w:b/>
           <w:color w:val="000000"/>
-          <w:lang w:val="ca-ES"/>
         </w:rPr>
         <w:t>Abstract</w:t>
       </w:r>
-      <w:proofErr w:type="spellEnd"/>
-      <w:r>
-        <w:rPr>
-          <w:color w:val="000000"/>
-          <w:lang w:val="ca-ES"/>
+      <w:r>
+        <w:rPr>
+          <w:color w:val="000000"/>
         </w:rPr>
         <w:t>—</w:t>
       </w:r>
       <w:r>
-        <w:rPr>
-          <w:color w:val="000000"/>
-          <w:lang w:val="ca-ES"/>
-        </w:rPr>
-        <w:t xml:space="preserve">Versió </w:t>
-      </w:r>
-      <w:r>
-        <w:rPr>
-          <w:color w:val="000000"/>
-          <w:lang w:val="ca-ES"/>
-        </w:rPr>
-        <w:t>en anglè</w:t>
-      </w:r>
-      <w:r>
-        <w:rPr>
-          <w:color w:val="000000"/>
-          <w:lang w:val="ca-ES"/>
-        </w:rPr>
-        <w:t>s del resum</w:t>
-      </w:r>
-      <w:r>
-        <w:rPr>
-          <w:color w:val="000000" w:themeColor="text1"/>
-          <w:lang w:val="ca-ES"/>
-        </w:rPr>
-        <w:t>.</w:t>
-      </w:r>
-      <w:r>
-        <w:rPr>
-          <w:color w:val="000000" w:themeColor="text1"/>
-          <w:lang w:val="ca-ES"/>
-        </w:rPr>
-        <w:t xml:space="preserve"> ........ ...... ..... ...... ..... ..... .... .... .......... ......  ........ ...... ..... ...... ..... ..... .... .... .......... ...... ........ ...... ..... ...... ..... ..... .... .... .......... ...... ........ ...... ..... ...... ..... ..... .... .... .......... ...... ........ ...... ..... ...... ..... ..... .... .......... ...... ........ ...... ..... ...... ..... ..... .... .... .......... ...... ........ ...... ..... ...... ..... ..... .... .... .......... ...... ........ ...... ..... ...... ..... ..... .... .......... ...... ........ ...... ..... ...... ..... ..... .... .... .......... ...... ........ ...... ..... ...... ..... ..... .... .... .......... ...... ........ ...... ..... ...... ..... ..... .... .......... ...... ........ ...... ..... ...... ..... ..... .... .... .......... ...... ........ ...... ..... ...... ..... ..... .... .... .......... ...... ........ ...... ..... ...... ..... ..... .... .......... ...... ........ ...... ..... ...... ..... ..... .... .... .......... ...... ........ ...... ..... ...... ..... ..... .... .... .......... ...... ........ ...... ..... ...... ..... ..... ....</w:t>
-      </w:r>
-      <w:r>
-        <w:rPr>
-          <w:color w:val="000000" w:themeColor="text1"/>
-          <w:lang w:val="ca-ES"/>
-        </w:rPr>
         <w:t xml:space="preserve"> </w:t>
       </w:r>
       <w:r>
         <w:rPr>
-          <w:color w:val="000000" w:themeColor="text1"/>
-          <w:lang w:val="ca-ES"/>
-        </w:rPr>
-        <w:t>.......... ...... ........ ...... ..... ...... ..... ..... .... .... .......... ...... ........ ...... ..... ...... ..... ..... .... .... .......... ...... ........ ...... ..... ...... ..... ..... .... .......... ...... ........ ...... ..... ...... ..... ..... .... .... .......... ...... ........ ...... ..... ...... ..... ..... .... .... .......... ...... ........ ...... ..... ...... ..... ..... .... .......... ...... ........ ...... ..... ...... ..... ..... .... .... .......... ...... ........ ...... ..... ...... ..... ..... .... .... .......... ...... ........ ...... ..... ...... ..... ..... .... .......... ...... ........ ...... ..... ...... ..... ..... .... .... .......... ...... ........ ...... ..... ...... ..... ..... .... .... .......... ...... ........ ...... ..... ...... ..... ..... .... ........ ...... .</w:t>
+          <w:color w:val="000000"/>
+        </w:rPr>
+        <w:t>In this end-of-degree work, various methodologies to develop efficient chess algorithms are investigated and compared. A neural network capable of assessing chess positions is implemented and used, in combination with a Montecarlo Tree Search algorithm (MCTS), to determine the best movement in each situation. These models are compared to two of the most advanced chess engines: Stockfish and Leela Chess 0, with the aim of evaluating its effectiveness and precision. The comparison is based on the ability of each algorithm to make optimal decisions in chess games, thus providing a detailed analysis of the performance of the different algorithmic approa</w:t>
+      </w:r>
+      <w:r>
+        <w:rPr>
+          <w:color w:val="000000"/>
+        </w:rPr>
+        <w:tab/>
+      </w:r>
+      <w:r>
+        <w:rPr>
+          <w:color w:val="000000"/>
+        </w:rPr>
+        <w:t>ches.</w:t>
       </w:r>
     </w:p>
     <w:p>
@@ -306,78 +152,26 @@
         <w:ind w:left="482" w:right="482"/>
         <w:rPr>
           <w:color w:val="000000"/>
-          <w:lang w:val="ca-ES"/>
-        </w:rPr>
-      </w:pPr>
-      <w:proofErr w:type="spellStart"/>
+        </w:rPr>
+      </w:pPr>
       <w:r>
         <w:rPr>
           <w:b/>
           <w:color w:val="000000"/>
-          <w:lang w:val="ca-ES"/>
-        </w:rPr>
-        <w:t>Index</w:t>
-      </w:r>
-      <w:proofErr w:type="spellEnd"/>
-      <w:r>
-        <w:rPr>
-          <w:b/>
-          <w:color w:val="000000"/>
-          <w:lang w:val="ca-ES"/>
-        </w:rPr>
-        <w:t xml:space="preserve"> </w:t>
-      </w:r>
-      <w:proofErr w:type="spellStart"/>
-      <w:r>
-        <w:rPr>
-          <w:b/>
-          <w:color w:val="000000"/>
-          <w:lang w:val="ca-ES"/>
-        </w:rPr>
-        <w:t>Terms</w:t>
-      </w:r>
-      <w:proofErr w:type="spellEnd"/>
-      <w:r>
-        <w:rPr>
-          <w:color w:val="000000"/>
-          <w:lang w:val="ca-ES"/>
+        </w:rPr>
+        <w:t>Index Terms</w:t>
+      </w:r>
+      <w:r>
+        <w:rPr>
+          <w:color w:val="000000"/>
         </w:rPr>
         <w:t>—</w:t>
       </w:r>
       <w:r>
         <w:rPr>
           <w:color w:val="000000"/>
-          <w:lang w:val="ca-ES"/>
-        </w:rPr>
-        <w:t xml:space="preserve">Versió </w:t>
-      </w:r>
-      <w:r>
-        <w:rPr>
-          <w:color w:val="000000"/>
-          <w:lang w:val="ca-ES"/>
-        </w:rPr>
-        <w:t>en anglè</w:t>
-      </w:r>
-      <w:r>
-        <w:rPr>
-          <w:color w:val="000000"/>
-          <w:lang w:val="ca-ES"/>
-        </w:rPr>
-        <w:t>s de les paraules clau.</w:t>
-      </w:r>
-      <w:r>
-        <w:rPr>
-          <w:color w:val="000000"/>
-          <w:lang w:val="ca-ES"/>
-        </w:rPr>
-        <w:t xml:space="preserve"> </w:t>
-      </w:r>
-      <w:r>
-        <w:rPr>
-          <w:color w:val="000000" w:themeColor="text1"/>
-          <w:lang w:val="ca-ES"/>
-        </w:rPr>
-        <w:t xml:space="preserve">........ ...... ..... ...... ..... ..... .... .... .......... ......  ........ ...... ..... ...... ..... ..... .... .... .......... ...... ........ ...... ..... ...... ..... ..... .... .... .......... ...... ........ ...... ..... ...... ..... ..... .... .... .......... ...... ........ ...... ..... ..... .... .... ... </w:t>
+        </w:rPr>
+        <w:t>Chess algorithms, neural networks, Monte Carlo Tree Search (MCTS), Stockfish, Leela Chess 0, Artificial intelligence, predictive models, motion optimization, machine learning, algorithm evaluation.</w:t>
       </w:r>
     </w:p>
     <w:p>
@@ -385,7 +179,6 @@
         <w:rPr>
           <w:sz w:val="18"/>
           <w:szCs w:val="18"/>
-          <w:lang w:val="ca-ES"/>
         </w:rPr>
       </w:pPr>
     </w:p>
@@ -396,13 +189,11 @@
         <w:jc w:val="center"/>
         <w:rPr>
           <w:color w:val="000000"/>
-          <w:lang w:val="ca-ES"/>
-        </w:rPr>
-      </w:pPr>
-      <w:r>
-        <w:rPr>
-          <w:color w:val="000000"/>
-          <w:lang w:val="ca-ES"/>
+        </w:rPr>
+      </w:pPr>
+      <w:r>
+        <w:rPr>
+          <w:color w:val="000000"/>
         </w:rPr>
         <w:t>——————————</w:t>
       </w:r>
@@ -411,7 +202,6 @@
           <w:rFonts w:ascii="Times New Roman" w:hAnsi="Times New Roman"/>
           <w:color w:val="000000"/>
           <w:position w:val="-2"/>
-          <w:lang w:val="ca-ES"/>
         </w:rPr>
         <w:t xml:space="preserve">   </w:t>
       </w:r>
@@ -420,7 +210,6 @@
           <w:rFonts w:ascii="Wingdings" w:hAnsi="Wingdings"/>
           <w:color w:val="000000"/>
           <w:position w:val="-2"/>
-          <w:lang w:val="ca-ES"/>
         </w:rPr>
         <w:sym w:font="Wingdings" w:char="F075"/>
       </w:r>
@@ -429,25 +218,22 @@
           <w:rFonts w:ascii="Times New Roman" w:hAnsi="Times New Roman"/>
           <w:color w:val="000000"/>
           <w:position w:val="-2"/>
-          <w:lang w:val="ca-ES"/>
         </w:rPr>
         <w:t xml:space="preserve">   </w:t>
       </w:r>
       <w:r>
         <w:rPr>
           <w:color w:val="000000"/>
-          <w:lang w:val="ca-ES"/>
         </w:rPr>
         <w:t>——————————</w:t>
       </w:r>
     </w:p>
     <w:p>
       <w:pPr>
-        <w:pStyle w:val="Ttulo1"/>
+        <w:pStyle w:val="Ttol1"/>
         <w:spacing w:before="200" w:line="240" w:lineRule="auto"/>
         <w:rPr>
           <w:color w:val="000000"/>
-          <w:lang w:val="ca-ES"/>
         </w:rPr>
         <w:sectPr>
           <w:headerReference w:type="even" r:id="rId11"/>
@@ -466,37 +252,34 @@
       <w:r>
         <w:rPr>
           <w:color w:val="000000"/>
-          <w:lang w:val="ca-ES"/>
         </w:rPr>
         <w:t>1</w:t>
       </w:r>
       <w:r>
         <w:rPr>
           <w:color w:val="000000"/>
-          <w:lang w:val="ca-ES"/>
         </w:rPr>
         <w:tab/>
-        <w:t>Introducció - Context del treball</w:t>
+        <w:t xml:space="preserve">Introducció </w:t>
       </w:r>
     </w:p>
     <w:p>
       <w:pPr>
         <w:pStyle w:val="Text"/>
         <w:keepNext/>
-        <w:framePr w:dropCap="drop" w:lines="2" w:h="441" w:hRule="exact" w:wrap="around" w:vAnchor="text" w:hAnchor="text"/>
+        <w:framePr w:dropCap="drop" w:lines="2" w:h="442" w:hRule="exact" w:wrap="around" w:vAnchor="text" w:hAnchor="text"/>
         <w:autoSpaceDE/>
         <w:autoSpaceDN/>
-        <w:spacing w:line="240" w:lineRule="auto"/>
+        <w:spacing w:line="442" w:lineRule="exact"/>
         <w:ind w:firstLine="0"/>
         <w:textAlignment w:val="baseline"/>
         <w:rPr>
           <w:rFonts w:ascii="Palatino" w:hAnsi="Palatino"/>
           <w:color w:val="000000"/>
           <w:spacing w:val="-2"/>
-          <w:position w:val="-4"/>
-          <w:sz w:val="50"/>
-          <w:szCs w:val="56"/>
-          <w:lang w:val="ca-ES"/>
+          <w:position w:val="-3"/>
+          <w:sz w:val="49"/>
+          <w:szCs w:val="52"/>
         </w:rPr>
       </w:pPr>
       <w:r>
@@ -504,705 +287,22 @@
           <w:rFonts w:ascii="Palatino" w:hAnsi="Palatino"/>
           <w:color w:val="000000"/>
           <w:spacing w:val="-2"/>
-          <w:position w:val="-4"/>
-          <w:sz w:val="50"/>
-          <w:szCs w:val="56"/>
-          <w:lang w:val="ca-ES"/>
-        </w:rPr>
-        <w:t>A</w:t>
-      </w:r>
-    </w:p>
-    <w:p>
-      <w:pPr>
-        <w:pStyle w:val="PARAGRAPHnoindent"/>
-        <w:spacing w:line="240" w:lineRule="auto"/>
-        <w:rPr>
-          <w:color w:val="000000"/>
-          <w:lang w:val="ca-ES"/>
-        </w:rPr>
-      </w:pPr>
-      <w:r>
-        <w:rPr>
-          <w:color w:val="000000"/>
-          <w:lang w:val="ca-ES"/>
-        </w:rPr>
-        <w:t>QUE</w:t>
-      </w:r>
-      <w:r>
-        <w:rPr>
-          <w:color w:val="000000"/>
-          <w:lang w:val="ca-ES"/>
-        </w:rPr>
-        <w:t>S</w:t>
-      </w:r>
-      <w:r>
-        <w:rPr>
-          <w:color w:val="000000"/>
-          <w:lang w:val="ca-ES"/>
-        </w:rPr>
-        <w:t>T</w:t>
-      </w:r>
-      <w:r>
-        <w:rPr>
-          <w:color w:val="000000"/>
-          <w:lang w:val="ca-ES"/>
-        </w:rPr>
-        <w:t xml:space="preserve"> </w:t>
-      </w:r>
-      <w:r>
-        <w:rPr>
-          <w:color w:val="000000"/>
-          <w:lang w:val="ca-ES"/>
-        </w:rPr>
-        <w:t xml:space="preserve">document és una </w:t>
-      </w:r>
-      <w:r>
-        <w:rPr>
-          <w:color w:val="000000"/>
-          <w:lang w:val="ca-ES"/>
-        </w:rPr>
-        <w:t>adaptació</w:t>
-      </w:r>
-      <w:r>
-        <w:rPr>
-          <w:color w:val="000000"/>
-          <w:lang w:val="ca-ES"/>
-        </w:rPr>
-        <w:t xml:space="preserve"> de l’estil dels articles de la IEEE i assumeix</w:t>
-      </w:r>
-      <w:r>
-        <w:rPr>
-          <w:color w:val="000000"/>
-          <w:lang w:val="ca-ES"/>
-        </w:rPr>
-        <w:t xml:space="preserve"> </w:t>
-      </w:r>
-      <w:r>
-        <w:rPr>
-          <w:color w:val="000000"/>
-          <w:lang w:val="ca-ES"/>
-        </w:rPr>
-        <w:t>la utilització de</w:t>
-      </w:r>
-      <w:r>
-        <w:rPr>
-          <w:color w:val="000000"/>
-          <w:lang w:val="ca-ES"/>
-        </w:rPr>
-        <w:t xml:space="preserve"> Microsoft Word versi</w:t>
-      </w:r>
-      <w:r>
-        <w:rPr>
-          <w:color w:val="000000"/>
-          <w:lang w:val="ca-ES"/>
-        </w:rPr>
-        <w:t>ons 6.0 o</w:t>
-      </w:r>
-      <w:r>
-        <w:rPr>
-          <w:color w:val="000000"/>
-          <w:lang w:val="ca-ES"/>
-        </w:rPr>
-        <w:t xml:space="preserve"> </w:t>
-      </w:r>
-      <w:r>
-        <w:rPr>
-          <w:color w:val="000000"/>
-          <w:lang w:val="ca-ES"/>
-        </w:rPr>
-        <w:t>superior</w:t>
-      </w:r>
-      <w:r>
-        <w:rPr>
-          <w:color w:val="000000"/>
-          <w:lang w:val="ca-ES"/>
-        </w:rPr>
-        <w:t xml:space="preserve">. </w:t>
-      </w:r>
-      <w:r>
-        <w:rPr>
-          <w:color w:val="000000"/>
-          <w:lang w:val="ca-ES"/>
-        </w:rPr>
-        <w:t xml:space="preserve">De fet, </w:t>
-      </w:r>
-      <w:r>
-        <w:rPr>
-          <w:color w:val="000000"/>
-          <w:lang w:val="ca-ES"/>
-        </w:rPr>
-        <w:t>acompanyant aquest document</w:t>
-      </w:r>
-      <w:r>
-        <w:rPr>
-          <w:color w:val="000000"/>
-          <w:lang w:val="ca-ES"/>
-        </w:rPr>
-        <w:t xml:space="preserve"> podeu trobar </w:t>
-      </w:r>
-      <w:r>
-        <w:rPr>
-          <w:color w:val="000000"/>
-          <w:lang w:val="ca-ES"/>
-        </w:rPr>
-        <w:t xml:space="preserve">l’original en </w:t>
-      </w:r>
-      <w:r>
-        <w:rPr>
-          <w:color w:val="000000"/>
-          <w:lang w:val="ca-ES"/>
-        </w:rPr>
-        <w:t>anglès</w:t>
-      </w:r>
-      <w:r>
-        <w:rPr>
-          <w:color w:val="000000"/>
-          <w:lang w:val="ca-ES"/>
-        </w:rPr>
-        <w:t xml:space="preserve"> (IEEE-</w:t>
-      </w:r>
-      <w:proofErr w:type="spellStart"/>
-      <w:r>
-        <w:rPr>
-          <w:color w:val="000000"/>
-          <w:lang w:val="ca-ES"/>
-        </w:rPr>
-        <w:t>Template</w:t>
-      </w:r>
-      <w:proofErr w:type="spellEnd"/>
-      <w:r>
-        <w:rPr>
-          <w:color w:val="000000"/>
-          <w:lang w:val="ca-ES"/>
-        </w:rPr>
-        <w:t xml:space="preserve">) amb </w:t>
-      </w:r>
-      <w:r>
-        <w:rPr>
-          <w:color w:val="000000"/>
-          <w:lang w:val="ca-ES"/>
-        </w:rPr>
-        <w:t>les instruccions referents a l’estil. Es recomana llegir el document original</w:t>
-      </w:r>
-      <w:r>
-        <w:rPr>
-          <w:color w:val="000000"/>
-          <w:lang w:val="ca-ES"/>
-        </w:rPr>
-        <w:t xml:space="preserve"> per tal de saber com inserir figures</w:t>
-      </w:r>
-      <w:r>
-        <w:rPr>
-          <w:color w:val="000000"/>
-          <w:lang w:val="ca-ES"/>
-        </w:rPr>
-        <w:t xml:space="preserve"> i taules</w:t>
-      </w:r>
-      <w:r>
-        <w:rPr>
-          <w:color w:val="000000"/>
-          <w:lang w:val="ca-ES"/>
-        </w:rPr>
-        <w:t xml:space="preserve">, </w:t>
-      </w:r>
-      <w:r>
-        <w:rPr>
-          <w:color w:val="000000"/>
-          <w:lang w:val="ca-ES"/>
-        </w:rPr>
-        <w:t xml:space="preserve">inserir </w:t>
-      </w:r>
-      <w:r>
-        <w:rPr>
-          <w:color w:val="000000"/>
-          <w:lang w:val="ca-ES"/>
-        </w:rPr>
-        <w:t>peu</w:t>
-      </w:r>
-      <w:r>
-        <w:rPr>
-          <w:color w:val="000000"/>
-          <w:lang w:val="ca-ES"/>
-        </w:rPr>
-        <w:t>s</w:t>
-      </w:r>
-      <w:r>
-        <w:rPr>
-          <w:color w:val="000000"/>
-          <w:lang w:val="ca-ES"/>
-        </w:rPr>
-        <w:t xml:space="preserve"> de pàgi</w:t>
-      </w:r>
-      <w:r>
-        <w:rPr>
-          <w:color w:val="000000"/>
-          <w:lang w:val="ca-ES"/>
-        </w:rPr>
-        <w:t>na</w:t>
-      </w:r>
-      <w:r>
-        <w:rPr>
-          <w:color w:val="000000"/>
-          <w:lang w:val="ca-ES"/>
-        </w:rPr>
-        <w:t xml:space="preserve">, fer </w:t>
-      </w:r>
-      <w:r>
-        <w:rPr>
-          <w:color w:val="000000"/>
-          <w:lang w:val="ca-ES"/>
-        </w:rPr>
-        <w:t>equacions</w:t>
-      </w:r>
-      <w:r>
-        <w:rPr>
-          <w:color w:val="000000"/>
-          <w:lang w:val="ca-ES"/>
-        </w:rPr>
-        <w:t xml:space="preserve">, </w:t>
-      </w:r>
-      <w:r>
-        <w:rPr>
-          <w:color w:val="000000"/>
-          <w:lang w:val="ca-ES"/>
-        </w:rPr>
-        <w:t>fer referències, etc</w:t>
-      </w:r>
-      <w:r>
-        <w:rPr>
-          <w:color w:val="000000"/>
-          <w:lang w:val="ca-ES"/>
-        </w:rPr>
-        <w:t xml:space="preserve">. Si us plau, heu de respectar l’estil, per exemple, no podeu </w:t>
-      </w:r>
-      <w:r>
-        <w:rPr>
-          <w:color w:val="000000"/>
-          <w:lang w:val="ca-ES"/>
-        </w:rPr>
-        <w:t>canviar</w:t>
-      </w:r>
-      <w:r>
-        <w:rPr>
-          <w:color w:val="000000"/>
-          <w:lang w:val="ca-ES"/>
-        </w:rPr>
-        <w:t xml:space="preserve"> ni </w:t>
-      </w:r>
-      <w:r>
-        <w:rPr>
-          <w:color w:val="000000"/>
-          <w:lang w:val="ca-ES"/>
-        </w:rPr>
-        <w:t>la mida</w:t>
-      </w:r>
-      <w:r>
-        <w:rPr>
-          <w:color w:val="000000"/>
-          <w:lang w:val="ca-ES"/>
-        </w:rPr>
-        <w:t xml:space="preserve"> de la font, ni l’espai entre línies</w:t>
-      </w:r>
-      <w:r>
-        <w:rPr>
-          <w:color w:val="000000"/>
-          <w:lang w:val="ca-ES"/>
-        </w:rPr>
-        <w:t>, ni la doble columna</w:t>
-      </w:r>
-      <w:r>
-        <w:rPr>
-          <w:color w:val="000000"/>
-          <w:lang w:val="ca-ES"/>
-        </w:rPr>
-        <w:t>.</w:t>
-      </w:r>
-    </w:p>
-    <w:p>
-      <w:pPr>
-        <w:pStyle w:val="PARAGRAPHnoindent"/>
-        <w:spacing w:line="240" w:lineRule="auto"/>
-        <w:rPr>
-          <w:color w:val="000000"/>
-          <w:lang w:val="ca-ES"/>
-        </w:rPr>
-      </w:pPr>
-    </w:p>
-    <w:p>
-      <w:pPr>
-        <w:pStyle w:val="PARAGRAPH"/>
-        <w:spacing w:line="240" w:lineRule="auto"/>
-        <w:rPr>
-          <w:color w:val="000000"/>
-          <w:lang w:val="ca-ES"/>
-        </w:rPr>
-      </w:pPr>
-      <w:r>
-        <w:rPr>
-          <w:color w:val="000000"/>
-          <w:lang w:val="ca-ES"/>
-        </w:rPr>
-        <w:t xml:space="preserve">Des del punt de vista del TFG hi ha un </w:t>
-      </w:r>
-      <w:r>
-        <w:rPr>
-          <w:color w:val="000000"/>
-          <w:lang w:val="ca-ES"/>
-        </w:rPr>
-        <w:t xml:space="preserve">límit en el nombre de pàgines: </w:t>
-      </w:r>
-    </w:p>
-    <w:p>
-      <w:pPr>
-        <w:pStyle w:val="PARAGRAPH"/>
-        <w:spacing w:line="240" w:lineRule="auto"/>
-        <w:rPr>
-          <w:color w:val="000000"/>
-          <w:lang w:val="ca-ES"/>
-        </w:rPr>
-      </w:pPr>
-    </w:p>
-    <w:p>
-      <w:pPr>
-        <w:pStyle w:val="PARAGRAPH"/>
-        <w:numPr>
-          <w:ilvl w:val="0"/>
-          <w:numId w:val="41"/>
-        </w:numPr>
-        <w:spacing w:line="240" w:lineRule="auto"/>
-        <w:rPr>
-          <w:color w:val="000000"/>
-          <w:lang w:val="ca-ES"/>
-        </w:rPr>
-      </w:pPr>
-      <w:r>
-        <w:rPr>
-          <w:color w:val="000000"/>
-          <w:lang w:val="ca-ES"/>
-        </w:rPr>
-        <w:t xml:space="preserve">Entre 8 i 10 pàgines </w:t>
-      </w:r>
-      <w:r>
-        <w:rPr>
-          <w:color w:val="000000"/>
-          <w:lang w:val="ca-ES"/>
-        </w:rPr>
-        <w:t xml:space="preserve">d’explicació del </w:t>
-      </w:r>
-      <w:r>
-        <w:rPr>
-          <w:color w:val="000000"/>
-          <w:lang w:val="ca-ES"/>
-        </w:rPr>
-        <w:t>treball</w:t>
-      </w:r>
-      <w:r>
-        <w:rPr>
-          <w:color w:val="000000"/>
-          <w:lang w:val="ca-ES"/>
-        </w:rPr>
-        <w:t>, agraïments i bibliografia</w:t>
-      </w:r>
-      <w:r>
-        <w:rPr>
-          <w:color w:val="000000"/>
-          <w:lang w:val="ca-ES"/>
-        </w:rPr>
-        <w:t>.</w:t>
-      </w:r>
-    </w:p>
-    <w:p>
-      <w:pPr>
-        <w:pStyle w:val="PARAGRAPH"/>
-        <w:numPr>
-          <w:ilvl w:val="0"/>
-          <w:numId w:val="41"/>
-        </w:numPr>
-        <w:spacing w:line="240" w:lineRule="auto"/>
-        <w:rPr>
-          <w:color w:val="000000"/>
-          <w:lang w:val="ca-ES"/>
-        </w:rPr>
-      </w:pPr>
-      <w:r>
-        <w:rPr>
-          <w:color w:val="000000"/>
-          <w:lang w:val="ca-ES"/>
-        </w:rPr>
-        <w:t xml:space="preserve">4 pàgines </w:t>
-      </w:r>
-      <w:r>
-        <w:rPr>
-          <w:color w:val="000000"/>
-          <w:lang w:val="ca-ES"/>
-        </w:rPr>
-        <w:t>addicionals</w:t>
-      </w:r>
-      <w:r>
-        <w:rPr>
-          <w:color w:val="000000"/>
-          <w:lang w:val="ca-ES"/>
-        </w:rPr>
-        <w:t xml:space="preserve"> per incloure </w:t>
-      </w:r>
-      <w:r>
-        <w:rPr>
-          <w:color w:val="000000"/>
-          <w:lang w:val="ca-ES"/>
-        </w:rPr>
-        <w:t>matè</w:t>
-      </w:r>
-      <w:r>
-        <w:rPr>
-          <w:color w:val="000000"/>
-          <w:lang w:val="ca-ES"/>
-        </w:rPr>
-        <w:t>ria d’</w:t>
-      </w:r>
-      <w:r>
-        <w:rPr>
-          <w:color w:val="000000"/>
-          <w:lang w:val="ca-ES"/>
-        </w:rPr>
-        <w:t>apèndix</w:t>
-      </w:r>
-      <w:r>
-        <w:rPr>
-          <w:color w:val="000000"/>
-          <w:lang w:val="ca-ES"/>
-        </w:rPr>
-        <w:t>.</w:t>
-      </w:r>
-    </w:p>
-    <w:p>
-      <w:pPr>
-        <w:pStyle w:val="PARAGRAPH"/>
-        <w:spacing w:line="240" w:lineRule="auto"/>
-        <w:rPr>
-          <w:color w:val="000000"/>
-          <w:lang w:val="ca-ES"/>
-        </w:rPr>
-      </w:pPr>
-    </w:p>
-    <w:p>
-      <w:pPr>
-        <w:pStyle w:val="PARAGRAPH"/>
-        <w:spacing w:line="240" w:lineRule="auto"/>
-        <w:rPr>
-          <w:color w:val="000000"/>
-          <w:lang w:val="ca-ES"/>
-        </w:rPr>
-      </w:pPr>
-      <w:r>
-        <w:rPr>
-          <w:color w:val="000000"/>
-          <w:lang w:val="ca-ES"/>
-        </w:rPr>
-        <w:t>L’</w:t>
-      </w:r>
-      <w:r>
-        <w:rPr>
-          <w:color w:val="000000"/>
-          <w:lang w:val="ca-ES"/>
-        </w:rPr>
-        <w:t>organització en seccions dependrà de cada treball, però de manera genèrica podem esperar:</w:t>
-      </w:r>
-    </w:p>
-    <w:p>
-      <w:pPr>
-        <w:pStyle w:val="PARAGRAPH"/>
-        <w:spacing w:line="240" w:lineRule="auto"/>
-        <w:rPr>
-          <w:color w:val="000000"/>
-          <w:lang w:val="ca-ES"/>
-        </w:rPr>
-      </w:pPr>
-    </w:p>
-    <w:p>
-      <w:pPr>
-        <w:pStyle w:val="PARAGRAPH"/>
-        <w:numPr>
-          <w:ilvl w:val="0"/>
-          <w:numId w:val="40"/>
-        </w:numPr>
-        <w:spacing w:line="240" w:lineRule="auto"/>
-        <w:rPr>
-          <w:color w:val="000000"/>
-          <w:lang w:val="ca-ES"/>
-        </w:rPr>
-      </w:pPr>
-      <w:r>
-        <w:rPr>
-          <w:color w:val="000000"/>
-          <w:lang w:val="ca-ES"/>
-        </w:rPr>
-        <w:t xml:space="preserve">Secció </w:t>
-      </w:r>
-      <w:r>
-        <w:rPr>
-          <w:color w:val="000000"/>
-          <w:lang w:val="ca-ES"/>
-        </w:rPr>
-        <w:t>d’introducció</w:t>
-      </w:r>
-      <w:r>
-        <w:rPr>
-          <w:color w:val="000000"/>
-          <w:lang w:val="ca-ES"/>
-        </w:rPr>
-        <w:t xml:space="preserve"> on s’explica el context del treball i les motivacions</w:t>
-      </w:r>
-      <w:r>
-        <w:rPr>
-          <w:color w:val="000000"/>
-          <w:lang w:val="ca-ES"/>
-        </w:rPr>
-        <w:t xml:space="preserve"> i es plan</w:t>
-      </w:r>
-      <w:r>
-        <w:rPr>
-          <w:color w:val="000000"/>
-          <w:lang w:val="ca-ES"/>
-        </w:rPr>
-        <w:t>teg</w:t>
-      </w:r>
-      <w:r>
-        <w:rPr>
-          <w:color w:val="000000"/>
-          <w:lang w:val="ca-ES"/>
-        </w:rPr>
-        <w:t>en els objectius</w:t>
-      </w:r>
-      <w:r>
-        <w:rPr>
-          <w:color w:val="000000"/>
-          <w:lang w:val="ca-ES"/>
-        </w:rPr>
-        <w:t>. T</w:t>
-      </w:r>
-      <w:r>
-        <w:rPr>
-          <w:color w:val="000000"/>
-          <w:lang w:val="ca-ES"/>
-        </w:rPr>
-        <w:t>ambé s’explica breument l’organització de la resta del document.</w:t>
-      </w:r>
-    </w:p>
-    <w:p>
-      <w:pPr>
-        <w:pStyle w:val="PARAGRAPH"/>
-        <w:numPr>
-          <w:ilvl w:val="0"/>
-          <w:numId w:val="40"/>
-        </w:numPr>
-        <w:spacing w:line="240" w:lineRule="auto"/>
-        <w:rPr>
-          <w:color w:val="000000"/>
-          <w:lang w:val="ca-ES"/>
-        </w:rPr>
-      </w:pPr>
-      <w:r>
-        <w:rPr>
-          <w:color w:val="000000"/>
-          <w:lang w:val="ca-ES"/>
-        </w:rPr>
-        <w:t xml:space="preserve">Una </w:t>
-      </w:r>
-      <w:r>
-        <w:rPr>
-          <w:color w:val="000000"/>
-          <w:lang w:val="ca-ES"/>
-        </w:rPr>
-        <w:t>sèrie</w:t>
-      </w:r>
-      <w:r>
-        <w:rPr>
-          <w:color w:val="000000"/>
-          <w:lang w:val="ca-ES"/>
-        </w:rPr>
-        <w:t xml:space="preserve"> de seccions que dependran del treball particular.</w:t>
-      </w:r>
-    </w:p>
-    <w:p>
-      <w:pPr>
-        <w:pStyle w:val="PARAGRAPH"/>
-        <w:numPr>
-          <w:ilvl w:val="0"/>
-          <w:numId w:val="40"/>
-        </w:numPr>
-        <w:spacing w:line="240" w:lineRule="auto"/>
-        <w:rPr>
-          <w:color w:val="000000"/>
-          <w:lang w:val="ca-ES"/>
-        </w:rPr>
-      </w:pPr>
-      <w:r>
-        <w:rPr>
-          <w:color w:val="000000"/>
-          <w:lang w:val="ca-ES"/>
-        </w:rPr>
-        <w:t>Una secció on es presenti el mètode d’avaluació dels resultats, els resultats en si mateixos, i una discussió/reflexió sobre aquest</w:t>
-      </w:r>
-      <w:r>
-        <w:rPr>
-          <w:color w:val="000000"/>
-          <w:lang w:val="ca-ES"/>
-        </w:rPr>
-        <w:t>s</w:t>
-      </w:r>
-      <w:r>
-        <w:rPr>
-          <w:color w:val="000000"/>
-          <w:lang w:val="ca-ES"/>
-        </w:rPr>
-        <w:t xml:space="preserve"> resultats.</w:t>
-      </w:r>
-    </w:p>
-    <w:p>
-      <w:pPr>
-        <w:pStyle w:val="PARAGRAPH"/>
-        <w:numPr>
-          <w:ilvl w:val="0"/>
-          <w:numId w:val="40"/>
-        </w:numPr>
-        <w:spacing w:line="240" w:lineRule="auto"/>
-        <w:rPr>
-          <w:color w:val="000000"/>
-          <w:lang w:val="ca-ES"/>
-        </w:rPr>
-      </w:pPr>
-      <w:r>
-        <w:rPr>
-          <w:color w:val="000000"/>
-          <w:lang w:val="ca-ES"/>
-        </w:rPr>
-        <w:t xml:space="preserve">Una secció de conclusió del treball, apuntant també </w:t>
-      </w:r>
-      <w:r>
-        <w:rPr>
-          <w:color w:val="000000"/>
-          <w:lang w:val="ca-ES"/>
-        </w:rPr>
-        <w:t xml:space="preserve">les </w:t>
-      </w:r>
-      <w:r>
-        <w:rPr>
-          <w:color w:val="000000"/>
-          <w:lang w:val="ca-ES"/>
-        </w:rPr>
-        <w:t>línies de continuació.</w:t>
+          <w:position w:val="-3"/>
+          <w:sz w:val="49"/>
+          <w:szCs w:val="52"/>
+        </w:rPr>
+        <w:t>E</w:t>
       </w:r>
     </w:p>
     <w:p>
       <w:pPr>
         <w:pStyle w:val="AUTHORAFFILIATION"/>
-        <w:framePr w:h="1411" w:hRule="exact" w:vSpace="0" w:wrap="around" w:vAnchor="page" w:hAnchor="page" w:x="711" w:y="13251"/>
-        <w:spacing w:before="120" w:after="60" w:line="240" w:lineRule="auto"/>
+        <w:framePr w:vSpace="0" w:wrap="around" w:vAnchor="page" w:hAnchor="page" w:x="522" w:y="13712"/>
+        <w:spacing w:before="120" w:after="60"/>
         <w:jc w:val="center"/>
         <w:rPr>
           <w:i w:val="0"/>
           <w:color w:val="000000"/>
-          <w:lang w:val="ca-ES"/>
         </w:rPr>
       </w:pPr>
       <w:r>
@@ -1211,7 +311,6 @@
           <w:i w:val="0"/>
           <w:color w:val="000000"/>
           <w:sz w:val="14"/>
-          <w:lang w:val="ca-ES"/>
         </w:rPr>
         <w:t>————————————————</w:t>
       </w:r>
@@ -1219,7 +318,7 @@
     <w:p>
       <w:pPr>
         <w:pStyle w:val="AUTHORAFFILIATION"/>
-        <w:framePr w:h="1411" w:hRule="exact" w:vSpace="0" w:wrap="around" w:vAnchor="page" w:hAnchor="page" w:x="711" w:y="13251"/>
+        <w:framePr w:vSpace="0" w:wrap="around" w:vAnchor="page" w:hAnchor="page" w:x="522" w:y="13712"/>
         <w:numPr>
           <w:ilvl w:val="0"/>
           <w:numId w:val="1"/>
@@ -1229,21 +328,37 @@
         <w:rPr>
           <w:i w:val="0"/>
           <w:color w:val="000000"/>
-          <w:lang w:val="ca-ES"/>
-        </w:rPr>
-      </w:pPr>
-      <w:r>
-        <w:rPr>
-          <w:color w:val="000000"/>
-          <w:lang w:val="ca-ES"/>
-        </w:rPr>
-        <w:t>E-mail de contacte: xxx@yyy.zzz</w:t>
+        </w:rPr>
+      </w:pPr>
+      <w:r>
+        <w:rPr>
+          <w:color w:val="000000"/>
+        </w:rPr>
+        <w:t xml:space="preserve">E-mail de contacte: </w:t>
+      </w:r>
+      <w:r>
+        <w:rPr>
+          <w:color w:val="000000"/>
+        </w:rPr>
+        <w:t>1558778</w:t>
+      </w:r>
+      <w:r>
+        <w:rPr>
+          <w:color w:val="000000"/>
+        </w:rPr>
+        <w:t>@</w:t>
+      </w:r>
+      <w:r>
+        <w:rPr>
+          <w:color w:val="000000"/>
+        </w:rPr>
+        <w:t>uab.cat</w:t>
       </w:r>
     </w:p>
     <w:p>
       <w:pPr>
         <w:pStyle w:val="AUTHORAFFILIATION"/>
-        <w:framePr w:h="1411" w:hRule="exact" w:vSpace="0" w:wrap="around" w:vAnchor="page" w:hAnchor="page" w:x="711" w:y="13251"/>
+        <w:framePr w:vSpace="0" w:wrap="around" w:vAnchor="page" w:hAnchor="page" w:x="522" w:y="13712"/>
         <w:numPr>
           <w:ilvl w:val="0"/>
           <w:numId w:val="1"/>
@@ -1253,140 +368,19 @@
         <w:rPr>
           <w:i w:val="0"/>
           <w:color w:val="000000"/>
-          <w:lang w:val="ca-ES"/>
-        </w:rPr>
-      </w:pPr>
-      <w:r>
-        <w:rPr>
-          <w:color w:val="000000"/>
-          <w:lang w:val="ca-ES"/>
-        </w:rPr>
-        <w:t>Menció realitzada</w:t>
-      </w:r>
-      <w:r>
-        <w:rPr>
-          <w:color w:val="000000"/>
-          <w:lang w:val="ca-ES"/>
-        </w:rPr>
-        <w:t xml:space="preserve">: </w:t>
-      </w:r>
-      <w:r>
-        <w:rPr>
-          <w:color w:val="000000"/>
-          <w:lang w:val="ca-ES"/>
-        </w:rPr>
-        <w:t xml:space="preserve">Enginyeria de </w:t>
-      </w:r>
-      <w:r>
-        <w:rPr>
-          <w:color w:val="000000"/>
-          <w:lang w:val="ca-ES"/>
-        </w:rPr>
-        <w:t>Compu</w:t>
-      </w:r>
-      <w:r>
-        <w:rPr>
-          <w:color w:val="000000"/>
-          <w:lang w:val="ca-ES"/>
-        </w:rPr>
-        <w:t xml:space="preserve">tadors </w:t>
-      </w:r>
-      <w:r>
-        <w:rPr>
-          <w:color w:val="000000"/>
-          <w:lang w:val="ca-ES"/>
-        </w:rPr>
-        <w:t>/</w:t>
-      </w:r>
-      <w:r>
-        <w:rPr>
-          <w:color w:val="000000"/>
-          <w:lang w:val="ca-ES"/>
-        </w:rPr>
-        <w:t xml:space="preserve"> </w:t>
-      </w:r>
-      <w:r>
-        <w:rPr>
-          <w:color w:val="000000"/>
-          <w:lang w:val="ca-ES"/>
-        </w:rPr>
-        <w:t>Comput</w:t>
-      </w:r>
-      <w:r>
-        <w:rPr>
-          <w:color w:val="000000"/>
-          <w:lang w:val="ca-ES"/>
-        </w:rPr>
-        <w:t>a</w:t>
-      </w:r>
-      <w:r>
-        <w:rPr>
-          <w:color w:val="000000"/>
-          <w:lang w:val="ca-ES"/>
-        </w:rPr>
-        <w:t>ció</w:t>
-      </w:r>
-      <w:r>
-        <w:rPr>
-          <w:color w:val="000000"/>
-          <w:lang w:val="ca-ES"/>
-        </w:rPr>
-        <w:t xml:space="preserve"> </w:t>
-      </w:r>
-      <w:r>
-        <w:rPr>
-          <w:color w:val="000000"/>
-          <w:lang w:val="ca-ES"/>
-        </w:rPr>
-        <w:t>/</w:t>
-      </w:r>
-      <w:r>
-        <w:rPr>
-          <w:color w:val="000000"/>
-          <w:lang w:val="ca-ES"/>
-        </w:rPr>
-        <w:t xml:space="preserve"> Enginyeria del </w:t>
-      </w:r>
-      <w:r>
-        <w:rPr>
-          <w:color w:val="000000"/>
-          <w:lang w:val="ca-ES"/>
-        </w:rPr>
-        <w:t>Software</w:t>
-      </w:r>
-      <w:r>
-        <w:rPr>
-          <w:color w:val="000000"/>
-          <w:lang w:val="ca-ES"/>
-        </w:rPr>
-        <w:t xml:space="preserve"> </w:t>
-      </w:r>
-      <w:r>
-        <w:rPr>
-          <w:color w:val="000000"/>
-          <w:lang w:val="ca-ES"/>
-        </w:rPr>
-        <w:t>/</w:t>
-      </w:r>
-      <w:r>
-        <w:rPr>
-          <w:color w:val="000000"/>
-          <w:lang w:val="ca-ES"/>
-        </w:rPr>
-        <w:t xml:space="preserve"> </w:t>
-      </w:r>
-      <w:r>
-        <w:rPr>
-          <w:color w:val="000000"/>
-          <w:lang w:val="ca-ES"/>
-        </w:rPr>
-        <w:t>Tecnologies de la Informació</w:t>
+        </w:rPr>
+      </w:pPr>
+      <w:r>
+        <w:rPr>
+          <w:color w:val="000000"/>
+        </w:rPr>
+        <w:t xml:space="preserve">Menció realitzada: Computació </w:t>
       </w:r>
     </w:p>
     <w:p>
       <w:pPr>
         <w:pStyle w:val="AUTHORAFFILIATION"/>
-        <w:framePr w:h="1411" w:hRule="exact" w:vSpace="0" w:wrap="around" w:vAnchor="page" w:hAnchor="page" w:x="711" w:y="13251"/>
+        <w:framePr w:vSpace="0" w:wrap="around" w:vAnchor="page" w:hAnchor="page" w:x="522" w:y="13712"/>
         <w:numPr>
           <w:ilvl w:val="0"/>
           <w:numId w:val="1"/>
@@ -1396,37 +390,19 @@
         <w:rPr>
           <w:i w:val="0"/>
           <w:color w:val="000000"/>
-          <w:lang w:val="ca-ES"/>
-        </w:rPr>
-      </w:pPr>
-      <w:r>
-        <w:rPr>
-          <w:color w:val="000000"/>
-          <w:lang w:val="ca-ES"/>
-        </w:rPr>
-        <w:t xml:space="preserve">Treball </w:t>
-      </w:r>
-      <w:proofErr w:type="spellStart"/>
-      <w:r>
-        <w:rPr>
-          <w:color w:val="000000"/>
-          <w:lang w:val="ca-ES"/>
-        </w:rPr>
-        <w:t>tutoritzat</w:t>
-      </w:r>
-      <w:proofErr w:type="spellEnd"/>
-      <w:r>
-        <w:rPr>
-          <w:color w:val="000000"/>
-          <w:lang w:val="ca-ES"/>
-        </w:rPr>
-        <w:t xml:space="preserve"> per: nom i cognoms del tutor (departament)</w:t>
+        </w:rPr>
+      </w:pPr>
+      <w:r>
+        <w:rPr>
+          <w:color w:val="000000"/>
+        </w:rPr>
+        <w:t>Treball tutoritzat per: Xim Cerdà Company (Ciències de la Computació)</w:t>
       </w:r>
     </w:p>
     <w:p>
       <w:pPr>
         <w:pStyle w:val="AUTHORAFFILIATION"/>
-        <w:framePr w:h="1411" w:hRule="exact" w:vSpace="0" w:wrap="around" w:vAnchor="page" w:hAnchor="page" w:x="711" w:y="13251"/>
+        <w:framePr w:vSpace="0" w:wrap="around" w:vAnchor="page" w:hAnchor="page" w:x="522" w:y="13712"/>
         <w:numPr>
           <w:ilvl w:val="0"/>
           <w:numId w:val="1"/>
@@ -1436,146 +412,436 @@
         <w:rPr>
           <w:i w:val="0"/>
           <w:color w:val="000000"/>
-          <w:lang w:val="ca-ES"/>
-        </w:rPr>
-      </w:pPr>
-      <w:r>
-        <w:rPr>
-          <w:color w:val="000000"/>
-          <w:lang w:val="ca-ES"/>
-        </w:rPr>
-        <w:t>Curs 202</w:t>
-      </w:r>
-      <w:r>
-        <w:rPr>
-          <w:color w:val="000000"/>
-          <w:lang w:val="ca-ES"/>
+        </w:rPr>
+      </w:pPr>
+      <w:r>
+        <w:rPr>
+          <w:color w:val="000000"/>
+        </w:rPr>
+        <w:t>Curs 2023/24</w:t>
+      </w:r>
+      <w:r>
+        <w:rPr>
+          <w:color w:val="000000"/>
+        </w:rPr>
+        <w:t>.</w:t>
+      </w:r>
+    </w:p>
+    <w:p>
+      <w:pPr>
+        <w:pStyle w:val="PARAGRAPH"/>
+        <w:ind w:firstLine="0"/>
+      </w:pPr>
+      <w:r>
+        <w:t>n el món dels escacs, la presència de la intel·ligència artificial (IA) ha estat constant i influent al llarg de les últimes dècades. Els escacs representen un repte significatiu per als sistemes d'IA a causa de la seva vasta quantitat de possibles combinacions i la necessitat de prendre decisions precises en un entorn de temps limitat. Cada moviment en una partida d'escacs no només ha de ser tàcticament sòlid, sinó que també ha de contribuir a una estratègia guanyadora global, fet que requereix una comprensió profunda tant de la posició actual com de les possibles posicions futures.</w:t>
+      </w:r>
+    </w:p>
+    <w:p>
+      <w:pPr>
+        <w:pStyle w:val="PARAGRAPH"/>
+        <w:ind w:firstLine="284"/>
+      </w:pPr>
+      <w:r>
+        <w:t xml:space="preserve">Des dels primers intents d'automatitzar el pensament estratègic fins a les modernes xarxes neuronals profundes, s'ha desenvolupat una gran varietat d'algoritmes per abordar la complexitat inherent dels escacs. Aquests algoritmes varien des de simples heurístiques fins a models avançats d'aprenentatge automàtic que s'entrenen jugant milions de partides contra ells mateixos. </w:t>
+      </w:r>
+    </w:p>
+    <w:p>
+      <w:pPr>
+        <w:pStyle w:val="PARAGRAPH"/>
+        <w:ind w:firstLine="284"/>
+      </w:pPr>
+      <w:r>
+        <w:t xml:space="preserve">En aquest treball, ens proposem investigar quins dels diferents algoritmes d'IA són més eficaços en la </w:t>
+      </w:r>
+      <w:r>
+        <w:t>identificació i execució dels millors moviments en una partida d'escacs. Així mateix, explorarem les diferents tècniques que aquests algoritmes utilitzen per analitzar les posicions del tauler i predir les millors jugades, comparant les seves estratègies d'exploració, la seva capacitat de generalització i la seva eficàcia en situacions tant conegudes com inexplorades. Aquesta anàlisi ens permetrà identificar els avantatges i limitacions de cada enfocament, proporcionant una comprensió més profunda de com la IA pot ser utilitzada per optimitzar el joc d'escacs a nivells que abans eren impensables per als éssers humans.</w:t>
+      </w:r>
+    </w:p>
+    <w:p>
+      <w:pPr>
+        <w:pStyle w:val="Ttol1"/>
+        <w:spacing w:line="240" w:lineRule="auto"/>
+        <w:rPr>
+          <w:color w:val="000000"/>
+        </w:rPr>
+      </w:pPr>
+      <w:r>
+        <w:rPr>
+          <w:color w:val="000000"/>
+        </w:rPr>
+        <w:t>2</w:t>
+      </w:r>
+      <w:r>
+        <w:rPr>
+          <w:color w:val="000000"/>
+        </w:rPr>
+        <w:tab/>
+      </w:r>
+      <w:r>
+        <w:rPr>
+          <w:color w:val="000000"/>
+        </w:rPr>
+        <w:t>Motors d’escacs</w:t>
+      </w:r>
+    </w:p>
+    <w:p>
+      <w:pPr>
+        <w:pStyle w:val="PARAGRAPHnoindent"/>
+      </w:pPr>
+      <w:r>
+        <w:t>Els motors d'escacs moderns són programes informàtics que utilitzen algoritmes avançats per jugar als escacs a un nivell superhumà. Es basen en diferents estratègies per prendre decisions i generar tàctiques durant la partida. En el món dels escacs hi ha dues possibles propostes de motors de joc que permeten trobar la jugada adequada. Motors basats en cerca i basats en xarxes neuronals.</w:t>
+      </w:r>
+    </w:p>
+    <w:p>
+      <w:pPr>
+        <w:pStyle w:val="Ttol2"/>
+        <w:spacing w:line="240" w:lineRule="auto"/>
+        <w:rPr>
+          <w:color w:val="000000"/>
+        </w:rPr>
+      </w:pPr>
+      <w:r>
+        <w:rPr>
+          <w:color w:val="000000"/>
+        </w:rPr>
+        <w:t xml:space="preserve">2.1 </w:t>
+      </w:r>
+      <w:r>
+        <w:rPr>
+          <w:color w:val="000000"/>
+        </w:rPr>
+        <w:t>Motors basats en cerca</w:t>
+      </w:r>
+    </w:p>
+    <w:p>
+      <w:pPr>
+        <w:pStyle w:val="PARAGRAPHnoindent"/>
+      </w:pPr>
+      <w:r>
+        <w:t xml:space="preserve">Aquests motors són programes o sistemes que utilitzen algorismes específics per a explorar de manera eficient l'arbre de possibles moviments i estats del joc. Aquests motors </w:t>
+      </w:r>
+      <w:r>
+        <w:lastRenderedPageBreak/>
+        <w:t>estan dissenyats per a prendre decisions informades sobre quin és el millor moviment a realitzar en una determinada posició. Actualment</w:t>
+      </w:r>
+      <w:r>
+        <w:t>,</w:t>
+      </w:r>
+      <w:r>
+        <w:t xml:space="preserve"> els més utilitzats son </w:t>
+      </w:r>
+      <w:r>
+        <w:t xml:space="preserve">MiniMax </w:t>
+      </w:r>
+      <w:r>
+        <w:t>amb</w:t>
+      </w:r>
+      <w:r>
+        <w:t xml:space="preserve"> Alpha-Beta Pruning</w:t>
+      </w:r>
+      <w:sdt>
+        <w:sdtPr>
+          <w:id w:val="152726610"/>
+          <w:citation/>
+        </w:sdtPr>
+        <w:sdtContent>
+          <w:r>
+            <w:fldChar w:fldCharType="begin"/>
+          </w:r>
+          <w:r>
+            <w:instrText xml:space="preserve"> CITATION 3 \l 1027 </w:instrText>
+          </w:r>
+          <w:r>
+            <w:fldChar w:fldCharType="separate"/>
+          </w:r>
+          <w:r>
+            <w:rPr>
+              <w:noProof/>
+            </w:rPr>
+            <w:t xml:space="preserve"> [1]</w:t>
+          </w:r>
+          <w:r>
+            <w:fldChar w:fldCharType="end"/>
+          </w:r>
+        </w:sdtContent>
+      </w:sdt>
+      <w:r>
+        <w:t>.</w:t>
+      </w:r>
+    </w:p>
+    <w:p>
+      <w:pPr>
+        <w:pStyle w:val="Ttol2"/>
+        <w:spacing w:line="240" w:lineRule="auto"/>
+        <w:ind w:left="0" w:firstLine="0"/>
+        <w:rPr>
+          <w:color w:val="000000"/>
+        </w:rPr>
+      </w:pPr>
+      <w:r>
+        <w:rPr>
+          <w:color w:val="000000"/>
+        </w:rPr>
+        <w:t xml:space="preserve">2.2 </w:t>
+      </w:r>
+      <w:r>
+        <w:rPr>
+          <w:color w:val="000000"/>
+        </w:rPr>
+        <w:t>Motors basats en xarxes neuronals</w:t>
+      </w:r>
+    </w:p>
+    <w:p>
+      <w:pPr>
+        <w:pStyle w:val="PARAGRAPH"/>
+        <w:ind w:firstLine="0"/>
+      </w:pPr>
+      <w:r>
+        <w:t>Aquests són sistemes computacionals que s'inspiren en la forma en què funciona el cervell humà per processar informació i aprendre. Aquestes xarxes estan dissenyades per reconèixer patrons, aprendre de dades, i fer prediccions o classificacions a partir de la informació que reben. El motor que utilitza xarxes neuronals més reconegut és Leela Chess 0 (Lc0)</w:t>
+      </w:r>
+      <w:sdt>
+        <w:sdtPr>
+          <w:id w:val="351934046"/>
+          <w:citation/>
+        </w:sdtPr>
+        <w:sdtContent>
+          <w:r>
+            <w:fldChar w:fldCharType="begin"/>
+          </w:r>
+          <w:r>
+            <w:instrText xml:space="preserve"> CITATION 3 \l 1027 </w:instrText>
+          </w:r>
+          <w:r>
+            <w:fldChar w:fldCharType="separate"/>
+          </w:r>
+          <w:r>
+            <w:rPr>
+              <w:noProof/>
+            </w:rPr>
+            <w:t xml:space="preserve"> [1]</w:t>
+          </w:r>
+          <w:r>
+            <w:fldChar w:fldCharType="end"/>
+          </w:r>
+        </w:sdtContent>
+      </w:sdt>
+      <w:r>
+        <w:t>.</w:t>
+      </w:r>
+    </w:p>
+    <w:p>
+      <w:pPr>
+        <w:pStyle w:val="Ttol1"/>
+        <w:spacing w:line="240" w:lineRule="auto"/>
+        <w:rPr>
+          <w:color w:val="000000"/>
+        </w:rPr>
+      </w:pPr>
+      <w:r>
+        <w:rPr>
+          <w:color w:val="000000"/>
         </w:rPr>
         <w:t>3</w:t>
       </w:r>
       <w:r>
         <w:rPr>
           <w:color w:val="000000"/>
-          <w:lang w:val="ca-ES"/>
-        </w:rPr>
-        <w:t>/</w:t>
-      </w:r>
-      <w:r>
-        <w:rPr>
-          <w:color w:val="000000"/>
-          <w:lang w:val="ca-ES"/>
-        </w:rPr>
-        <w:t>2</w:t>
-      </w:r>
-      <w:r>
-        <w:rPr>
-          <w:color w:val="000000"/>
-          <w:lang w:val="ca-ES"/>
+        </w:rPr>
+        <w:tab/>
+      </w:r>
+      <w:r>
+        <w:rPr>
+          <w:color w:val="000000"/>
+        </w:rPr>
+        <w:t>Objectius del projecte</w:t>
+      </w:r>
+    </w:p>
+    <w:p>
+      <w:pPr>
+        <w:pStyle w:val="PARAGRAPHnoindent"/>
+      </w:pPr>
+      <w:r>
+        <w:t>Un cop investigats projectes similars i cercat la informació necessària, el treball consisteix en la cerca de l’algoritme més eficaç per a jugar al joc dels escacs de manera autònoma, és a dir, trobar quin dels algoritmes és el millor per a jugar als escacs. Es compararan una sèrie d’algoritmes i es decidirà quin és el millor d’acord amb una sèrie de partides que jugaran entre ells. Alguns dels algoritmes a comparar seran creats per mi i altres seran de codi obert.</w:t>
+      </w:r>
+    </w:p>
+    <w:p>
+      <w:pPr>
+        <w:pStyle w:val="PARAGRAPH"/>
+        <w:ind w:firstLine="284"/>
+      </w:pPr>
+      <w:r>
+        <w:t>En aquest projecte es desenvoluparan una xarxa neuronal que permeti establir un valor a una certa posició d’escacs i l’algoritme MCTS</w:t>
+      </w:r>
+      <w:sdt>
+        <w:sdtPr>
+          <w:id w:val="-1237697666"/>
+          <w:citation/>
+        </w:sdtPr>
+        <w:sdtContent>
+          <w:r>
+            <w:fldChar w:fldCharType="begin"/>
+          </w:r>
+          <w:r>
+            <w:instrText xml:space="preserve"> CITATION 4 \l 1027 </w:instrText>
+          </w:r>
+          <w:r>
+            <w:fldChar w:fldCharType="separate"/>
+          </w:r>
+          <w:r>
+            <w:rPr>
+              <w:noProof/>
+            </w:rPr>
+            <w:t xml:space="preserve"> [2]</w:t>
+          </w:r>
+          <w:r>
+            <w:fldChar w:fldCharType="end"/>
+          </w:r>
+        </w:sdtContent>
+      </w:sdt>
+      <w:r>
+        <w:t xml:space="preserve"> el qual pugui escollir el millor moviment per cada jugada. Aquests dos algoritmes s’avaluaran per separat</w:t>
+      </w:r>
+      <w:r>
+        <w:t>,</w:t>
+      </w:r>
+      <w:r>
+        <w:t xml:space="preserve"> però també </w:t>
+      </w:r>
+      <w:r>
+        <w:t>es combinaran per tal de millorar les seves característiques. A més seran comparats amb algoritmes ja creats i de codi obert per tal de comprovar la seva eficàcia, en aquest treball es compararan amb els motors Stockfish, el motor més popular i complet actualment, i amb Lc0, la qual utilitza xarxes neuronal</w:t>
+      </w:r>
+      <w:r>
+        <w:t>s</w:t>
+      </w:r>
+      <w:r>
+        <w:t xml:space="preserve"> i aprenentatge per reforç.</w:t>
+      </w:r>
+    </w:p>
+    <w:p>
+      <w:pPr>
+        <w:pStyle w:val="PARAGRAPH"/>
+        <w:ind w:firstLine="284"/>
+      </w:pPr>
+      <w:r>
+        <w:t xml:space="preserve">Espero que la combinació entre xarxes neuronals i MCTS sigui una de les opcions més prometedores, ja que les xarxes neuronals són molt precises avaluant posicions i generant candidats a jugades, mentre que MCTS és molt eficient recorrent l’arbre de joc i trobant la millor solució. De fet, actualment és una de les combinacions més utilitzades en els motors d’escacs. </w:t>
+      </w:r>
+    </w:p>
+    <w:p>
+      <w:pPr>
+        <w:pStyle w:val="PARAGRAPH"/>
+        <w:ind w:firstLine="284"/>
+      </w:pPr>
+      <w:r>
+        <w:t xml:space="preserve">De manera alternativa, és possible que els algoritmes de forma individual siguin més eficaços a l’hora d'avaluar i anticipar les possibles jugades. </w:t>
+      </w:r>
+    </w:p>
+    <w:p>
+      <w:pPr>
+        <w:pStyle w:val="Ttol1"/>
+        <w:spacing w:line="240" w:lineRule="auto"/>
+        <w:rPr>
+          <w:color w:val="000000"/>
+        </w:rPr>
+      </w:pPr>
+      <w:r>
+        <w:rPr>
+          <w:color w:val="000000"/>
         </w:rPr>
         <w:t>4</w:t>
       </w:r>
+      <w:r>
+        <w:rPr>
+          <w:color w:val="000000"/>
+        </w:rPr>
+        <w:tab/>
+      </w:r>
+      <w:r>
+        <w:rPr>
+          <w:color w:val="000000"/>
+        </w:rPr>
+        <w:t>Metodologia</w:t>
+      </w:r>
+    </w:p>
+    <w:p>
+      <w:pPr>
+        <w:pStyle w:val="PARAGRAPH"/>
+        <w:ind w:firstLine="0"/>
+      </w:pPr>
+      <w:r>
+        <w:t>Per al desenvolupament del projecte hi haurà diverses fases, la primera és la fase de disseny en la que es definiran l'arquitectura i se seleccionaran les eines que s'utilitzaran, a més de buscar les dades d'entrenament, la segona fase és de desenvolupament i entrenament dels diferents algoritmes i la seva posterior unió, la tercera fase consisteix a testejar el funcionament dels models desenvolupats i la posterior avaluació de rendiment,  també s'optimitzarà al màxim el rendiment de cada model, i finalment la quarta fase consisteix en la comparació i avaluació dels motors creats.</w:t>
+      </w:r>
+    </w:p>
+    <w:p>
+      <w:pPr>
+        <w:pStyle w:val="PARAGRAPH"/>
+        <w:ind w:firstLine="0"/>
+      </w:pPr>
+    </w:p>
+    <w:p>
+      <w:pPr>
+        <w:pStyle w:val="PARAGRAPH"/>
+        <w:ind w:firstLine="0"/>
+      </w:pPr>
     </w:p>
     <w:p>
       <w:pPr>
         <w:pStyle w:val="PARAGRAPH"/>
         <w:numPr>
           <w:ilvl w:val="0"/>
-          <w:numId w:val="40"/>
+          <w:numId w:val="43"/>
         </w:numPr>
-        <w:spacing w:line="240" w:lineRule="auto"/>
-        <w:rPr>
-          <w:color w:val="000000"/>
-          <w:lang w:val="ca-ES"/>
-        </w:rPr>
-      </w:pPr>
-      <w:r>
-        <w:rPr>
-          <w:color w:val="000000"/>
-          <w:lang w:val="ca-ES"/>
-        </w:rPr>
-        <w:t>Uns petits agraïments</w:t>
-      </w:r>
-      <w:r>
-        <w:rPr>
-          <w:color w:val="000000"/>
-          <w:lang w:val="ca-ES"/>
-        </w:rPr>
-        <w:t>,</w:t>
-      </w:r>
-      <w:r>
-        <w:rPr>
-          <w:color w:val="000000"/>
-          <w:lang w:val="ca-ES"/>
-        </w:rPr>
-        <w:t xml:space="preserve"> si s’escau.</w:t>
-      </w:r>
-    </w:p>
-    <w:p>
-      <w:pPr>
-        <w:pStyle w:val="CCCLINE"/>
-        <w:framePr w:w="4632" w:vSpace="238" w:wrap="notBeside" w:hAnchor="page" w:x="3041" w:y="14951"/>
-        <w:spacing w:line="240" w:lineRule="auto"/>
-        <w:rPr>
-          <w:color w:val="000000"/>
-          <w:spacing w:val="0"/>
-          <w:lang w:val="ca-ES"/>
-        </w:rPr>
-      </w:pPr>
-      <w:r>
-        <w:rPr>
-          <w:color w:val="000000"/>
-          <w:spacing w:val="0"/>
-          <w:lang w:val="ca-ES"/>
-        </w:rPr>
-        <w:t>“Mes” de 20</w:t>
-      </w:r>
-      <w:r>
-        <w:rPr>
-          <w:color w:val="000000"/>
-          <w:spacing w:val="0"/>
-          <w:lang w:val="ca-ES"/>
-        </w:rPr>
-        <w:t>2</w:t>
-      </w:r>
-      <w:r>
-        <w:rPr>
-          <w:color w:val="000000"/>
-          <w:spacing w:val="0"/>
-          <w:lang w:val="ca-ES"/>
-        </w:rPr>
-        <w:t>4</w:t>
-      </w:r>
-      <w:r>
-        <w:rPr>
-          <w:color w:val="000000"/>
-          <w:spacing w:val="0"/>
-          <w:lang w:val="ca-ES"/>
-        </w:rPr>
-        <w:t>, E</w:t>
-      </w:r>
-      <w:r>
-        <w:rPr>
-          <w:color w:val="000000"/>
-          <w:spacing w:val="0"/>
-          <w:lang w:val="ca-ES"/>
-        </w:rPr>
-        <w:t>scola d’</w:t>
-      </w:r>
-      <w:r>
-        <w:rPr>
-          <w:color w:val="000000"/>
-          <w:spacing w:val="0"/>
-          <w:lang w:val="ca-ES"/>
-        </w:rPr>
-        <w:t>E</w:t>
-      </w:r>
-      <w:r>
-        <w:rPr>
-          <w:color w:val="000000"/>
-          <w:spacing w:val="0"/>
-          <w:lang w:val="ca-ES"/>
-        </w:rPr>
-        <w:t>nginyeria (UAB)</w:t>
+        <w:ind w:left="426"/>
+      </w:pPr>
+      <w:r>
+        <w:t>Fase 1: Disseny i arquitectura</w:t>
+      </w:r>
+    </w:p>
+    <w:p>
+      <w:pPr>
+        <w:pStyle w:val="PARAGRAPH"/>
+        <w:numPr>
+          <w:ilvl w:val="1"/>
+          <w:numId w:val="43"/>
+        </w:numPr>
+        <w:ind w:left="709"/>
+      </w:pPr>
+      <w:r>
+        <w:t>Definir l'arquitectura del motor</w:t>
+      </w:r>
+      <w:r>
+        <w:t>.</w:t>
+      </w:r>
+    </w:p>
+    <w:p>
+      <w:pPr>
+        <w:pStyle w:val="PARAGRAPH"/>
+        <w:numPr>
+          <w:ilvl w:val="1"/>
+          <w:numId w:val="43"/>
+        </w:numPr>
+        <w:ind w:left="709"/>
+      </w:pPr>
+      <w:r>
+        <w:t>Seleccionar les eines de desenvolupament</w:t>
+      </w:r>
+      <w:r>
+        <w:t>.</w:t>
+      </w:r>
+    </w:p>
+    <w:p>
+      <w:pPr>
+        <w:pStyle w:val="PARAGRAPH"/>
+        <w:numPr>
+          <w:ilvl w:val="1"/>
+          <w:numId w:val="43"/>
+        </w:numPr>
+        <w:ind w:left="709"/>
+      </w:pPr>
+      <w:r>
+        <w:t>Recopilar dades d'entrenament</w:t>
+      </w:r>
+      <w:r>
+        <w:t>.</w:t>
       </w:r>
     </w:p>
     <w:p>
@@ -1583,20 +849,60 @@
         <w:pStyle w:val="PARAGRAPH"/>
         <w:numPr>
           <w:ilvl w:val="0"/>
-          <w:numId w:val="40"/>
+          <w:numId w:val="43"/>
         </w:numPr>
-        <w:spacing w:line="240" w:lineRule="auto"/>
-        <w:rPr>
-          <w:color w:val="000000"/>
-          <w:lang w:val="ca-ES"/>
-        </w:rPr>
-      </w:pPr>
-      <w:r>
-        <w:rPr>
-          <w:color w:val="000000"/>
-          <w:lang w:val="ca-ES"/>
-        </w:rPr>
-        <w:t>La bibliografia.</w:t>
+        <w:ind w:left="426"/>
+      </w:pPr>
+      <w:r>
+        <w:t>Fase 2: Entrenament i desenvolupament</w:t>
+      </w:r>
+    </w:p>
+    <w:p>
+      <w:pPr>
+        <w:pStyle w:val="PARAGRAPH"/>
+        <w:numPr>
+          <w:ilvl w:val="1"/>
+          <w:numId w:val="43"/>
+        </w:numPr>
+        <w:ind w:left="709"/>
+      </w:pPr>
+      <w:r>
+        <w:t>Entrenar la xarxa neuronal</w:t>
+      </w:r>
+      <w:r>
+        <w:t>.</w:t>
+      </w:r>
+    </w:p>
+    <w:p>
+      <w:pPr>
+        <w:pStyle w:val="PARAGRAPH"/>
+        <w:numPr>
+          <w:ilvl w:val="1"/>
+          <w:numId w:val="43"/>
+        </w:numPr>
+        <w:ind w:left="709"/>
+      </w:pPr>
+      <w:r>
+        <w:t>Implementar l’algorisme MCTS</w:t>
+      </w:r>
+      <w:r>
+        <w:t>.</w:t>
+      </w:r>
+    </w:p>
+    <w:p>
+      <w:pPr>
+        <w:pStyle w:val="PARAGRAPH"/>
+        <w:numPr>
+          <w:ilvl w:val="1"/>
+          <w:numId w:val="43"/>
+        </w:numPr>
+        <w:ind w:left="709"/>
+      </w:pPr>
+      <w:r>
+        <w:t>Integrar la xarxa neuronal i l'algorisme MCTS</w:t>
+      </w:r>
+      <w:r>
+        <w:t>.</w:t>
       </w:r>
     </w:p>
     <w:p>
@@ -1604,231 +910,1968 @@
         <w:pStyle w:val="PARAGRAPH"/>
         <w:numPr>
           <w:ilvl w:val="0"/>
-          <w:numId w:val="40"/>
+          <w:numId w:val="43"/>
         </w:numPr>
+        <w:ind w:left="426"/>
+      </w:pPr>
+      <w:r>
+        <w:t xml:space="preserve">Fase 3: </w:t>
+      </w:r>
+      <w:r>
+        <w:t>Avaluació</w:t>
+      </w:r>
+    </w:p>
+    <w:p>
+      <w:pPr>
+        <w:pStyle w:val="PARAGRAPH"/>
+        <w:numPr>
+          <w:ilvl w:val="1"/>
+          <w:numId w:val="43"/>
+        </w:numPr>
+        <w:ind w:left="709"/>
+      </w:pPr>
+      <w:r>
+        <w:t>Avaluar el rendiment del motor d'escacs</w:t>
+      </w:r>
+      <w:r>
+        <w:t>.</w:t>
+      </w:r>
+    </w:p>
+    <w:p>
+      <w:pPr>
+        <w:pStyle w:val="PARAGRAPH"/>
+        <w:numPr>
+          <w:ilvl w:val="1"/>
+          <w:numId w:val="43"/>
+        </w:numPr>
+        <w:ind w:left="709"/>
+      </w:pPr>
+      <w:r>
+        <w:t>Identificar i corregir errors</w:t>
+      </w:r>
+      <w:r>
+        <w:t>.</w:t>
+      </w:r>
+    </w:p>
+    <w:p>
+      <w:pPr>
+        <w:pStyle w:val="PARAGRAPH"/>
+        <w:numPr>
+          <w:ilvl w:val="1"/>
+          <w:numId w:val="43"/>
+        </w:numPr>
+        <w:ind w:left="709"/>
+      </w:pPr>
+      <w:r>
+        <w:t>Optimitzar el rendiment</w:t>
+      </w:r>
+      <w:r>
+        <w:t>.</w:t>
+      </w:r>
+    </w:p>
+    <w:p>
+      <w:pPr>
+        <w:pStyle w:val="PARAGRAPH"/>
+        <w:numPr>
+          <w:ilvl w:val="0"/>
+          <w:numId w:val="43"/>
+        </w:numPr>
+        <w:ind w:left="426"/>
+      </w:pPr>
+      <w:r>
+        <w:t>Fase 4: Comparació</w:t>
+      </w:r>
+    </w:p>
+    <w:p>
+      <w:pPr>
+        <w:pStyle w:val="PARAGRAPH"/>
+        <w:numPr>
+          <w:ilvl w:val="1"/>
+          <w:numId w:val="43"/>
+        </w:numPr>
+        <w:ind w:left="709"/>
+      </w:pPr>
+      <w:r>
+        <w:t>Avaluar el funcionament de tots els motors d’escacs</w:t>
+      </w:r>
+      <w:r>
+        <w:t>.</w:t>
+      </w:r>
+    </w:p>
+    <w:p>
+      <w:pPr>
+        <w:pStyle w:val="PARAGRAPH"/>
+        <w:numPr>
+          <w:ilvl w:val="1"/>
+          <w:numId w:val="43"/>
+        </w:numPr>
+        <w:ind w:left="709"/>
+      </w:pPr>
+      <w:r>
+        <w:t>Competició de motors d'escacs</w:t>
+      </w:r>
+      <w:r>
+        <w:t>.</w:t>
+      </w:r>
+    </w:p>
+    <w:p>
+      <w:pPr>
+        <w:pStyle w:val="Ttol1"/>
         <w:spacing w:line="240" w:lineRule="auto"/>
         <w:rPr>
           <w:color w:val="000000"/>
-          <w:lang w:val="ca-ES"/>
-        </w:rPr>
-      </w:pPr>
-      <w:r>
-        <w:rPr>
-          <w:color w:val="000000"/>
-          <w:lang w:val="ca-ES"/>
-        </w:rPr>
-        <w:t>Una secció a mod</w:t>
-      </w:r>
-      <w:bookmarkStart w:id="0" w:name="_GoBack"/>
-      <w:bookmarkEnd w:id="0"/>
-      <w:r>
-        <w:rPr>
-          <w:color w:val="000000"/>
-          <w:lang w:val="ca-ES"/>
-        </w:rPr>
-        <w:t>e d’apèndix</w:t>
-      </w:r>
-      <w:r>
-        <w:rPr>
-          <w:color w:val="000000"/>
-          <w:lang w:val="ca-ES"/>
-        </w:rPr>
-        <w:t>, si s’</w:t>
-      </w:r>
-      <w:r>
-        <w:rPr>
-          <w:color w:val="000000"/>
-          <w:lang w:val="ca-ES"/>
-        </w:rPr>
-        <w:t>escau.</w:t>
-      </w:r>
-    </w:p>
-    <w:p>
-      <w:pPr>
-        <w:pStyle w:val="Ttulo1"/>
+        </w:rPr>
+      </w:pPr>
+      <w:r>
+        <w:rPr>
+          <w:color w:val="000000"/>
+        </w:rPr>
+        <w:t>5</w:t>
+      </w:r>
+      <w:r>
+        <w:rPr>
+          <w:color w:val="000000"/>
+        </w:rPr>
+        <w:tab/>
+      </w:r>
+      <w:r>
+        <w:rPr>
+          <w:color w:val="000000"/>
+        </w:rPr>
+        <w:t>Disseny i arquitectura</w:t>
+      </w:r>
+    </w:p>
+    <w:p>
+      <w:pPr>
+        <w:pStyle w:val="PARAGRAPHnoindent"/>
+      </w:pPr>
+      <w:r>
+        <w:t>La primera part de qualsevol projecte és la part de disseny, en aquest cas el que es dissenya és una xarxa neuronal i la utilització de diferents algoritmes de machine learning per tal d’aconseguir l’objectiu desitjat.</w:t>
+      </w:r>
+    </w:p>
+    <w:p>
+      <w:pPr>
+        <w:pStyle w:val="PARAGRAPH"/>
+        <w:ind w:firstLine="284"/>
+      </w:pPr>
+      <w:r>
+        <w:t>Per tal de dissenyar el model de xarxa neuronal que utilitzaré el primer que es necessita és una gran quantitat de dades que et permetin entrenar al model, en aquest cas, després de cercar diferents bases de dades que et permetin avaluar una situació donada en el taulell vaig trobar una que tenia una gran quantitat de dades i s'ajustava a les necessitats del projecte. Aquest dataset consistia en dues columnes, una columna amb la posició del taulell escrita en format FEN, el qual escriu la posició de les peces que hi ha en el taulell en ordre, de dreta a esquerra i de dalt a baix, i la seva avaluació en centipawn, aquesta mesura és la que es fa servir de manera estàndard per a avaluar les jugades. A aquest conjunt de dades les he separat en un conjunt de test i un altre de train, per tal d'avaluar el model en cada iteració.</w:t>
+      </w:r>
+    </w:p>
+    <w:p>
+      <w:pPr>
+        <w:pStyle w:val="PARAGRAPH"/>
+        <w:ind w:firstLine="284"/>
+      </w:pPr>
+      <w:r>
+        <w:t>Un cop tenim les dades necessàries per a entrenar el model s'ha de desenvolupar un disseny de xarxa neuronal que sigui funcional per a aquestes dades i que pugui assolir l'objectiu previst. El primer pass és saber els inputs i outputs que tindrà la xarxa neuronal, en el meu cas, el model tindrà dues entrades, un array de 64 posicions que serà el taulell complet de la jugada i un array de 6 elements que seran dades del moment de la partida, com per exemple, si hi ha jaque o si es pot enrocar, l'output serà un enter que representa la puntuació donada a la jugada. En aquest punt hi ha una gran quantitat de possibles combinacions pel que fa a les capes internes, ja que una xarxa neuronal està composta de capes de neurones, i cada capa pot tenir un nombre qualsevol de neurones, la forma d'aquestes capes i com interactuen entre si pot fer que el model sigui més o menys eficaç. Donat aquest marc de possibles solucions el que he fet és utilitzar la prova i error, he creat un model simple i l'he entrenat amb el conjunt de dades de train, per a posteriorment provar-lo amb el conjunt de test.</w:t>
+      </w:r>
+    </w:p>
+    <w:p>
+      <w:pPr>
+        <w:pStyle w:val="PARAGRAPH"/>
+        <w:ind w:firstLine="284"/>
+      </w:pPr>
+      <w:r>
+        <w:t xml:space="preserve">El model que finalment he utilitzat es tracta d’un conjunt de capes denses, son capes que tenen totes les connexions possibles entre les neurones de la capa anterior i la </w:t>
+      </w:r>
+      <w:r>
+        <w:lastRenderedPageBreak/>
+        <w:t xml:space="preserve">capa següent, totes les capes denses tenen una regularització L2, aquest permet ajustar un paràmetre per a evitar el overfitting, inicialment està ajustat a 0.01, just després se li aplica una normalització a les dades per a estabilitzar i accelerar l’entrenament, i finalment una capa de dorpout que el que fa és apagar una certa quantitat de neurones segons un paràmetre, inicialment a 0.3, és a dir, en cada iteració apagarà un 30% de les neurones per tal d’evitar el overfitting, aquest conjunt de capes es repeteix en cada capa densa. </w:t>
+      </w:r>
+    </w:p>
+    <w:p>
+      <w:pPr>
+        <w:pStyle w:val="PARAGRAPH"/>
+        <w:ind w:firstLine="284"/>
+      </w:pPr>
+      <w:r>
+        <w:rPr>
+          <w:noProof/>
+        </w:rPr>
+        <w:drawing>
+          <wp:anchor distT="0" distB="0" distL="114300" distR="114300" simplePos="0" relativeHeight="251658240" behindDoc="0" locked="0" layoutInCell="1" allowOverlap="1" wp14:anchorId="65AC9DD5" wp14:editId="66A721E5">
+            <wp:simplePos x="0" y="0"/>
+            <wp:positionH relativeFrom="column">
+              <wp:posOffset>1118870</wp:posOffset>
+            </wp:positionH>
+            <wp:positionV relativeFrom="paragraph">
+              <wp:posOffset>1016635</wp:posOffset>
+            </wp:positionV>
+            <wp:extent cx="796290" cy="3175000"/>
+            <wp:effectExtent l="0" t="0" r="3810" b="6350"/>
+            <wp:wrapTopAndBottom/>
+            <wp:docPr id="1552791431" name="Imatge 6"/>
+            <wp:cNvGraphicFramePr>
+              <a:graphicFrameLocks xmlns:a="http://schemas.openxmlformats.org/drawingml/2006/main" noChangeAspect="1"/>
+            </wp:cNvGraphicFramePr>
+            <a:graphic xmlns:a="http://schemas.openxmlformats.org/drawingml/2006/main">
+              <a:graphicData uri="http://schemas.openxmlformats.org/drawingml/2006/picture">
+                <pic:pic xmlns:pic="http://schemas.openxmlformats.org/drawingml/2006/picture">
+                  <pic:nvPicPr>
+                    <pic:cNvPr id="0" name="Picture 2"/>
+                    <pic:cNvPicPr>
+                      <a:picLocks noChangeAspect="1" noChangeArrowheads="1"/>
+                    </pic:cNvPicPr>
+                  </pic:nvPicPr>
+                  <pic:blipFill>
+                    <a:blip r:embed="rId17" cstate="print">
+                      <a:extLst>
+                        <a:ext uri="{28A0092B-C50C-407E-A947-70E740481C1C}">
+                          <a14:useLocalDpi xmlns:a14="http://schemas.microsoft.com/office/drawing/2010/main" val="0"/>
+                        </a:ext>
+                      </a:extLst>
+                    </a:blip>
+                    <a:srcRect/>
+                    <a:stretch>
+                      <a:fillRect/>
+                    </a:stretch>
+                  </pic:blipFill>
+                  <pic:spPr bwMode="auto">
+                    <a:xfrm>
+                      <a:off x="0" y="0"/>
+                      <a:ext cx="796290" cy="3175000"/>
+                    </a:xfrm>
+                    <a:prstGeom prst="rect">
+                      <a:avLst/>
+                    </a:prstGeom>
+                    <a:noFill/>
+                  </pic:spPr>
+                </pic:pic>
+              </a:graphicData>
+            </a:graphic>
+            <wp14:sizeRelH relativeFrom="page">
+              <wp14:pctWidth>0</wp14:pctWidth>
+            </wp14:sizeRelH>
+            <wp14:sizeRelV relativeFrom="page">
+              <wp14:pctHeight>0</wp14:pctHeight>
+            </wp14:sizeRelV>
+          </wp:anchor>
+        </w:drawing>
+      </w:r>
+      <w:r>
+        <w:t>El layout final es tracta de les capes dels inputs concatenades, just després les capes denses, que son de 128, 256 i 512 i finalment les mateixes capes en ordre descendent fins a arribar a la capa output que només té una neurona, ja que el resultat final de la xarxa neuronal ha de ser un nombre real.</w:t>
+      </w:r>
+    </w:p>
+    <w:p>
+      <w:pPr>
+        <w:pStyle w:val="PARAGRAPHnoindent"/>
+        <w:jc w:val="center"/>
+        <w:rPr>
+          <w:i/>
+          <w:iCs/>
+          <w:sz w:val="15"/>
+          <w:szCs w:val="16"/>
+        </w:rPr>
+      </w:pPr>
+      <w:r>
+        <w:rPr>
+          <w:b/>
+          <w:bCs/>
+          <w:i/>
+          <w:iCs/>
+          <w:sz w:val="15"/>
+          <w:szCs w:val="16"/>
+        </w:rPr>
+        <w:t>Figura 1:</w:t>
+      </w:r>
+      <w:r>
+        <w:rPr>
+          <w:i/>
+          <w:iCs/>
+          <w:sz w:val="15"/>
+          <w:szCs w:val="16"/>
+        </w:rPr>
+        <w:t xml:space="preserve"> </w:t>
+      </w:r>
+      <w:r>
+        <w:rPr>
+          <w:i/>
+          <w:iCs/>
+          <w:sz w:val="15"/>
+          <w:szCs w:val="16"/>
+        </w:rPr>
+        <w:t xml:space="preserve">Representació gràfica de la xarxa </w:t>
+      </w:r>
+      <w:r>
+        <w:rPr>
+          <w:i/>
+          <w:iCs/>
+          <w:sz w:val="15"/>
+          <w:szCs w:val="16"/>
+        </w:rPr>
+        <w:t>neuronal.</w:t>
+      </w:r>
+    </w:p>
+    <w:p>
+      <w:pPr>
+        <w:pStyle w:val="PARAGRAPH"/>
+      </w:pPr>
+    </w:p>
+    <w:p>
+      <w:pPr>
+        <w:pStyle w:val="PARAGRAPH"/>
+        <w:ind w:firstLine="284"/>
+      </w:pPr>
+      <w:r>
+        <w:t xml:space="preserve">Tot seguit he dissenyat l'algoritme de MCTS, en aquest cas hi ha diferents variacions d'aquest algoritme, he considerat utilitzar alguns com UCT-MCTS, que utilitza una </w:t>
+      </w:r>
+      <w:r>
+        <w:t>sèrie</w:t>
+      </w:r>
+      <w:r>
+        <w:t xml:space="preserve"> de ponderacions a cada node per </w:t>
+      </w:r>
+      <w:r>
+        <w:t>a</w:t>
+      </w:r>
+      <w:r>
+        <w:t xml:space="preserve"> d'afavorir el desenvolupament de nodes sense explorar. Finalment, he decidit fer servir una combinació de l'algoritme MCTS i Min-Max amb poda alpha-beta, ja que aquesta combinació és la més eficient i de les millors opcions </w:t>
+      </w:r>
+      <w:r>
+        <w:rPr>
+          <w:u w:val="single"/>
+        </w:rPr>
+        <w:t>en</w:t>
+      </w:r>
+      <w:r>
+        <w:t xml:space="preserve"> jocs amb informació completa.</w:t>
+      </w:r>
+    </w:p>
+    <w:p>
+      <w:pPr>
+        <w:pStyle w:val="PARAGRAPH"/>
+        <w:ind w:firstLine="284"/>
+      </w:pPr>
+      <w:r>
+        <w:t>Aquesta combinació consisteix a usar l'algoritme MCTS en l'exploració inicial i un cop seleccionats els nodes més prometedors, aplicar Min-Max per aprofundir en una avaluació més precisa, és a dir, l’algoritme MCTS es centra en l</w:t>
+      </w:r>
+      <w:r>
+        <w:t>’</w:t>
+      </w:r>
+      <w:r>
+        <w:t>exploració de noves jugades i moviments més prometedors mentre que Min-Max selecciona les millors jugades possibles entre totes les anteriors.</w:t>
+      </w:r>
+    </w:p>
+    <w:p>
+      <w:pPr>
+        <w:pStyle w:val="PARAGRAPH"/>
+        <w:ind w:firstLine="284"/>
+      </w:pPr>
+    </w:p>
+    <w:p>
+      <w:pPr>
+        <w:pStyle w:val="PARAGRAPH"/>
+        <w:ind w:firstLine="284"/>
+      </w:pPr>
+      <w:r>
+        <w:t xml:space="preserve">Un cop fets els dos dissenys he de provar com combinar-los per tal de millorar el seu rendiment, ja que, la xarxa </w:t>
+      </w:r>
+      <w:r>
+        <w:t>neuronal serveix per a interpretar de forma eficient el valor d’una posició, i l’algoritme et permet decidir quina de totes és la millor. El que he plantejat és utilitzar la xarxa neuronal com a part de</w:t>
+      </w:r>
+      <w:r>
+        <w:t xml:space="preserve"> </w:t>
+      </w:r>
+      <w:r>
+        <w:t>l</w:t>
+      </w:r>
+      <w:r>
+        <w:t>’</w:t>
+      </w:r>
+      <w:r>
+        <w:t xml:space="preserve">algoritme MCTS, </w:t>
+      </w:r>
+      <w:r>
+        <w:t>així</w:t>
+      </w:r>
+      <w:r>
+        <w:t xml:space="preserve"> es pot aprofitar la velocitat i precisió de la xarxa neuronal per a</w:t>
+      </w:r>
+      <w:r>
+        <w:t xml:space="preserve"> esbrinar</w:t>
+      </w:r>
+      <w:r>
+        <w:t xml:space="preserve"> la puntuació de cada estat de l’arbre.</w:t>
+      </w:r>
+    </w:p>
+    <w:p>
+      <w:pPr>
+        <w:pStyle w:val="Ttol1"/>
         <w:spacing w:line="240" w:lineRule="auto"/>
         <w:rPr>
           <w:color w:val="000000"/>
-          <w:lang w:val="ca-ES"/>
-        </w:rPr>
-      </w:pPr>
+        </w:rPr>
+      </w:pPr>
+      <w:r>
+        <w:rPr>
+          <w:color w:val="000000"/>
+        </w:rPr>
+        <w:t>6</w:t>
+      </w:r>
+      <w:r>
+        <w:rPr>
+          <w:color w:val="000000"/>
+        </w:rPr>
+        <w:tab/>
+      </w:r>
+      <w:r>
+        <w:rPr>
+          <w:color w:val="000000"/>
+        </w:rPr>
+        <w:t>Entrenament i desenvolupament</w:t>
+      </w:r>
+    </w:p>
+    <w:p>
+      <w:pPr>
+        <w:pStyle w:val="PARAGRAPHnoindent"/>
+      </w:pPr>
+      <w:r>
+        <w:t>Tenint clar el disseny dels diferents algoritmes el següent pas és el desenvolupament d'aquests, en aquest cas el primer que vaig dur a terme va ser l'entrenament de la xarxa neuronal, ja que, tenint en compte que els temps d'entrenament són molt elevats podia desenvolupar l'algoritme MCTS en aquests períodes d'entrenament.</w:t>
+      </w:r>
+    </w:p>
+    <w:p>
+      <w:pPr>
+        <w:pStyle w:val="PARAGRAPH"/>
+      </w:pPr>
+    </w:p>
+    <w:p>
+      <w:pPr>
+        <w:pStyle w:val="Ttol2"/>
+        <w:spacing w:before="0" w:line="240" w:lineRule="auto"/>
+        <w:rPr>
+          <w:color w:val="000000"/>
+        </w:rPr>
+      </w:pPr>
+      <w:r>
+        <w:rPr>
+          <w:color w:val="000000"/>
+        </w:rPr>
+        <w:t>6</w:t>
+      </w:r>
+      <w:r>
+        <w:rPr>
+          <w:color w:val="000000"/>
+        </w:rPr>
+        <w:t xml:space="preserve">.1 </w:t>
+      </w:r>
+      <w:r>
+        <w:rPr>
+          <w:color w:val="000000"/>
+        </w:rPr>
+        <w:t>Entrenament de la xarxa neuronal</w:t>
+      </w:r>
+    </w:p>
+    <w:p>
+      <w:pPr>
+        <w:pStyle w:val="PARAGRAPH"/>
+      </w:pPr>
+      <w:r>
+        <w:t>En el moment d'entrenar una xarxa neuronal és important definir les mètriques d'entrenament, en aquest cas ens centrarem en 3 diferents, una mètrica general, la funció optimitzadora i la funció  de pèrdua (loss).</w:t>
+      </w:r>
+    </w:p>
+    <w:p>
+      <w:pPr>
+        <w:pStyle w:val="PARAGRAPH"/>
+      </w:pPr>
+      <w:r>
+        <w:t>La mètrica general s'utilitza per a avaluar el rendiment de la xarxa neuronal durant el procés d'entrenament, en el meu cas utilitzo la funció d'error absolut mitjà (MAE) (Martí, 2021) aquesta mesura la diferència entre les prediccions i el valor real. Per altra banda, la funció d'optimització que utilitzo és la funció Adam (Adaptive Moment Estimation) (Schäfer, 2023), aquesta permet ajustar els paràmetres de la xarxa neuronal seguint l'error del gradient, el qual mesura quant ha de canviar el gradient per tal de millorar la predicció, aquest canvi depèn d'un paràmetre que he ajustat a 0.01, ja que és el que millor funciona per l'estructura de la xarxa neuronal. Finalment, la funció loss s'utilitza per a mesurar la diferència entre el valor real i la predicció del model i utilitza aquest resultat per a fer la retropropagació i ajustar els paràmetres de les neurones, en el meu cas he utilitzat la funció d’error quadrat mitjà  (MSE) (Aprendizaje Automático, 2021) la qual és molt similar al MAE però utilitzant el quadrat de la diferència.</w:t>
+      </w:r>
+    </w:p>
+    <w:p>
+      <w:pPr>
+        <w:pStyle w:val="PARAGRAPH"/>
+      </w:pPr>
+      <w:r>
+        <w:t>Utilitzant les mètriques anteriors he entrenat la xarxa neuronal, per a fer-ho es necessita una gran quantitat de recursos computacionals, ja que és un procés costós per als processadors, és per això que he utilitzat Google Colab el qual em permet utilitzar els recursos de Google per a entrenar la xarxa neuronal.</w:t>
+      </w:r>
+    </w:p>
+    <w:p>
+      <w:pPr>
+        <w:pStyle w:val="PARAGRAPH"/>
+      </w:pPr>
+      <w:r>
+        <w:t xml:space="preserve">Pel que fa </w:t>
+      </w:r>
+      <w:r>
+        <w:t>a l’entrenament he utilitzat un subset de dades de validació després de cada època per tal de verificar si hi havia overfitting en el model. Després de cada sessió he tret dues gràfiques, una que mostra l'evolució de la funció loss i un altre del MAE en cada època.</w:t>
+      </w:r>
+    </w:p>
+    <w:p>
+      <w:pPr>
+        <w:pStyle w:val="PARAGRAPH"/>
+        <w:ind w:firstLine="284"/>
+      </w:pPr>
+    </w:p>
+    <w:p>
+      <w:pPr>
+        <w:pStyle w:val="Ttol2"/>
+        <w:spacing w:before="0" w:line="240" w:lineRule="auto"/>
+        <w:rPr>
+          <w:color w:val="000000"/>
+        </w:rPr>
+      </w:pPr>
+      <w:r>
+        <w:rPr>
+          <w:color w:val="000000"/>
+        </w:rPr>
+        <w:t>6.2 Desenvolupament de l’algoritme MCTS</w:t>
+      </w:r>
+    </w:p>
+    <w:p>
+      <w:pPr>
+        <w:pStyle w:val="PARAGRAPH"/>
+      </w:pPr>
+      <w:r>
+        <w:t xml:space="preserve">Per altra banda, he desenvolupat l'algoritme MCTS, </w:t>
+      </w:r>
+      <w:r>
+        <w:t xml:space="preserve">com he especificat anteriorment, aquest és una mescla de dos algoritmes, el primer és MCTS però també utilitza Min-Max, </w:t>
+      </w:r>
+      <w:r>
+        <w:t>és per això que primer s’han de desenvolupar per separat per tal de, posteriorment, fusionar-los.</w:t>
+      </w:r>
+      <w:r>
+        <w:t xml:space="preserve"> </w:t>
+      </w:r>
+    </w:p>
+    <w:p>
+      <w:pPr>
+        <w:pStyle w:val="PARAGRAPH"/>
+      </w:pPr>
+      <w:r>
+        <w:t xml:space="preserve">El MCTS </w:t>
+      </w:r>
+      <w:r>
+        <w:t>consta de dues classes, la primera que gestiona totes les fases del MCTS, selecció, expansió, simulació, retropropagació i selecció de moviment</w:t>
+      </w:r>
+      <w:r>
+        <w:t>,</w:t>
+      </w:r>
+      <w:r>
+        <w:t xml:space="preserve"> a més a més, és on </w:t>
+      </w:r>
+      <w:r>
+        <w:lastRenderedPageBreak/>
+        <w:t xml:space="preserve">es guarda el model de la xarxa neuronal i </w:t>
+      </w:r>
+      <w:r>
+        <w:t>un comptador d’iteracions, aquestes permeten definir quantes vegades s’executaran totes les fases abans de definir un moviment, com més iteracions més precisió però més temps d’execució. U</w:t>
+      </w:r>
+      <w:r>
+        <w:t>na segona classe que emmagatzema tota la informació de cada node i el funcionament de cada un per tal de crear un arbre de joc complet. Cada node conte l'estat del joc que representa, el pare d'aquest node, un diccionari amb tots els fills, on cada fill està representat amb un moviment que canvia entre estats, també compte el nombre de vegades que ha estat visitat</w:t>
+      </w:r>
+      <w:r>
+        <w:t>,</w:t>
+      </w:r>
+      <w:r>
+        <w:t xml:space="preserve"> el valor actual d'aquest node</w:t>
+      </w:r>
+      <w:r>
+        <w:t>, la quantitat de vegades que algun dels fills guanya la partida i finalment una llista amb tots els fills que no han estat visitats.</w:t>
+      </w:r>
+    </w:p>
+    <w:p>
+      <w:pPr>
+        <w:pStyle w:val="PARAGRAPH"/>
+      </w:pPr>
+      <w:r>
+        <w:t>Posteriorment, he creat la funció que executa Min-Max, permet avaluar quin</w:t>
+      </w:r>
+      <w:r>
+        <w:t xml:space="preserve"> és el resultat a partir d’un node ja explorat pel MCTS, posteriorment vaig implementar aquesta funció dins la classe MCTS per tal d’utilitzar-ho en l’execució de l’algoritme.</w:t>
+      </w:r>
+    </w:p>
+    <w:p>
+      <w:pPr>
+        <w:pStyle w:val="PARAGRAPH"/>
+      </w:pPr>
+      <w:r>
+        <w:t>Per tal d'integrar la xarxa neuronal en l'algoritme el que he fet és avaluar l'estat de la jugada de la fulla i utilitzar aquest valor per a fer la retropropagació fins al node arrel i així actualitzar tots els valors possibles de l'arbre, això em permet avaluar de forma ràpida i precisa cada node de l'arbre, ja que si no el que generalment es fa és intentar crear una heurística segons diferents factors de l'estat actual, aquest procés generalment és molt més costós que si s'utilitza la xarxa neuronal.</w:t>
+      </w:r>
+    </w:p>
+    <w:p>
+      <w:pPr>
+        <w:pStyle w:val="Ttol1"/>
+        <w:spacing w:line="240" w:lineRule="auto"/>
+      </w:pPr>
+      <w:r>
+        <w:rPr>
+          <w:color w:val="000000"/>
+        </w:rPr>
+        <w:t>7</w:t>
+      </w:r>
+      <w:r>
+        <w:rPr>
+          <w:color w:val="000000"/>
+        </w:rPr>
+        <w:tab/>
+      </w:r>
+      <w:r>
+        <w:rPr>
+          <w:color w:val="000000"/>
+        </w:rPr>
+        <w:t>Avaluació de model</w:t>
+      </w:r>
       <w:r>
         <w:rPr>
           <w:color w:val="000000"/>
           <w:lang w:val="es-ES"/>
         </w:rPr>
+        <w:t xml:space="preserve"> </w:t>
+      </w:r>
+    </w:p>
+    <w:p>
+      <w:pPr>
+        <w:pStyle w:val="PARAGRAPH"/>
+        <w:ind w:firstLine="0"/>
+      </w:pPr>
+      <w:r>
+        <w:t>Una vegada desenvolupats els diferents motors s'ha</w:t>
+      </w:r>
+      <w:r>
+        <w:t>n</w:t>
+      </w:r>
+      <w:r>
+        <w:t xml:space="preserve"> d'identificar els possibles errors i corregir-los com més aviat millor per tal </w:t>
+      </w:r>
+      <w:r>
+        <w:t>de</w:t>
+      </w:r>
+      <w:r>
+        <w:t xml:space="preserve"> poder avaluar el seu rendiment i optimitzar el funcionament i els resultats.</w:t>
+      </w:r>
+    </w:p>
+    <w:p>
+      <w:pPr>
+        <w:pStyle w:val="Ttol2"/>
+        <w:spacing w:before="0" w:line="240" w:lineRule="auto"/>
+        <w:rPr>
+          <w:color w:val="000000"/>
+        </w:rPr>
+      </w:pPr>
+      <w:r>
+        <w:rPr>
+          <w:color w:val="000000"/>
+        </w:rPr>
+        <w:t>7.1 Identificació i correcció d’errors</w:t>
+      </w:r>
+    </w:p>
+    <w:p>
+      <w:pPr>
+        <w:pStyle w:val="PARAGRAPHnoindent"/>
+      </w:pPr>
+      <w:r>
+        <w:rPr>
+          <w:noProof/>
+        </w:rPr>
+        <w:drawing>
+          <wp:anchor distT="0" distB="0" distL="114300" distR="114300" simplePos="0" relativeHeight="251661312" behindDoc="0" locked="0" layoutInCell="1" allowOverlap="1" wp14:anchorId="22E76103" wp14:editId="60E8FFC6">
+            <wp:simplePos x="0" y="0"/>
+            <wp:positionH relativeFrom="margin">
+              <wp:align>right</wp:align>
+            </wp:positionH>
+            <wp:positionV relativeFrom="paragraph">
+              <wp:posOffset>825290</wp:posOffset>
+            </wp:positionV>
+            <wp:extent cx="3102610" cy="2286000"/>
+            <wp:effectExtent l="0" t="0" r="2540" b="0"/>
+            <wp:wrapTopAndBottom/>
+            <wp:docPr id="1834087005" name="Imatge 7"/>
+            <wp:cNvGraphicFramePr>
+              <a:graphicFrameLocks xmlns:a="http://schemas.openxmlformats.org/drawingml/2006/main" noChangeAspect="1"/>
+            </wp:cNvGraphicFramePr>
+            <a:graphic xmlns:a="http://schemas.openxmlformats.org/drawingml/2006/main">
+              <a:graphicData uri="http://schemas.openxmlformats.org/drawingml/2006/picture">
+                <pic:pic xmlns:pic="http://schemas.openxmlformats.org/drawingml/2006/picture">
+                  <pic:nvPicPr>
+                    <pic:cNvPr id="1834087005" name="Imatge 1834087005"/>
+                    <pic:cNvPicPr/>
+                  </pic:nvPicPr>
+                  <pic:blipFill>
+                    <a:blip r:embed="rId18">
+                      <a:extLst>
+                        <a:ext uri="{28A0092B-C50C-407E-A947-70E740481C1C}">
+                          <a14:useLocalDpi xmlns:a14="http://schemas.microsoft.com/office/drawing/2010/main" val="0"/>
+                        </a:ext>
+                      </a:extLst>
+                    </a:blip>
+                    <a:stretch>
+                      <a:fillRect/>
+                    </a:stretch>
+                  </pic:blipFill>
+                  <pic:spPr>
+                    <a:xfrm>
+                      <a:off x="0" y="0"/>
+                      <a:ext cx="3102610" cy="2286000"/>
+                    </a:xfrm>
+                    <a:prstGeom prst="rect">
+                      <a:avLst/>
+                    </a:prstGeom>
+                  </pic:spPr>
+                </pic:pic>
+              </a:graphicData>
+            </a:graphic>
+          </wp:anchor>
+        </w:drawing>
+      </w:r>
+      <w:r>
+        <w:rPr>
+          <w:rFonts w:ascii="Calibri" w:hAnsi="Calibri" w:cs="Calibri"/>
+          <w:noProof/>
+          <w:color w:val="00000A"/>
+          <w:sz w:val="22"/>
+          <w:szCs w:val="22"/>
+          <w:bdr w:val="none" w:sz="0" w:space="0" w:color="auto" w:frame="1"/>
+        </w:rPr>
+        <w:drawing>
+          <wp:anchor distT="0" distB="0" distL="114300" distR="114300" simplePos="0" relativeHeight="251659264" behindDoc="0" locked="0" layoutInCell="1" allowOverlap="1" wp14:anchorId="4D5D117F" wp14:editId="4FE4DDC4">
+            <wp:simplePos x="0" y="0"/>
+            <wp:positionH relativeFrom="column">
+              <wp:align>right</wp:align>
+            </wp:positionH>
+            <wp:positionV relativeFrom="paragraph">
+              <wp:posOffset>808044</wp:posOffset>
+            </wp:positionV>
+            <wp:extent cx="3089910" cy="2305050"/>
+            <wp:effectExtent l="0" t="0" r="0" b="0"/>
+            <wp:wrapTopAndBottom/>
+            <wp:docPr id="1718490680" name="Imatge 1" descr="Imatge que conté text, Trama, captura de pantalla, diagrama&#10;&#10;Descripció generada automàticament"/>
+            <wp:cNvGraphicFramePr>
+              <a:graphicFrameLocks xmlns:a="http://schemas.openxmlformats.org/drawingml/2006/main" noChangeAspect="1"/>
+            </wp:cNvGraphicFramePr>
+            <a:graphic xmlns:a="http://schemas.openxmlformats.org/drawingml/2006/main">
+              <a:graphicData uri="http://schemas.openxmlformats.org/drawingml/2006/picture">
+                <pic:pic xmlns:pic="http://schemas.openxmlformats.org/drawingml/2006/picture">
+                  <pic:nvPicPr>
+                    <pic:cNvPr id="1718490680" name="Imatge 1" descr="Imatge que conté text, Trama, captura de pantalla, diagrama&#10;&#10;Descripció generada automàticament"/>
+                    <pic:cNvPicPr>
+                      <a:picLocks noChangeAspect="1" noChangeArrowheads="1"/>
+                    </pic:cNvPicPr>
+                  </pic:nvPicPr>
+                  <pic:blipFill>
+                    <a:blip r:embed="rId19">
+                      <a:extLst>
+                        <a:ext uri="{28A0092B-C50C-407E-A947-70E740481C1C}">
+                          <a14:useLocalDpi xmlns:a14="http://schemas.microsoft.com/office/drawing/2010/main" val="0"/>
+                        </a:ext>
+                      </a:extLst>
+                    </a:blip>
+                    <a:srcRect/>
+                    <a:stretch>
+                      <a:fillRect/>
+                    </a:stretch>
+                  </pic:blipFill>
+                  <pic:spPr bwMode="auto">
+                    <a:xfrm>
+                      <a:off x="0" y="0"/>
+                      <a:ext cx="3089910" cy="2305050"/>
+                    </a:xfrm>
+                    <a:prstGeom prst="rect">
+                      <a:avLst/>
+                    </a:prstGeom>
+                    <a:noFill/>
+                    <a:ln>
+                      <a:noFill/>
+                    </a:ln>
+                  </pic:spPr>
+                </pic:pic>
+              </a:graphicData>
+            </a:graphic>
+            <wp14:sizeRelH relativeFrom="margin">
+              <wp14:pctWidth>0</wp14:pctWidth>
+            </wp14:sizeRelH>
+            <wp14:sizeRelV relativeFrom="margin">
+              <wp14:pctHeight>0</wp14:pctHeight>
+            </wp14:sizeRelV>
+          </wp:anchor>
+        </w:drawing>
+      </w:r>
+      <w:r>
+        <w:t xml:space="preserve">El primer que vaig fer va ser una prova d’entrenament amb el model inicial, vaig entrenar-lo utilitzant un subset de </w:t>
+      </w:r>
+      <w:r>
+        <w:t>dos-cents mil</w:t>
+      </w:r>
+      <w:r>
+        <w:t xml:space="preserve"> dades i un total de 50 èpoques, cada època consta de quatre mil iteracions, amb aquest entrenament hem vist la gràfica següent</w:t>
+      </w:r>
+      <w:r>
+        <w:t>.</w:t>
+      </w:r>
+    </w:p>
+    <w:p>
+      <w:pPr>
+        <w:widowControl/>
+        <w:spacing w:line="240" w:lineRule="auto"/>
+        <w:jc w:val="center"/>
+        <w:rPr>
+          <w:i/>
+          <w:iCs/>
+          <w:sz w:val="15"/>
+          <w:szCs w:val="16"/>
+        </w:rPr>
+      </w:pPr>
+      <w:r>
+        <w:rPr>
+          <w:b/>
+          <w:bCs/>
+          <w:i/>
+          <w:iCs/>
+          <w:sz w:val="15"/>
+          <w:szCs w:val="16"/>
+        </w:rPr>
+        <w:t>Figura 2</w:t>
+      </w:r>
+      <w:r>
+        <w:rPr>
+          <w:i/>
+          <w:iCs/>
+          <w:sz w:val="15"/>
+          <w:szCs w:val="16"/>
+        </w:rPr>
+        <w:t xml:space="preserve">: </w:t>
+      </w:r>
+      <w:r>
+        <w:rPr>
+          <w:i/>
+          <w:iCs/>
+          <w:sz w:val="15"/>
+          <w:szCs w:val="16"/>
+        </w:rPr>
+        <w:t>Gràfica d’entrenament, en blau les dades d’entrenament i en taronja les dades de validació</w:t>
+      </w:r>
+      <w:r>
+        <w:rPr>
+          <w:i/>
+          <w:iCs/>
+          <w:sz w:val="15"/>
+          <w:szCs w:val="16"/>
+        </w:rPr>
+        <w:t xml:space="preserve"> amb 200 mil dades, 50 èpoques i 0.3 dropout</w:t>
+      </w:r>
+    </w:p>
+    <w:p>
+      <w:pPr>
+        <w:widowControl/>
+        <w:spacing w:line="240" w:lineRule="auto"/>
+      </w:pPr>
+    </w:p>
+    <w:p>
+      <w:pPr>
+        <w:pStyle w:val="PARAGRAPH"/>
+        <w:rPr>
+          <w:u w:val="single"/>
+        </w:rPr>
+      </w:pPr>
+      <w:r>
+        <w:t>Com es pot veure en la gràfica, els resultats de la validació no milloren igual que els de test, per tant podem veure que hi ha overfitting i que l'entrenament no està sent efectiu. Una possible solució per aquest problema és augmentar el dropout per tal que les neurones no s'ajustin tant a les dades d'entrenament i puguin globalitzar una mica millor els resultats.</w:t>
+      </w:r>
+      <w:r>
+        <w:t xml:space="preserve"> </w:t>
+      </w:r>
+    </w:p>
+    <w:p>
+      <w:pPr>
+        <w:pStyle w:val="PARAGRAPH"/>
+      </w:pPr>
+      <w:r>
+        <w:rPr>
+          <w:noProof/>
+        </w:rPr>
+        <w:drawing>
+          <wp:anchor distT="0" distB="0" distL="114300" distR="114300" simplePos="0" relativeHeight="251660288" behindDoc="0" locked="0" layoutInCell="1" allowOverlap="1" wp14:anchorId="05C1F9D0" wp14:editId="33E480D8">
+            <wp:simplePos x="0" y="0"/>
+            <wp:positionH relativeFrom="margin">
+              <wp:posOffset>3255326</wp:posOffset>
+            </wp:positionH>
+            <wp:positionV relativeFrom="paragraph">
+              <wp:posOffset>760021</wp:posOffset>
+            </wp:positionV>
+            <wp:extent cx="3102610" cy="2312670"/>
+            <wp:effectExtent l="0" t="0" r="2540" b="0"/>
+            <wp:wrapTopAndBottom/>
+            <wp:docPr id="1044015268" name="Imatge 5"/>
+            <wp:cNvGraphicFramePr>
+              <a:graphicFrameLocks xmlns:a="http://schemas.openxmlformats.org/drawingml/2006/main" noChangeAspect="1"/>
+            </wp:cNvGraphicFramePr>
+            <a:graphic xmlns:a="http://schemas.openxmlformats.org/drawingml/2006/main">
+              <a:graphicData uri="http://schemas.openxmlformats.org/drawingml/2006/picture">
+                <pic:pic xmlns:pic="http://schemas.openxmlformats.org/drawingml/2006/picture">
+                  <pic:nvPicPr>
+                    <pic:cNvPr id="1044015268" name="Imatge 1044015268"/>
+                    <pic:cNvPicPr/>
+                  </pic:nvPicPr>
+                  <pic:blipFill>
+                    <a:blip r:embed="rId20">
+                      <a:extLst>
+                        <a:ext uri="{28A0092B-C50C-407E-A947-70E740481C1C}">
+                          <a14:useLocalDpi xmlns:a14="http://schemas.microsoft.com/office/drawing/2010/main" val="0"/>
+                        </a:ext>
+                      </a:extLst>
+                    </a:blip>
+                    <a:stretch>
+                      <a:fillRect/>
+                    </a:stretch>
+                  </pic:blipFill>
+                  <pic:spPr>
+                    <a:xfrm>
+                      <a:off x="0" y="0"/>
+                      <a:ext cx="3102610" cy="2312670"/>
+                    </a:xfrm>
+                    <a:prstGeom prst="rect">
+                      <a:avLst/>
+                    </a:prstGeom>
+                  </pic:spPr>
+                </pic:pic>
+              </a:graphicData>
+            </a:graphic>
+          </wp:anchor>
+        </w:drawing>
+      </w:r>
+      <w:r>
+        <w:t>En aquest cas he augmentat el dropout a 0.5, per tant la meitat de les neurones es desactivaran després de cada època i així evitar l'overfitting, amb aquest canvi he tornat a entrenar la xarxa neuronal amb les mateixes condicions que en el cas anterior i els resultats han sigut els següents</w:t>
+      </w:r>
+      <w:r>
+        <w:t>.</w:t>
+      </w:r>
+    </w:p>
+    <w:p>
+      <w:pPr>
+        <w:widowControl/>
+        <w:spacing w:line="240" w:lineRule="auto"/>
+        <w:jc w:val="center"/>
+        <w:rPr>
+          <w:i/>
+          <w:iCs/>
+          <w:sz w:val="15"/>
+          <w:szCs w:val="16"/>
+        </w:rPr>
+      </w:pPr>
+      <w:r>
+        <w:rPr>
+          <w:b/>
+          <w:bCs/>
+          <w:i/>
+          <w:iCs/>
+          <w:sz w:val="15"/>
+          <w:szCs w:val="16"/>
+        </w:rPr>
+        <w:t>Figura 3</w:t>
+      </w:r>
+      <w:r>
+        <w:rPr>
+          <w:i/>
+          <w:iCs/>
+          <w:sz w:val="15"/>
+          <w:szCs w:val="16"/>
+        </w:rPr>
+        <w:t xml:space="preserve">: </w:t>
+      </w:r>
+      <w:r>
+        <w:rPr>
+          <w:i/>
+          <w:iCs/>
+          <w:sz w:val="15"/>
+          <w:szCs w:val="16"/>
+        </w:rPr>
+        <w:t>Gràfica d’entrenament, en blau les dades d’entrenament i en taronja les dades de validació</w:t>
+      </w:r>
+      <w:r>
+        <w:rPr>
+          <w:i/>
+          <w:iCs/>
+          <w:sz w:val="15"/>
+          <w:szCs w:val="16"/>
+        </w:rPr>
+        <w:t xml:space="preserve"> amb 200 mil dades, 50 èpoques i 0.5 dropout</w:t>
+      </w:r>
+    </w:p>
+    <w:p>
+      <w:pPr>
+        <w:widowControl/>
+        <w:spacing w:line="240" w:lineRule="auto"/>
+        <w:jc w:val="center"/>
+        <w:rPr>
+          <w:i/>
+          <w:iCs/>
+          <w:sz w:val="15"/>
+          <w:szCs w:val="16"/>
+        </w:rPr>
+      </w:pPr>
+    </w:p>
+    <w:p>
+      <w:pPr>
+        <w:pStyle w:val="PARAGRAPH"/>
+      </w:pPr>
+      <w:r>
+        <w:t>Aquesta gràfica ens mostra que el problema de l’overfitting s’ha mitigat, tot i que es pot veure com al final de l’entrenament es torna a separar la gràfica, és per això que he augmentat la mida del subset d’entrenament i així augmentar la diversitat de les dades i que el model pugui g</w:t>
+      </w:r>
+      <w:r>
+        <w:t>eneralitzar de forma més precisa, he augmentat fins a 400 mil la mida del subset i també he augmentat el nombre d’èpoques de l’entrenament, això hem permetrà veure com evoluciona el model i si pot millorar el seu rendiment</w:t>
+      </w:r>
+      <w:r>
+        <w:t>, amb aquesta configuració d’entrenament han sortit els següents resultats:</w:t>
+      </w:r>
+    </w:p>
+    <w:p>
+      <w:pPr>
+        <w:widowControl/>
+        <w:spacing w:line="240" w:lineRule="auto"/>
+        <w:jc w:val="center"/>
+        <w:rPr>
+          <w:i/>
+          <w:iCs/>
+          <w:sz w:val="15"/>
+          <w:szCs w:val="16"/>
+        </w:rPr>
+      </w:pPr>
+      <w:r>
+        <w:rPr>
+          <w:b/>
+          <w:bCs/>
+          <w:i/>
+          <w:iCs/>
+          <w:sz w:val="15"/>
+          <w:szCs w:val="16"/>
+        </w:rPr>
+        <w:t>Figura 4:</w:t>
+      </w:r>
+      <w:r>
+        <w:rPr>
+          <w:i/>
+          <w:iCs/>
+          <w:sz w:val="15"/>
+          <w:szCs w:val="16"/>
+        </w:rPr>
+        <w:t xml:space="preserve"> </w:t>
+      </w:r>
+      <w:r>
+        <w:rPr>
+          <w:i/>
+          <w:iCs/>
+          <w:sz w:val="15"/>
+          <w:szCs w:val="16"/>
+        </w:rPr>
+        <w:t>Gràfica d’entrenament, en blau les dades d’entrenament i en taronja les dades de validació</w:t>
+      </w:r>
+      <w:r>
+        <w:rPr>
+          <w:i/>
+          <w:iCs/>
+          <w:sz w:val="15"/>
+          <w:szCs w:val="16"/>
+        </w:rPr>
+        <w:t xml:space="preserve"> amb 400 mil dades, 100 èpoques i 0.5 dropout</w:t>
+      </w:r>
+    </w:p>
+    <w:p>
+      <w:pPr>
+        <w:pStyle w:val="PARAGRAPH"/>
+      </w:pPr>
+    </w:p>
+    <w:p>
+      <w:pPr>
+        <w:pStyle w:val="PARAGRAPH"/>
+      </w:pPr>
+      <w:r>
         <w:lastRenderedPageBreak/>
-        <w:t>2</w:t>
-      </w:r>
-      <w:r>
-        <w:rPr>
-          <w:color w:val="000000"/>
-          <w:lang w:val="es-ES"/>
+        <w:t xml:space="preserve">Aquests resultats mostren que </w:t>
+      </w:r>
+      <w:r>
+        <w:t>l’</w:t>
+      </w:r>
+      <w:r>
+        <w:t>overfitting millora amb cada època, veiem com al final de l'entrenament els resultats de la validació son molt similars als de l'entrenament, per tant</w:t>
+      </w:r>
+      <w:r>
+        <w:t>,</w:t>
+      </w:r>
+      <w:r>
+        <w:t xml:space="preserve"> està sent efectiu, tot i que el descens de la corba d'entrenament és molt pronunciat a les èpoques finals, aquest fet podria indicar que el model té marge de millora quant a resultats globals.</w:t>
+      </w:r>
+    </w:p>
+    <w:p>
+      <w:pPr>
+        <w:pStyle w:val="PARAGRAPH"/>
+      </w:pPr>
+      <w:r>
+        <w:rPr>
+          <w:noProof/>
+        </w:rPr>
+        <w:drawing>
+          <wp:anchor distT="0" distB="0" distL="114300" distR="114300" simplePos="0" relativeHeight="251662336" behindDoc="0" locked="0" layoutInCell="1" allowOverlap="1" wp14:anchorId="76335B5E" wp14:editId="469BE562">
+            <wp:simplePos x="0" y="0"/>
+            <wp:positionH relativeFrom="column">
+              <wp:align>left</wp:align>
+            </wp:positionH>
+            <wp:positionV relativeFrom="paragraph">
+              <wp:posOffset>658702</wp:posOffset>
+            </wp:positionV>
+            <wp:extent cx="3102610" cy="2286000"/>
+            <wp:effectExtent l="0" t="0" r="2540" b="0"/>
+            <wp:wrapTopAndBottom/>
+            <wp:docPr id="904164537" name="Imatge 8"/>
+            <wp:cNvGraphicFramePr>
+              <a:graphicFrameLocks xmlns:a="http://schemas.openxmlformats.org/drawingml/2006/main" noChangeAspect="1"/>
+            </wp:cNvGraphicFramePr>
+            <a:graphic xmlns:a="http://schemas.openxmlformats.org/drawingml/2006/main">
+              <a:graphicData uri="http://schemas.openxmlformats.org/drawingml/2006/picture">
+                <pic:pic xmlns:pic="http://schemas.openxmlformats.org/drawingml/2006/picture">
+                  <pic:nvPicPr>
+                    <pic:cNvPr id="904164537" name="Imatge 904164537"/>
+                    <pic:cNvPicPr/>
+                  </pic:nvPicPr>
+                  <pic:blipFill>
+                    <a:blip r:embed="rId21">
+                      <a:extLst>
+                        <a:ext uri="{28A0092B-C50C-407E-A947-70E740481C1C}">
+                          <a14:useLocalDpi xmlns:a14="http://schemas.microsoft.com/office/drawing/2010/main" val="0"/>
+                        </a:ext>
+                      </a:extLst>
+                    </a:blip>
+                    <a:stretch>
+                      <a:fillRect/>
+                    </a:stretch>
+                  </pic:blipFill>
+                  <pic:spPr>
+                    <a:xfrm>
+                      <a:off x="0" y="0"/>
+                      <a:ext cx="3102610" cy="2286000"/>
+                    </a:xfrm>
+                    <a:prstGeom prst="rect">
+                      <a:avLst/>
+                    </a:prstGeom>
+                  </pic:spPr>
+                </pic:pic>
+              </a:graphicData>
+            </a:graphic>
+          </wp:anchor>
+        </w:drawing>
+      </w:r>
+      <w:r>
+        <w:t>Per tal de comprovar aquesta possibilitat de millora vaig augmentar les èpoques a 200 per a assegurar-me que l’entrenament hagués arribat al límit. Els resultats han sigut els següents.</w:t>
+      </w:r>
+    </w:p>
+    <w:p>
+      <w:pPr>
+        <w:widowControl/>
+        <w:spacing w:line="240" w:lineRule="auto"/>
+        <w:jc w:val="center"/>
+        <w:rPr>
+          <w:i/>
+          <w:iCs/>
+          <w:sz w:val="15"/>
+          <w:szCs w:val="16"/>
+        </w:rPr>
+      </w:pPr>
+      <w:r>
+        <w:rPr>
+          <w:b/>
+          <w:bCs/>
+          <w:i/>
+          <w:iCs/>
+          <w:sz w:val="15"/>
+          <w:szCs w:val="16"/>
+        </w:rPr>
+        <w:t>Figura 5:</w:t>
+      </w:r>
+      <w:r>
+        <w:rPr>
+          <w:i/>
+          <w:iCs/>
+          <w:sz w:val="15"/>
+          <w:szCs w:val="16"/>
+        </w:rPr>
+        <w:t xml:space="preserve"> </w:t>
+      </w:r>
+      <w:r>
+        <w:rPr>
+          <w:i/>
+          <w:iCs/>
+          <w:sz w:val="15"/>
+          <w:szCs w:val="16"/>
+        </w:rPr>
+        <w:t>Gràfica d’entrenament, en blau les dades d’entrenament i en taronja les dades de validació</w:t>
+      </w:r>
+      <w:r>
+        <w:rPr>
+          <w:i/>
+          <w:iCs/>
+          <w:sz w:val="15"/>
+          <w:szCs w:val="16"/>
+        </w:rPr>
+        <w:t xml:space="preserve"> amb 400 mil dades, 200 èpoques i 0.5 dropout</w:t>
+      </w:r>
+    </w:p>
+    <w:p>
+      <w:pPr>
+        <w:widowControl/>
+        <w:spacing w:line="240" w:lineRule="auto"/>
+        <w:jc w:val="left"/>
+      </w:pPr>
+    </w:p>
+    <w:p>
+      <w:pPr>
+        <w:pStyle w:val="PARAGRAPH"/>
+        <w:ind w:firstLine="284"/>
+      </w:pPr>
+      <w:r>
+        <w:t>El resultat de la gràfica ha sigut l</w:t>
+      </w:r>
+      <w:r>
+        <w:t>’</w:t>
+      </w:r>
+      <w:r>
+        <w:t xml:space="preserve">esperat, </w:t>
+      </w:r>
+      <w:r>
+        <w:t>en aquest cas l’entrenament és efectiu per unes 25 èpoques més</w:t>
+      </w:r>
+      <w:r>
+        <w:t>, a partir d’aquest punt els resultats de validació ja no milloren, tot i que els de l’entrenament si, igual que en casos anteriors, podem veure overfitting al final.</w:t>
+      </w:r>
+      <w:r>
+        <w:t xml:space="preserve"> </w:t>
+      </w:r>
+    </w:p>
+    <w:p>
+      <w:pPr>
+        <w:pStyle w:val="PARAGRAPH"/>
+        <w:ind w:firstLine="284"/>
+      </w:pPr>
+      <w:r>
+        <w:t xml:space="preserve">Un cop </w:t>
+      </w:r>
+      <w:r>
+        <w:t xml:space="preserve">la xarxa neuronal </w:t>
+      </w:r>
+      <w:r>
+        <w:t>ha sigut entrena</w:t>
+      </w:r>
+      <w:r>
+        <w:t>da</w:t>
+      </w:r>
+      <w:r>
+        <w:t>, vaig comprovar el funcionament del algoritme MCTS</w:t>
+      </w:r>
+      <w:r>
+        <w:t xml:space="preserve"> juntament amb Min-Max. El primer que vaig comprovar va ser el temps d’execució de cada fase del MCTS, </w:t>
+      </w:r>
+      <w:r>
+        <w:t>selecció, expansió, simulació, retropropagació</w:t>
+      </w:r>
+      <w:r>
+        <w:t xml:space="preserve"> </w:t>
+      </w:r>
+      <w:r>
+        <w:t>i selecció de moviment</w:t>
+      </w:r>
+      <w:r>
+        <w:t xml:space="preserve">, a més a més de la funció de l’algoritme Min-Max. En la primera execució vaig veure que Min-Max </w:t>
+      </w:r>
+      <w:r>
+        <w:t xml:space="preserve">tenia un temps d’execució de més d’un minut, </w:t>
+      </w:r>
+      <w:r>
+        <w:t xml:space="preserve">això és degut a la gran quantitat de moviments que es poden fer en els escàs, </w:t>
+      </w:r>
+      <w:r>
+        <w:t xml:space="preserve">per lo que ha de iterar moltes vegades per a comprovar tots els moviments. </w:t>
+      </w:r>
+    </w:p>
+    <w:p>
+      <w:pPr>
+        <w:pStyle w:val="PARAGRAPH"/>
+        <w:ind w:firstLine="284"/>
+      </w:pPr>
+      <w:r>
+        <w:t xml:space="preserve">Per tal d’arreglar aquest problema vaig fer una cerca de possibles millores per Min-Max, </w:t>
+      </w:r>
+      <w:r>
+        <w:t xml:space="preserve">la primera que vaig implementar va se utilitzar una poda alfa beta més agressiva, és a dir, assegurar-me que una branca es poda el abans possible. Un altre millora que he implementat ha sigut la </w:t>
+      </w:r>
+      <w:r>
+        <w:rPr>
+          <w:i/>
+          <w:iCs/>
+        </w:rPr>
+        <w:t>Transposition Table</w:t>
+      </w:r>
+      <w:r>
+        <w:t xml:space="preserve"> la qual permet a l’algoritme avaluar posicions prèviament conegudes i així millorar el seu rendiment. L’ultima millora que vaig incorporar va ser la ordenació de moviments segons si el moviment captura una peça o no, ja que aquests moviment generen grans canvis en la avaluació de la posició per lo que la poda Alfa-Beta és més efectiva. Amb aquestes millores he aconseguit un temps mitjà de mig minut, és a dir, he reduït el temps a la meitat</w:t>
+      </w:r>
+      <w:r>
+        <w:t>.</w:t>
+      </w:r>
+    </w:p>
+    <w:p>
+      <w:pPr>
+        <w:pStyle w:val="Ttol2"/>
+        <w:spacing w:before="0" w:line="240" w:lineRule="auto"/>
+        <w:rPr>
+          <w:color w:val="000000"/>
+        </w:rPr>
+      </w:pPr>
+      <w:r>
+        <w:rPr>
+          <w:color w:val="000000"/>
+        </w:rPr>
+        <w:t>7.2 Avaluació de models</w:t>
+      </w:r>
+    </w:p>
+    <w:p>
+      <w:pPr>
+        <w:pStyle w:val="PARAGRAPHnoindent"/>
+      </w:pPr>
+      <w:r>
+        <w:t>Un cop corregits els problemes d’eficiència toca avaluar els models per separat i així veure que tant be compleixen el seu objectiu.</w:t>
+      </w:r>
+    </w:p>
+    <w:p>
+      <w:pPr>
+        <w:pStyle w:val="PARAGRAPH"/>
+      </w:pPr>
+      <w:r>
+        <w:t>Pel que fa a la xarxa neuronal l’he avaluat utilitzant les dades de test, he calculat l’Error Mitjà Absolut (MAE, sigles en angles)</w:t>
+      </w:r>
+      <w:sdt>
+        <w:sdtPr>
+          <w:id w:val="1710070276"/>
+          <w:citation/>
+        </w:sdtPr>
+        <w:sdtContent>
+          <w:r>
+            <w:fldChar w:fldCharType="begin"/>
+          </w:r>
+          <w:r>
+            <w:instrText xml:space="preserve"> CITATION Mar21 \l 1027 </w:instrText>
+          </w:r>
+          <w:r>
+            <w:fldChar w:fldCharType="separate"/>
+          </w:r>
+          <w:r>
+            <w:rPr>
+              <w:noProof/>
+            </w:rPr>
+            <w:t xml:space="preserve"> [3]</w:t>
+          </w:r>
+          <w:r>
+            <w:fldChar w:fldCharType="end"/>
+          </w:r>
+        </w:sdtContent>
+      </w:sdt>
+      <w:r>
+        <w:t xml:space="preserve"> i l’Error Mitjà Quadràtic (MSE, sigles en angles)</w:t>
+      </w:r>
+      <w:sdt>
+        <w:sdtPr>
+          <w:id w:val="-1444456298"/>
+          <w:citation/>
+        </w:sdtPr>
+        <w:sdtContent>
+          <w:r>
+            <w:fldChar w:fldCharType="begin"/>
+          </w:r>
+          <w:r>
+            <w:instrText xml:space="preserve"> CITATION Mar21 \l 1027 </w:instrText>
+          </w:r>
+          <w:r>
+            <w:fldChar w:fldCharType="separate"/>
+          </w:r>
+          <w:r>
+            <w:rPr>
+              <w:noProof/>
+            </w:rPr>
+            <w:t xml:space="preserve"> [3]</w:t>
+          </w:r>
+          <w:r>
+            <w:fldChar w:fldCharType="end"/>
+          </w:r>
+        </w:sdtContent>
+      </w:sdt>
+      <w:r>
+        <w:t>. Aquestes mesures mostren que tan lluny està el resultat del resultat esperat, és a dir, com més gran sigui l'error més lluny està el valor predit del valor esperat. Si els calculem comparant valors predits pel model i els valors reals el resultat és</w:t>
+      </w:r>
+      <w:r>
+        <w:t>: MAE, 58.2994  i MSE, 18985.7971. Tots dos valors son elevats, tot i que, tenint en compte que el que es calcula està en centipawn el error no és tant significatiu, és a dir, el MAE és de mig peó en quant a la avaluació de la posició</w:t>
+      </w:r>
+      <w:r>
+        <w:t>, per lo que el error no és tant gran com sembla.</w:t>
+      </w:r>
+    </w:p>
+    <w:p>
+      <w:pPr>
+        <w:pStyle w:val="PARAGRAPH"/>
+      </w:pPr>
+      <w:r>
+        <w:t xml:space="preserve">L'eficiència del mètode MCTS no ha pogut ser testada, ja que no es disposa de jugadors professionals a qui enfrontar-se, ni d'ordinadors tan potents com els usats en les competicions reals, però si que s'ha vist que posseeix una certa intel·ligència segons les jugades realitzades, sobretot en grandàries de tauler petits o amb temps grans de processament. </w:t>
+      </w:r>
+    </w:p>
+    <w:p>
+      <w:pPr>
+        <w:pStyle w:val="Ttol1"/>
+        <w:spacing w:line="240" w:lineRule="auto"/>
+        <w:rPr>
+          <w:color w:val="000000"/>
+        </w:rPr>
+      </w:pPr>
+      <w:r>
+        <w:rPr>
+          <w:color w:val="000000"/>
+        </w:rPr>
+        <w:t>8</w:t>
+      </w:r>
+      <w:r>
+        <w:rPr>
+          <w:color w:val="000000"/>
         </w:rPr>
         <w:tab/>
       </w:r>
       <w:r>
         <w:rPr>
           <w:color w:val="000000"/>
-          <w:lang w:val="ca-ES"/>
-        </w:rPr>
-        <w:t>Exemple de Secció</w:t>
-      </w:r>
-    </w:p>
-    <w:p>
-      <w:pPr>
-        <w:pStyle w:val="Ttulo2"/>
-        <w:spacing w:before="0" w:line="240" w:lineRule="auto"/>
-        <w:rPr>
-          <w:color w:val="000000"/>
-          <w:lang w:val="ca-ES"/>
-        </w:rPr>
-      </w:pPr>
-      <w:r>
-        <w:rPr>
-          <w:color w:val="000000"/>
-          <w:lang w:val="ca-ES"/>
-        </w:rPr>
-        <w:t xml:space="preserve">2.1 </w:t>
-      </w:r>
-      <w:r>
-        <w:rPr>
-          <w:color w:val="000000"/>
-          <w:lang w:val="ca-ES"/>
-        </w:rPr>
-        <w:t>Exemple de subsecció</w:t>
+        </w:rPr>
+        <w:t>Comparació de models</w:t>
+      </w:r>
+    </w:p>
+    <w:p>
+      <w:pPr>
+        <w:pStyle w:val="PARAGRAPHnoindent"/>
+      </w:pPr>
+      <w:r>
+        <w:t>En aquest apartat es comparà l’eficàcia dels models mitjançant un procés de competició on cada model compatirà contra tots els altres models per tal de veure quin d’ells és el millor.</w:t>
+      </w:r>
+    </w:p>
+    <w:p>
+      <w:pPr>
+        <w:pStyle w:val="Ttol1"/>
+        <w:spacing w:line="240" w:lineRule="auto"/>
+      </w:pPr>
+      <w:r>
+        <w:t>8.1 Procés de competició</w:t>
       </w:r>
     </w:p>
     <w:p>
       <w:pPr>
         <w:pStyle w:val="PARAGRAPH"/>
-        <w:spacing w:line="240" w:lineRule="auto"/>
-        <w:ind w:firstLine="0"/>
-        <w:rPr>
-          <w:lang w:val="ca-ES"/>
-        </w:rPr>
-      </w:pPr>
-      <w:r>
-        <w:rPr>
-          <w:color w:val="000000" w:themeColor="text1"/>
-          <w:lang w:val="ca-ES"/>
-        </w:rPr>
-        <w:t>..... .... .... .......... ...... ........ ...... ..... ...... ..... ..... .... .......... ...... ........ ............ ........ ...... ..... ...... ..... ..... .... .... .......... ...... ........ ...... ..... ...... ..... ..... .... .... .......... ...... ........ ...... ..... ...... ..... ..... .... ........ ...... .</w:t>
-      </w:r>
-    </w:p>
-    <w:p>
-      <w:pPr>
-        <w:pStyle w:val="Ttulo2"/>
-        <w:spacing w:line="240" w:lineRule="auto"/>
-        <w:ind w:left="0" w:firstLine="0"/>
-        <w:rPr>
-          <w:color w:val="000000"/>
-          <w:lang w:val="ca-ES"/>
-        </w:rPr>
-      </w:pPr>
-      <w:r>
-        <w:rPr>
-          <w:color w:val="000000"/>
-          <w:lang w:val="ca-ES"/>
-        </w:rPr>
-        <w:t xml:space="preserve">2.2 </w:t>
-      </w:r>
-      <w:r>
-        <w:rPr>
-          <w:color w:val="000000"/>
-          <w:lang w:val="ca-ES"/>
-        </w:rPr>
-        <w:t>Exemple de subsecció</w:t>
+      </w:pPr>
+      <w:r>
+        <w:t>Aquesta com</w:t>
       </w:r>
     </w:p>
     <w:p>
       <w:pPr>
         <w:pStyle w:val="PARAGRAPH"/>
-        <w:spacing w:line="240" w:lineRule="auto"/>
-        <w:ind w:firstLine="0"/>
-        <w:rPr>
-          <w:color w:val="000000"/>
-          <w:lang w:val="ca-ES"/>
-        </w:rPr>
-      </w:pPr>
-      <w:r>
-        <w:rPr>
-          <w:color w:val="000000" w:themeColor="text1"/>
-          <w:lang w:val="ca-ES"/>
-        </w:rPr>
-        <w:t xml:space="preserve">..... .... .... .......... ...... ........ ...... ..... ...... ..... ..... .... .......... ...... ........ ............ ........ ...... ..... ...... ..... ..... .... .... .......... ...... ........ ...... ..... ...... ..... ..... .... .... .......... ...... ........ ...... ..... ...... ..... ..... .... ........ ...... </w:t>
-      </w:r>
-      <w:r>
-        <w:rPr>
-          <w:color w:val="000000"/>
-          <w:lang w:val="ca-ES"/>
-        </w:rPr>
-        <w:t>.</w:t>
-      </w:r>
-    </w:p>
-    <w:p>
-      <w:pPr>
-        <w:pStyle w:val="Ttulo1"/>
-        <w:spacing w:line="240" w:lineRule="auto"/>
-        <w:rPr>
-          <w:color w:val="000000"/>
-          <w:lang w:val="ca-ES"/>
-        </w:rPr>
-      </w:pPr>
-      <w:r>
-        <w:rPr>
-          <w:color w:val="000000"/>
-          <w:lang w:val="ca-ES"/>
-        </w:rPr>
-        <w:t>3</w:t>
-      </w:r>
-      <w:r>
-        <w:rPr>
-          <w:color w:val="000000"/>
-          <w:lang w:val="ca-ES"/>
-        </w:rPr>
-        <w:tab/>
-        <w:t>Conclusió</w:t>
-      </w:r>
-    </w:p>
-    <w:p>
-      <w:pPr>
-        <w:pStyle w:val="Text"/>
-        <w:spacing w:line="240" w:lineRule="auto"/>
-        <w:ind w:firstLine="0"/>
-        <w:rPr>
-          <w:rFonts w:ascii="Palatino" w:hAnsi="Palatino"/>
-          <w:color w:val="000000"/>
-          <w:lang w:val="ca-ES"/>
-        </w:rPr>
-      </w:pPr>
-      <w:r>
-        <w:rPr>
-          <w:color w:val="000000" w:themeColor="text1"/>
-          <w:lang w:val="ca-ES"/>
-        </w:rPr>
-        <w:t xml:space="preserve">..... .... .... .......... ...... ........ ...... ..... ...... ..... ..... .... .......... ...... ........ ............ ........ ...... ..... ...... ..... ..... .... .... .......... ...... ........ ...... ..... ...... ..... ..... .... .... .......... ...... ........ ...... ..... ...... ..... ..... .... ........ ...... </w:t>
-      </w:r>
-      <w:r>
-        <w:rPr>
-          <w:rFonts w:ascii="Palatino" w:hAnsi="Palatino"/>
-          <w:color w:val="000000"/>
-          <w:lang w:val="ca-ES"/>
-        </w:rPr>
-        <w:t>.</w:t>
-      </w:r>
-    </w:p>
-    <w:p>
-      <w:pPr>
-        <w:pStyle w:val="ReferenceHead"/>
-        <w:jc w:val="left"/>
+      </w:pPr>
+    </w:p>
+    <w:p>
+      <w:pPr>
+        <w:pStyle w:val="PARAGRAPH"/>
+      </w:pPr>
+    </w:p>
+    <w:p>
+      <w:pPr>
+        <w:pStyle w:val="PARAGRAPH"/>
+      </w:pPr>
+      <w:r>
         <w:rPr>
           <w:rFonts w:ascii="Helvetica" w:hAnsi="Helvetica"/>
           <w:b/>
           <w:bCs/>
           <w:color w:val="000000"/>
           <w:sz w:val="22"/>
-          <w:lang w:val="ca-ES"/>
+        </w:rPr>
+        <w:br w:type="page"/>
+      </w:r>
+    </w:p>
+    <w:sdt>
+      <w:sdtPr>
+        <w:rPr>
+          <w:rFonts w:ascii="Palatino" w:hAnsi="Palatino"/>
+          <w:b w:val="0"/>
+          <w:smallCaps w:val="0"/>
+          <w:sz w:val="19"/>
+        </w:rPr>
+        <w:id w:val="-86469208"/>
+        <w:docPartObj>
+          <w:docPartGallery w:val="Bibliographies"/>
+          <w:docPartUnique/>
+        </w:docPartObj>
+      </w:sdtPr>
+      <w:sdtContent>
+        <w:p>
+          <w:pPr>
+            <w:pStyle w:val="Ttol1"/>
+            <w:ind w:left="0" w:firstLine="0"/>
+          </w:pPr>
+          <w:r>
+            <w:t>Bibliografia</w:t>
+          </w:r>
+        </w:p>
+        <w:sdt>
+          <w:sdtPr>
+            <w:id w:val="-573587230"/>
+            <w:bibliography/>
+          </w:sdtPr>
+          <w:sdtContent>
+            <w:p>
+              <w:pPr>
+                <w:rPr>
+                  <w:rFonts w:ascii="Times New Roman" w:hAnsi="Times New Roman"/>
+                  <w:noProof/>
+                  <w:kern w:val="0"/>
+                  <w:sz w:val="20"/>
+                  <w:lang w:val="en-US"/>
+                </w:rPr>
+              </w:pPr>
+              <w:r>
+                <w:fldChar w:fldCharType="begin"/>
+              </w:r>
+              <w:r>
+                <w:instrText>BIBLIOGRAPHY</w:instrText>
+              </w:r>
+              <w:r>
+                <w:fldChar w:fldCharType="separate"/>
+              </w:r>
+            </w:p>
+            <w:tbl>
+              <w:tblPr>
+                <w:tblW w:w="5265" w:type="pct"/>
+                <w:tblCellSpacing w:w="15" w:type="dxa"/>
+                <w:tblCellMar>
+                  <w:top w:w="15" w:type="dxa"/>
+                  <w:left w:w="15" w:type="dxa"/>
+                  <w:bottom w:w="15" w:type="dxa"/>
+                  <w:right w:w="15" w:type="dxa"/>
+                </w:tblCellMar>
+                <w:tblLook w:val="04A0" w:firstRow="1" w:lastRow="0" w:firstColumn="1" w:lastColumn="0" w:noHBand="0" w:noVBand="1"/>
+              </w:tblPr>
+              <w:tblGrid>
+                <w:gridCol w:w="262"/>
+                <w:gridCol w:w="5161"/>
+              </w:tblGrid>
+              <w:tr>
+                <w:trPr>
+                  <w:divId w:val="1844004610"/>
+                  <w:trHeight w:val="699"/>
+                  <w:tblCellSpacing w:w="15" w:type="dxa"/>
+                </w:trPr>
+                <w:tc>
+                  <w:tcPr>
+                    <w:tcW w:w="204" w:type="pct"/>
+                    <w:hideMark/>
+                  </w:tcPr>
+                  <w:p>
+                    <w:pPr>
+                      <w:pStyle w:val="Bibliografia"/>
+                      <w:rPr>
+                        <w:noProof/>
+                        <w:kern w:val="0"/>
+                        <w:sz w:val="16"/>
+                        <w:szCs w:val="16"/>
+                      </w:rPr>
+                    </w:pPr>
+                    <w:r>
+                      <w:rPr>
+                        <w:noProof/>
+                        <w:sz w:val="16"/>
+                        <w:szCs w:val="16"/>
+                      </w:rPr>
+                      <w:t xml:space="preserve">[1] </w:t>
+                    </w:r>
+                  </w:p>
+                </w:tc>
+                <w:tc>
+                  <w:tcPr>
+                    <w:tcW w:w="0" w:type="auto"/>
+                    <w:hideMark/>
+                  </w:tcPr>
+                  <w:p>
+                    <w:pPr>
+                      <w:pStyle w:val="Bibliografia"/>
+                      <w:rPr>
+                        <w:noProof/>
+                        <w:sz w:val="16"/>
+                        <w:szCs w:val="16"/>
+                      </w:rPr>
+                    </w:pPr>
+                    <w:r>
+                      <w:rPr>
+                        <w:noProof/>
+                        <w:sz w:val="16"/>
+                        <w:szCs w:val="16"/>
+                      </w:rPr>
+                      <w:t>G. Haworth i N. Hernandez, «The 20th Top Chess Engine Championship, TCEC20,» J. Int. Comput. Games Assoc., Maryland, USA, 2021.</w:t>
+                    </w:r>
+                  </w:p>
+                </w:tc>
+              </w:tr>
+              <w:tr>
+                <w:trPr>
+                  <w:divId w:val="1844004610"/>
+                  <w:trHeight w:val="1166"/>
+                  <w:tblCellSpacing w:w="15" w:type="dxa"/>
+                </w:trPr>
+                <w:tc>
+                  <w:tcPr>
+                    <w:tcW w:w="204" w:type="pct"/>
+                    <w:hideMark/>
+                  </w:tcPr>
+                  <w:p>
+                    <w:pPr>
+                      <w:pStyle w:val="Bibliografia"/>
+                      <w:rPr>
+                        <w:noProof/>
+                        <w:sz w:val="16"/>
+                        <w:szCs w:val="16"/>
+                      </w:rPr>
+                    </w:pPr>
+                    <w:r>
+                      <w:rPr>
+                        <w:noProof/>
+                        <w:sz w:val="16"/>
+                        <w:szCs w:val="16"/>
+                      </w:rPr>
+                      <w:t xml:space="preserve">[2] </w:t>
+                    </w:r>
+                  </w:p>
+                </w:tc>
+                <w:tc>
+                  <w:tcPr>
+                    <w:tcW w:w="0" w:type="auto"/>
+                    <w:hideMark/>
+                  </w:tcPr>
+                  <w:p>
+                    <w:pPr>
+                      <w:pStyle w:val="Bibliografia"/>
+                      <w:rPr>
+                        <w:noProof/>
+                        <w:sz w:val="16"/>
+                        <w:szCs w:val="16"/>
+                      </w:rPr>
+                    </w:pPr>
+                    <w:r>
+                      <w:rPr>
+                        <w:noProof/>
+                        <w:sz w:val="16"/>
+                        <w:szCs w:val="16"/>
+                      </w:rPr>
+                      <w:t>B. Nasarre Embid, «Método de Monte-Carlo Tree Search (MCTS) para resolver problemas de alta complejidad.,» Universidad de Zaragoza, 06 2012. [En línia]. Available: https://zaguan.unizar.es/record/8010/files/TAZ-PFC-2012-393.pdf. [Últim accés: 15 03 2024].</w:t>
+                    </w:r>
+                  </w:p>
+                </w:tc>
+              </w:tr>
+              <w:tr>
+                <w:trPr>
+                  <w:divId w:val="1844004610"/>
+                  <w:trHeight w:val="1166"/>
+                  <w:tblCellSpacing w:w="15" w:type="dxa"/>
+                </w:trPr>
+                <w:tc>
+                  <w:tcPr>
+                    <w:tcW w:w="204" w:type="pct"/>
+                    <w:hideMark/>
+                  </w:tcPr>
+                  <w:p>
+                    <w:pPr>
+                      <w:pStyle w:val="Bibliografia"/>
+                      <w:rPr>
+                        <w:noProof/>
+                        <w:sz w:val="16"/>
+                        <w:szCs w:val="16"/>
+                      </w:rPr>
+                    </w:pPr>
+                    <w:r>
+                      <w:rPr>
+                        <w:noProof/>
+                        <w:sz w:val="16"/>
+                        <w:szCs w:val="16"/>
+                      </w:rPr>
+                      <w:t xml:space="preserve">[3] </w:t>
+                    </w:r>
+                  </w:p>
+                </w:tc>
+                <w:tc>
+                  <w:tcPr>
+                    <w:tcW w:w="0" w:type="auto"/>
+                    <w:hideMark/>
+                  </w:tcPr>
+                  <w:p>
+                    <w:pPr>
+                      <w:pStyle w:val="Bibliografia"/>
+                      <w:rPr>
+                        <w:noProof/>
+                        <w:sz w:val="16"/>
+                        <w:szCs w:val="16"/>
+                      </w:rPr>
+                    </w:pPr>
+                    <w:r>
+                      <w:rPr>
+                        <w:noProof/>
+                        <w:sz w:val="16"/>
+                        <w:szCs w:val="16"/>
+                      </w:rPr>
+                      <w:t>P. Martí Sanahuja, «Métricas de evaluación de rendimiento para predicciones de series temporales,» 05 01 2021. [En línia]. Available: https://polmartisanahuja.com/metricas-de-evaluacion-de-rendimiento-para-predicciones-de-series-temporales/. [Últim accés: 15 03 2024].</w:t>
+                    </w:r>
+                  </w:p>
+                </w:tc>
+              </w:tr>
+              <w:tr>
+                <w:trPr>
+                  <w:divId w:val="1844004610"/>
+                  <w:trHeight w:val="1166"/>
+                  <w:tblCellSpacing w:w="15" w:type="dxa"/>
+                </w:trPr>
+                <w:tc>
+                  <w:tcPr>
+                    <w:tcW w:w="204" w:type="pct"/>
+                    <w:hideMark/>
+                  </w:tcPr>
+                  <w:p>
+                    <w:pPr>
+                      <w:pStyle w:val="Bibliografia"/>
+                      <w:rPr>
+                        <w:noProof/>
+                        <w:sz w:val="16"/>
+                        <w:szCs w:val="16"/>
+                      </w:rPr>
+                    </w:pPr>
+                    <w:r>
+                      <w:rPr>
+                        <w:noProof/>
+                        <w:sz w:val="16"/>
+                        <w:szCs w:val="16"/>
+                      </w:rPr>
+                      <w:t xml:space="preserve">[4] </w:t>
+                    </w:r>
+                  </w:p>
+                </w:tc>
+                <w:tc>
+                  <w:tcPr>
+                    <w:tcW w:w="0" w:type="auto"/>
+                    <w:hideMark/>
+                  </w:tcPr>
+                  <w:p>
+                    <w:pPr>
+                      <w:pStyle w:val="Bibliografia"/>
+                      <w:rPr>
+                        <w:noProof/>
+                        <w:sz w:val="16"/>
+                        <w:szCs w:val="16"/>
+                      </w:rPr>
+                    </w:pPr>
+                    <w:r>
+                      <w:rPr>
+                        <w:noProof/>
+                        <w:sz w:val="16"/>
+                        <w:szCs w:val="16"/>
+                      </w:rPr>
+                      <w:t>E. Mayefsky, . A. Francine i M. Sirota, «Strategies and tactics for intelligent search,» 2003. [En línia]. Available: https://cs.stanford.edu/people/eroberts/courses/soco/projects/2003-04/intelligent-search/credits.html. [Últim accés: 13 03 2024].</w:t>
+                    </w:r>
+                  </w:p>
+                </w:tc>
+              </w:tr>
+              <w:tr>
+                <w:trPr>
+                  <w:divId w:val="1844004610"/>
+                  <w:trHeight w:val="932"/>
+                  <w:tblCellSpacing w:w="15" w:type="dxa"/>
+                </w:trPr>
+                <w:tc>
+                  <w:tcPr>
+                    <w:tcW w:w="204" w:type="pct"/>
+                    <w:hideMark/>
+                  </w:tcPr>
+                  <w:p>
+                    <w:pPr>
+                      <w:pStyle w:val="Bibliografia"/>
+                      <w:rPr>
+                        <w:noProof/>
+                        <w:sz w:val="16"/>
+                        <w:szCs w:val="16"/>
+                      </w:rPr>
+                    </w:pPr>
+                    <w:r>
+                      <w:rPr>
+                        <w:noProof/>
+                        <w:sz w:val="16"/>
+                        <w:szCs w:val="16"/>
+                      </w:rPr>
+                      <w:t xml:space="preserve">[5] </w:t>
+                    </w:r>
+                  </w:p>
+                </w:tc>
+                <w:tc>
+                  <w:tcPr>
+                    <w:tcW w:w="0" w:type="auto"/>
+                    <w:hideMark/>
+                  </w:tcPr>
+                  <w:p>
+                    <w:pPr>
+                      <w:pStyle w:val="Bibliografia"/>
+                      <w:rPr>
+                        <w:noProof/>
+                        <w:sz w:val="16"/>
+                        <w:szCs w:val="16"/>
+                      </w:rPr>
+                    </w:pPr>
+                    <w:r>
+                      <w:rPr>
+                        <w:noProof/>
+                        <w:sz w:val="16"/>
+                        <w:szCs w:val="16"/>
+                      </w:rPr>
+                      <w:t>L. F. Siles, «5 inteligencias artificiales y motores de ajedrez que arrasan,» 02 10 2020. [En línia]. Available: https://www.chess.com/es/article/view/inteligencia-artificial-ajedrez. [Últim accés: 15 03 2024].</w:t>
+                    </w:r>
+                  </w:p>
+                </w:tc>
+              </w:tr>
+              <w:tr>
+                <w:trPr>
+                  <w:divId w:val="1844004610"/>
+                  <w:trHeight w:val="699"/>
+                  <w:tblCellSpacing w:w="15" w:type="dxa"/>
+                </w:trPr>
+                <w:tc>
+                  <w:tcPr>
+                    <w:tcW w:w="204" w:type="pct"/>
+                    <w:hideMark/>
+                  </w:tcPr>
+                  <w:p>
+                    <w:pPr>
+                      <w:pStyle w:val="Bibliografia"/>
+                      <w:rPr>
+                        <w:noProof/>
+                        <w:sz w:val="16"/>
+                        <w:szCs w:val="16"/>
+                      </w:rPr>
+                    </w:pPr>
+                    <w:r>
+                      <w:rPr>
+                        <w:noProof/>
+                        <w:sz w:val="16"/>
+                        <w:szCs w:val="16"/>
+                      </w:rPr>
+                      <w:t xml:space="preserve">[6] </w:t>
+                    </w:r>
+                  </w:p>
+                </w:tc>
+                <w:tc>
+                  <w:tcPr>
+                    <w:tcW w:w="0" w:type="auto"/>
+                    <w:hideMark/>
+                  </w:tcPr>
+                  <w:p>
+                    <w:pPr>
+                      <w:pStyle w:val="Bibliografia"/>
+                      <w:rPr>
+                        <w:noProof/>
+                        <w:sz w:val="16"/>
+                        <w:szCs w:val="16"/>
+                      </w:rPr>
+                    </w:pPr>
+                    <w:r>
+                      <w:rPr>
+                        <w:noProof/>
+                        <w:sz w:val="16"/>
+                        <w:szCs w:val="16"/>
+                      </w:rPr>
+                      <w:t xml:space="preserve">L. Kocsis i C. Szepesvári, Bandit Based Monte-Carlo Planning, Budapest, Hungary: Computer and Automation Research Institute of the Hungarian Academy of Sciences, 2006. </w:t>
+                    </w:r>
+                  </w:p>
+                </w:tc>
+              </w:tr>
+              <w:tr>
+                <w:trPr>
+                  <w:divId w:val="1844004610"/>
+                  <w:trHeight w:val="922"/>
+                  <w:tblCellSpacing w:w="15" w:type="dxa"/>
+                </w:trPr>
+                <w:tc>
+                  <w:tcPr>
+                    <w:tcW w:w="204" w:type="pct"/>
+                    <w:hideMark/>
+                  </w:tcPr>
+                  <w:p>
+                    <w:pPr>
+                      <w:pStyle w:val="Bibliografia"/>
+                      <w:rPr>
+                        <w:noProof/>
+                        <w:sz w:val="16"/>
+                        <w:szCs w:val="16"/>
+                      </w:rPr>
+                    </w:pPr>
+                    <w:r>
+                      <w:rPr>
+                        <w:noProof/>
+                        <w:sz w:val="16"/>
+                        <w:szCs w:val="16"/>
+                      </w:rPr>
+                      <w:t xml:space="preserve">[7] </w:t>
+                    </w:r>
+                  </w:p>
+                </w:tc>
+                <w:tc>
+                  <w:tcPr>
+                    <w:tcW w:w="0" w:type="auto"/>
+                    <w:hideMark/>
+                  </w:tcPr>
+                  <w:p>
+                    <w:pPr>
+                      <w:pStyle w:val="Bibliografia"/>
+                      <w:rPr>
+                        <w:noProof/>
+                        <w:sz w:val="16"/>
+                        <w:szCs w:val="16"/>
+                      </w:rPr>
+                    </w:pPr>
+                    <w:r>
+                      <w:rPr>
+                        <w:noProof/>
+                        <w:sz w:val="16"/>
+                        <w:szCs w:val="16"/>
+                      </w:rPr>
+                      <w:t>J. Schäfer, «Estimación adaptativa del momento: entender a Adam y utilizarlo correctamente,» 20 12 2023. [En línia]. Available: https://konfuzio.com/es/estimacion-adaptativa-de-momentos/. [Últim accés: 16 03 2024].</w:t>
+                    </w:r>
+                  </w:p>
+                </w:tc>
+              </w:tr>
+            </w:tbl>
+            <w:p>
+              <w:pPr>
+                <w:divId w:val="1844004610"/>
+                <w:rPr>
+                  <w:noProof/>
+                </w:rPr>
+              </w:pPr>
+            </w:p>
+            <w:p>
+              <w:r>
+                <w:rPr>
+                  <w:b/>
+                  <w:bCs/>
+                </w:rPr>
+                <w:fldChar w:fldCharType="end"/>
+              </w:r>
+            </w:p>
+          </w:sdtContent>
+        </w:sdt>
+      </w:sdtContent>
+    </w:sdt>
+    <w:p/>
+    <w:p/>
+    <w:p/>
+    <w:p/>
+    <w:p/>
+    <w:p/>
+    <w:p/>
+    <w:p/>
+    <w:p>
+      <w:pPr>
+        <w:rPr>
+          <w:b/>
+          <w:bCs/>
         </w:rPr>
       </w:pPr>
       <w:r>
@@ -1838,46 +2881,19 @@
           <w:bCs/>
           <w:color w:val="000000"/>
           <w:sz w:val="22"/>
-          <w:lang w:val="ca-ES"/>
-        </w:rPr>
-        <w:t>Agraïments</w:t>
-      </w:r>
-    </w:p>
-    <w:p>
-      <w:pPr>
-        <w:pStyle w:val="PARAGRAPHnoindent"/>
-        <w:spacing w:line="240" w:lineRule="auto"/>
-        <w:rPr>
-          <w:color w:val="000000"/>
-          <w:lang w:val="ca-ES"/>
-        </w:rPr>
-      </w:pPr>
-      <w:r>
-        <w:rPr>
-          <w:color w:val="000000" w:themeColor="text1"/>
-          <w:lang w:val="ca-ES"/>
-        </w:rPr>
-        <w:t xml:space="preserve">..... .... .... .......... ...... ........ ...... ..... ...... ..... ..... .... .......... ...... ........ ............ ........ ...... ..... ...... ..... ..... .... .... .......... ...... ........ ...... ..... ...... ..... ..... .... .... .......... ...... ........ ...... ..... ...... ..... ..... .... ........ ...... </w:t>
-      </w:r>
-      <w:r>
-        <w:rPr>
-          <w:color w:val="000000"/>
-          <w:lang w:val="ca-ES"/>
-        </w:rPr>
-        <w:t>.</w:t>
-      </w:r>
-    </w:p>
-    <w:p>
-      <w:pPr>
-        <w:pStyle w:val="ReferenceHead"/>
-        <w:jc w:val="left"/>
+        </w:rPr>
+        <w:br w:type="page"/>
+      </w:r>
+    </w:p>
+    <w:p>
+      <w:pPr>
+        <w:pStyle w:val="References"/>
         <w:rPr>
           <w:rFonts w:ascii="Helvetica" w:hAnsi="Helvetica"/>
           <w:b/>
           <w:bCs/>
           <w:color w:val="000000"/>
           <w:sz w:val="22"/>
-          <w:lang w:val="ca-ES"/>
         </w:rPr>
       </w:pPr>
       <w:r>
@@ -1887,117 +2903,20 @@
           <w:bCs/>
           <w:color w:val="000000"/>
           <w:sz w:val="22"/>
-          <w:lang w:val="ca-ES"/>
-        </w:rPr>
-        <w:t>Bibliografia</w:t>
-      </w:r>
-    </w:p>
-    <w:p>
-      <w:pPr>
-        <w:numPr>
-          <w:ilvl w:val="0"/>
-          <w:numId w:val="22"/>
-        </w:numPr>
-        <w:spacing w:line="240" w:lineRule="auto"/>
-        <w:rPr>
-          <w:color w:val="000000"/>
-          <w:sz w:val="16"/>
-          <w:szCs w:val="16"/>
-          <w:lang w:val="ca-ES"/>
-        </w:rPr>
-      </w:pPr>
-      <w:r>
-        <w:rPr>
-          <w:color w:val="000000"/>
-          <w:sz w:val="16"/>
-          <w:szCs w:val="16"/>
-          <w:lang w:val="ca-ES"/>
-        </w:rPr>
-        <w:t>Referència 1</w:t>
-      </w:r>
-    </w:p>
-    <w:p>
-      <w:pPr>
-        <w:numPr>
-          <w:ilvl w:val="0"/>
-          <w:numId w:val="22"/>
-        </w:numPr>
-        <w:spacing w:line="240" w:lineRule="auto"/>
-        <w:rPr>
-          <w:color w:val="000000"/>
-          <w:sz w:val="16"/>
-          <w:lang w:val="ca-ES"/>
-        </w:rPr>
-      </w:pPr>
-      <w:r>
-        <w:rPr>
-          <w:color w:val="000000"/>
-          <w:sz w:val="16"/>
-          <w:lang w:val="ca-ES"/>
-        </w:rPr>
-        <w:t>Referència 2</w:t>
-      </w:r>
-    </w:p>
-    <w:p>
-      <w:pPr>
-        <w:numPr>
-          <w:ilvl w:val="0"/>
-          <w:numId w:val="22"/>
-        </w:numPr>
-        <w:spacing w:line="240" w:lineRule="auto"/>
-        <w:rPr>
-          <w:color w:val="000000"/>
-          <w:sz w:val="16"/>
-          <w:lang w:val="ca-ES"/>
-        </w:rPr>
-      </w:pPr>
-      <w:r>
-        <w:rPr>
-          <w:color w:val="000000"/>
-          <w:sz w:val="16"/>
-          <w:lang w:val="ca-ES"/>
-        </w:rPr>
-        <w:t>Etc.</w:t>
-      </w:r>
-    </w:p>
-    <w:p>
-      <w:pPr>
-        <w:pStyle w:val="References"/>
-        <w:rPr>
-          <w:rFonts w:ascii="Palatino" w:hAnsi="Palatino"/>
-          <w:color w:val="000000"/>
-          <w:spacing w:val="-6"/>
-          <w:lang w:val="ca-ES"/>
-        </w:rPr>
-      </w:pPr>
-    </w:p>
-    <w:p>
-      <w:pPr>
-        <w:pStyle w:val="References"/>
-        <w:rPr>
-          <w:rFonts w:ascii="Palatino" w:hAnsi="Palatino"/>
-          <w:color w:val="000000"/>
-          <w:spacing w:val="-6"/>
-          <w:lang w:val="ca-ES"/>
-        </w:rPr>
-      </w:pPr>
-    </w:p>
-    <w:p>
-      <w:pPr>
-        <w:widowControl/>
-        <w:spacing w:line="240" w:lineRule="auto"/>
-        <w:jc w:val="left"/>
+        </w:rPr>
+        <w:lastRenderedPageBreak/>
+        <w:t>A</w:t>
+      </w:r>
+      <w:r>
         <w:rPr>
           <w:rFonts w:ascii="Helvetica" w:hAnsi="Helvetica"/>
           <w:b/>
           <w:bCs/>
           <w:color w:val="000000"/>
-          <w:kern w:val="0"/>
           <w:sz w:val="22"/>
-          <w:szCs w:val="16"/>
-          <w:lang w:val="ca-ES"/>
-        </w:rPr>
-      </w:pPr>
+        </w:rPr>
+        <w:t>PÈNDI</w:t>
+      </w:r>
       <w:r>
         <w:rPr>
           <w:rFonts w:ascii="Helvetica" w:hAnsi="Helvetica"/>
@@ -2005,21 +2924,20 @@
           <w:bCs/>
           <w:color w:val="000000"/>
           <w:sz w:val="22"/>
-          <w:lang w:val="ca-ES"/>
-        </w:rPr>
-        <w:br w:type="page"/>
-      </w:r>
-    </w:p>
-    <w:p>
-      <w:pPr>
-        <w:pStyle w:val="References"/>
+        </w:rPr>
+        <w:t>X</w:t>
+      </w:r>
+    </w:p>
+    <w:p>
+      <w:pPr>
+        <w:pStyle w:val="ReferenceHead"/>
+        <w:jc w:val="left"/>
         <w:rPr>
           <w:rFonts w:ascii="Helvetica" w:hAnsi="Helvetica"/>
           <w:b/>
           <w:bCs/>
           <w:color w:val="000000"/>
           <w:sz w:val="22"/>
-          <w:lang w:val="ca-ES"/>
         </w:rPr>
       </w:pPr>
       <w:r>
@@ -2029,10 +2947,8 @@
           <w:bCs/>
           <w:color w:val="000000"/>
           <w:sz w:val="22"/>
-          <w:lang w:val="ca-ES"/>
-        </w:rPr>
-        <w:lastRenderedPageBreak/>
-        <w:t>A</w:t>
+        </w:rPr>
+        <w:t xml:space="preserve">A1. </w:t>
       </w:r>
       <w:r>
         <w:rPr>
@@ -2041,56 +2957,52 @@
           <w:bCs/>
           <w:color w:val="000000"/>
           <w:sz w:val="22"/>
-          <w:lang w:val="ca-ES"/>
-        </w:rPr>
-        <w:t>PÈNDI</w:t>
-      </w:r>
-      <w:r>
+        </w:rPr>
+        <w:t>Secció d’apèndix</w:t>
+      </w:r>
+    </w:p>
+    <w:p>
+      <w:pPr>
+        <w:pStyle w:val="PARAGRAPHnoindent"/>
+        <w:spacing w:line="240" w:lineRule="auto"/>
+        <w:rPr>
+          <w:color w:val="000000"/>
+        </w:rPr>
+      </w:pPr>
+      <w:r>
+        <w:rPr>
+          <w:color w:val="000000" w:themeColor="text1"/>
+        </w:rPr>
+        <w:t xml:space="preserve">..... .... .... .......... ...... ........ ...... ..... ...... ..... ..... .... .......... ...... ........ ............ ........ ...... ..... ...... ..... ..... .... .... .......... ...... ........ ...... ..... ...... ..... ..... .... .... .......... ...... ........ ...... ..... ...... ..... ..... .... ........ ...... </w:t>
+      </w:r>
+      <w:r>
+        <w:rPr>
+          <w:color w:val="000000"/>
+        </w:rPr>
+        <w:t>.</w:t>
+      </w:r>
+    </w:p>
+    <w:p>
+      <w:pPr>
+        <w:pStyle w:val="ReferenceHead"/>
+        <w:jc w:val="left"/>
         <w:rPr>
           <w:rFonts w:ascii="Helvetica" w:hAnsi="Helvetica"/>
           <w:b/>
           <w:bCs/>
           <w:color w:val="000000"/>
           <w:sz w:val="22"/>
-          <w:lang w:val="ca-ES"/>
-        </w:rPr>
-        <w:t>X</w:t>
-      </w:r>
-    </w:p>
-    <w:p>
-      <w:pPr>
-        <w:pStyle w:val="ReferenceHead"/>
-        <w:jc w:val="left"/>
+        </w:rPr>
+      </w:pPr>
+      <w:r>
         <w:rPr>
           <w:rFonts w:ascii="Helvetica" w:hAnsi="Helvetica"/>
           <w:b/>
           <w:bCs/>
           <w:color w:val="000000"/>
           <w:sz w:val="22"/>
-          <w:lang w:val="ca-ES"/>
-        </w:rPr>
-      </w:pPr>
-      <w:r>
-        <w:rPr>
-          <w:rFonts w:ascii="Helvetica" w:hAnsi="Helvetica"/>
-          <w:b/>
-          <w:bCs/>
-          <w:color w:val="000000"/>
-          <w:sz w:val="22"/>
-          <w:lang w:val="ca-ES"/>
-        </w:rPr>
-        <w:t xml:space="preserve">A1. </w:t>
-      </w:r>
-      <w:r>
-        <w:rPr>
-          <w:rFonts w:ascii="Helvetica" w:hAnsi="Helvetica"/>
-          <w:b/>
-          <w:bCs/>
-          <w:color w:val="000000"/>
-          <w:sz w:val="22"/>
-          <w:lang w:val="ca-ES"/>
-        </w:rPr>
-        <w:t>Secció d’apèndix</w:t>
+        </w:rPr>
+        <w:t>A2. Secció d’apèndix</w:t>
       </w:r>
     </w:p>
     <w:p>
@@ -2099,103 +3011,28 @@
         <w:spacing w:line="240" w:lineRule="auto"/>
         <w:rPr>
           <w:color w:val="000000"/>
-          <w:lang w:val="ca-ES"/>
         </w:rPr>
       </w:pPr>
       <w:r>
         <w:rPr>
           <w:color w:val="000000" w:themeColor="text1"/>
-          <w:lang w:val="ca-ES"/>
         </w:rPr>
         <w:t xml:space="preserve">..... .... .... .......... ...... ........ ...... ..... ...... ..... ..... .... .......... ...... ........ ............ ........ ...... ..... ...... ..... ..... .... .... .......... ...... ........ ...... ..... ...... ..... ..... .... .... .......... ...... ........ ...... ..... ...... ..... ..... .... ........ ...... </w:t>
       </w:r>
       <w:r>
         <w:rPr>
           <w:color w:val="000000"/>
-          <w:lang w:val="ca-ES"/>
         </w:rPr>
         <w:t>.</w:t>
       </w:r>
     </w:p>
     <w:p>
       <w:pPr>
-        <w:pStyle w:val="ReferenceHead"/>
-        <w:jc w:val="left"/>
-        <w:rPr>
-          <w:rFonts w:ascii="Helvetica" w:hAnsi="Helvetica"/>
-          <w:b/>
-          <w:bCs/>
-          <w:color w:val="000000"/>
-          <w:sz w:val="22"/>
-          <w:lang w:val="ca-ES"/>
-        </w:rPr>
-      </w:pPr>
-      <w:r>
-        <w:rPr>
-          <w:rFonts w:ascii="Helvetica" w:hAnsi="Helvetica"/>
-          <w:b/>
-          <w:bCs/>
-          <w:color w:val="000000"/>
-          <w:sz w:val="22"/>
-          <w:lang w:val="ca-ES"/>
-        </w:rPr>
-        <w:t>A2</w:t>
-      </w:r>
-      <w:r>
-        <w:rPr>
-          <w:rFonts w:ascii="Helvetica" w:hAnsi="Helvetica"/>
-          <w:b/>
-          <w:bCs/>
-          <w:color w:val="000000"/>
-          <w:sz w:val="22"/>
-          <w:lang w:val="ca-ES"/>
-        </w:rPr>
-        <w:t xml:space="preserve">. </w:t>
-      </w:r>
-      <w:r>
-        <w:rPr>
-          <w:rFonts w:ascii="Helvetica" w:hAnsi="Helvetica"/>
-          <w:b/>
-          <w:bCs/>
-          <w:color w:val="000000"/>
-          <w:sz w:val="22"/>
-          <w:lang w:val="ca-ES"/>
-        </w:rPr>
-        <w:t>Secció d’apèndix</w:t>
-      </w:r>
-    </w:p>
-    <w:p>
-      <w:pPr>
-        <w:pStyle w:val="PARAGRAPHnoindent"/>
-        <w:spacing w:line="240" w:lineRule="auto"/>
-        <w:rPr>
-          <w:color w:val="000000"/>
-          <w:lang w:val="ca-ES"/>
-        </w:rPr>
-      </w:pPr>
-      <w:r>
-        <w:rPr>
-          <w:color w:val="000000" w:themeColor="text1"/>
-          <w:lang w:val="ca-ES"/>
-        </w:rPr>
-        <w:t xml:space="preserve">..... .... .... .......... ...... ........ ...... ..... ...... ..... ..... .... .......... ...... ........ ............ ........ ...... ..... ...... ..... ..... .... .... .......... ...... ........ ...... ..... ...... ..... ..... .... .... .......... ...... ........ ...... ..... ...... ..... ..... .... ........ ...... </w:t>
-      </w:r>
-      <w:r>
-        <w:rPr>
-          <w:color w:val="000000"/>
-          <w:lang w:val="ca-ES"/>
-        </w:rPr>
-        <w:t>.</w:t>
-      </w:r>
-    </w:p>
-    <w:p>
-      <w:pPr>
         <w:pStyle w:val="References"/>
         <w:rPr>
           <w:rFonts w:ascii="Palatino Linotype" w:hAnsi="Palatino Linotype"/>
           <w:color w:val="000000"/>
           <w:spacing w:val="-6"/>
-          <w:lang w:val="ca-ES"/>
         </w:rPr>
       </w:pPr>
     </w:p>
@@ -2206,7 +3043,6 @@
           <w:rFonts w:ascii="Palatino Linotype" w:hAnsi="Palatino Linotype"/>
           <w:color w:val="000000"/>
           <w:spacing w:val="-6"/>
-          <w:lang w:val="ca-ES"/>
         </w:rPr>
       </w:pPr>
     </w:p>
@@ -2217,7 +3053,6 @@
           <w:rFonts w:ascii="Palatino Linotype" w:hAnsi="Palatino Linotype"/>
           <w:color w:val="000000"/>
           <w:spacing w:val="-6"/>
-          <w:lang w:val="ca-ES"/>
         </w:rPr>
       </w:pPr>
     </w:p>
@@ -2228,7 +3063,6 @@
           <w:rFonts w:ascii="Palatino Linotype" w:hAnsi="Palatino Linotype"/>
           <w:color w:val="000000"/>
           <w:spacing w:val="-6"/>
-          <w:lang w:val="ca-ES"/>
         </w:rPr>
       </w:pPr>
     </w:p>
@@ -2239,7 +3073,6 @@
           <w:rFonts w:ascii="Palatino Linotype" w:hAnsi="Palatino Linotype"/>
           <w:color w:val="000000"/>
           <w:spacing w:val="-6"/>
-          <w:lang w:val="ca-ES"/>
         </w:rPr>
       </w:pPr>
     </w:p>
@@ -2250,7 +3083,6 @@
           <w:rFonts w:ascii="Palatino Linotype" w:hAnsi="Palatino Linotype"/>
           <w:color w:val="000000"/>
           <w:spacing w:val="-6"/>
-          <w:lang w:val="ca-ES"/>
         </w:rPr>
       </w:pPr>
     </w:p>
@@ -2261,7 +3093,6 @@
           <w:rFonts w:ascii="Palatino Linotype" w:hAnsi="Palatino Linotype"/>
           <w:color w:val="000000"/>
           <w:spacing w:val="-6"/>
-          <w:lang w:val="ca-ES"/>
         </w:rPr>
       </w:pPr>
     </w:p>
@@ -2272,7 +3103,6 @@
           <w:rFonts w:ascii="Palatino Linotype" w:hAnsi="Palatino Linotype"/>
           <w:color w:val="000000"/>
           <w:spacing w:val="-6"/>
-          <w:lang w:val="ca-ES"/>
         </w:rPr>
       </w:pPr>
     </w:p>
@@ -2283,7 +3113,6 @@
           <w:rFonts w:ascii="Palatino Linotype" w:hAnsi="Palatino Linotype"/>
           <w:color w:val="000000"/>
           <w:spacing w:val="-6"/>
-          <w:lang w:val="ca-ES"/>
         </w:rPr>
       </w:pPr>
     </w:p>
@@ -2294,7 +3123,6 @@
           <w:rFonts w:ascii="Palatino Linotype" w:hAnsi="Palatino Linotype"/>
           <w:color w:val="000000"/>
           <w:spacing w:val="-6"/>
-          <w:lang w:val="ca-ES"/>
         </w:rPr>
       </w:pPr>
     </w:p>
@@ -2305,7 +3133,6 @@
           <w:rFonts w:ascii="Palatino Linotype" w:hAnsi="Palatino Linotype"/>
           <w:color w:val="000000"/>
           <w:spacing w:val="-6"/>
-          <w:lang w:val="ca-ES"/>
         </w:rPr>
       </w:pPr>
     </w:p>
@@ -2316,7 +3143,6 @@
           <w:rFonts w:ascii="Palatino Linotype" w:hAnsi="Palatino Linotype"/>
           <w:color w:val="000000"/>
           <w:spacing w:val="-6"/>
-          <w:lang w:val="ca-ES"/>
         </w:rPr>
       </w:pPr>
     </w:p>
@@ -2327,7 +3153,6 @@
           <w:rFonts w:ascii="Palatino Linotype" w:hAnsi="Palatino Linotype"/>
           <w:color w:val="000000"/>
           <w:spacing w:val="-6"/>
-          <w:lang w:val="ca-ES"/>
         </w:rPr>
       </w:pPr>
     </w:p>
@@ -2338,7 +3163,6 @@
           <w:rFonts w:ascii="Palatino Linotype" w:hAnsi="Palatino Linotype"/>
           <w:color w:val="000000"/>
           <w:spacing w:val="-6"/>
-          <w:lang w:val="ca-ES"/>
         </w:rPr>
       </w:pPr>
     </w:p>
@@ -2349,13 +3173,12 @@
           <w:rFonts w:ascii="Palatino Linotype" w:hAnsi="Palatino Linotype"/>
           <w:color w:val="000000"/>
           <w:spacing w:val="-6"/>
-          <w:lang w:val="ca-ES"/>
         </w:rPr>
       </w:pPr>
     </w:p>
     <w:sectPr>
-      <w:headerReference w:type="even" r:id="rId17"/>
-      <w:headerReference w:type="default" r:id="rId18"/>
+      <w:headerReference w:type="even" r:id="rId22"/>
+      <w:headerReference w:type="default" r:id="rId23"/>
       <w:type w:val="continuous"/>
       <w:pgSz w:w="11340" w:h="15480" w:code="1"/>
       <w:pgMar w:top="1196" w:right="607" w:bottom="357" w:left="720" w:header="607" w:footer="74" w:gutter="0"/>
@@ -2367,7 +3190,7 @@
 </file>
 
 <file path=word/endnotes.xml><?xml version="1.0" encoding="utf-8"?>
-<w:endnotes xmlns:wpc="http://schemas.microsoft.com/office/word/2010/wordprocessingCanvas" xmlns:cx="http://schemas.microsoft.com/office/drawing/2014/chartex" xmlns:cx1="http://schemas.microsoft.com/office/drawing/2015/9/8/chartex" xmlns:cx2="http://schemas.microsoft.com/office/drawing/2015/10/21/chartex" xmlns:cx3="http://schemas.microsoft.com/office/drawing/2016/5/9/chartex" xmlns:cx4="http://schemas.microsoft.com/office/drawing/2016/5/10/chartex" xmlns:cx5="http://schemas.microsoft.com/office/drawing/2016/5/11/chartex" xmlns:cx6="http://schemas.microsoft.com/office/drawing/2016/5/12/chartex" xmlns:cx7="http://schemas.microsoft.com/office/drawing/2016/5/13/chartex" xmlns:cx8="http://schemas.microsoft.com/office/drawing/2016/5/14/chartex" xmlns:mc="http://schemas.openxmlformats.org/markup-compatibility/2006" xmlns:aink="http://schemas.microsoft.com/office/drawing/2016/ink" xmlns:am3d="http://schemas.microsoft.com/office/drawing/2017/model3d" xmlns:o="urn:schemas-microsoft-com:office:office" xmlns:r="http://schemas.openxmlformats.org/officeDocument/2006/relationships" xmlns:m="http://schemas.openxmlformats.org/officeDocument/2006/math" xmlns:v="urn:schemas-microsoft-com:vml" xmlns:wp14="http://schemas.microsoft.com/office/word/2010/wordprocessingDrawing" xmlns:wp="http://schemas.openxmlformats.org/drawingml/2006/wordprocessingDrawing" xmlns:w10="urn:schemas-microsoft-com:office:word" xmlns:w="http://schemas.openxmlformats.org/wordprocessingml/2006/main" xmlns:w14="http://schemas.microsoft.com/office/word/2010/wordml" xmlns:w15="http://schemas.microsoft.com/office/word/2012/wordml" xmlns:w16cid="http://schemas.microsoft.com/office/word/2016/wordml/cid" xmlns:w16se="http://schemas.microsoft.com/office/word/2015/wordml/symex" xmlns:wpg="http://schemas.microsoft.com/office/word/2010/wordprocessingGroup" xmlns:wpi="http://schemas.microsoft.com/office/word/2010/wordprocessingInk" xmlns:wne="http://schemas.microsoft.com/office/word/2006/wordml" xmlns:wps="http://schemas.microsoft.com/office/word/2010/wordprocessingShape" mc:Ignorable="w14 w15 w16se w16cid wp14">
+<w:endnotes xmlns:wpc="http://schemas.microsoft.com/office/word/2010/wordprocessingCanvas" xmlns:cx="http://schemas.microsoft.com/office/drawing/2014/chartex" xmlns:cx1="http://schemas.microsoft.com/office/drawing/2015/9/8/chartex" xmlns:cx2="http://schemas.microsoft.com/office/drawing/2015/10/21/chartex" xmlns:cx3="http://schemas.microsoft.com/office/drawing/2016/5/9/chartex" xmlns:cx4="http://schemas.microsoft.com/office/drawing/2016/5/10/chartex" xmlns:cx5="http://schemas.microsoft.com/office/drawing/2016/5/11/chartex" xmlns:cx6="http://schemas.microsoft.com/office/drawing/2016/5/12/chartex" xmlns:cx7="http://schemas.microsoft.com/office/drawing/2016/5/13/chartex" xmlns:cx8="http://schemas.microsoft.com/office/drawing/2016/5/14/chartex" xmlns:mc="http://schemas.openxmlformats.org/markup-compatibility/2006" xmlns:aink="http://schemas.microsoft.com/office/drawing/2016/ink" xmlns:am3d="http://schemas.microsoft.com/office/drawing/2017/model3d" xmlns:o="urn:schemas-microsoft-com:office:office" xmlns:oel="http://schemas.microsoft.com/office/2019/extlst" xmlns:r="http://schemas.openxmlformats.org/officeDocument/2006/relationships" xmlns:m="http://schemas.openxmlformats.org/officeDocument/2006/math" xmlns:v="urn:schemas-microsoft-com:vml" xmlns:wp14="http://schemas.microsoft.com/office/word/2010/wordprocessingDrawing" xmlns:wp="http://schemas.openxmlformats.org/drawingml/2006/wordprocessingDrawing" xmlns:w10="urn:schemas-microsoft-com:office:word" xmlns:w="http://schemas.openxmlformats.org/wordprocessingml/2006/main" xmlns:w14="http://schemas.microsoft.com/office/word/2010/wordml" xmlns:w15="http://schemas.microsoft.com/office/word/2012/wordml" xmlns:w16cex="http://schemas.microsoft.com/office/word/2018/wordml/cex" xmlns:w16cid="http://schemas.microsoft.com/office/word/2016/wordml/cid" xmlns:w16="http://schemas.microsoft.com/office/word/2018/wordml" xmlns:w16du="http://schemas.microsoft.com/office/word/2023/wordml/word16du" xmlns:w16sdtdh="http://schemas.microsoft.com/office/word/2020/wordml/sdtdatahash" xmlns:w16se="http://schemas.microsoft.com/office/word/2015/wordml/symex" xmlns:wpg="http://schemas.microsoft.com/office/word/2010/wordprocessingGroup" xmlns:wpi="http://schemas.microsoft.com/office/word/2010/wordprocessingInk" xmlns:wne="http://schemas.microsoft.com/office/word/2006/wordml" xmlns:wps="http://schemas.microsoft.com/office/word/2010/wordprocessingShape" mc:Ignorable="w14 w15 w16se w16cid w16 w16cex w16sdtdh w16du wp14">
   <w:endnote w:type="separator" w:id="-1">
     <w:p>
       <w:r>
@@ -2386,7 +3209,7 @@
 </file>
 
 <file path=word/footer1.xml><?xml version="1.0" encoding="utf-8"?>
-<w:ftr xmlns:wpc="http://schemas.microsoft.com/office/word/2010/wordprocessingCanvas" xmlns:cx="http://schemas.microsoft.com/office/drawing/2014/chartex" xmlns:cx1="http://schemas.microsoft.com/office/drawing/2015/9/8/chartex" xmlns:cx2="http://schemas.microsoft.com/office/drawing/2015/10/21/chartex" xmlns:cx3="http://schemas.microsoft.com/office/drawing/2016/5/9/chartex" xmlns:cx4="http://schemas.microsoft.com/office/drawing/2016/5/10/chartex" xmlns:cx5="http://schemas.microsoft.com/office/drawing/2016/5/11/chartex" xmlns:cx6="http://schemas.microsoft.com/office/drawing/2016/5/12/chartex" xmlns:cx7="http://schemas.microsoft.com/office/drawing/2016/5/13/chartex" xmlns:cx8="http://schemas.microsoft.com/office/drawing/2016/5/14/chartex" xmlns:mc="http://schemas.openxmlformats.org/markup-compatibility/2006" xmlns:aink="http://schemas.microsoft.com/office/drawing/2016/ink" xmlns:am3d="http://schemas.microsoft.com/office/drawing/2017/model3d" xmlns:o="urn:schemas-microsoft-com:office:office" xmlns:r="http://schemas.openxmlformats.org/officeDocument/2006/relationships" xmlns:m="http://schemas.openxmlformats.org/officeDocument/2006/math" xmlns:v="urn:schemas-microsoft-com:vml" xmlns:wp14="http://schemas.microsoft.com/office/word/2010/wordprocessingDrawing" xmlns:wp="http://schemas.openxmlformats.org/drawingml/2006/wordprocessingDrawing" xmlns:w10="urn:schemas-microsoft-com:office:word" xmlns:w="http://schemas.openxmlformats.org/wordprocessingml/2006/main" xmlns:w14="http://schemas.microsoft.com/office/word/2010/wordml" xmlns:w15="http://schemas.microsoft.com/office/word/2012/wordml" xmlns:w16cid="http://schemas.microsoft.com/office/word/2016/wordml/cid" xmlns:w16se="http://schemas.microsoft.com/office/word/2015/wordml/symex" xmlns:wpg="http://schemas.microsoft.com/office/word/2010/wordprocessingGroup" xmlns:wpi="http://schemas.microsoft.com/office/word/2010/wordprocessingInk" xmlns:wne="http://schemas.microsoft.com/office/word/2006/wordml" xmlns:wps="http://schemas.microsoft.com/office/word/2010/wordprocessingShape" mc:Ignorable="w14 w15 w16se w16cid wp14">
+<w:ftr xmlns:wpc="http://schemas.microsoft.com/office/word/2010/wordprocessingCanvas" xmlns:cx="http://schemas.microsoft.com/office/drawing/2014/chartex" xmlns:cx1="http://schemas.microsoft.com/office/drawing/2015/9/8/chartex" xmlns:cx2="http://schemas.microsoft.com/office/drawing/2015/10/21/chartex" xmlns:cx3="http://schemas.microsoft.com/office/drawing/2016/5/9/chartex" xmlns:cx4="http://schemas.microsoft.com/office/drawing/2016/5/10/chartex" xmlns:cx5="http://schemas.microsoft.com/office/drawing/2016/5/11/chartex" xmlns:cx6="http://schemas.microsoft.com/office/drawing/2016/5/12/chartex" xmlns:cx7="http://schemas.microsoft.com/office/drawing/2016/5/13/chartex" xmlns:cx8="http://schemas.microsoft.com/office/drawing/2016/5/14/chartex" xmlns:mc="http://schemas.openxmlformats.org/markup-compatibility/2006" xmlns:aink="http://schemas.microsoft.com/office/drawing/2016/ink" xmlns:am3d="http://schemas.microsoft.com/office/drawing/2017/model3d" xmlns:o="urn:schemas-microsoft-com:office:office" xmlns:oel="http://schemas.microsoft.com/office/2019/extlst" xmlns:r="http://schemas.openxmlformats.org/officeDocument/2006/relationships" xmlns:m="http://schemas.openxmlformats.org/officeDocument/2006/math" xmlns:v="urn:schemas-microsoft-com:vml" xmlns:wp14="http://schemas.microsoft.com/office/word/2010/wordprocessingDrawing" xmlns:wp="http://schemas.openxmlformats.org/drawingml/2006/wordprocessingDrawing" xmlns:w10="urn:schemas-microsoft-com:office:word" xmlns:w="http://schemas.openxmlformats.org/wordprocessingml/2006/main" xmlns:w14="http://schemas.microsoft.com/office/word/2010/wordml" xmlns:w15="http://schemas.microsoft.com/office/word/2012/wordml" xmlns:w16cex="http://schemas.microsoft.com/office/word/2018/wordml/cex" xmlns:w16cid="http://schemas.microsoft.com/office/word/2016/wordml/cid" xmlns:w16="http://schemas.microsoft.com/office/word/2018/wordml" xmlns:w16du="http://schemas.microsoft.com/office/word/2023/wordml/word16du" xmlns:w16sdtdh="http://schemas.microsoft.com/office/word/2020/wordml/sdtdatahash" xmlns:w16se="http://schemas.microsoft.com/office/word/2015/wordml/symex" xmlns:wpg="http://schemas.microsoft.com/office/word/2010/wordprocessingGroup" xmlns:wpi="http://schemas.microsoft.com/office/word/2010/wordprocessingInk" xmlns:wne="http://schemas.microsoft.com/office/word/2006/wordml" xmlns:wps="http://schemas.microsoft.com/office/word/2010/wordprocessingShape" mc:Ignorable="w14 w15 w16se w16cid w16 w16cex w16sdtdh w16du wp14">
   <w:p>
     <w:pPr>
       <w:spacing w:line="20" w:lineRule="exact"/>
@@ -2397,7 +3220,7 @@
 </file>
 
 <file path=word/footer2.xml><?xml version="1.0" encoding="utf-8"?>
-<w:ftr xmlns:wpc="http://schemas.microsoft.com/office/word/2010/wordprocessingCanvas" xmlns:cx="http://schemas.microsoft.com/office/drawing/2014/chartex" xmlns:cx1="http://schemas.microsoft.com/office/drawing/2015/9/8/chartex" xmlns:cx2="http://schemas.microsoft.com/office/drawing/2015/10/21/chartex" xmlns:cx3="http://schemas.microsoft.com/office/drawing/2016/5/9/chartex" xmlns:cx4="http://schemas.microsoft.com/office/drawing/2016/5/10/chartex" xmlns:cx5="http://schemas.microsoft.com/office/drawing/2016/5/11/chartex" xmlns:cx6="http://schemas.microsoft.com/office/drawing/2016/5/12/chartex" xmlns:cx7="http://schemas.microsoft.com/office/drawing/2016/5/13/chartex" xmlns:cx8="http://schemas.microsoft.com/office/drawing/2016/5/14/chartex" xmlns:mc="http://schemas.openxmlformats.org/markup-compatibility/2006" xmlns:aink="http://schemas.microsoft.com/office/drawing/2016/ink" xmlns:am3d="http://schemas.microsoft.com/office/drawing/2017/model3d" xmlns:o="urn:schemas-microsoft-com:office:office" xmlns:r="http://schemas.openxmlformats.org/officeDocument/2006/relationships" xmlns:m="http://schemas.openxmlformats.org/officeDocument/2006/math" xmlns:v="urn:schemas-microsoft-com:vml" xmlns:wp14="http://schemas.microsoft.com/office/word/2010/wordprocessingDrawing" xmlns:wp="http://schemas.openxmlformats.org/drawingml/2006/wordprocessingDrawing" xmlns:w10="urn:schemas-microsoft-com:office:word" xmlns:w="http://schemas.openxmlformats.org/wordprocessingml/2006/main" xmlns:w14="http://schemas.microsoft.com/office/word/2010/wordml" xmlns:w15="http://schemas.microsoft.com/office/word/2012/wordml" xmlns:w16cid="http://schemas.microsoft.com/office/word/2016/wordml/cid" xmlns:w16se="http://schemas.microsoft.com/office/word/2015/wordml/symex" xmlns:wpg="http://schemas.microsoft.com/office/word/2010/wordprocessingGroup" xmlns:wpi="http://schemas.microsoft.com/office/word/2010/wordprocessingInk" xmlns:wne="http://schemas.microsoft.com/office/word/2006/wordml" xmlns:wps="http://schemas.microsoft.com/office/word/2010/wordprocessingShape" mc:Ignorable="w14 w15 w16se w16cid wp14">
+<w:ftr xmlns:wpc="http://schemas.microsoft.com/office/word/2010/wordprocessingCanvas" xmlns:cx="http://schemas.microsoft.com/office/drawing/2014/chartex" xmlns:cx1="http://schemas.microsoft.com/office/drawing/2015/9/8/chartex" xmlns:cx2="http://schemas.microsoft.com/office/drawing/2015/10/21/chartex" xmlns:cx3="http://schemas.microsoft.com/office/drawing/2016/5/9/chartex" xmlns:cx4="http://schemas.microsoft.com/office/drawing/2016/5/10/chartex" xmlns:cx5="http://schemas.microsoft.com/office/drawing/2016/5/11/chartex" xmlns:cx6="http://schemas.microsoft.com/office/drawing/2016/5/12/chartex" xmlns:cx7="http://schemas.microsoft.com/office/drawing/2016/5/13/chartex" xmlns:cx8="http://schemas.microsoft.com/office/drawing/2016/5/14/chartex" xmlns:mc="http://schemas.openxmlformats.org/markup-compatibility/2006" xmlns:aink="http://schemas.microsoft.com/office/drawing/2016/ink" xmlns:am3d="http://schemas.microsoft.com/office/drawing/2017/model3d" xmlns:o="urn:schemas-microsoft-com:office:office" xmlns:oel="http://schemas.microsoft.com/office/2019/extlst" xmlns:r="http://schemas.openxmlformats.org/officeDocument/2006/relationships" xmlns:m="http://schemas.openxmlformats.org/officeDocument/2006/math" xmlns:v="urn:schemas-microsoft-com:vml" xmlns:wp14="http://schemas.microsoft.com/office/word/2010/wordprocessingDrawing" xmlns:wp="http://schemas.openxmlformats.org/drawingml/2006/wordprocessingDrawing" xmlns:w10="urn:schemas-microsoft-com:office:word" xmlns:w="http://schemas.openxmlformats.org/wordprocessingml/2006/main" xmlns:w14="http://schemas.microsoft.com/office/word/2010/wordml" xmlns:w15="http://schemas.microsoft.com/office/word/2012/wordml" xmlns:w16cex="http://schemas.microsoft.com/office/word/2018/wordml/cex" xmlns:w16cid="http://schemas.microsoft.com/office/word/2016/wordml/cid" xmlns:w16="http://schemas.microsoft.com/office/word/2018/wordml" xmlns:w16du="http://schemas.microsoft.com/office/word/2023/wordml/word16du" xmlns:w16sdtdh="http://schemas.microsoft.com/office/word/2020/wordml/sdtdatahash" xmlns:w16se="http://schemas.microsoft.com/office/word/2015/wordml/symex" xmlns:wpg="http://schemas.microsoft.com/office/word/2010/wordprocessingGroup" xmlns:wpi="http://schemas.microsoft.com/office/word/2010/wordprocessingInk" xmlns:wne="http://schemas.microsoft.com/office/word/2006/wordml" xmlns:wps="http://schemas.microsoft.com/office/word/2010/wordprocessingShape" mc:Ignorable="w14 w15 w16se w16cid w16 w16cex w16sdtdh w16du wp14">
   <w:p>
     <w:pPr>
       <w:spacing w:line="20" w:lineRule="exact"/>
@@ -2411,10 +3234,10 @@
 </file>
 
 <file path=word/footer3.xml><?xml version="1.0" encoding="utf-8"?>
-<w:ftr xmlns:wpc="http://schemas.microsoft.com/office/word/2010/wordprocessingCanvas" xmlns:cx="http://schemas.microsoft.com/office/drawing/2014/chartex" xmlns:cx1="http://schemas.microsoft.com/office/drawing/2015/9/8/chartex" xmlns:cx2="http://schemas.microsoft.com/office/drawing/2015/10/21/chartex" xmlns:cx3="http://schemas.microsoft.com/office/drawing/2016/5/9/chartex" xmlns:cx4="http://schemas.microsoft.com/office/drawing/2016/5/10/chartex" xmlns:cx5="http://schemas.microsoft.com/office/drawing/2016/5/11/chartex" xmlns:cx6="http://schemas.microsoft.com/office/drawing/2016/5/12/chartex" xmlns:cx7="http://schemas.microsoft.com/office/drawing/2016/5/13/chartex" xmlns:cx8="http://schemas.microsoft.com/office/drawing/2016/5/14/chartex" xmlns:mc="http://schemas.openxmlformats.org/markup-compatibility/2006" xmlns:aink="http://schemas.microsoft.com/office/drawing/2016/ink" xmlns:am3d="http://schemas.microsoft.com/office/drawing/2017/model3d" xmlns:o="urn:schemas-microsoft-com:office:office" xmlns:r="http://schemas.openxmlformats.org/officeDocument/2006/relationships" xmlns:m="http://schemas.openxmlformats.org/officeDocument/2006/math" xmlns:v="urn:schemas-microsoft-com:vml" xmlns:wp14="http://schemas.microsoft.com/office/word/2010/wordprocessingDrawing" xmlns:wp="http://schemas.openxmlformats.org/drawingml/2006/wordprocessingDrawing" xmlns:w10="urn:schemas-microsoft-com:office:word" xmlns:w="http://schemas.openxmlformats.org/wordprocessingml/2006/main" xmlns:w14="http://schemas.microsoft.com/office/word/2010/wordml" xmlns:w15="http://schemas.microsoft.com/office/word/2012/wordml" xmlns:w16cid="http://schemas.microsoft.com/office/word/2016/wordml/cid" xmlns:w16se="http://schemas.microsoft.com/office/word/2015/wordml/symex" xmlns:wpg="http://schemas.microsoft.com/office/word/2010/wordprocessingGroup" xmlns:wpi="http://schemas.microsoft.com/office/word/2010/wordprocessingInk" xmlns:wne="http://schemas.microsoft.com/office/word/2006/wordml" xmlns:wps="http://schemas.microsoft.com/office/word/2010/wordprocessingShape" mc:Ignorable="w14 w15 w16se w16cid wp14">
+<w:ftr xmlns:wpc="http://schemas.microsoft.com/office/word/2010/wordprocessingCanvas" xmlns:cx="http://schemas.microsoft.com/office/drawing/2014/chartex" xmlns:cx1="http://schemas.microsoft.com/office/drawing/2015/9/8/chartex" xmlns:cx2="http://schemas.microsoft.com/office/drawing/2015/10/21/chartex" xmlns:cx3="http://schemas.microsoft.com/office/drawing/2016/5/9/chartex" xmlns:cx4="http://schemas.microsoft.com/office/drawing/2016/5/10/chartex" xmlns:cx5="http://schemas.microsoft.com/office/drawing/2016/5/11/chartex" xmlns:cx6="http://schemas.microsoft.com/office/drawing/2016/5/12/chartex" xmlns:cx7="http://schemas.microsoft.com/office/drawing/2016/5/13/chartex" xmlns:cx8="http://schemas.microsoft.com/office/drawing/2016/5/14/chartex" xmlns:mc="http://schemas.openxmlformats.org/markup-compatibility/2006" xmlns:aink="http://schemas.microsoft.com/office/drawing/2016/ink" xmlns:am3d="http://schemas.microsoft.com/office/drawing/2017/model3d" xmlns:o="urn:schemas-microsoft-com:office:office" xmlns:oel="http://schemas.microsoft.com/office/2019/extlst" xmlns:r="http://schemas.openxmlformats.org/officeDocument/2006/relationships" xmlns:m="http://schemas.openxmlformats.org/officeDocument/2006/math" xmlns:v="urn:schemas-microsoft-com:vml" xmlns:wp14="http://schemas.microsoft.com/office/word/2010/wordprocessingDrawing" xmlns:wp="http://schemas.openxmlformats.org/drawingml/2006/wordprocessingDrawing" xmlns:w10="urn:schemas-microsoft-com:office:word" xmlns:w="http://schemas.openxmlformats.org/wordprocessingml/2006/main" xmlns:w14="http://schemas.microsoft.com/office/word/2010/wordml" xmlns:w15="http://schemas.microsoft.com/office/word/2012/wordml" xmlns:w16cex="http://schemas.microsoft.com/office/word/2018/wordml/cex" xmlns:w16cid="http://schemas.microsoft.com/office/word/2016/wordml/cid" xmlns:w16="http://schemas.microsoft.com/office/word/2018/wordml" xmlns:w16du="http://schemas.microsoft.com/office/word/2023/wordml/word16du" xmlns:w16sdtdh="http://schemas.microsoft.com/office/word/2020/wordml/sdtdatahash" xmlns:w16se="http://schemas.microsoft.com/office/word/2015/wordml/symex" xmlns:wpg="http://schemas.microsoft.com/office/word/2010/wordprocessingGroup" xmlns:wpi="http://schemas.microsoft.com/office/word/2010/wordprocessingInk" xmlns:wne="http://schemas.microsoft.com/office/word/2006/wordml" xmlns:wps="http://schemas.microsoft.com/office/word/2010/wordprocessingShape" mc:Ignorable="w14 w15 w16se w16cid w16 w16cex w16sdtdh w16du wp14">
   <w:p>
     <w:pPr>
-      <w:pStyle w:val="Piedepgina"/>
+      <w:pStyle w:val="Peu"/>
       <w:spacing w:line="20" w:lineRule="exact"/>
       <w:jc w:val="center"/>
     </w:pPr>
@@ -2423,7 +3246,7 @@
 </file>
 
 <file path=word/footnotes.xml><?xml version="1.0" encoding="utf-8"?>
-<w:footnotes xmlns:wpc="http://schemas.microsoft.com/office/word/2010/wordprocessingCanvas" xmlns:cx="http://schemas.microsoft.com/office/drawing/2014/chartex" xmlns:cx1="http://schemas.microsoft.com/office/drawing/2015/9/8/chartex" xmlns:cx2="http://schemas.microsoft.com/office/drawing/2015/10/21/chartex" xmlns:cx3="http://schemas.microsoft.com/office/drawing/2016/5/9/chartex" xmlns:cx4="http://schemas.microsoft.com/office/drawing/2016/5/10/chartex" xmlns:cx5="http://schemas.microsoft.com/office/drawing/2016/5/11/chartex" xmlns:cx6="http://schemas.microsoft.com/office/drawing/2016/5/12/chartex" xmlns:cx7="http://schemas.microsoft.com/office/drawing/2016/5/13/chartex" xmlns:cx8="http://schemas.microsoft.com/office/drawing/2016/5/14/chartex" xmlns:mc="http://schemas.openxmlformats.org/markup-compatibility/2006" xmlns:aink="http://schemas.microsoft.com/office/drawing/2016/ink" xmlns:am3d="http://schemas.microsoft.com/office/drawing/2017/model3d" xmlns:o="urn:schemas-microsoft-com:office:office" xmlns:r="http://schemas.openxmlformats.org/officeDocument/2006/relationships" xmlns:m="http://schemas.openxmlformats.org/officeDocument/2006/math" xmlns:v="urn:schemas-microsoft-com:vml" xmlns:wp14="http://schemas.microsoft.com/office/word/2010/wordprocessingDrawing" xmlns:wp="http://schemas.openxmlformats.org/drawingml/2006/wordprocessingDrawing" xmlns:w10="urn:schemas-microsoft-com:office:word" xmlns:w="http://schemas.openxmlformats.org/wordprocessingml/2006/main" xmlns:w14="http://schemas.microsoft.com/office/word/2010/wordml" xmlns:w15="http://schemas.microsoft.com/office/word/2012/wordml" xmlns:w16cid="http://schemas.microsoft.com/office/word/2016/wordml/cid" xmlns:w16se="http://schemas.microsoft.com/office/word/2015/wordml/symex" xmlns:wpg="http://schemas.microsoft.com/office/word/2010/wordprocessingGroup" xmlns:wpi="http://schemas.microsoft.com/office/word/2010/wordprocessingInk" xmlns:wne="http://schemas.microsoft.com/office/word/2006/wordml" xmlns:wps="http://schemas.microsoft.com/office/word/2010/wordprocessingShape" mc:Ignorable="w14 w15 w16se w16cid wp14">
+<w:footnotes xmlns:wpc="http://schemas.microsoft.com/office/word/2010/wordprocessingCanvas" xmlns:cx="http://schemas.microsoft.com/office/drawing/2014/chartex" xmlns:cx1="http://schemas.microsoft.com/office/drawing/2015/9/8/chartex" xmlns:cx2="http://schemas.microsoft.com/office/drawing/2015/10/21/chartex" xmlns:cx3="http://schemas.microsoft.com/office/drawing/2016/5/9/chartex" xmlns:cx4="http://schemas.microsoft.com/office/drawing/2016/5/10/chartex" xmlns:cx5="http://schemas.microsoft.com/office/drawing/2016/5/11/chartex" xmlns:cx6="http://schemas.microsoft.com/office/drawing/2016/5/12/chartex" xmlns:cx7="http://schemas.microsoft.com/office/drawing/2016/5/13/chartex" xmlns:cx8="http://schemas.microsoft.com/office/drawing/2016/5/14/chartex" xmlns:mc="http://schemas.openxmlformats.org/markup-compatibility/2006" xmlns:aink="http://schemas.microsoft.com/office/drawing/2016/ink" xmlns:am3d="http://schemas.microsoft.com/office/drawing/2017/model3d" xmlns:o="urn:schemas-microsoft-com:office:office" xmlns:oel="http://schemas.microsoft.com/office/2019/extlst" xmlns:r="http://schemas.openxmlformats.org/officeDocument/2006/relationships" xmlns:m="http://schemas.openxmlformats.org/officeDocument/2006/math" xmlns:v="urn:schemas-microsoft-com:vml" xmlns:wp14="http://schemas.microsoft.com/office/word/2010/wordprocessingDrawing" xmlns:wp="http://schemas.openxmlformats.org/drawingml/2006/wordprocessingDrawing" xmlns:w10="urn:schemas-microsoft-com:office:word" xmlns:w="http://schemas.openxmlformats.org/wordprocessingml/2006/main" xmlns:w14="http://schemas.microsoft.com/office/word/2010/wordml" xmlns:w15="http://schemas.microsoft.com/office/word/2012/wordml" xmlns:w16cex="http://schemas.microsoft.com/office/word/2018/wordml/cex" xmlns:w16cid="http://schemas.microsoft.com/office/word/2016/wordml/cid" xmlns:w16="http://schemas.microsoft.com/office/word/2018/wordml" xmlns:w16du="http://schemas.microsoft.com/office/word/2023/wordml/word16du" xmlns:w16sdtdh="http://schemas.microsoft.com/office/word/2020/wordml/sdtdatahash" xmlns:w16se="http://schemas.microsoft.com/office/word/2015/wordml/symex" xmlns:wpg="http://schemas.microsoft.com/office/word/2010/wordprocessingGroup" xmlns:wpi="http://schemas.microsoft.com/office/word/2010/wordprocessingInk" xmlns:wne="http://schemas.microsoft.com/office/word/2006/wordml" xmlns:wps="http://schemas.microsoft.com/office/word/2010/wordprocessingShape" mc:Ignorable="w14 w15 w16se w16cid w16 w16cex w16sdtdh w16du wp14">
   <w:footnote w:type="separator" w:id="-1">
     <w:p>
       <w:pPr>
@@ -2447,36 +3270,26 @@
 </file>
 
 <file path=word/header1.xml><?xml version="1.0" encoding="utf-8"?>
-<w:hdr xmlns:wpc="http://schemas.microsoft.com/office/word/2010/wordprocessingCanvas" xmlns:cx="http://schemas.microsoft.com/office/drawing/2014/chartex" xmlns:cx1="http://schemas.microsoft.com/office/drawing/2015/9/8/chartex" xmlns:cx2="http://schemas.microsoft.com/office/drawing/2015/10/21/chartex" xmlns:cx3="http://schemas.microsoft.com/office/drawing/2016/5/9/chartex" xmlns:cx4="http://schemas.microsoft.com/office/drawing/2016/5/10/chartex" xmlns:cx5="http://schemas.microsoft.com/office/drawing/2016/5/11/chartex" xmlns:cx6="http://schemas.microsoft.com/office/drawing/2016/5/12/chartex" xmlns:cx7="http://schemas.microsoft.com/office/drawing/2016/5/13/chartex" xmlns:cx8="http://schemas.microsoft.com/office/drawing/2016/5/14/chartex" xmlns:mc="http://schemas.openxmlformats.org/markup-compatibility/2006" xmlns:aink="http://schemas.microsoft.com/office/drawing/2016/ink" xmlns:am3d="http://schemas.microsoft.com/office/drawing/2017/model3d" xmlns:o="urn:schemas-microsoft-com:office:office" xmlns:r="http://schemas.openxmlformats.org/officeDocument/2006/relationships" xmlns:m="http://schemas.openxmlformats.org/officeDocument/2006/math" xmlns:v="urn:schemas-microsoft-com:vml" xmlns:wp14="http://schemas.microsoft.com/office/word/2010/wordprocessingDrawing" xmlns:wp="http://schemas.openxmlformats.org/drawingml/2006/wordprocessingDrawing" xmlns:w10="urn:schemas-microsoft-com:office:word" xmlns:w="http://schemas.openxmlformats.org/wordprocessingml/2006/main" xmlns:w14="http://schemas.microsoft.com/office/word/2010/wordml" xmlns:w15="http://schemas.microsoft.com/office/word/2012/wordml" xmlns:w16cid="http://schemas.microsoft.com/office/word/2016/wordml/cid" xmlns:w16se="http://schemas.microsoft.com/office/word/2015/wordml/symex" xmlns:wpg="http://schemas.microsoft.com/office/word/2010/wordprocessingGroup" xmlns:wpi="http://schemas.microsoft.com/office/word/2010/wordprocessingInk" xmlns:wne="http://schemas.microsoft.com/office/word/2006/wordml" xmlns:wps="http://schemas.microsoft.com/office/word/2010/wordprocessingShape" mc:Ignorable="w14 w15 w16se w16cid wp14">
+<w:hdr xmlns:wpc="http://schemas.microsoft.com/office/word/2010/wordprocessingCanvas" xmlns:cx="http://schemas.microsoft.com/office/drawing/2014/chartex" xmlns:cx1="http://schemas.microsoft.com/office/drawing/2015/9/8/chartex" xmlns:cx2="http://schemas.microsoft.com/office/drawing/2015/10/21/chartex" xmlns:cx3="http://schemas.microsoft.com/office/drawing/2016/5/9/chartex" xmlns:cx4="http://schemas.microsoft.com/office/drawing/2016/5/10/chartex" xmlns:cx5="http://schemas.microsoft.com/office/drawing/2016/5/11/chartex" xmlns:cx6="http://schemas.microsoft.com/office/drawing/2016/5/12/chartex" xmlns:cx7="http://schemas.microsoft.com/office/drawing/2016/5/13/chartex" xmlns:cx8="http://schemas.microsoft.com/office/drawing/2016/5/14/chartex" xmlns:mc="http://schemas.openxmlformats.org/markup-compatibility/2006" xmlns:aink="http://schemas.microsoft.com/office/drawing/2016/ink" xmlns:am3d="http://schemas.microsoft.com/office/drawing/2017/model3d" xmlns:o="urn:schemas-microsoft-com:office:office" xmlns:oel="http://schemas.microsoft.com/office/2019/extlst" xmlns:r="http://schemas.openxmlformats.org/officeDocument/2006/relationships" xmlns:m="http://schemas.openxmlformats.org/officeDocument/2006/math" xmlns:v="urn:schemas-microsoft-com:vml" xmlns:wp14="http://schemas.microsoft.com/office/word/2010/wordprocessingDrawing" xmlns:wp="http://schemas.openxmlformats.org/drawingml/2006/wordprocessingDrawing" xmlns:w10="urn:schemas-microsoft-com:office:word" xmlns:w="http://schemas.openxmlformats.org/wordprocessingml/2006/main" xmlns:w14="http://schemas.microsoft.com/office/word/2010/wordml" xmlns:w15="http://schemas.microsoft.com/office/word/2012/wordml" xmlns:w16cex="http://schemas.microsoft.com/office/word/2018/wordml/cex" xmlns:w16cid="http://schemas.microsoft.com/office/word/2016/wordml/cid" xmlns:w16="http://schemas.microsoft.com/office/word/2018/wordml" xmlns:w16du="http://schemas.microsoft.com/office/word/2023/wordml/word16du" xmlns:w16sdtdh="http://schemas.microsoft.com/office/word/2020/wordml/sdtdatahash" xmlns:w16se="http://schemas.microsoft.com/office/word/2015/wordml/symex" xmlns:wpg="http://schemas.microsoft.com/office/word/2010/wordprocessingGroup" xmlns:wpi="http://schemas.microsoft.com/office/word/2010/wordprocessingInk" xmlns:wne="http://schemas.microsoft.com/office/word/2006/wordml" xmlns:wps="http://schemas.microsoft.com/office/word/2010/wordprocessingShape" mc:Ignorable="w14 w15 w16se w16cid w16 w16cex w16sdtdh w16du wp14">
   <w:p>
     <w:pPr>
-      <w:pStyle w:val="Encabezado"/>
+      <w:pStyle w:val="Capalera"/>
       <w:tabs>
         <w:tab w:val="clear" w:pos="10200"/>
         <w:tab w:val="right" w:pos="10320"/>
       </w:tabs>
       <w:spacing w:line="180" w:lineRule="exact"/>
-      <w:rPr>
-        <w:lang w:val="es-ES"/>
-      </w:rPr>
     </w:pPr>
     <w:r>
       <w:fldChar w:fldCharType="begin"/>
     </w:r>
     <w:r>
-      <w:rPr>
-        <w:lang w:val="es-ES"/>
-      </w:rPr>
       <w:instrText>PAGE</w:instrText>
     </w:r>
     <w:r>
       <w:fldChar w:fldCharType="separate"/>
     </w:r>
     <w:r>
-      <w:rPr>
-        <w:noProof/>
-        <w:lang w:val="es-ES"/>
-      </w:rPr>
       <w:t>3</w:t>
     </w:r>
     <w:r>
@@ -2487,7 +3300,6 @@
         <w:b/>
         <w:i/>
         <w:vanish/>
-        <w:lang w:val="es-ES"/>
       </w:rPr>
       <w:t xml:space="preserve">   </w:t>
     </w:r>
@@ -2496,20 +3308,13 @@
         <w:i/>
         <w:caps w:val="0"/>
         <w:vanish/>
-        <w:lang w:val="es-ES"/>
       </w:rPr>
       <w:t>even page</w:t>
     </w:r>
     <w:r>
-      <w:rPr>
-        <w:lang w:val="es-ES"/>
-      </w:rPr>
       <w:tab/>
     </w:r>
     <w:r>
-      <w:rPr>
-        <w:lang w:val="es-ES"/>
-      </w:rPr>
       <w:t>EE/UAB TFG: Títol del treball (abreviat si es llarg)</w:t>
     </w:r>
   </w:p>
@@ -2517,10 +3322,10 @@
 </file>
 
 <file path=word/header2.xml><?xml version="1.0" encoding="utf-8"?>
-<w:hdr xmlns:wpc="http://schemas.microsoft.com/office/word/2010/wordprocessingCanvas" xmlns:cx="http://schemas.microsoft.com/office/drawing/2014/chartex" xmlns:cx1="http://schemas.microsoft.com/office/drawing/2015/9/8/chartex" xmlns:cx2="http://schemas.microsoft.com/office/drawing/2015/10/21/chartex" xmlns:cx3="http://schemas.microsoft.com/office/drawing/2016/5/9/chartex" xmlns:cx4="http://schemas.microsoft.com/office/drawing/2016/5/10/chartex" xmlns:cx5="http://schemas.microsoft.com/office/drawing/2016/5/11/chartex" xmlns:cx6="http://schemas.microsoft.com/office/drawing/2016/5/12/chartex" xmlns:cx7="http://schemas.microsoft.com/office/drawing/2016/5/13/chartex" xmlns:cx8="http://schemas.microsoft.com/office/drawing/2016/5/14/chartex" xmlns:mc="http://schemas.openxmlformats.org/markup-compatibility/2006" xmlns:aink="http://schemas.microsoft.com/office/drawing/2016/ink" xmlns:am3d="http://schemas.microsoft.com/office/drawing/2017/model3d" xmlns:o="urn:schemas-microsoft-com:office:office" xmlns:r="http://schemas.openxmlformats.org/officeDocument/2006/relationships" xmlns:m="http://schemas.openxmlformats.org/officeDocument/2006/math" xmlns:v="urn:schemas-microsoft-com:vml" xmlns:wp14="http://schemas.microsoft.com/office/word/2010/wordprocessingDrawing" xmlns:wp="http://schemas.openxmlformats.org/drawingml/2006/wordprocessingDrawing" xmlns:w10="urn:schemas-microsoft-com:office:word" xmlns:w="http://schemas.openxmlformats.org/wordprocessingml/2006/main" xmlns:w14="http://schemas.microsoft.com/office/word/2010/wordml" xmlns:w15="http://schemas.microsoft.com/office/word/2012/wordml" xmlns:w16cid="http://schemas.microsoft.com/office/word/2016/wordml/cid" xmlns:w16se="http://schemas.microsoft.com/office/word/2015/wordml/symex" xmlns:wpg="http://schemas.microsoft.com/office/word/2010/wordprocessingGroup" xmlns:wpi="http://schemas.microsoft.com/office/word/2010/wordprocessingInk" xmlns:wne="http://schemas.microsoft.com/office/word/2006/wordml" xmlns:wps="http://schemas.microsoft.com/office/word/2010/wordprocessingShape" mc:Ignorable="w14 w15 w16se w16cid wp14">
+<w:hdr xmlns:wpc="http://schemas.microsoft.com/office/word/2010/wordprocessingCanvas" xmlns:cx="http://schemas.microsoft.com/office/drawing/2014/chartex" xmlns:cx1="http://schemas.microsoft.com/office/drawing/2015/9/8/chartex" xmlns:cx2="http://schemas.microsoft.com/office/drawing/2015/10/21/chartex" xmlns:cx3="http://schemas.microsoft.com/office/drawing/2016/5/9/chartex" xmlns:cx4="http://schemas.microsoft.com/office/drawing/2016/5/10/chartex" xmlns:cx5="http://schemas.microsoft.com/office/drawing/2016/5/11/chartex" xmlns:cx6="http://schemas.microsoft.com/office/drawing/2016/5/12/chartex" xmlns:cx7="http://schemas.microsoft.com/office/drawing/2016/5/13/chartex" xmlns:cx8="http://schemas.microsoft.com/office/drawing/2016/5/14/chartex" xmlns:mc="http://schemas.openxmlformats.org/markup-compatibility/2006" xmlns:aink="http://schemas.microsoft.com/office/drawing/2016/ink" xmlns:am3d="http://schemas.microsoft.com/office/drawing/2017/model3d" xmlns:o="urn:schemas-microsoft-com:office:office" xmlns:oel="http://schemas.microsoft.com/office/2019/extlst" xmlns:r="http://schemas.openxmlformats.org/officeDocument/2006/relationships" xmlns:m="http://schemas.openxmlformats.org/officeDocument/2006/math" xmlns:v="urn:schemas-microsoft-com:vml" xmlns:wp14="http://schemas.microsoft.com/office/word/2010/wordprocessingDrawing" xmlns:wp="http://schemas.openxmlformats.org/drawingml/2006/wordprocessingDrawing" xmlns:w10="urn:schemas-microsoft-com:office:word" xmlns:w="http://schemas.openxmlformats.org/wordprocessingml/2006/main" xmlns:w14="http://schemas.microsoft.com/office/word/2010/wordml" xmlns:w15="http://schemas.microsoft.com/office/word/2012/wordml" xmlns:w16cex="http://schemas.microsoft.com/office/word/2018/wordml/cex" xmlns:w16cid="http://schemas.microsoft.com/office/word/2016/wordml/cid" xmlns:w16="http://schemas.microsoft.com/office/word/2018/wordml" xmlns:w16du="http://schemas.microsoft.com/office/word/2023/wordml/word16du" xmlns:w16sdtdh="http://schemas.microsoft.com/office/word/2020/wordml/sdtdatahash" xmlns:w16se="http://schemas.microsoft.com/office/word/2015/wordml/symex" xmlns:wpg="http://schemas.microsoft.com/office/word/2010/wordprocessingGroup" xmlns:wpi="http://schemas.microsoft.com/office/word/2010/wordprocessingInk" xmlns:wne="http://schemas.microsoft.com/office/word/2006/wordml" xmlns:wps="http://schemas.microsoft.com/office/word/2010/wordprocessingShape" mc:Ignorable="w14 w15 w16se w16cid w16 w16cex w16sdtdh w16du wp14">
   <w:p>
     <w:pPr>
-      <w:pStyle w:val="Encabezado"/>
+      <w:pStyle w:val="Capalera"/>
       <w:tabs>
         <w:tab w:val="clear" w:pos="10200"/>
         <w:tab w:val="right" w:pos="10320"/>
@@ -2558,15 +3363,9 @@
       <w:fldChar w:fldCharType="separate"/>
     </w:r>
     <w:r>
-      <w:rPr>
-        <w:noProof/>
-      </w:rPr>
       <w:t>3</w:t>
     </w:r>
     <w:r>
-      <w:rPr>
-        <w:noProof/>
-      </w:rPr>
       <w:fldChar w:fldCharType="end"/>
     </w:r>
   </w:p>
@@ -2574,47 +3373,29 @@
 </file>
 
 <file path=word/header3.xml><?xml version="1.0" encoding="utf-8"?>
-<w:hdr xmlns:wpc="http://schemas.microsoft.com/office/word/2010/wordprocessingCanvas" xmlns:cx="http://schemas.microsoft.com/office/drawing/2014/chartex" xmlns:cx1="http://schemas.microsoft.com/office/drawing/2015/9/8/chartex" xmlns:cx2="http://schemas.microsoft.com/office/drawing/2015/10/21/chartex" xmlns:cx3="http://schemas.microsoft.com/office/drawing/2016/5/9/chartex" xmlns:cx4="http://schemas.microsoft.com/office/drawing/2016/5/10/chartex" xmlns:cx5="http://schemas.microsoft.com/office/drawing/2016/5/11/chartex" xmlns:cx6="http://schemas.microsoft.com/office/drawing/2016/5/12/chartex" xmlns:cx7="http://schemas.microsoft.com/office/drawing/2016/5/13/chartex" xmlns:cx8="http://schemas.microsoft.com/office/drawing/2016/5/14/chartex" xmlns:mc="http://schemas.openxmlformats.org/markup-compatibility/2006" xmlns:aink="http://schemas.microsoft.com/office/drawing/2016/ink" xmlns:am3d="http://schemas.microsoft.com/office/drawing/2017/model3d" xmlns:o="urn:schemas-microsoft-com:office:office" xmlns:r="http://schemas.openxmlformats.org/officeDocument/2006/relationships" xmlns:m="http://schemas.openxmlformats.org/officeDocument/2006/math" xmlns:v="urn:schemas-microsoft-com:vml" xmlns:wp14="http://schemas.microsoft.com/office/word/2010/wordprocessingDrawing" xmlns:wp="http://schemas.openxmlformats.org/drawingml/2006/wordprocessingDrawing" xmlns:w10="urn:schemas-microsoft-com:office:word" xmlns:w="http://schemas.openxmlformats.org/wordprocessingml/2006/main" xmlns:w14="http://schemas.microsoft.com/office/word/2010/wordml" xmlns:w15="http://schemas.microsoft.com/office/word/2012/wordml" xmlns:w16cid="http://schemas.microsoft.com/office/word/2016/wordml/cid" xmlns:w16se="http://schemas.microsoft.com/office/word/2015/wordml/symex" xmlns:wpg="http://schemas.microsoft.com/office/word/2010/wordprocessingGroup" xmlns:wpi="http://schemas.microsoft.com/office/word/2010/wordprocessingInk" xmlns:wne="http://schemas.microsoft.com/office/word/2006/wordml" xmlns:wps="http://schemas.microsoft.com/office/word/2010/wordprocessingShape" mc:Ignorable="w14 w15 w16se w16cid wp14">
+<w:hdr xmlns:wpc="http://schemas.microsoft.com/office/word/2010/wordprocessingCanvas" xmlns:cx="http://schemas.microsoft.com/office/drawing/2014/chartex" xmlns:cx1="http://schemas.microsoft.com/office/drawing/2015/9/8/chartex" xmlns:cx2="http://schemas.microsoft.com/office/drawing/2015/10/21/chartex" xmlns:cx3="http://schemas.microsoft.com/office/drawing/2016/5/9/chartex" xmlns:cx4="http://schemas.microsoft.com/office/drawing/2016/5/10/chartex" xmlns:cx5="http://schemas.microsoft.com/office/drawing/2016/5/11/chartex" xmlns:cx6="http://schemas.microsoft.com/office/drawing/2016/5/12/chartex" xmlns:cx7="http://schemas.microsoft.com/office/drawing/2016/5/13/chartex" xmlns:cx8="http://schemas.microsoft.com/office/drawing/2016/5/14/chartex" xmlns:mc="http://schemas.openxmlformats.org/markup-compatibility/2006" xmlns:aink="http://schemas.microsoft.com/office/drawing/2016/ink" xmlns:am3d="http://schemas.microsoft.com/office/drawing/2017/model3d" xmlns:o="urn:schemas-microsoft-com:office:office" xmlns:oel="http://schemas.microsoft.com/office/2019/extlst" xmlns:r="http://schemas.openxmlformats.org/officeDocument/2006/relationships" xmlns:m="http://schemas.openxmlformats.org/officeDocument/2006/math" xmlns:v="urn:schemas-microsoft-com:vml" xmlns:wp14="http://schemas.microsoft.com/office/word/2010/wordprocessingDrawing" xmlns:wp="http://schemas.openxmlformats.org/drawingml/2006/wordprocessingDrawing" xmlns:w10="urn:schemas-microsoft-com:office:word" xmlns:w="http://schemas.openxmlformats.org/wordprocessingml/2006/main" xmlns:w14="http://schemas.microsoft.com/office/word/2010/wordml" xmlns:w15="http://schemas.microsoft.com/office/word/2012/wordml" xmlns:w16cex="http://schemas.microsoft.com/office/word/2018/wordml/cex" xmlns:w16cid="http://schemas.microsoft.com/office/word/2016/wordml/cid" xmlns:w16="http://schemas.microsoft.com/office/word/2018/wordml" xmlns:w16du="http://schemas.microsoft.com/office/word/2023/wordml/word16du" xmlns:w16sdtdh="http://schemas.microsoft.com/office/word/2020/wordml/sdtdatahash" xmlns:w16se="http://schemas.microsoft.com/office/word/2015/wordml/symex" xmlns:wpg="http://schemas.microsoft.com/office/word/2010/wordprocessingGroup" xmlns:wpi="http://schemas.microsoft.com/office/word/2010/wordprocessingInk" xmlns:wne="http://schemas.microsoft.com/office/word/2006/wordml" xmlns:wps="http://schemas.microsoft.com/office/word/2010/wordprocessingShape" mc:Ignorable="w14 w15 w16se w16cid w16 w16cex w16sdtdh w16du wp14">
   <w:p>
     <w:pPr>
-      <w:pStyle w:val="Encabezado"/>
+      <w:pStyle w:val="Capalera"/>
       <w:tabs>
         <w:tab w:val="clear" w:pos="10200"/>
         <w:tab w:val="right" w:pos="10320"/>
       </w:tabs>
       <w:spacing w:line="180" w:lineRule="exact"/>
-      <w:rPr>
-        <w:lang w:val="es-ES"/>
-      </w:rPr>
     </w:pPr>
     <w:r>
-      <w:rPr>
-        <w:lang w:val="ca-ES"/>
-      </w:rPr>
       <w:t>TFG</w:t>
     </w:r>
     <w:r>
-      <w:rPr>
-        <w:lang w:val="ca-ES"/>
-      </w:rPr>
       <w:t xml:space="preserve"> EN ENGINYERIA</w:t>
     </w:r>
     <w:r>
-      <w:rPr>
-        <w:lang w:val="ca-ES"/>
-      </w:rPr>
       <w:t xml:space="preserve"> informàtica</w:t>
     </w:r>
     <w:r>
-      <w:rPr>
-        <w:lang w:val="ca-ES"/>
-      </w:rPr>
       <w:t>, ESCOLA D’ENGINYERIA (EE), UNIversitat autònoma de barcelona (uab)</w:t>
     </w:r>
     <w:r>
-      <w:rPr>
-        <w:lang w:val="es-ES"/>
-      </w:rPr>
       <w:tab/>
     </w:r>
     <w:r>
@@ -2623,7 +3404,6 @@
         <w:caps w:val="0"/>
         <w:vanish/>
         <w:sz w:val="16"/>
-        <w:lang w:val="es-ES"/>
       </w:rPr>
       <w:t>first page</w:t>
     </w:r>
@@ -2631,7 +3411,6 @@
       <w:rPr>
         <w:caps w:val="0"/>
         <w:vanish/>
-        <w:lang w:val="es-ES"/>
       </w:rPr>
       <w:t xml:space="preserve">   </w:t>
     </w:r>
@@ -2639,19 +3418,12 @@
       <w:fldChar w:fldCharType="begin"/>
     </w:r>
     <w:r>
-      <w:rPr>
-        <w:lang w:val="es-ES"/>
-      </w:rPr>
       <w:instrText xml:space="preserve"> PAGE </w:instrText>
     </w:r>
     <w:r>
       <w:fldChar w:fldCharType="separate"/>
     </w:r>
     <w:r>
-      <w:rPr>
-        <w:noProof/>
-        <w:lang w:val="es-ES"/>
-      </w:rPr>
       <w:t>1</w:t>
     </w:r>
     <w:r>
@@ -2662,36 +3434,26 @@
 </file>
 
 <file path=word/header4.xml><?xml version="1.0" encoding="utf-8"?>
-<w:hdr xmlns:wpc="http://schemas.microsoft.com/office/word/2010/wordprocessingCanvas" xmlns:cx="http://schemas.microsoft.com/office/drawing/2014/chartex" xmlns:cx1="http://schemas.microsoft.com/office/drawing/2015/9/8/chartex" xmlns:cx2="http://schemas.microsoft.com/office/drawing/2015/10/21/chartex" xmlns:cx3="http://schemas.microsoft.com/office/drawing/2016/5/9/chartex" xmlns:cx4="http://schemas.microsoft.com/office/drawing/2016/5/10/chartex" xmlns:cx5="http://schemas.microsoft.com/office/drawing/2016/5/11/chartex" xmlns:cx6="http://schemas.microsoft.com/office/drawing/2016/5/12/chartex" xmlns:cx7="http://schemas.microsoft.com/office/drawing/2016/5/13/chartex" xmlns:cx8="http://schemas.microsoft.com/office/drawing/2016/5/14/chartex" xmlns:mc="http://schemas.openxmlformats.org/markup-compatibility/2006" xmlns:aink="http://schemas.microsoft.com/office/drawing/2016/ink" xmlns:am3d="http://schemas.microsoft.com/office/drawing/2017/model3d" xmlns:o="urn:schemas-microsoft-com:office:office" xmlns:r="http://schemas.openxmlformats.org/officeDocument/2006/relationships" xmlns:m="http://schemas.openxmlformats.org/officeDocument/2006/math" xmlns:v="urn:schemas-microsoft-com:vml" xmlns:wp14="http://schemas.microsoft.com/office/word/2010/wordprocessingDrawing" xmlns:wp="http://schemas.openxmlformats.org/drawingml/2006/wordprocessingDrawing" xmlns:w10="urn:schemas-microsoft-com:office:word" xmlns:w="http://schemas.openxmlformats.org/wordprocessingml/2006/main" xmlns:w14="http://schemas.microsoft.com/office/word/2010/wordml" xmlns:w15="http://schemas.microsoft.com/office/word/2012/wordml" xmlns:w16cid="http://schemas.microsoft.com/office/word/2016/wordml/cid" xmlns:w16se="http://schemas.microsoft.com/office/word/2015/wordml/symex" xmlns:wpg="http://schemas.microsoft.com/office/word/2010/wordprocessingGroup" xmlns:wpi="http://schemas.microsoft.com/office/word/2010/wordprocessingInk" xmlns:wne="http://schemas.microsoft.com/office/word/2006/wordml" xmlns:wps="http://schemas.microsoft.com/office/word/2010/wordprocessingShape" mc:Ignorable="w14 w15 w16se w16cid wp14">
+<w:hdr xmlns:wpc="http://schemas.microsoft.com/office/word/2010/wordprocessingCanvas" xmlns:cx="http://schemas.microsoft.com/office/drawing/2014/chartex" xmlns:cx1="http://schemas.microsoft.com/office/drawing/2015/9/8/chartex" xmlns:cx2="http://schemas.microsoft.com/office/drawing/2015/10/21/chartex" xmlns:cx3="http://schemas.microsoft.com/office/drawing/2016/5/9/chartex" xmlns:cx4="http://schemas.microsoft.com/office/drawing/2016/5/10/chartex" xmlns:cx5="http://schemas.microsoft.com/office/drawing/2016/5/11/chartex" xmlns:cx6="http://schemas.microsoft.com/office/drawing/2016/5/12/chartex" xmlns:cx7="http://schemas.microsoft.com/office/drawing/2016/5/13/chartex" xmlns:cx8="http://schemas.microsoft.com/office/drawing/2016/5/14/chartex" xmlns:mc="http://schemas.openxmlformats.org/markup-compatibility/2006" xmlns:aink="http://schemas.microsoft.com/office/drawing/2016/ink" xmlns:am3d="http://schemas.microsoft.com/office/drawing/2017/model3d" xmlns:o="urn:schemas-microsoft-com:office:office" xmlns:oel="http://schemas.microsoft.com/office/2019/extlst" xmlns:r="http://schemas.openxmlformats.org/officeDocument/2006/relationships" xmlns:m="http://schemas.openxmlformats.org/officeDocument/2006/math" xmlns:v="urn:schemas-microsoft-com:vml" xmlns:wp14="http://schemas.microsoft.com/office/word/2010/wordprocessingDrawing" xmlns:wp="http://schemas.openxmlformats.org/drawingml/2006/wordprocessingDrawing" xmlns:w10="urn:schemas-microsoft-com:office:word" xmlns:w="http://schemas.openxmlformats.org/wordprocessingml/2006/main" xmlns:w14="http://schemas.microsoft.com/office/word/2010/wordml" xmlns:w15="http://schemas.microsoft.com/office/word/2012/wordml" xmlns:w16cex="http://schemas.microsoft.com/office/word/2018/wordml/cex" xmlns:w16cid="http://schemas.microsoft.com/office/word/2016/wordml/cid" xmlns:w16="http://schemas.microsoft.com/office/word/2018/wordml" xmlns:w16du="http://schemas.microsoft.com/office/word/2023/wordml/word16du" xmlns:w16sdtdh="http://schemas.microsoft.com/office/word/2020/wordml/sdtdatahash" xmlns:w16se="http://schemas.microsoft.com/office/word/2015/wordml/symex" xmlns:wpg="http://schemas.microsoft.com/office/word/2010/wordprocessingGroup" xmlns:wpi="http://schemas.microsoft.com/office/word/2010/wordprocessingInk" xmlns:wne="http://schemas.microsoft.com/office/word/2006/wordml" xmlns:wps="http://schemas.microsoft.com/office/word/2010/wordprocessingShape" mc:Ignorable="w14 w15 w16se w16cid w16 w16cex w16sdtdh w16du wp14">
   <w:p>
     <w:pPr>
-      <w:pStyle w:val="Encabezado"/>
+      <w:pStyle w:val="Capalera"/>
       <w:tabs>
         <w:tab w:val="clear" w:pos="10200"/>
         <w:tab w:val="right" w:pos="10320"/>
       </w:tabs>
       <w:spacing w:line="180" w:lineRule="exact"/>
-      <w:rPr>
-        <w:lang w:val="ca-ES"/>
-      </w:rPr>
     </w:pPr>
     <w:r>
       <w:fldChar w:fldCharType="begin"/>
     </w:r>
     <w:r>
-      <w:rPr>
-        <w:lang w:val="es-ES"/>
-      </w:rPr>
       <w:instrText>PAGE</w:instrText>
     </w:r>
     <w:r>
       <w:fldChar w:fldCharType="separate"/>
     </w:r>
     <w:r>
-      <w:rPr>
-        <w:noProof/>
-        <w:lang w:val="es-ES"/>
-      </w:rPr>
       <w:t>2</w:t>
     </w:r>
     <w:r>
@@ -2702,7 +3464,6 @@
         <w:b/>
         <w:i/>
         <w:vanish/>
-        <w:lang w:val="es-ES"/>
       </w:rPr>
       <w:t xml:space="preserve">   </w:t>
     </w:r>
@@ -2711,67 +3472,39 @@
         <w:i/>
         <w:caps w:val="0"/>
         <w:vanish/>
-        <w:lang w:val="es-ES"/>
       </w:rPr>
       <w:t>even page</w:t>
     </w:r>
     <w:r>
-      <w:rPr>
-        <w:lang w:val="es-ES"/>
-      </w:rPr>
       <w:tab/>
     </w:r>
     <w:r>
-      <w:rPr>
-        <w:lang w:val="ca-ES"/>
-      </w:rPr>
       <w:t>EE/UAB TFG</w:t>
     </w:r>
     <w:r>
-      <w:rPr>
-        <w:lang w:val="ca-ES"/>
-      </w:rPr>
       <w:t xml:space="preserve"> Informàtica</w:t>
     </w:r>
     <w:r>
-      <w:rPr>
-        <w:lang w:val="ca-ES"/>
-      </w:rPr>
-      <w:t xml:space="preserve">: títol </w:t>
+      <w:t>:</w:t>
     </w:r>
     <w:r>
-      <w:rPr>
-        <w:lang w:val="ca-ES"/>
-      </w:rPr>
-      <w:t xml:space="preserve">TREBALL </w:t>
+      <w:t xml:space="preserve"> </w:t>
     </w:r>
     <w:r>
-      <w:rPr>
-        <w:lang w:val="ca-ES"/>
-      </w:rPr>
-      <w:t>(abreUJAT</w:t>
+      <w:t>Desenvolupament i Avaluació d'Algorismes d'Escacs</w:t>
     </w:r>
     <w:r>
-      <w:rPr>
-        <w:lang w:val="ca-ES"/>
-      </w:rPr>
-      <w:t xml:space="preserve"> si É</w:t>
-    </w:r>
-    <w:r>
-      <w:rPr>
-        <w:lang w:val="ca-ES"/>
-      </w:rPr>
-      <w:t>s molt llarG)</w:t>
+      <w:t xml:space="preserve"> </w:t>
     </w:r>
   </w:p>
 </w:hdr>
 </file>
 
 <file path=word/header5.xml><?xml version="1.0" encoding="utf-8"?>
-<w:hdr xmlns:wpc="http://schemas.microsoft.com/office/word/2010/wordprocessingCanvas" xmlns:cx="http://schemas.microsoft.com/office/drawing/2014/chartex" xmlns:cx1="http://schemas.microsoft.com/office/drawing/2015/9/8/chartex" xmlns:cx2="http://schemas.microsoft.com/office/drawing/2015/10/21/chartex" xmlns:cx3="http://schemas.microsoft.com/office/drawing/2016/5/9/chartex" xmlns:cx4="http://schemas.microsoft.com/office/drawing/2016/5/10/chartex" xmlns:cx5="http://schemas.microsoft.com/office/drawing/2016/5/11/chartex" xmlns:cx6="http://schemas.microsoft.com/office/drawing/2016/5/12/chartex" xmlns:cx7="http://schemas.microsoft.com/office/drawing/2016/5/13/chartex" xmlns:cx8="http://schemas.microsoft.com/office/drawing/2016/5/14/chartex" xmlns:mc="http://schemas.openxmlformats.org/markup-compatibility/2006" xmlns:aink="http://schemas.microsoft.com/office/drawing/2016/ink" xmlns:am3d="http://schemas.microsoft.com/office/drawing/2017/model3d" xmlns:o="urn:schemas-microsoft-com:office:office" xmlns:r="http://schemas.openxmlformats.org/officeDocument/2006/relationships" xmlns:m="http://schemas.openxmlformats.org/officeDocument/2006/math" xmlns:v="urn:schemas-microsoft-com:vml" xmlns:wp14="http://schemas.microsoft.com/office/word/2010/wordprocessingDrawing" xmlns:wp="http://schemas.openxmlformats.org/drawingml/2006/wordprocessingDrawing" xmlns:w10="urn:schemas-microsoft-com:office:word" xmlns:w="http://schemas.openxmlformats.org/wordprocessingml/2006/main" xmlns:w14="http://schemas.microsoft.com/office/word/2010/wordml" xmlns:w15="http://schemas.microsoft.com/office/word/2012/wordml" xmlns:w16cid="http://schemas.microsoft.com/office/word/2016/wordml/cid" xmlns:w16se="http://schemas.microsoft.com/office/word/2015/wordml/symex" xmlns:wpg="http://schemas.microsoft.com/office/word/2010/wordprocessingGroup" xmlns:wpi="http://schemas.microsoft.com/office/word/2010/wordprocessingInk" xmlns:wne="http://schemas.microsoft.com/office/word/2006/wordml" xmlns:wps="http://schemas.microsoft.com/office/word/2010/wordprocessingShape" mc:Ignorable="w14 w15 w16se w16cid wp14">
+<w:hdr xmlns:wpc="http://schemas.microsoft.com/office/word/2010/wordprocessingCanvas" xmlns:cx="http://schemas.microsoft.com/office/drawing/2014/chartex" xmlns:cx1="http://schemas.microsoft.com/office/drawing/2015/9/8/chartex" xmlns:cx2="http://schemas.microsoft.com/office/drawing/2015/10/21/chartex" xmlns:cx3="http://schemas.microsoft.com/office/drawing/2016/5/9/chartex" xmlns:cx4="http://schemas.microsoft.com/office/drawing/2016/5/10/chartex" xmlns:cx5="http://schemas.microsoft.com/office/drawing/2016/5/11/chartex" xmlns:cx6="http://schemas.microsoft.com/office/drawing/2016/5/12/chartex" xmlns:cx7="http://schemas.microsoft.com/office/drawing/2016/5/13/chartex" xmlns:cx8="http://schemas.microsoft.com/office/drawing/2016/5/14/chartex" xmlns:mc="http://schemas.openxmlformats.org/markup-compatibility/2006" xmlns:aink="http://schemas.microsoft.com/office/drawing/2016/ink" xmlns:am3d="http://schemas.microsoft.com/office/drawing/2017/model3d" xmlns:o="urn:schemas-microsoft-com:office:office" xmlns:oel="http://schemas.microsoft.com/office/2019/extlst" xmlns:r="http://schemas.openxmlformats.org/officeDocument/2006/relationships" xmlns:m="http://schemas.openxmlformats.org/officeDocument/2006/math" xmlns:v="urn:schemas-microsoft-com:vml" xmlns:wp14="http://schemas.microsoft.com/office/word/2010/wordprocessingDrawing" xmlns:wp="http://schemas.openxmlformats.org/drawingml/2006/wordprocessingDrawing" xmlns:w10="urn:schemas-microsoft-com:office:word" xmlns:w="http://schemas.openxmlformats.org/wordprocessingml/2006/main" xmlns:w14="http://schemas.microsoft.com/office/word/2010/wordml" xmlns:w15="http://schemas.microsoft.com/office/word/2012/wordml" xmlns:w16cex="http://schemas.microsoft.com/office/word/2018/wordml/cex" xmlns:w16cid="http://schemas.microsoft.com/office/word/2016/wordml/cid" xmlns:w16="http://schemas.microsoft.com/office/word/2018/wordml" xmlns:w16du="http://schemas.microsoft.com/office/word/2023/wordml/word16du" xmlns:w16sdtdh="http://schemas.microsoft.com/office/word/2020/wordml/sdtdatahash" xmlns:w16se="http://schemas.microsoft.com/office/word/2015/wordml/symex" xmlns:wpg="http://schemas.microsoft.com/office/word/2010/wordprocessingGroup" xmlns:wpi="http://schemas.microsoft.com/office/word/2010/wordprocessingInk" xmlns:wne="http://schemas.microsoft.com/office/word/2006/wordml" xmlns:wps="http://schemas.microsoft.com/office/word/2010/wordprocessingShape" mc:Ignorable="w14 w15 w16se w16cid w16 w16cex w16sdtdh w16du wp14">
   <w:p>
     <w:pPr>
-      <w:pStyle w:val="Encabezado"/>
+      <w:pStyle w:val="Capalera"/>
       <w:tabs>
         <w:tab w:val="clear" w:pos="10200"/>
         <w:tab w:val="right" w:pos="10320"/>
@@ -2785,28 +3518,13 @@
       <w:t xml:space="preserve">:  </w:t>
     </w:r>
     <w:r>
-      <w:rPr>
-        <w:lang w:val="ca-ES"/>
-      </w:rPr>
       <w:t>títol</w:t>
     </w:r>
     <w:r>
-      <w:rPr>
-        <w:lang w:val="ca-ES"/>
-      </w:rPr>
       <w:t xml:space="preserve"> TREBALL</w:t>
     </w:r>
     <w:r>
-      <w:rPr>
-        <w:lang w:val="ca-ES"/>
-      </w:rPr>
-      <w:t xml:space="preserve"> (abreUJAT si É</w:t>
-    </w:r>
-    <w:r>
-      <w:rPr>
-        <w:lang w:val="ca-ES"/>
-      </w:rPr>
-      <w:t>s molt llarG)</w:t>
+      <w:t xml:space="preserve"> (abreUJAT si És molt llarG)</w:t>
     </w:r>
     <w:r>
       <w:tab/>
@@ -2836,15 +3554,9 @@
       <w:fldChar w:fldCharType="separate"/>
     </w:r>
     <w:r>
-      <w:rPr>
-        <w:noProof/>
-      </w:rPr>
       <w:t>3</w:t>
     </w:r>
     <w:r>
-      <w:rPr>
-        <w:noProof/>
-      </w:rPr>
       <w:fldChar w:fldCharType="end"/>
     </w:r>
   </w:p>
@@ -2852,7 +3564,7 @@
 </file>
 
 <file path=word/numbering.xml><?xml version="1.0" encoding="utf-8"?>
-<w:numbering xmlns:wpc="http://schemas.microsoft.com/office/word/2010/wordprocessingCanvas" xmlns:cx="http://schemas.microsoft.com/office/drawing/2014/chartex" xmlns:cx1="http://schemas.microsoft.com/office/drawing/2015/9/8/chartex" xmlns:cx2="http://schemas.microsoft.com/office/drawing/2015/10/21/chartex" xmlns:cx3="http://schemas.microsoft.com/office/drawing/2016/5/9/chartex" xmlns:cx4="http://schemas.microsoft.com/office/drawing/2016/5/10/chartex" xmlns:cx5="http://schemas.microsoft.com/office/drawing/2016/5/11/chartex" xmlns:cx6="http://schemas.microsoft.com/office/drawing/2016/5/12/chartex" xmlns:cx7="http://schemas.microsoft.com/office/drawing/2016/5/13/chartex" xmlns:cx8="http://schemas.microsoft.com/office/drawing/2016/5/14/chartex" xmlns:mc="http://schemas.openxmlformats.org/markup-compatibility/2006" xmlns:aink="http://schemas.microsoft.com/office/drawing/2016/ink" xmlns:am3d="http://schemas.microsoft.com/office/drawing/2017/model3d" xmlns:o="urn:schemas-microsoft-com:office:office" xmlns:r="http://schemas.openxmlformats.org/officeDocument/2006/relationships" xmlns:m="http://schemas.openxmlformats.org/officeDocument/2006/math" xmlns:v="urn:schemas-microsoft-com:vml" xmlns:wp14="http://schemas.microsoft.com/office/word/2010/wordprocessingDrawing" xmlns:wp="http://schemas.openxmlformats.org/drawingml/2006/wordprocessingDrawing" xmlns:w10="urn:schemas-microsoft-com:office:word" xmlns:w="http://schemas.openxmlformats.org/wordprocessingml/2006/main" xmlns:w14="http://schemas.microsoft.com/office/word/2010/wordml" xmlns:w15="http://schemas.microsoft.com/office/word/2012/wordml" xmlns:w16cid="http://schemas.microsoft.com/office/word/2016/wordml/cid" xmlns:w16se="http://schemas.microsoft.com/office/word/2015/wordml/symex" xmlns:wpg="http://schemas.microsoft.com/office/word/2010/wordprocessingGroup" xmlns:wpi="http://schemas.microsoft.com/office/word/2010/wordprocessingInk" xmlns:wne="http://schemas.microsoft.com/office/word/2006/wordml" xmlns:wps="http://schemas.microsoft.com/office/word/2010/wordprocessingShape" mc:Ignorable="w14 w15 w16se w16cid wp14">
+<w:numbering xmlns:wpc="http://schemas.microsoft.com/office/word/2010/wordprocessingCanvas" xmlns:cx="http://schemas.microsoft.com/office/drawing/2014/chartex" xmlns:cx1="http://schemas.microsoft.com/office/drawing/2015/9/8/chartex" xmlns:cx2="http://schemas.microsoft.com/office/drawing/2015/10/21/chartex" xmlns:cx3="http://schemas.microsoft.com/office/drawing/2016/5/9/chartex" xmlns:cx4="http://schemas.microsoft.com/office/drawing/2016/5/10/chartex" xmlns:cx5="http://schemas.microsoft.com/office/drawing/2016/5/11/chartex" xmlns:cx6="http://schemas.microsoft.com/office/drawing/2016/5/12/chartex" xmlns:cx7="http://schemas.microsoft.com/office/drawing/2016/5/13/chartex" xmlns:cx8="http://schemas.microsoft.com/office/drawing/2016/5/14/chartex" xmlns:mc="http://schemas.openxmlformats.org/markup-compatibility/2006" xmlns:aink="http://schemas.microsoft.com/office/drawing/2016/ink" xmlns:am3d="http://schemas.microsoft.com/office/drawing/2017/model3d" xmlns:o="urn:schemas-microsoft-com:office:office" xmlns:oel="http://schemas.microsoft.com/office/2019/extlst" xmlns:r="http://schemas.openxmlformats.org/officeDocument/2006/relationships" xmlns:m="http://schemas.openxmlformats.org/officeDocument/2006/math" xmlns:v="urn:schemas-microsoft-com:vml" xmlns:wp14="http://schemas.microsoft.com/office/word/2010/wordprocessingDrawing" xmlns:wp="http://schemas.openxmlformats.org/drawingml/2006/wordprocessingDrawing" xmlns:w10="urn:schemas-microsoft-com:office:word" xmlns:w="http://schemas.openxmlformats.org/wordprocessingml/2006/main" xmlns:w14="http://schemas.microsoft.com/office/word/2010/wordml" xmlns:w15="http://schemas.microsoft.com/office/word/2012/wordml" xmlns:w16cex="http://schemas.microsoft.com/office/word/2018/wordml/cex" xmlns:w16cid="http://schemas.microsoft.com/office/word/2016/wordml/cid" xmlns:w16="http://schemas.microsoft.com/office/word/2018/wordml" xmlns:w16du="http://schemas.microsoft.com/office/word/2023/wordml/word16du" xmlns:w16sdtdh="http://schemas.microsoft.com/office/word/2020/wordml/sdtdatahash" xmlns:w16se="http://schemas.microsoft.com/office/word/2015/wordml/symex" xmlns:wpg="http://schemas.microsoft.com/office/word/2010/wordprocessingGroup" xmlns:wpi="http://schemas.microsoft.com/office/word/2010/wordprocessingInk" xmlns:wne="http://schemas.microsoft.com/office/word/2006/wordml" xmlns:wps="http://schemas.microsoft.com/office/word/2010/wordprocessingShape" mc:Ignorable="w14 w15 w16se w16cid w16 w16cex w16sdtdh w16du wp14">
   <w:abstractNum w:abstractNumId="0" w15:restartNumberingAfterBreak="0">
     <w:nsid w:val="FFFFFFFB"/>
     <w:multiLevelType w:val="multilevel"/>
@@ -4014,6 +4726,119 @@
     </w:lvl>
   </w:abstractNum>
   <w:abstractNum w:abstractNumId="18" w15:restartNumberingAfterBreak="0">
+    <w:nsid w:val="3A371ADA"/>
+    <w:multiLevelType w:val="hybridMultilevel"/>
+    <w:tmpl w:val="887A11AA"/>
+    <w:lvl w:ilvl="0" w:tplc="04030001">
+      <w:start w:val="1"/>
+      <w:numFmt w:val="bullet"/>
+      <w:lvlText w:val=""/>
+      <w:lvlJc w:val="left"/>
+      <w:pPr>
+        <w:ind w:left="960" w:hanging="360"/>
+      </w:pPr>
+      <w:rPr>
+        <w:rFonts w:ascii="Symbol" w:hAnsi="Symbol" w:hint="default"/>
+      </w:rPr>
+    </w:lvl>
+    <w:lvl w:ilvl="1" w:tplc="04030003">
+      <w:start w:val="1"/>
+      <w:numFmt w:val="bullet"/>
+      <w:lvlText w:val="o"/>
+      <w:lvlJc w:val="left"/>
+      <w:pPr>
+        <w:ind w:left="1680" w:hanging="360"/>
+      </w:pPr>
+      <w:rPr>
+        <w:rFonts w:ascii="Courier New" w:hAnsi="Courier New" w:cs="Courier New" w:hint="default"/>
+      </w:rPr>
+    </w:lvl>
+    <w:lvl w:ilvl="2" w:tplc="04030005" w:tentative="1">
+      <w:start w:val="1"/>
+      <w:numFmt w:val="bullet"/>
+      <w:lvlText w:val=""/>
+      <w:lvlJc w:val="left"/>
+      <w:pPr>
+        <w:ind w:left="2400" w:hanging="360"/>
+      </w:pPr>
+      <w:rPr>
+        <w:rFonts w:ascii="Wingdings" w:hAnsi="Wingdings" w:hint="default"/>
+      </w:rPr>
+    </w:lvl>
+    <w:lvl w:ilvl="3" w:tplc="04030001" w:tentative="1">
+      <w:start w:val="1"/>
+      <w:numFmt w:val="bullet"/>
+      <w:lvlText w:val=""/>
+      <w:lvlJc w:val="left"/>
+      <w:pPr>
+        <w:ind w:left="3120" w:hanging="360"/>
+      </w:pPr>
+      <w:rPr>
+        <w:rFonts w:ascii="Symbol" w:hAnsi="Symbol" w:hint="default"/>
+      </w:rPr>
+    </w:lvl>
+    <w:lvl w:ilvl="4" w:tplc="04030003" w:tentative="1">
+      <w:start w:val="1"/>
+      <w:numFmt w:val="bullet"/>
+      <w:lvlText w:val="o"/>
+      <w:lvlJc w:val="left"/>
+      <w:pPr>
+        <w:ind w:left="3840" w:hanging="360"/>
+      </w:pPr>
+      <w:rPr>
+        <w:rFonts w:ascii="Courier New" w:hAnsi="Courier New" w:cs="Courier New" w:hint="default"/>
+      </w:rPr>
+    </w:lvl>
+    <w:lvl w:ilvl="5" w:tplc="04030005" w:tentative="1">
+      <w:start w:val="1"/>
+      <w:numFmt w:val="bullet"/>
+      <w:lvlText w:val=""/>
+      <w:lvlJc w:val="left"/>
+      <w:pPr>
+        <w:ind w:left="4560" w:hanging="360"/>
+      </w:pPr>
+      <w:rPr>
+        <w:rFonts w:ascii="Wingdings" w:hAnsi="Wingdings" w:hint="default"/>
+      </w:rPr>
+    </w:lvl>
+    <w:lvl w:ilvl="6" w:tplc="04030001" w:tentative="1">
+      <w:start w:val="1"/>
+      <w:numFmt w:val="bullet"/>
+      <w:lvlText w:val=""/>
+      <w:lvlJc w:val="left"/>
+      <w:pPr>
+        <w:ind w:left="5280" w:hanging="360"/>
+      </w:pPr>
+      <w:rPr>
+        <w:rFonts w:ascii="Symbol" w:hAnsi="Symbol" w:hint="default"/>
+      </w:rPr>
+    </w:lvl>
+    <w:lvl w:ilvl="7" w:tplc="04030003" w:tentative="1">
+      <w:start w:val="1"/>
+      <w:numFmt w:val="bullet"/>
+      <w:lvlText w:val="o"/>
+      <w:lvlJc w:val="left"/>
+      <w:pPr>
+        <w:ind w:left="6000" w:hanging="360"/>
+      </w:pPr>
+      <w:rPr>
+        <w:rFonts w:ascii="Courier New" w:hAnsi="Courier New" w:cs="Courier New" w:hint="default"/>
+      </w:rPr>
+    </w:lvl>
+    <w:lvl w:ilvl="8" w:tplc="04030005" w:tentative="1">
+      <w:start w:val="1"/>
+      <w:numFmt w:val="bullet"/>
+      <w:lvlText w:val=""/>
+      <w:lvlJc w:val="left"/>
+      <w:pPr>
+        <w:ind w:left="6720" w:hanging="360"/>
+      </w:pPr>
+      <w:rPr>
+        <w:rFonts w:ascii="Wingdings" w:hAnsi="Wingdings" w:hint="default"/>
+      </w:rPr>
+    </w:lvl>
+  </w:abstractNum>
+  <w:abstractNum w:abstractNumId="19" w15:restartNumberingAfterBreak="0">
     <w:nsid w:val="3A877D64"/>
     <w:multiLevelType w:val="singleLevel"/>
     <w:tmpl w:val="5DA6FC16"/>
@@ -4030,7 +4855,7 @@
       </w:pPr>
     </w:lvl>
   </w:abstractNum>
-  <w:abstractNum w:abstractNumId="19" w15:restartNumberingAfterBreak="0">
+  <w:abstractNum w:abstractNumId="20" w15:restartNumberingAfterBreak="0">
     <w:nsid w:val="3AAC1CFC"/>
     <w:multiLevelType w:val="singleLevel"/>
     <w:tmpl w:val="3A8EC28E"/>
@@ -4047,7 +4872,7 @@
       </w:pPr>
     </w:lvl>
   </w:abstractNum>
-  <w:abstractNum w:abstractNumId="20" w15:restartNumberingAfterBreak="0">
+  <w:abstractNum w:abstractNumId="21" w15:restartNumberingAfterBreak="0">
     <w:nsid w:val="3DA75D3A"/>
     <w:multiLevelType w:val="multilevel"/>
     <w:tmpl w:val="79A06D0C"/>
@@ -4187,7 +5012,7 @@
       </w:rPr>
     </w:lvl>
   </w:abstractNum>
-  <w:abstractNum w:abstractNumId="21" w15:restartNumberingAfterBreak="0">
+  <w:abstractNum w:abstractNumId="22" w15:restartNumberingAfterBreak="0">
     <w:nsid w:val="40164597"/>
     <w:multiLevelType w:val="hybridMultilevel"/>
     <w:tmpl w:val="0310DFEC"/>
@@ -4327,7 +5152,7 @@
       </w:rPr>
     </w:lvl>
   </w:abstractNum>
-  <w:abstractNum w:abstractNumId="22" w15:restartNumberingAfterBreak="0">
+  <w:abstractNum w:abstractNumId="23" w15:restartNumberingAfterBreak="0">
     <w:nsid w:val="467D5D9E"/>
     <w:multiLevelType w:val="singleLevel"/>
     <w:tmpl w:val="832E08D8"/>
@@ -4342,7 +5167,7 @@
       </w:pPr>
     </w:lvl>
   </w:abstractNum>
-  <w:abstractNum w:abstractNumId="23" w15:restartNumberingAfterBreak="0">
+  <w:abstractNum w:abstractNumId="24" w15:restartNumberingAfterBreak="0">
     <w:nsid w:val="47332F9F"/>
     <w:multiLevelType w:val="singleLevel"/>
     <w:tmpl w:val="488EC81A"/>
@@ -4357,7 +5182,7 @@
       </w:pPr>
     </w:lvl>
   </w:abstractNum>
-  <w:abstractNum w:abstractNumId="24" w15:restartNumberingAfterBreak="0">
+  <w:abstractNum w:abstractNumId="25" w15:restartNumberingAfterBreak="0">
     <w:nsid w:val="4D0B59CF"/>
     <w:multiLevelType w:val="singleLevel"/>
     <w:tmpl w:val="4A4223A6"/>
@@ -4372,7 +5197,7 @@
       </w:pPr>
     </w:lvl>
   </w:abstractNum>
-  <w:abstractNum w:abstractNumId="25" w15:restartNumberingAfterBreak="0">
+  <w:abstractNum w:abstractNumId="26" w15:restartNumberingAfterBreak="0">
     <w:nsid w:val="4D2E1DFD"/>
     <w:multiLevelType w:val="hybridMultilevel"/>
     <w:tmpl w:val="659A58A2"/>
@@ -4485,7 +5310,7 @@
       </w:rPr>
     </w:lvl>
   </w:abstractNum>
-  <w:abstractNum w:abstractNumId="26" w15:restartNumberingAfterBreak="0">
+  <w:abstractNum w:abstractNumId="27" w15:restartNumberingAfterBreak="0">
     <w:nsid w:val="521F2FC8"/>
     <w:multiLevelType w:val="hybridMultilevel"/>
     <w:tmpl w:val="A132861C"/>
@@ -4625,7 +5450,7 @@
       </w:rPr>
     </w:lvl>
   </w:abstractNum>
-  <w:abstractNum w:abstractNumId="27" w15:restartNumberingAfterBreak="0">
+  <w:abstractNum w:abstractNumId="28" w15:restartNumberingAfterBreak="0">
     <w:nsid w:val="54366CFE"/>
     <w:multiLevelType w:val="hybridMultilevel"/>
     <w:tmpl w:val="6D70D140"/>
@@ -4741,7 +5566,7 @@
       </w:pPr>
     </w:lvl>
   </w:abstractNum>
-  <w:abstractNum w:abstractNumId="28" w15:restartNumberingAfterBreak="0">
+  <w:abstractNum w:abstractNumId="29" w15:restartNumberingAfterBreak="0">
     <w:nsid w:val="55630736"/>
     <w:multiLevelType w:val="singleLevel"/>
     <w:tmpl w:val="0BEC9FB0"/>
@@ -4756,7 +5581,7 @@
       </w:pPr>
     </w:lvl>
   </w:abstractNum>
-  <w:abstractNum w:abstractNumId="29" w15:restartNumberingAfterBreak="0">
+  <w:abstractNum w:abstractNumId="30" w15:restartNumberingAfterBreak="0">
     <w:nsid w:val="5BD07A75"/>
     <w:multiLevelType w:val="multilevel"/>
     <w:tmpl w:val="3D70483C"/>
@@ -4896,7 +5721,7 @@
       </w:rPr>
     </w:lvl>
   </w:abstractNum>
-  <w:abstractNum w:abstractNumId="30" w15:restartNumberingAfterBreak="0">
+  <w:abstractNum w:abstractNumId="31" w15:restartNumberingAfterBreak="0">
     <w:nsid w:val="5CA0401C"/>
     <w:multiLevelType w:val="hybridMultilevel"/>
     <w:tmpl w:val="5F5CE252"/>
@@ -5014,7 +5839,7 @@
       </w:pPr>
     </w:lvl>
   </w:abstractNum>
-  <w:abstractNum w:abstractNumId="31" w15:restartNumberingAfterBreak="0">
+  <w:abstractNum w:abstractNumId="32" w15:restartNumberingAfterBreak="0">
     <w:nsid w:val="5CB72B28"/>
     <w:multiLevelType w:val="multilevel"/>
     <w:tmpl w:val="C706C7CA"/>
@@ -5154,7 +5979,7 @@
       </w:rPr>
     </w:lvl>
   </w:abstractNum>
-  <w:abstractNum w:abstractNumId="32" w15:restartNumberingAfterBreak="0">
+  <w:abstractNum w:abstractNumId="33" w15:restartNumberingAfterBreak="0">
     <w:nsid w:val="68FC4A9E"/>
     <w:multiLevelType w:val="multilevel"/>
     <w:tmpl w:val="B7DACE22"/>
@@ -5294,7 +6119,7 @@
       </w:rPr>
     </w:lvl>
   </w:abstractNum>
-  <w:abstractNum w:abstractNumId="33" w15:restartNumberingAfterBreak="0">
+  <w:abstractNum w:abstractNumId="34" w15:restartNumberingAfterBreak="0">
     <w:nsid w:val="6DC3293B"/>
     <w:multiLevelType w:val="singleLevel"/>
     <w:tmpl w:val="3A8EC28E"/>
@@ -5311,7 +6136,7 @@
       </w:pPr>
     </w:lvl>
   </w:abstractNum>
-  <w:abstractNum w:abstractNumId="34" w15:restartNumberingAfterBreak="0">
+  <w:abstractNum w:abstractNumId="35" w15:restartNumberingAfterBreak="0">
     <w:nsid w:val="70FE1FE5"/>
     <w:multiLevelType w:val="hybridMultilevel"/>
     <w:tmpl w:val="8630436E"/>
@@ -5424,7 +6249,7 @@
       </w:rPr>
     </w:lvl>
   </w:abstractNum>
-  <w:abstractNum w:abstractNumId="35" w15:restartNumberingAfterBreak="0">
+  <w:abstractNum w:abstractNumId="36" w15:restartNumberingAfterBreak="0">
     <w:nsid w:val="74441AFF"/>
     <w:multiLevelType w:val="singleLevel"/>
     <w:tmpl w:val="832E08D8"/>
@@ -5439,7 +6264,7 @@
       </w:pPr>
     </w:lvl>
   </w:abstractNum>
-  <w:abstractNum w:abstractNumId="36" w15:restartNumberingAfterBreak="0">
+  <w:abstractNum w:abstractNumId="37" w15:restartNumberingAfterBreak="0">
     <w:nsid w:val="77E315E9"/>
     <w:multiLevelType w:val="singleLevel"/>
     <w:tmpl w:val="0BEC9FB0"/>
@@ -5454,7 +6279,7 @@
       </w:pPr>
     </w:lvl>
   </w:abstractNum>
-  <w:abstractNum w:abstractNumId="37" w15:restartNumberingAfterBreak="0">
+  <w:abstractNum w:abstractNumId="38" w15:restartNumberingAfterBreak="0">
     <w:nsid w:val="7A2D5804"/>
     <w:multiLevelType w:val="multilevel"/>
     <w:tmpl w:val="0409001F"/>
@@ -5567,7 +6392,7 @@
       </w:pPr>
     </w:lvl>
   </w:abstractNum>
-  <w:num w:numId="1">
+  <w:num w:numId="1" w16cid:durableId="1337726824">
     <w:abstractNumId w:val="1"/>
     <w:lvlOverride w:ilvl="0">
       <w:lvl w:ilvl="0">
@@ -5585,7 +6410,7 @@
       </w:lvl>
     </w:lvlOverride>
   </w:num>
-  <w:num w:numId="2">
+  <w:num w:numId="2" w16cid:durableId="1728411382">
     <w:abstractNumId w:val="1"/>
     <w:lvlOverride w:ilvl="0">
       <w:lvl w:ilvl="0">
@@ -5603,34 +6428,34 @@
       </w:lvl>
     </w:lvlOverride>
   </w:num>
-  <w:num w:numId="3">
+  <w:num w:numId="3" w16cid:durableId="845293576">
     <w:abstractNumId w:val="15"/>
   </w:num>
-  <w:num w:numId="4">
-    <w:abstractNumId w:val="22"/>
+  <w:num w:numId="4" w16cid:durableId="1283807846">
+    <w:abstractNumId w:val="23"/>
   </w:num>
-  <w:num w:numId="5">
-    <w:abstractNumId w:val="35"/>
+  <w:num w:numId="5" w16cid:durableId="1458794009">
+    <w:abstractNumId w:val="36"/>
   </w:num>
-  <w:num w:numId="6">
+  <w:num w:numId="6" w16cid:durableId="1185024653">
     <w:abstractNumId w:val="10"/>
   </w:num>
-  <w:num w:numId="7">
+  <w:num w:numId="7" w16cid:durableId="968511631">
     <w:abstractNumId w:val="17"/>
   </w:num>
-  <w:num w:numId="8">
+  <w:num w:numId="8" w16cid:durableId="13118264">
     <w:abstractNumId w:val="9"/>
   </w:num>
-  <w:num w:numId="9">
+  <w:num w:numId="9" w16cid:durableId="1359939088">
     <w:abstractNumId w:val="8"/>
   </w:num>
-  <w:num w:numId="10">
+  <w:num w:numId="10" w16cid:durableId="1754204596">
     <w:abstractNumId w:val="0"/>
   </w:num>
-  <w:num w:numId="11">
+  <w:num w:numId="11" w16cid:durableId="1738892506">
     <w:abstractNumId w:val="16"/>
   </w:num>
-  <w:num w:numId="12">
+  <w:num w:numId="12" w16cid:durableId="1648509504">
     <w:abstractNumId w:val="16"/>
     <w:lvlOverride w:ilvl="0">
       <w:lvl w:ilvl="0">
@@ -5645,11 +6470,11 @@
       </w:lvl>
     </w:lvlOverride>
   </w:num>
-  <w:num w:numId="13">
-    <w:abstractNumId w:val="23"/>
+  <w:num w:numId="13" w16cid:durableId="659507104">
+    <w:abstractNumId w:val="24"/>
   </w:num>
-  <w:num w:numId="14">
-    <w:abstractNumId w:val="23"/>
+  <w:num w:numId="14" w16cid:durableId="528296059">
+    <w:abstractNumId w:val="24"/>
     <w:lvlOverride w:ilvl="0">
       <w:lvl w:ilvl="0">
         <w:start w:val="1"/>
@@ -5663,92 +6488,113 @@
       </w:lvl>
     </w:lvlOverride>
   </w:num>
-  <w:num w:numId="15">
-    <w:abstractNumId w:val="18"/>
+  <w:num w:numId="15" w16cid:durableId="80101218">
+    <w:abstractNumId w:val="19"/>
   </w:num>
-  <w:num w:numId="16">
+  <w:num w:numId="16" w16cid:durableId="1543594634">
     <w:abstractNumId w:val="11"/>
   </w:num>
-  <w:num w:numId="17">
+  <w:num w:numId="17" w16cid:durableId="1223130501">
+    <w:abstractNumId w:val="29"/>
+  </w:num>
+  <w:num w:numId="18" w16cid:durableId="81342585">
+    <w:abstractNumId w:val="25"/>
+  </w:num>
+  <w:num w:numId="19" w16cid:durableId="1595745778">
+    <w:abstractNumId w:val="37"/>
+  </w:num>
+  <w:num w:numId="20" w16cid:durableId="1279990054">
+    <w:abstractNumId w:val="13"/>
+  </w:num>
+  <w:num w:numId="21" w16cid:durableId="1342512817">
+    <w:abstractNumId w:val="12"/>
+  </w:num>
+  <w:num w:numId="22" w16cid:durableId="563611102">
+    <w:abstractNumId w:val="34"/>
+  </w:num>
+  <w:num w:numId="23" w16cid:durableId="876161038">
+    <w:abstractNumId w:val="20"/>
+  </w:num>
+  <w:num w:numId="24" w16cid:durableId="1494221631">
+    <w:abstractNumId w:val="31"/>
+  </w:num>
+  <w:num w:numId="25" w16cid:durableId="155541243">
+    <w:abstractNumId w:val="4"/>
+  </w:num>
+  <w:num w:numId="26" w16cid:durableId="316618300">
+    <w:abstractNumId w:val="2"/>
+  </w:num>
+  <w:num w:numId="27" w16cid:durableId="1226448787">
+    <w:abstractNumId w:val="5"/>
+  </w:num>
+  <w:num w:numId="28" w16cid:durableId="886071209">
+    <w:abstractNumId w:val="21"/>
+  </w:num>
+  <w:num w:numId="29" w16cid:durableId="1810436226">
+    <w:abstractNumId w:val="38"/>
+  </w:num>
+  <w:num w:numId="30" w16cid:durableId="1601916392">
+    <w:abstractNumId w:val="27"/>
+  </w:num>
+  <w:num w:numId="31" w16cid:durableId="624628129">
+    <w:abstractNumId w:val="22"/>
+  </w:num>
+  <w:num w:numId="32" w16cid:durableId="1185441571">
+    <w:abstractNumId w:val="30"/>
+  </w:num>
+  <w:num w:numId="33" w16cid:durableId="1429931272">
+    <w:abstractNumId w:val="32"/>
+  </w:num>
+  <w:num w:numId="34" w16cid:durableId="725757332">
+    <w:abstractNumId w:val="6"/>
+  </w:num>
+  <w:num w:numId="35" w16cid:durableId="1911188690">
+    <w:abstractNumId w:val="7"/>
+  </w:num>
+  <w:num w:numId="36" w16cid:durableId="962923663">
+    <w:abstractNumId w:val="14"/>
+  </w:num>
+  <w:num w:numId="37" w16cid:durableId="288240822">
+    <w:abstractNumId w:val="33"/>
+  </w:num>
+  <w:num w:numId="38" w16cid:durableId="419065828">
     <w:abstractNumId w:val="28"/>
   </w:num>
-  <w:num w:numId="18">
-    <w:abstractNumId w:val="24"/>
+  <w:num w:numId="39" w16cid:durableId="1638490197">
+    <w:abstractNumId w:val="3"/>
   </w:num>
-  <w:num w:numId="19">
-    <w:abstractNumId w:val="36"/>
+  <w:num w:numId="40" w16cid:durableId="1936670451">
+    <w:abstractNumId w:val="35"/>
   </w:num>
-  <w:num w:numId="20">
-    <w:abstractNumId w:val="13"/>
-  </w:num>
-  <w:num w:numId="21">
-    <w:abstractNumId w:val="12"/>
-  </w:num>
-  <w:num w:numId="22">
-    <w:abstractNumId w:val="33"/>
-  </w:num>
-  <w:num w:numId="23">
-    <w:abstractNumId w:val="19"/>
-  </w:num>
-  <w:num w:numId="24">
-    <w:abstractNumId w:val="30"/>
-  </w:num>
-  <w:num w:numId="25">
-    <w:abstractNumId w:val="4"/>
-  </w:num>
-  <w:num w:numId="26">
-    <w:abstractNumId w:val="2"/>
-  </w:num>
-  <w:num w:numId="27">
-    <w:abstractNumId w:val="5"/>
-  </w:num>
-  <w:num w:numId="28">
-    <w:abstractNumId w:val="20"/>
-  </w:num>
-  <w:num w:numId="29">
-    <w:abstractNumId w:val="37"/>
-  </w:num>
-  <w:num w:numId="30">
+  <w:num w:numId="41" w16cid:durableId="1998681107">
     <w:abstractNumId w:val="26"/>
   </w:num>
-  <w:num w:numId="31">
-    <w:abstractNumId w:val="21"/>
+  <w:num w:numId="42" w16cid:durableId="39210797">
+    <w:abstractNumId w:val="1"/>
+    <w:lvlOverride w:ilvl="0">
+      <w:lvl w:ilvl="0">
+        <w:start w:val="1"/>
+        <w:numFmt w:val="bullet"/>
+        <w:lvlText w:val=""/>
+        <w:legacy w:legacy="1" w:legacySpace="0" w:legacyIndent="160"/>
+        <w:lvlJc w:val="left"/>
+        <w:pPr>
+          <w:ind w:left="160" w:hanging="160"/>
+        </w:pPr>
+        <w:rPr>
+          <w:rFonts w:ascii="Symbol" w:hAnsi="Symbol" w:hint="default"/>
+        </w:rPr>
+      </w:lvl>
+    </w:lvlOverride>
   </w:num>
-  <w:num w:numId="32">
-    <w:abstractNumId w:val="29"/>
-  </w:num>
-  <w:num w:numId="33">
-    <w:abstractNumId w:val="31"/>
-  </w:num>
-  <w:num w:numId="34">
-    <w:abstractNumId w:val="6"/>
-  </w:num>
-  <w:num w:numId="35">
-    <w:abstractNumId w:val="7"/>
-  </w:num>
-  <w:num w:numId="36">
-    <w:abstractNumId w:val="14"/>
-  </w:num>
-  <w:num w:numId="37">
-    <w:abstractNumId w:val="32"/>
-  </w:num>
-  <w:num w:numId="38">
-    <w:abstractNumId w:val="27"/>
-  </w:num>
-  <w:num w:numId="39">
-    <w:abstractNumId w:val="3"/>
-  </w:num>
-  <w:num w:numId="40">
-    <w:abstractNumId w:val="34"/>
-  </w:num>
-  <w:num w:numId="41">
-    <w:abstractNumId w:val="25"/>
+  <w:num w:numId="43" w16cid:durableId="1030030750">
+    <w:abstractNumId w:val="18"/>
   </w:num>
 </w:numbering>
 </file>
 
 <file path=word/styles.xml><?xml version="1.0" encoding="utf-8"?>
-<w:styles xmlns:mc="http://schemas.openxmlformats.org/markup-compatibility/2006" xmlns:r="http://schemas.openxmlformats.org/officeDocument/2006/relationships" xmlns:w="http://schemas.openxmlformats.org/wordprocessingml/2006/main" xmlns:w14="http://schemas.microsoft.com/office/word/2010/wordml" xmlns:w15="http://schemas.microsoft.com/office/word/2012/wordml" xmlns:w16cid="http://schemas.microsoft.com/office/word/2016/wordml/cid" xmlns:w16se="http://schemas.microsoft.com/office/word/2015/wordml/symex" mc:Ignorable="w14 w15 w16se w16cid">
+<w:styles xmlns:mc="http://schemas.openxmlformats.org/markup-compatibility/2006" xmlns:r="http://schemas.openxmlformats.org/officeDocument/2006/relationships" xmlns:w="http://schemas.openxmlformats.org/wordprocessingml/2006/main" xmlns:w14="http://schemas.microsoft.com/office/word/2010/wordml" xmlns:w15="http://schemas.microsoft.com/office/word/2012/wordml" xmlns:w16cex="http://schemas.microsoft.com/office/word/2018/wordml/cex" xmlns:w16cid="http://schemas.microsoft.com/office/word/2016/wordml/cid" xmlns:w16="http://schemas.microsoft.com/office/word/2018/wordml" xmlns:w16du="http://schemas.microsoft.com/office/word/2023/wordml/word16du" xmlns:w16sdtdh="http://schemas.microsoft.com/office/word/2020/wordml/sdtdatahash" xmlns:w16se="http://schemas.microsoft.com/office/word/2015/wordml/symex" mc:Ignorable="w14 w15 w16se w16cid w16 w16cex w16sdtdh w16du">
   <w:docDefaults>
     <w:rPrDefault>
       <w:rPr>
@@ -5758,9 +6604,9 @@
     </w:rPrDefault>
     <w:pPrDefault/>
   </w:docDefaults>
-  <w:latentStyles w:defLockedState="0" w:defUIPriority="0" w:defSemiHidden="0" w:defUnhideWhenUsed="0" w:defQFormat="0" w:count="375">
+  <w:latentStyles w:defLockedState="0" w:defUIPriority="0" w:defSemiHidden="0" w:defUnhideWhenUsed="0" w:defQFormat="0" w:count="376">
     <w:lsdException w:name="Normal" w:qFormat="1"/>
-    <w:lsdException w:name="heading 1" w:qFormat="1"/>
+    <w:lsdException w:name="heading 1" w:uiPriority="9" w:qFormat="1"/>
     <w:lsdException w:name="heading 2" w:qFormat="1"/>
     <w:lsdException w:name="heading 3" w:semiHidden="1" w:unhideWhenUsed="1" w:qFormat="1"/>
     <w:lsdException w:name="heading 4" w:semiHidden="1" w:unhideWhenUsed="1" w:qFormat="1"/>
@@ -6125,11 +6971,12 @@
     <w:lsdException w:name="Smart Hyperlink" w:semiHidden="1" w:uiPriority="99" w:unhideWhenUsed="1"/>
     <w:lsdException w:name="Hashtag" w:semiHidden="1" w:uiPriority="99" w:unhideWhenUsed="1"/>
     <w:lsdException w:name="Unresolved Mention" w:semiHidden="1" w:uiPriority="99" w:unhideWhenUsed="1"/>
+    <w:lsdException w:name="Smart Link" w:semiHidden="1" w:uiPriority="99" w:unhideWhenUsed="1"/>
   </w:latentStyles>
   <w:style w:type="paragraph" w:default="1" w:styleId="Normal">
     <w:name w:val="Normal"/>
     <w:qFormat/>
-    <w:rsid w:val="0073587B"/>
+    <w:rsid w:val="00627113"/>
     <w:pPr>
       <w:widowControl w:val="0"/>
       <w:spacing w:line="230" w:lineRule="exact"/>
@@ -6139,12 +6986,15 @@
       <w:rFonts w:ascii="Palatino" w:hAnsi="Palatino"/>
       <w:kern w:val="16"/>
       <w:sz w:val="19"/>
+      <w:lang w:val="ca-ES"/>
     </w:rPr>
   </w:style>
-  <w:style w:type="paragraph" w:styleId="Ttulo1">
+  <w:style w:type="paragraph" w:styleId="Ttol1">
     <w:name w:val="heading 1"/>
     <w:basedOn w:val="PARAGRAPH"/>
     <w:next w:val="PARAGRAPHnoindent"/>
+    <w:link w:val="Ttol1Car"/>
+    <w:uiPriority w:val="9"/>
     <w:qFormat/>
     <w:rsid w:val="0073587B"/>
     <w:pPr>
@@ -6162,10 +7012,11 @@
       <w:sz w:val="23"/>
     </w:rPr>
   </w:style>
-  <w:style w:type="paragraph" w:styleId="Ttulo2">
+  <w:style w:type="paragraph" w:styleId="Ttol2">
     <w:name w:val="heading 2"/>
-    <w:basedOn w:val="Ttulo1"/>
+    <w:basedOn w:val="Ttol1"/>
     <w:next w:val="PARAGRAPHnoindent"/>
+    <w:link w:val="Ttol2Car"/>
     <w:qFormat/>
     <w:rsid w:val="0073587B"/>
     <w:pPr>
@@ -6178,9 +7029,9 @@
       <w:sz w:val="20"/>
     </w:rPr>
   </w:style>
-  <w:style w:type="paragraph" w:styleId="Ttulo3">
+  <w:style w:type="paragraph" w:styleId="Ttol3">
     <w:name w:val="heading 3"/>
-    <w:basedOn w:val="Ttulo2"/>
+    <w:basedOn w:val="Ttol2"/>
     <w:next w:val="PARAGRAPHnoindent"/>
     <w:qFormat/>
     <w:rsid w:val="0073587B"/>
@@ -6193,7 +7044,7 @@
       <w:i/>
     </w:rPr>
   </w:style>
-  <w:style w:type="paragraph" w:styleId="Ttulo4">
+  <w:style w:type="paragraph" w:styleId="Ttol4">
     <w:name w:val="heading 4"/>
     <w:basedOn w:val="Normal"/>
     <w:next w:val="PARAGRAPHnoindent"/>
@@ -6210,13 +7061,13 @@
       <w:u w:val="single"/>
     </w:rPr>
   </w:style>
-  <w:style w:type="character" w:default="1" w:styleId="Fuentedeprrafopredeter">
+  <w:style w:type="character" w:default="1" w:styleId="Lletraperdefectedelpargraf">
     <w:name w:val="Default Paragraph Font"/>
     <w:uiPriority w:val="1"/>
     <w:semiHidden/>
     <w:unhideWhenUsed/>
   </w:style>
-  <w:style w:type="table" w:default="1" w:styleId="Tablanormal">
+  <w:style w:type="table" w:default="1" w:styleId="Taulanormal">
     <w:name w:val="Normal Table"/>
     <w:uiPriority w:val="99"/>
     <w:semiHidden/>
@@ -6231,7 +7082,7 @@
       </w:tblCellMar>
     </w:tblPr>
   </w:style>
-  <w:style w:type="numbering" w:default="1" w:styleId="Sinlista">
+  <w:style w:type="numbering" w:default="1" w:styleId="Sensellista">
     <w:name w:val="No List"/>
     <w:uiPriority w:val="99"/>
     <w:semiHidden/>
@@ -6270,7 +7121,7 @@
       <w:color w:val="00FF00"/>
     </w:rPr>
   </w:style>
-  <w:style w:type="character" w:styleId="Refdenotaalpie">
+  <w:style w:type="character" w:styleId="Refernciadenotaapeudepgina">
     <w:name w:val="footnote reference"/>
     <w:semiHidden/>
     <w:rsid w:val="0073587B"/>
@@ -6279,7 +7130,7 @@
       <w:vertAlign w:val="superscript"/>
     </w:rPr>
   </w:style>
-  <w:style w:type="paragraph" w:styleId="Textonotapie">
+  <w:style w:type="paragraph" w:styleId="Textdenotaapeudepgina">
     <w:name w:val="footnote text"/>
     <w:basedOn w:val="PARAGRAPHnoindent"/>
     <w:semiHidden/>
@@ -6333,7 +7184,7 @@
       <w:sz w:val="16"/>
     </w:rPr>
   </w:style>
-  <w:style w:type="paragraph" w:styleId="Encabezado">
+  <w:style w:type="paragraph" w:styleId="Capalera">
     <w:name w:val="header"/>
     <w:basedOn w:val="Normal"/>
     <w:rsid w:val="0073587B"/>
@@ -6595,7 +7446,7 @@
   </w:style>
   <w:style w:type="character" w:customStyle="1" w:styleId="Url">
     <w:name w:val="Url"/>
-    <w:basedOn w:val="Fuentedeprrafopredeter"/>
+    <w:basedOn w:val="Lletraperdefectedelpargraf"/>
     <w:rsid w:val="0073587B"/>
     <w:rPr>
       <w:rFonts w:ascii="Helvetica Condensed" w:hAnsi="Helvetica Condensed"/>
@@ -6603,7 +7454,7 @@
       <w:sz w:val="18"/>
     </w:rPr>
   </w:style>
-  <w:style w:type="paragraph" w:styleId="Piedepgina">
+  <w:style w:type="paragraph" w:styleId="Peu">
     <w:name w:val="footer"/>
     <w:basedOn w:val="Normal"/>
     <w:rsid w:val="0073587B"/>
@@ -6616,7 +7467,7 @@
   </w:style>
   <w:style w:type="paragraph" w:customStyle="1" w:styleId="ACKHEAD">
     <w:name w:val="ACK. HEAD"/>
-    <w:basedOn w:val="Ttulo1"/>
+    <w:basedOn w:val="Ttol1"/>
     <w:next w:val="ACKNOWLEDGMENTS"/>
     <w:rsid w:val="0073587B"/>
     <w:pPr>
@@ -6630,7 +7481,7 @@
   </w:style>
   <w:style w:type="character" w:styleId="Nmerodepgina">
     <w:name w:val="page number"/>
-    <w:basedOn w:val="Fuentedeprrafopredeter"/>
+    <w:basedOn w:val="Lletraperdefectedelpargraf"/>
     <w:rsid w:val="0073587B"/>
   </w:style>
   <w:style w:type="paragraph" w:customStyle="1" w:styleId="ART">
@@ -6659,7 +7510,7 @@
   </w:style>
   <w:style w:type="paragraph" w:customStyle="1" w:styleId="BIBHEAD">
     <w:name w:val="BIB. HEAD"/>
-    <w:basedOn w:val="Ttulo1"/>
+    <w:basedOn w:val="Ttol1"/>
     <w:next w:val="BIBREFTEXT"/>
     <w:rsid w:val="0073587B"/>
     <w:pPr>
@@ -6688,7 +7539,7 @@
   </w:style>
   <w:style w:type="paragraph" w:customStyle="1" w:styleId="FOOTNOTE">
     <w:name w:val="FOOTNOTE"/>
-    <w:basedOn w:val="Textonotapie"/>
+    <w:basedOn w:val="Textdenotaapeudepgina"/>
     <w:rsid w:val="0073587B"/>
     <w:pPr>
       <w:framePr w:wrap="notBeside"/>
@@ -6696,7 +7547,7 @@
   </w:style>
   <w:style w:type="character" w:customStyle="1" w:styleId="Footnotereferenceto">
     <w:name w:val="Footnote (reference to)"/>
-    <w:basedOn w:val="Refdenotaalpie"/>
+    <w:basedOn w:val="Refernciadenotaapeudepgina"/>
     <w:rsid w:val="0073587B"/>
     <w:rPr>
       <w:color w:val="008000"/>
@@ -6722,7 +7573,7 @@
   </w:style>
   <w:style w:type="character" w:customStyle="1" w:styleId="MemberType">
     <w:name w:val="MemberType"/>
-    <w:basedOn w:val="Fuentedeprrafopredeter"/>
+    <w:basedOn w:val="Lletraperdefectedelpargraf"/>
     <w:rsid w:val="0073587B"/>
     <w:rPr>
       <w:rFonts w:ascii="Times New Roman" w:hAnsi="Times New Roman" w:cs="Times New Roman"/>
@@ -6786,7 +7637,7 @@
   </w:style>
   <w:style w:type="paragraph" w:customStyle="1" w:styleId="ReferenceHead">
     <w:name w:val="Reference Head"/>
-    <w:basedOn w:val="Ttulo1"/>
+    <w:basedOn w:val="Ttol1"/>
     <w:rsid w:val="0073587B"/>
     <w:pPr>
       <w:widowControl/>
@@ -6840,9 +7691,9 @@
       <w:szCs w:val="16"/>
     </w:rPr>
   </w:style>
-  <w:style w:type="character" w:styleId="Hipervnculo">
+  <w:style w:type="character" w:styleId="Enlla">
     <w:name w:val="Hyperlink"/>
-    <w:basedOn w:val="Fuentedeprrafopredeter"/>
+    <w:basedOn w:val="Lletraperdefectedelpargraf"/>
     <w:rsid w:val="0073587B"/>
     <w:rPr>
       <w:rFonts w:ascii="Arial" w:hAnsi="Arial" w:cs="Arial" w:hint="default"/>
@@ -6866,18 +7717,18 @@
       <w:szCs w:val="24"/>
     </w:rPr>
   </w:style>
-  <w:style w:type="character" w:styleId="Hipervnculovisitado">
+  <w:style w:type="character" w:styleId="Enllavisitat">
     <w:name w:val="FollowedHyperlink"/>
-    <w:basedOn w:val="Fuentedeprrafopredeter"/>
+    <w:basedOn w:val="Lletraperdefectedelpargraf"/>
     <w:rsid w:val="0073587B"/>
     <w:rPr>
       <w:color w:val="800080"/>
       <w:u w:val="single"/>
     </w:rPr>
   </w:style>
-  <w:style w:type="character" w:styleId="Textoennegrita">
+  <w:style w:type="character" w:styleId="Textennegreta">
     <w:name w:val="Strong"/>
-    <w:basedOn w:val="Fuentedeprrafopredeter"/>
+    <w:basedOn w:val="Lletraperdefectedelpargraf"/>
     <w:qFormat/>
     <w:rsid w:val="0073587B"/>
     <w:rPr>
@@ -6885,49 +7736,49 @@
       <w:bCs/>
     </w:rPr>
   </w:style>
-  <w:style w:type="character" w:styleId="Refdecomentario">
+  <w:style w:type="character" w:styleId="Refernciadecomentari">
     <w:name w:val="annotation reference"/>
-    <w:basedOn w:val="Fuentedeprrafopredeter"/>
+    <w:basedOn w:val="Lletraperdefectedelpargraf"/>
     <w:rsid w:val="00887762"/>
     <w:rPr>
       <w:sz w:val="16"/>
       <w:szCs w:val="16"/>
     </w:rPr>
   </w:style>
-  <w:style w:type="paragraph" w:styleId="Textocomentario">
+  <w:style w:type="paragraph" w:styleId="Textdecomentari">
     <w:name w:val="annotation text"/>
     <w:basedOn w:val="Normal"/>
-    <w:link w:val="TextocomentarioCar"/>
+    <w:link w:val="TextdecomentariCar"/>
     <w:rsid w:val="00887762"/>
     <w:rPr>
       <w:sz w:val="20"/>
     </w:rPr>
   </w:style>
-  <w:style w:type="character" w:customStyle="1" w:styleId="TextocomentarioCar">
-    <w:name w:val="Texto comentario Car"/>
-    <w:basedOn w:val="Fuentedeprrafopredeter"/>
-    <w:link w:val="Textocomentario"/>
+  <w:style w:type="character" w:customStyle="1" w:styleId="TextdecomentariCar">
+    <w:name w:val="Text de comentari Car"/>
+    <w:basedOn w:val="Lletraperdefectedelpargraf"/>
+    <w:link w:val="Textdecomentari"/>
     <w:rsid w:val="00887762"/>
     <w:rPr>
       <w:rFonts w:ascii="Palatino" w:hAnsi="Palatino"/>
       <w:kern w:val="16"/>
     </w:rPr>
   </w:style>
-  <w:style w:type="paragraph" w:styleId="Asuntodelcomentario">
+  <w:style w:type="paragraph" w:styleId="Temadelcomentari">
     <w:name w:val="annotation subject"/>
-    <w:basedOn w:val="Textocomentario"/>
-    <w:next w:val="Textocomentario"/>
-    <w:link w:val="AsuntodelcomentarioCar"/>
+    <w:basedOn w:val="Textdecomentari"/>
+    <w:next w:val="Textdecomentari"/>
+    <w:link w:val="TemadelcomentariCar"/>
     <w:rsid w:val="00887762"/>
     <w:rPr>
       <w:b/>
       <w:bCs/>
     </w:rPr>
   </w:style>
-  <w:style w:type="character" w:customStyle="1" w:styleId="AsuntodelcomentarioCar">
-    <w:name w:val="Asunto del comentario Car"/>
-    <w:basedOn w:val="TextocomentarioCar"/>
-    <w:link w:val="Asuntodelcomentario"/>
+  <w:style w:type="character" w:customStyle="1" w:styleId="TemadelcomentariCar">
+    <w:name w:val="Tema del comentari Car"/>
+    <w:basedOn w:val="TextdecomentariCar"/>
+    <w:link w:val="Temadelcomentari"/>
     <w:rsid w:val="00887762"/>
     <w:rPr>
       <w:rFonts w:ascii="Palatino" w:hAnsi="Palatino"/>
@@ -6936,7 +7787,7 @@
       <w:kern w:val="16"/>
     </w:rPr>
   </w:style>
-  <w:style w:type="paragraph" w:styleId="Revisin">
+  <w:style w:type="paragraph" w:styleId="Revisi">
     <w:name w:val="Revision"/>
     <w:hidden/>
     <w:uiPriority w:val="99"/>
@@ -6948,10 +7799,10 @@
       <w:sz w:val="19"/>
     </w:rPr>
   </w:style>
-  <w:style w:type="paragraph" w:styleId="Textodeglobo">
+  <w:style w:type="paragraph" w:styleId="Textdeglobus">
     <w:name w:val="Balloon Text"/>
     <w:basedOn w:val="Normal"/>
-    <w:link w:val="TextodegloboCar"/>
+    <w:link w:val="TextdeglobusCar"/>
     <w:rsid w:val="00887762"/>
     <w:pPr>
       <w:spacing w:line="240" w:lineRule="auto"/>
@@ -6962,10 +7813,10 @@
       <w:szCs w:val="16"/>
     </w:rPr>
   </w:style>
-  <w:style w:type="character" w:customStyle="1" w:styleId="TextodegloboCar">
-    <w:name w:val="Texto de globo Car"/>
-    <w:basedOn w:val="Fuentedeprrafopredeter"/>
-    <w:link w:val="Textodeglobo"/>
+  <w:style w:type="character" w:customStyle="1" w:styleId="TextdeglobusCar">
+    <w:name w:val="Text de globus Car"/>
+    <w:basedOn w:val="Lletraperdefectedelpargraf"/>
+    <w:link w:val="Textdeglobus"/>
     <w:rsid w:val="00887762"/>
     <w:rPr>
       <w:rFonts w:ascii="Tahoma" w:hAnsi="Tahoma" w:cs="Tahoma"/>
@@ -6973,6 +7824,41 @@
       <w:sz w:val="16"/>
       <w:szCs w:val="16"/>
     </w:rPr>
+  </w:style>
+  <w:style w:type="character" w:customStyle="1" w:styleId="Ttol2Car">
+    <w:name w:val="Títol 2 Car"/>
+    <w:basedOn w:val="Lletraperdefectedelpargraf"/>
+    <w:link w:val="Ttol2"/>
+    <w:rsid w:val="00D57F2D"/>
+    <w:rPr>
+      <w:rFonts w:ascii="Helvetica" w:hAnsi="Helvetica"/>
+      <w:b/>
+      <w:kern w:val="16"/>
+      <w:lang w:val="ca-ES"/>
+    </w:rPr>
+  </w:style>
+  <w:style w:type="character" w:customStyle="1" w:styleId="Ttol1Car">
+    <w:name w:val="Títol 1 Car"/>
+    <w:basedOn w:val="Lletraperdefectedelpargraf"/>
+    <w:link w:val="Ttol1"/>
+    <w:uiPriority w:val="9"/>
+    <w:rsid w:val="00D57F2D"/>
+    <w:rPr>
+      <w:rFonts w:ascii="Helvetica" w:hAnsi="Helvetica"/>
+      <w:b/>
+      <w:smallCaps/>
+      <w:kern w:val="16"/>
+      <w:sz w:val="23"/>
+      <w:lang w:val="ca-ES"/>
+    </w:rPr>
+  </w:style>
+  <w:style w:type="paragraph" w:styleId="Bibliografia">
+    <w:name w:val="Bibliography"/>
+    <w:basedOn w:val="Normal"/>
+    <w:next w:val="Normal"/>
+    <w:uiPriority w:val="37"/>
+    <w:unhideWhenUsed/>
+    <w:rsid w:val="00234795"/>
   </w:style>
 </w:styles>
 </file>
@@ -7261,23 +8147,6 @@
 </file>
 
 <file path=customXml/item1.xml><?xml version="1.0" encoding="utf-8"?>
-<?mso-contentType ?>
-<FormTemplates xmlns="http://schemas.microsoft.com/sharepoint/v3/contenttype/forms">
-  <Display>DocumentLibraryForm</Display>
-  <Edit>DocumentLibraryForm</Edit>
-  <New>DocumentLibraryForm</New>
-</FormTemplates>
-</file>
-
-<file path=customXml/item2.xml><?xml version="1.0" encoding="utf-8"?>
-<p:properties xmlns:p="http://schemas.microsoft.com/office/2006/metadata/properties" xmlns:xsi="http://www.w3.org/2001/XMLSchema-instance" xmlns:pc="http://schemas.microsoft.com/office/infopath/2007/PartnerControls">
-  <documentManagement>
-    <_activity xmlns="44b1f576-0e37-414c-8663-072b012ab108" xsi:nil="true"/>
-  </documentManagement>
-</p:properties>
-</file>
-
-<file path=customXml/item3.xml><?xml version="1.0" encoding="utf-8"?>
 <ct:contentTypeSchema xmlns:ct="http://schemas.microsoft.com/office/2006/metadata/contentType" xmlns:ma="http://schemas.microsoft.com/office/2006/metadata/properties/metaAttributes" ct:_="" ma:_="" ma:contentTypeName="Documento" ma:contentTypeID="0x010100F06031533C477A4F9DCA3C35FB3E15F3" ma:contentTypeVersion="16" ma:contentTypeDescription="Crear nuevo documento." ma:contentTypeScope="" ma:versionID="7d0d9c5b6fc1b1516d840f3d45827f54">
   <xsd:schema xmlns:xsd="http://www.w3.org/2001/XMLSchema" xmlns:xs="http://www.w3.org/2001/XMLSchema" xmlns:p="http://schemas.microsoft.com/office/2006/metadata/properties" xmlns:ns3="44b1f576-0e37-414c-8663-072b012ab108" xmlns:ns4="4075ef1f-17e7-4387-a962-a190a443aa8b" targetNamespace="http://schemas.microsoft.com/office/2006/metadata/properties" ma:root="true" ma:fieldsID="6f347bfd3ca77b7a0a9cefd247311005" ns3:_="" ns4:_="">
     <xsd:import namespace="44b1f576-0e37-414c-8663-072b012ab108"/>
@@ -7518,36 +8387,205 @@
 </ct:contentTypeSchema>
 </file>
 
+<file path=customXml/item2.xml><?xml version="1.0" encoding="utf-8"?>
+<?mso-contentType ?>
+<FormTemplates xmlns="http://schemas.microsoft.com/sharepoint/v3/contenttype/forms">
+  <Display>DocumentLibraryForm</Display>
+  <Edit>DocumentLibraryForm</Edit>
+  <New>DocumentLibraryForm</New>
+</FormTemplates>
+</file>
+
+<file path=customXml/item3.xml><?xml version="1.0" encoding="utf-8"?>
+<b:Sources xmlns:b="http://schemas.openxmlformats.org/officeDocument/2006/bibliography" xmlns="http://schemas.openxmlformats.org/officeDocument/2006/bibliography" SelectedStyle="\IEEE2006OfficeOnline.xsl" StyleName="IEEE" Version="2006">
+  <b:Source>
+    <b:Tag>1</b:Tag>
+    <b:SourceType>InternetSite</b:SourceType>
+    <b:Guid>{41B81E76-6BDF-4741-B2DE-E496695F2E89}</b:Guid>
+    <b:Author>
+      <b:Author>
+        <b:NameList>
+          <b:Person>
+            <b:Last>Mayefsky</b:Last>
+            <b:First>Eric</b:First>
+          </b:Person>
+          <b:Person>
+            <b:Last>Francine</b:Last>
+            <b:First> Anene</b:First>
+          </b:Person>
+          <b:Person>
+            <b:Last>Sirota</b:Last>
+            <b:First>Marina</b:First>
+          </b:Person>
+        </b:NameList>
+      </b:Author>
+    </b:Author>
+    <b:Title>Strategies and tactics for intelligent search</b:Title>
+    <b:Year>2003</b:Year>
+    <b:YearAccessed>2024</b:YearAccessed>
+    <b:MonthAccessed>03</b:MonthAccessed>
+    <b:DayAccessed>13</b:DayAccessed>
+    <b:URL>https://cs.stanford.edu/people/eroberts/courses/soco/projects/2003-04/intelligent-search/credits.html</b:URL>
+    <b:RefOrder>4</b:RefOrder>
+  </b:Source>
+  <b:Source>
+    <b:Tag>2</b:Tag>
+    <b:SourceType>InternetSite</b:SourceType>
+    <b:Guid>{8D1102BF-43E8-4379-9FDA-F38E275FFF19}</b:Guid>
+    <b:Author>
+      <b:Author>
+        <b:NameList>
+          <b:Person>
+            <b:Last>Siles</b:Last>
+            <b:First>Luis</b:First>
+            <b:Middle>Fernández</b:Middle>
+          </b:Person>
+        </b:NameList>
+      </b:Author>
+    </b:Author>
+    <b:Title>5 inteligencias artificiales y motores de ajedrez que arrasan</b:Title>
+    <b:Year>2020</b:Year>
+    <b:Month>10</b:Month>
+    <b:Day>02</b:Day>
+    <b:YearAccessed>2024</b:YearAccessed>
+    <b:MonthAccessed>03</b:MonthAccessed>
+    <b:DayAccessed>15</b:DayAccessed>
+    <b:URL>https://www.chess.com/es/article/view/inteligencia-artificial-ajedrez</b:URL>
+    <b:LCID>ca-ES</b:LCID>
+    <b:RefOrder>5</b:RefOrder>
+  </b:Source>
+  <b:Source>
+    <b:Tag>3</b:Tag>
+    <b:SourceType>Report</b:SourceType>
+    <b:Guid>{0DADA0FD-B145-4432-9A93-46C47525F6BF}</b:Guid>
+    <b:Author>
+      <b:Author>
+        <b:NameList>
+          <b:Person>
+            <b:Last>Haworth</b:Last>
+            <b:First>Guy</b:First>
+          </b:Person>
+          <b:Person>
+            <b:Last>Hernandez</b:Last>
+            <b:First>Nelson</b:First>
+          </b:Person>
+        </b:NameList>
+      </b:Author>
+    </b:Author>
+    <b:Title>The 20th Top Chess Engine Championship, TCEC20</b:Title>
+    <b:Year>2021</b:Year>
+    <b:Publisher>J. Int. Comput. Games Assoc.</b:Publisher>
+    <b:City>Maryland, USA</b:City>
+    <b:RefOrder>1</b:RefOrder>
+  </b:Source>
+  <b:Source>
+    <b:Tag>4</b:Tag>
+    <b:SourceType>InternetSite</b:SourceType>
+    <b:Guid>{14104E31-27E5-4605-BCF8-E66305F737EA}</b:Guid>
+    <b:Title>Método de Monte-Carlo Tree Search (MCTS) para resolver problemas de alta complejidad.</b:Title>
+    <b:Year>2012</b:Year>
+    <b:ProductionCompany>Universidad de Zaragoza</b:ProductionCompany>
+    <b:Month>06</b:Month>
+    <b:YearAccessed>2024</b:YearAccessed>
+    <b:MonthAccessed>03</b:MonthAccessed>
+    <b:DayAccessed>15</b:DayAccessed>
+    <b:URL>https://zaguan.unizar.es/record/8010/files/TAZ-PFC-2012-393.pdf</b:URL>
+    <b:Author>
+      <b:Author>
+        <b:NameList>
+          <b:Person>
+            <b:Last>Nasarre Embid</b:Last>
+            <b:First>Beatriz</b:First>
+          </b:Person>
+        </b:NameList>
+      </b:Author>
+    </b:Author>
+    <b:RefOrder>2</b:RefOrder>
+  </b:Source>
+  <b:Source>
+    <b:Tag>5</b:Tag>
+    <b:SourceType>Book</b:SourceType>
+    <b:Guid>{4D9E4E27-0CD8-4007-B9C4-C001CC4740F5}</b:Guid>
+    <b:Title>Bandit Based Monte-Carlo Planning</b:Title>
+    <b:Year>2006</b:Year>
+    <b:Publisher>Computer and Automation Research Institute of the Hungarian Academy of Sciences</b:Publisher>
+    <b:City>Budapest, Hungary</b:City>
+    <b:Author>
+      <b:Author>
+        <b:NameList>
+          <b:Person>
+            <b:Last>Kocsis</b:Last>
+            <b:First>Levente</b:First>
+          </b:Person>
+          <b:Person>
+            <b:Last>Szepesvári</b:Last>
+            <b:First>Csaba</b:First>
+          </b:Person>
+        </b:NameList>
+      </b:Author>
+    </b:Author>
+    <b:RefOrder>6</b:RefOrder>
+  </b:Source>
+  <b:Source>
+    <b:Tag>Mar21</b:Tag>
+    <b:SourceType>InternetSite</b:SourceType>
+    <b:Guid>{32EE88A4-76E9-4F71-8D09-8C66E0553977}</b:Guid>
+    <b:Title>Métricas de evaluación de rendimiento para predicciones de series temporales</b:Title>
+    <b:Year>2021</b:Year>
+    <b:Author>
+      <b:Author>
+        <b:NameList>
+          <b:Person>
+            <b:Last>Martí Sanahuja</b:Last>
+            <b:First>Pol</b:First>
+          </b:Person>
+        </b:NameList>
+      </b:Author>
+    </b:Author>
+    <b:Month>01</b:Month>
+    <b:Day>05</b:Day>
+    <b:YearAccessed>2024</b:YearAccessed>
+    <b:MonthAccessed>03</b:MonthAccessed>
+    <b:DayAccessed>15</b:DayAccessed>
+    <b:URL>https://polmartisanahuja.com/metricas-de-evaluacion-de-rendimiento-para-predicciones-de-series-temporales/</b:URL>
+    <b:RefOrder>3</b:RefOrder>
+  </b:Source>
+  <b:Source>
+    <b:Tag>Sch23</b:Tag>
+    <b:SourceType>InternetSite</b:SourceType>
+    <b:Guid>{01B289E7-8574-4E2F-B2CB-548C9DB39C59}</b:Guid>
+    <b:Author>
+      <b:Author>
+        <b:NameList>
+          <b:Person>
+            <b:Last>Schäfer</b:Last>
+            <b:First>Jan</b:First>
+          </b:Person>
+        </b:NameList>
+      </b:Author>
+    </b:Author>
+    <b:Title>Estimación adaptativa del momento: entender a Adam y utilizarlo correctamente</b:Title>
+    <b:Year>2023</b:Year>
+    <b:Month>12</b:Month>
+    <b:Day>20</b:Day>
+    <b:YearAccessed>2024</b:YearAccessed>
+    <b:MonthAccessed>03</b:MonthAccessed>
+    <b:DayAccessed>16</b:DayAccessed>
+    <b:URL>https://konfuzio.com/es/estimacion-adaptativa-de-momentos/</b:URL>
+    <b:RefOrder>7</b:RefOrder>
+  </b:Source>
+</b:Sources>
+</file>
+
 <file path=customXml/item4.xml><?xml version="1.0" encoding="utf-8"?>
-<b:Sources xmlns:b="http://schemas.openxmlformats.org/officeDocument/2006/bibliography" xmlns="http://schemas.openxmlformats.org/officeDocument/2006/bibliography" SelectedStyle="\APA.XSL" StyleName="APA"/>
+<p:properties xmlns:p="http://schemas.microsoft.com/office/2006/metadata/properties" xmlns:xsi="http://www.w3.org/2001/XMLSchema-instance" xmlns:pc="http://schemas.microsoft.com/office/infopath/2007/PartnerControls">
+  <documentManagement>
+    <_activity xmlns="44b1f576-0e37-414c-8663-072b012ab108" xsi:nil="true"/>
+  </documentManagement>
+</p:properties>
 </file>
 
 <file path=customXml/itemProps1.xml><?xml version="1.0" encoding="utf-8"?>
-<ds:datastoreItem xmlns:ds="http://schemas.openxmlformats.org/officeDocument/2006/customXml" ds:itemID="{2ADAAC1D-9FB2-42BB-9524-C1B82224765B}">
-  <ds:schemaRefs>
-    <ds:schemaRef ds:uri="http://schemas.microsoft.com/sharepoint/v3/contenttype/forms"/>
-  </ds:schemaRefs>
-</ds:datastoreItem>
-</file>
-
-<file path=customXml/itemProps2.xml><?xml version="1.0" encoding="utf-8"?>
-<ds:datastoreItem xmlns:ds="http://schemas.openxmlformats.org/officeDocument/2006/customXml" ds:itemID="{FE425598-5546-4B0B-993F-B0E4484FAA2D}">
-  <ds:schemaRefs>
-    <ds:schemaRef ds:uri="http://purl.org/dc/elements/1.1/"/>
-    <ds:schemaRef ds:uri="http://schemas.microsoft.com/office/2006/metadata/properties"/>
-    <ds:schemaRef ds:uri="44b1f576-0e37-414c-8663-072b012ab108"/>
-    <ds:schemaRef ds:uri="http://purl.org/dc/terms/"/>
-    <ds:schemaRef ds:uri="http://schemas.openxmlformats.org/package/2006/metadata/core-properties"/>
-    <ds:schemaRef ds:uri="http://schemas.microsoft.com/office/2006/documentManagement/types"/>
-    <ds:schemaRef ds:uri="http://schemas.microsoft.com/office/infopath/2007/PartnerControls"/>
-    <ds:schemaRef ds:uri="4075ef1f-17e7-4387-a962-a190a443aa8b"/>
-    <ds:schemaRef ds:uri="http://www.w3.org/XML/1998/namespace"/>
-    <ds:schemaRef ds:uri="http://purl.org/dc/dcmitype/"/>
-  </ds:schemaRefs>
-</ds:datastoreItem>
-</file>
-
-<file path=customXml/itemProps3.xml><?xml version="1.0" encoding="utf-8"?>
 <ds:datastoreItem xmlns:ds="http://schemas.openxmlformats.org/officeDocument/2006/customXml" ds:itemID="{457837F1-B8BC-4126-AC01-C1DF53AB5FA3}">
   <ds:schemaRefs>
     <ds:schemaRef ds:uri="http://schemas.microsoft.com/office/2006/metadata/contentType"/>
@@ -7566,10 +8604,28 @@
 </ds:datastoreItem>
 </file>
 
-<file path=customXml/itemProps4.xml><?xml version="1.0" encoding="utf-8"?>
-<ds:datastoreItem xmlns:ds="http://schemas.openxmlformats.org/officeDocument/2006/customXml" ds:itemID="{96F0244C-18F3-4FD7-B009-1DA476800EA4}">
+<file path=customXml/itemProps2.xml><?xml version="1.0" encoding="utf-8"?>
+<ds:datastoreItem xmlns:ds="http://schemas.openxmlformats.org/officeDocument/2006/customXml" ds:itemID="{2ADAAC1D-9FB2-42BB-9524-C1B82224765B}">
+  <ds:schemaRefs>
+    <ds:schemaRef ds:uri="http://schemas.microsoft.com/sharepoint/v3/contenttype/forms"/>
+  </ds:schemaRefs>
+</ds:datastoreItem>
+</file>
+
+<file path=customXml/itemProps3.xml><?xml version="1.0" encoding="utf-8"?>
+<ds:datastoreItem xmlns:ds="http://schemas.openxmlformats.org/officeDocument/2006/customXml" ds:itemID="{58264048-BFBD-40C6-B088-560BB7FF8850}">
   <ds:schemaRefs>
     <ds:schemaRef ds:uri="http://schemas.openxmlformats.org/officeDocument/2006/bibliography"/>
   </ds:schemaRefs>
 </ds:datastoreItem>
+</file>
+
+<file path=customXml/itemProps4.xml><?xml version="1.0" encoding="utf-8"?>
+<ds:datastoreItem xmlns:ds="http://schemas.openxmlformats.org/officeDocument/2006/customXml" ds:itemID="{FE425598-5546-4B0B-993F-B0E4484FAA2D}">
+  <ds:schemaRefs>
+    <ds:schemaRef ds:uri="http://schemas.microsoft.com/office/2006/metadata/properties"/>
+    <ds:schemaRef ds:uri="http://schemas.microsoft.com/office/infopath/2007/PartnerControls"/>
+    <ds:schemaRef ds:uri="44b1f576-0e37-414c-8663-072b012ab108"/>
+  </ds:schemaRefs>
+</ds:datastoreItem>
 </file>
--- a/Informe_final_TFG.docx
+++ b/Informe_final_TFG.docx
@@ -11,7 +11,31 @@
         </w:rPr>
       </w:pPr>
       <w:r>
-        <w:t xml:space="preserve">Desenvolupament i Avaluació d'Algorismes d'Escacs: Xarxes Neuronals i MCTS vs. Stockfish i Leela Chess </w:t>
+        <w:t xml:space="preserve">Desenvolupament i Avaluació d'Algorismes d'Escacs: Xarxes Neuronals i MCTS vs. </w:t>
+      </w:r>
+      <w:proofErr w:type="spellStart"/>
+      <w:r>
+        <w:t>Stockfish</w:t>
+      </w:r>
+      <w:proofErr w:type="spellEnd"/>
+      <w:r>
+        <w:t xml:space="preserve"> i </w:t>
+      </w:r>
+      <w:proofErr w:type="spellStart"/>
+      <w:r>
+        <w:t>Leela</w:t>
+      </w:r>
+      <w:proofErr w:type="spellEnd"/>
+      <w:r>
+        <w:t xml:space="preserve"> </w:t>
+      </w:r>
+      <w:proofErr w:type="spellStart"/>
+      <w:r>
+        <w:t>Chess</w:t>
+      </w:r>
+      <w:proofErr w:type="spellEnd"/>
+      <w:r>
+        <w:t xml:space="preserve"> </w:t>
       </w:r>
     </w:p>
     <w:p>
@@ -30,8 +54,18 @@
           <w:sz w:val="28"/>
           <w:szCs w:val="28"/>
         </w:rPr>
-        <w:t>Oriol Camps Isus</w:t>
-      </w:r>
+        <w:t xml:space="preserve">Oriol Camps </w:t>
+      </w:r>
+      <w:proofErr w:type="spellStart"/>
+      <w:r>
+        <w:rPr>
+          <w:color w:val="000000"/>
+          <w:sz w:val="28"/>
+          <w:szCs w:val="28"/>
+        </w:rPr>
+        <w:t>Isus</w:t>
+      </w:r>
+      <w:proofErr w:type="spellEnd"/>
     </w:p>
     <w:p>
       <w:pPr>
@@ -59,7 +93,91 @@
         <w:rPr>
           <w:color w:val="000000"/>
         </w:rPr>
-        <w:t>En aquest treball de fi de grau s'investiguen i comparen diverses metodologies per a desenvolupar algorismes d'escacs eficients. S'implementa una xarxa neuronal capaç d'avaluar posicions d'escacs i s'utilitza, en combinació amb un algorisme de cerca Montecarlo Tree Search (MCTS), per a determinar el millor moviment en cada situació. Aquests models són comparats amb dos dels motors d'escacs més avançats: Stockfish i Leela Chess 0, amb l'objectiu d'avaluar la seva efectivitat i precisió. La comparació es basa en la capacitat de cada algorisme per a prendre decisions òptimes en partides d'escacs, proporcionant així una anàlisi detallada del rendiment de les diferents aproximacions algorítmiques.</w:t>
+        <w:t xml:space="preserve">En aquest treball de fi de grau s'investiguen i comparen diverses metodologies per a desenvolupar algorismes d'escacs eficients. S'implementa una xarxa neuronal capaç d'avaluar posicions d'escacs i s'utilitza, en combinació amb un algorisme de cerca </w:t>
+      </w:r>
+      <w:proofErr w:type="spellStart"/>
+      <w:r>
+        <w:rPr>
+          <w:color w:val="000000"/>
+        </w:rPr>
+        <w:t>Montecarlo</w:t>
+      </w:r>
+      <w:proofErr w:type="spellEnd"/>
+      <w:r>
+        <w:rPr>
+          <w:color w:val="000000"/>
+        </w:rPr>
+        <w:t xml:space="preserve"> </w:t>
+      </w:r>
+      <w:proofErr w:type="spellStart"/>
+      <w:r>
+        <w:rPr>
+          <w:color w:val="000000"/>
+        </w:rPr>
+        <w:t>Tree</w:t>
+      </w:r>
+      <w:proofErr w:type="spellEnd"/>
+      <w:r>
+        <w:rPr>
+          <w:color w:val="000000"/>
+        </w:rPr>
+        <w:t xml:space="preserve"> </w:t>
+      </w:r>
+      <w:proofErr w:type="spellStart"/>
+      <w:r>
+        <w:rPr>
+          <w:color w:val="000000"/>
+        </w:rPr>
+        <w:t>Search</w:t>
+      </w:r>
+      <w:proofErr w:type="spellEnd"/>
+      <w:r>
+        <w:rPr>
+          <w:color w:val="000000"/>
+        </w:rPr>
+        <w:t xml:space="preserve"> (MCTS), per a determinar el millor moviment en cada situació. Aquests models són comparats amb dos dels motors d'escacs més avançats: </w:t>
+      </w:r>
+      <w:proofErr w:type="spellStart"/>
+      <w:r>
+        <w:rPr>
+          <w:color w:val="000000"/>
+        </w:rPr>
+        <w:t>Stockfish</w:t>
+      </w:r>
+      <w:proofErr w:type="spellEnd"/>
+      <w:r>
+        <w:rPr>
+          <w:color w:val="000000"/>
+        </w:rPr>
+        <w:t xml:space="preserve"> i </w:t>
+      </w:r>
+      <w:proofErr w:type="spellStart"/>
+      <w:r>
+        <w:rPr>
+          <w:color w:val="000000"/>
+        </w:rPr>
+        <w:t>Leela</w:t>
+      </w:r>
+      <w:proofErr w:type="spellEnd"/>
+      <w:r>
+        <w:rPr>
+          <w:color w:val="000000"/>
+        </w:rPr>
+        <w:t xml:space="preserve"> </w:t>
+      </w:r>
+      <w:proofErr w:type="spellStart"/>
+      <w:r>
+        <w:rPr>
+          <w:color w:val="000000"/>
+        </w:rPr>
+        <w:t>Chess</w:t>
+      </w:r>
+      <w:proofErr w:type="spellEnd"/>
+      <w:r>
+        <w:rPr>
+          <w:color w:val="000000"/>
+        </w:rPr>
+        <w:t xml:space="preserve"> 0, amb l'objectiu d'avaluar la seva efectivitat i precisió. La comparació es basa en la capacitat de cada algorisme per a prendre decisions òptimes en partides d'escacs, proporcionant així una anàlisi detallada del rendiment de les diferents aproximacions algorítmiques.</w:t>
       </w:r>
     </w:p>
     <w:p>
@@ -88,7 +206,91 @@
         <w:rPr>
           <w:color w:val="000000"/>
         </w:rPr>
-        <w:t>Algorismes d'escacs, Xarxes neuronals, Montecarlo Tree Search (MCTS), Stockfish, Leela Chess 0, Intel·ligència artificial, Models predictius, Optimització de moviments, Aprenentatge automàtic, Avaluació d'algorismes.</w:t>
+        <w:t xml:space="preserve">Algorismes d'escacs, Xarxes neuronals, </w:t>
+      </w:r>
+      <w:proofErr w:type="spellStart"/>
+      <w:r>
+        <w:rPr>
+          <w:color w:val="000000"/>
+        </w:rPr>
+        <w:t>Montecarlo</w:t>
+      </w:r>
+      <w:proofErr w:type="spellEnd"/>
+      <w:r>
+        <w:rPr>
+          <w:color w:val="000000"/>
+        </w:rPr>
+        <w:t xml:space="preserve"> </w:t>
+      </w:r>
+      <w:proofErr w:type="spellStart"/>
+      <w:r>
+        <w:rPr>
+          <w:color w:val="000000"/>
+        </w:rPr>
+        <w:t>Tree</w:t>
+      </w:r>
+      <w:proofErr w:type="spellEnd"/>
+      <w:r>
+        <w:rPr>
+          <w:color w:val="000000"/>
+        </w:rPr>
+        <w:t xml:space="preserve"> </w:t>
+      </w:r>
+      <w:proofErr w:type="spellStart"/>
+      <w:r>
+        <w:rPr>
+          <w:color w:val="000000"/>
+        </w:rPr>
+        <w:t>Search</w:t>
+      </w:r>
+      <w:proofErr w:type="spellEnd"/>
+      <w:r>
+        <w:rPr>
+          <w:color w:val="000000"/>
+        </w:rPr>
+        <w:t xml:space="preserve"> (MCTS), </w:t>
+      </w:r>
+      <w:proofErr w:type="spellStart"/>
+      <w:r>
+        <w:rPr>
+          <w:color w:val="000000"/>
+        </w:rPr>
+        <w:t>Stockfish</w:t>
+      </w:r>
+      <w:proofErr w:type="spellEnd"/>
+      <w:r>
+        <w:rPr>
+          <w:color w:val="000000"/>
+        </w:rPr>
+        <w:t xml:space="preserve">, </w:t>
+      </w:r>
+      <w:proofErr w:type="spellStart"/>
+      <w:r>
+        <w:rPr>
+          <w:color w:val="000000"/>
+        </w:rPr>
+        <w:t>Leela</w:t>
+      </w:r>
+      <w:proofErr w:type="spellEnd"/>
+      <w:r>
+        <w:rPr>
+          <w:color w:val="000000"/>
+        </w:rPr>
+        <w:t xml:space="preserve"> </w:t>
+      </w:r>
+      <w:proofErr w:type="spellStart"/>
+      <w:r>
+        <w:rPr>
+          <w:color w:val="000000"/>
+        </w:rPr>
+        <w:t>Chess</w:t>
+      </w:r>
+      <w:proofErr w:type="spellEnd"/>
+      <w:r>
+        <w:rPr>
+          <w:color w:val="000000"/>
+        </w:rPr>
+        <w:t xml:space="preserve"> 0, Intel·ligència artificial, Models predictius, Optimització de moviments, Aprenentatge automàtic, Avaluació d'algorismes.</w:t>
       </w:r>
     </w:p>
     <w:p>
@@ -110,6 +312,7 @@
           <w:color w:val="000000" w:themeColor="text1"/>
         </w:rPr>
       </w:pPr>
+      <w:proofErr w:type="spellStart"/>
       <w:r>
         <w:rPr>
           <w:b/>
@@ -117,6 +320,7 @@
         </w:rPr>
         <w:t>Abstract</w:t>
       </w:r>
+      <w:proofErr w:type="spellEnd"/>
       <w:r>
         <w:rPr>
           <w:color w:val="000000"/>
@@ -130,19 +334,1015 @@
         <w:rPr>
           <w:color w:val="000000"/>
         </w:rPr>
-        <w:t>In this end-of-degree work, various methodologies to develop efficient chess algorithms are investigated and compared. A neural network capable of assessing chess positions is implemented and used, in combination with a Montecarlo Tree Search algorithm (MCTS), to determine the best movement in each situation. These models are compared to two of the most advanced chess engines: Stockfish and Leela Chess 0, with the aim of evaluating its effectiveness and precision. The comparison is based on the ability of each algorithm to make optimal decisions in chess games, thus providing a detailed analysis of the performance of the different algorithmic approa</w:t>
-      </w:r>
+        <w:t xml:space="preserve">In </w:t>
+      </w:r>
+      <w:proofErr w:type="spellStart"/>
+      <w:r>
+        <w:rPr>
+          <w:color w:val="000000"/>
+        </w:rPr>
+        <w:t>this</w:t>
+      </w:r>
+      <w:proofErr w:type="spellEnd"/>
+      <w:r>
+        <w:rPr>
+          <w:color w:val="000000"/>
+        </w:rPr>
+        <w:t xml:space="preserve"> </w:t>
+      </w:r>
+      <w:proofErr w:type="spellStart"/>
+      <w:r>
+        <w:rPr>
+          <w:color w:val="000000"/>
+        </w:rPr>
+        <w:t>end</w:t>
+      </w:r>
+      <w:proofErr w:type="spellEnd"/>
+      <w:r>
+        <w:rPr>
+          <w:color w:val="000000"/>
+        </w:rPr>
+        <w:t>-of-</w:t>
+      </w:r>
+      <w:proofErr w:type="spellStart"/>
+      <w:r>
+        <w:rPr>
+          <w:color w:val="000000"/>
+        </w:rPr>
+        <w:t>degree</w:t>
+      </w:r>
+      <w:proofErr w:type="spellEnd"/>
+      <w:r>
+        <w:rPr>
+          <w:color w:val="000000"/>
+        </w:rPr>
+        <w:t xml:space="preserve"> </w:t>
+      </w:r>
+      <w:proofErr w:type="spellStart"/>
+      <w:r>
+        <w:rPr>
+          <w:color w:val="000000"/>
+        </w:rPr>
+        <w:t>work</w:t>
+      </w:r>
+      <w:proofErr w:type="spellEnd"/>
+      <w:r>
+        <w:rPr>
+          <w:color w:val="000000"/>
+        </w:rPr>
+        <w:t xml:space="preserve">, </w:t>
+      </w:r>
+      <w:proofErr w:type="spellStart"/>
+      <w:r>
+        <w:rPr>
+          <w:color w:val="000000"/>
+        </w:rPr>
+        <w:t>various</w:t>
+      </w:r>
+      <w:proofErr w:type="spellEnd"/>
+      <w:r>
+        <w:rPr>
+          <w:color w:val="000000"/>
+        </w:rPr>
+        <w:t xml:space="preserve"> </w:t>
+      </w:r>
+      <w:proofErr w:type="spellStart"/>
+      <w:r>
+        <w:rPr>
+          <w:color w:val="000000"/>
+        </w:rPr>
+        <w:t>methodologies</w:t>
+      </w:r>
+      <w:proofErr w:type="spellEnd"/>
+      <w:r>
+        <w:rPr>
+          <w:color w:val="000000"/>
+        </w:rPr>
+        <w:t xml:space="preserve"> to </w:t>
+      </w:r>
+      <w:proofErr w:type="spellStart"/>
+      <w:r>
+        <w:rPr>
+          <w:color w:val="000000"/>
+        </w:rPr>
+        <w:t>develop</w:t>
+      </w:r>
+      <w:proofErr w:type="spellEnd"/>
+      <w:r>
+        <w:rPr>
+          <w:color w:val="000000"/>
+        </w:rPr>
+        <w:t xml:space="preserve"> </w:t>
+      </w:r>
+      <w:proofErr w:type="spellStart"/>
+      <w:r>
+        <w:rPr>
+          <w:color w:val="000000"/>
+        </w:rPr>
+        <w:t>efficient</w:t>
+      </w:r>
+      <w:proofErr w:type="spellEnd"/>
+      <w:r>
+        <w:rPr>
+          <w:color w:val="000000"/>
+        </w:rPr>
+        <w:t xml:space="preserve"> </w:t>
+      </w:r>
+      <w:proofErr w:type="spellStart"/>
+      <w:r>
+        <w:rPr>
+          <w:color w:val="000000"/>
+        </w:rPr>
+        <w:t>chess</w:t>
+      </w:r>
+      <w:proofErr w:type="spellEnd"/>
+      <w:r>
+        <w:rPr>
+          <w:color w:val="000000"/>
+        </w:rPr>
+        <w:t xml:space="preserve"> </w:t>
+      </w:r>
+      <w:proofErr w:type="spellStart"/>
+      <w:r>
+        <w:rPr>
+          <w:color w:val="000000"/>
+        </w:rPr>
+        <w:t>algorithms</w:t>
+      </w:r>
+      <w:proofErr w:type="spellEnd"/>
+      <w:r>
+        <w:rPr>
+          <w:color w:val="000000"/>
+        </w:rPr>
+        <w:t xml:space="preserve"> </w:t>
+      </w:r>
+      <w:proofErr w:type="spellStart"/>
+      <w:r>
+        <w:rPr>
+          <w:color w:val="000000"/>
+        </w:rPr>
+        <w:t>are</w:t>
+      </w:r>
+      <w:proofErr w:type="spellEnd"/>
+      <w:r>
+        <w:rPr>
+          <w:color w:val="000000"/>
+        </w:rPr>
+        <w:t xml:space="preserve"> </w:t>
+      </w:r>
+      <w:proofErr w:type="spellStart"/>
+      <w:r>
+        <w:rPr>
+          <w:color w:val="000000"/>
+        </w:rPr>
+        <w:t>investigated</w:t>
+      </w:r>
+      <w:proofErr w:type="spellEnd"/>
+      <w:r>
+        <w:rPr>
+          <w:color w:val="000000"/>
+        </w:rPr>
+        <w:t xml:space="preserve"> </w:t>
+      </w:r>
+      <w:proofErr w:type="spellStart"/>
+      <w:r>
+        <w:rPr>
+          <w:color w:val="000000"/>
+        </w:rPr>
+        <w:t>and</w:t>
+      </w:r>
+      <w:proofErr w:type="spellEnd"/>
+      <w:r>
+        <w:rPr>
+          <w:color w:val="000000"/>
+        </w:rPr>
+        <w:t xml:space="preserve"> </w:t>
+      </w:r>
+      <w:proofErr w:type="spellStart"/>
+      <w:r>
+        <w:rPr>
+          <w:color w:val="000000"/>
+        </w:rPr>
+        <w:t>compared</w:t>
+      </w:r>
+      <w:proofErr w:type="spellEnd"/>
+      <w:r>
+        <w:rPr>
+          <w:color w:val="000000"/>
+        </w:rPr>
+        <w:t xml:space="preserve">. A neural network </w:t>
+      </w:r>
+      <w:proofErr w:type="spellStart"/>
+      <w:r>
+        <w:rPr>
+          <w:color w:val="000000"/>
+        </w:rPr>
+        <w:t>capable</w:t>
+      </w:r>
+      <w:proofErr w:type="spellEnd"/>
+      <w:r>
+        <w:rPr>
+          <w:color w:val="000000"/>
+        </w:rPr>
+        <w:t xml:space="preserve"> of </w:t>
+      </w:r>
+      <w:proofErr w:type="spellStart"/>
+      <w:r>
+        <w:rPr>
+          <w:color w:val="000000"/>
+        </w:rPr>
+        <w:t>assessing</w:t>
+      </w:r>
+      <w:proofErr w:type="spellEnd"/>
+      <w:r>
+        <w:rPr>
+          <w:color w:val="000000"/>
+        </w:rPr>
+        <w:t xml:space="preserve"> </w:t>
+      </w:r>
+      <w:proofErr w:type="spellStart"/>
+      <w:r>
+        <w:rPr>
+          <w:color w:val="000000"/>
+        </w:rPr>
+        <w:t>chess</w:t>
+      </w:r>
+      <w:proofErr w:type="spellEnd"/>
+      <w:r>
+        <w:rPr>
+          <w:color w:val="000000"/>
+        </w:rPr>
+        <w:t xml:space="preserve"> </w:t>
+      </w:r>
+      <w:proofErr w:type="spellStart"/>
+      <w:r>
+        <w:rPr>
+          <w:color w:val="000000"/>
+        </w:rPr>
+        <w:t>positions</w:t>
+      </w:r>
+      <w:proofErr w:type="spellEnd"/>
+      <w:r>
+        <w:rPr>
+          <w:color w:val="000000"/>
+        </w:rPr>
+        <w:t xml:space="preserve"> is </w:t>
+      </w:r>
+      <w:proofErr w:type="spellStart"/>
+      <w:r>
+        <w:rPr>
+          <w:color w:val="000000"/>
+        </w:rPr>
+        <w:t>implemented</w:t>
+      </w:r>
+      <w:proofErr w:type="spellEnd"/>
+      <w:r>
+        <w:rPr>
+          <w:color w:val="000000"/>
+        </w:rPr>
+        <w:t xml:space="preserve"> </w:t>
+      </w:r>
+      <w:proofErr w:type="spellStart"/>
+      <w:r>
+        <w:rPr>
+          <w:color w:val="000000"/>
+        </w:rPr>
+        <w:t>and</w:t>
+      </w:r>
+      <w:proofErr w:type="spellEnd"/>
+      <w:r>
+        <w:rPr>
+          <w:color w:val="000000"/>
+        </w:rPr>
+        <w:t xml:space="preserve"> </w:t>
+      </w:r>
+      <w:proofErr w:type="spellStart"/>
+      <w:r>
+        <w:rPr>
+          <w:color w:val="000000"/>
+        </w:rPr>
+        <w:t>used</w:t>
+      </w:r>
+      <w:proofErr w:type="spellEnd"/>
+      <w:r>
+        <w:rPr>
+          <w:color w:val="000000"/>
+        </w:rPr>
+        <w:t xml:space="preserve">, in </w:t>
+      </w:r>
+      <w:proofErr w:type="spellStart"/>
+      <w:r>
+        <w:rPr>
+          <w:color w:val="000000"/>
+        </w:rPr>
+        <w:t>combination</w:t>
+      </w:r>
+      <w:proofErr w:type="spellEnd"/>
+      <w:r>
+        <w:rPr>
+          <w:color w:val="000000"/>
+        </w:rPr>
+        <w:t xml:space="preserve"> </w:t>
+      </w:r>
+      <w:proofErr w:type="spellStart"/>
+      <w:r>
+        <w:rPr>
+          <w:color w:val="000000"/>
+        </w:rPr>
+        <w:t>with</w:t>
+      </w:r>
+      <w:proofErr w:type="spellEnd"/>
+      <w:r>
+        <w:rPr>
+          <w:color w:val="000000"/>
+        </w:rPr>
+        <w:t xml:space="preserve"> a </w:t>
+      </w:r>
+      <w:proofErr w:type="spellStart"/>
+      <w:r>
+        <w:rPr>
+          <w:color w:val="000000"/>
+        </w:rPr>
+        <w:t>Montecarlo</w:t>
+      </w:r>
+      <w:proofErr w:type="spellEnd"/>
+      <w:r>
+        <w:rPr>
+          <w:color w:val="000000"/>
+        </w:rPr>
+        <w:t xml:space="preserve"> </w:t>
+      </w:r>
+      <w:proofErr w:type="spellStart"/>
+      <w:r>
+        <w:rPr>
+          <w:color w:val="000000"/>
+        </w:rPr>
+        <w:t>Tree</w:t>
+      </w:r>
+      <w:proofErr w:type="spellEnd"/>
+      <w:r>
+        <w:rPr>
+          <w:color w:val="000000"/>
+        </w:rPr>
+        <w:t xml:space="preserve"> </w:t>
+      </w:r>
+      <w:proofErr w:type="spellStart"/>
+      <w:r>
+        <w:rPr>
+          <w:color w:val="000000"/>
+        </w:rPr>
+        <w:t>Search</w:t>
+      </w:r>
+      <w:proofErr w:type="spellEnd"/>
+      <w:r>
+        <w:rPr>
+          <w:color w:val="000000"/>
+        </w:rPr>
+        <w:t xml:space="preserve"> </w:t>
+      </w:r>
+      <w:proofErr w:type="spellStart"/>
+      <w:r>
+        <w:rPr>
+          <w:color w:val="000000"/>
+        </w:rPr>
+        <w:t>algorithm</w:t>
+      </w:r>
+      <w:proofErr w:type="spellEnd"/>
+      <w:r>
+        <w:rPr>
+          <w:color w:val="000000"/>
+        </w:rPr>
+        <w:t xml:space="preserve"> (MCTS), to </w:t>
+      </w:r>
+      <w:proofErr w:type="spellStart"/>
+      <w:r>
+        <w:rPr>
+          <w:color w:val="000000"/>
+        </w:rPr>
+        <w:t>determine</w:t>
+      </w:r>
+      <w:proofErr w:type="spellEnd"/>
+      <w:r>
+        <w:rPr>
+          <w:color w:val="000000"/>
+        </w:rPr>
+        <w:t xml:space="preserve"> </w:t>
+      </w:r>
+      <w:proofErr w:type="spellStart"/>
+      <w:r>
+        <w:rPr>
+          <w:color w:val="000000"/>
+        </w:rPr>
+        <w:t>the</w:t>
+      </w:r>
+      <w:proofErr w:type="spellEnd"/>
+      <w:r>
+        <w:rPr>
+          <w:color w:val="000000"/>
+        </w:rPr>
+        <w:t xml:space="preserve"> best </w:t>
+      </w:r>
+      <w:proofErr w:type="spellStart"/>
+      <w:r>
+        <w:rPr>
+          <w:color w:val="000000"/>
+        </w:rPr>
+        <w:t>movement</w:t>
+      </w:r>
+      <w:proofErr w:type="spellEnd"/>
+      <w:r>
+        <w:rPr>
+          <w:color w:val="000000"/>
+        </w:rPr>
+        <w:t xml:space="preserve"> in </w:t>
+      </w:r>
+      <w:proofErr w:type="spellStart"/>
+      <w:r>
+        <w:rPr>
+          <w:color w:val="000000"/>
+        </w:rPr>
+        <w:t>each</w:t>
+      </w:r>
+      <w:proofErr w:type="spellEnd"/>
+      <w:r>
+        <w:rPr>
+          <w:color w:val="000000"/>
+        </w:rPr>
+        <w:t xml:space="preserve"> </w:t>
+      </w:r>
+      <w:proofErr w:type="spellStart"/>
+      <w:r>
+        <w:rPr>
+          <w:color w:val="000000"/>
+        </w:rPr>
+        <w:t>situation</w:t>
+      </w:r>
+      <w:proofErr w:type="spellEnd"/>
+      <w:r>
+        <w:rPr>
+          <w:color w:val="000000"/>
+        </w:rPr>
+        <w:t xml:space="preserve">. </w:t>
+      </w:r>
+      <w:proofErr w:type="spellStart"/>
+      <w:r>
+        <w:rPr>
+          <w:color w:val="000000"/>
+        </w:rPr>
+        <w:t>These</w:t>
+      </w:r>
+      <w:proofErr w:type="spellEnd"/>
+      <w:r>
+        <w:rPr>
+          <w:color w:val="000000"/>
+        </w:rPr>
+        <w:t xml:space="preserve"> models </w:t>
+      </w:r>
+      <w:proofErr w:type="spellStart"/>
+      <w:r>
+        <w:rPr>
+          <w:color w:val="000000"/>
+        </w:rPr>
+        <w:t>are</w:t>
+      </w:r>
+      <w:proofErr w:type="spellEnd"/>
+      <w:r>
+        <w:rPr>
+          <w:color w:val="000000"/>
+        </w:rPr>
+        <w:t xml:space="preserve"> </w:t>
+      </w:r>
+      <w:proofErr w:type="spellStart"/>
+      <w:r>
+        <w:rPr>
+          <w:color w:val="000000"/>
+        </w:rPr>
+        <w:t>compared</w:t>
+      </w:r>
+      <w:proofErr w:type="spellEnd"/>
+      <w:r>
+        <w:rPr>
+          <w:color w:val="000000"/>
+        </w:rPr>
+        <w:t xml:space="preserve"> to </w:t>
+      </w:r>
+      <w:proofErr w:type="spellStart"/>
+      <w:r>
+        <w:rPr>
+          <w:color w:val="000000"/>
+        </w:rPr>
+        <w:t>two</w:t>
+      </w:r>
+      <w:proofErr w:type="spellEnd"/>
+      <w:r>
+        <w:rPr>
+          <w:color w:val="000000"/>
+        </w:rPr>
+        <w:t xml:space="preserve"> of </w:t>
+      </w:r>
+      <w:proofErr w:type="spellStart"/>
+      <w:r>
+        <w:rPr>
+          <w:color w:val="000000"/>
+        </w:rPr>
+        <w:t>the</w:t>
+      </w:r>
+      <w:proofErr w:type="spellEnd"/>
+      <w:r>
+        <w:rPr>
+          <w:color w:val="000000"/>
+        </w:rPr>
+        <w:t xml:space="preserve"> most </w:t>
+      </w:r>
+      <w:proofErr w:type="spellStart"/>
+      <w:r>
+        <w:rPr>
+          <w:color w:val="000000"/>
+        </w:rPr>
+        <w:t>advanced</w:t>
+      </w:r>
+      <w:proofErr w:type="spellEnd"/>
+      <w:r>
+        <w:rPr>
+          <w:color w:val="000000"/>
+        </w:rPr>
+        <w:t xml:space="preserve"> </w:t>
+      </w:r>
+      <w:proofErr w:type="spellStart"/>
+      <w:r>
+        <w:rPr>
+          <w:color w:val="000000"/>
+        </w:rPr>
+        <w:t>chess</w:t>
+      </w:r>
+      <w:proofErr w:type="spellEnd"/>
+      <w:r>
+        <w:rPr>
+          <w:color w:val="000000"/>
+        </w:rPr>
+        <w:t xml:space="preserve"> </w:t>
+      </w:r>
+      <w:proofErr w:type="spellStart"/>
+      <w:r>
+        <w:rPr>
+          <w:color w:val="000000"/>
+        </w:rPr>
+        <w:t>engines</w:t>
+      </w:r>
+      <w:proofErr w:type="spellEnd"/>
+      <w:r>
+        <w:rPr>
+          <w:color w:val="000000"/>
+        </w:rPr>
+        <w:t xml:space="preserve">: </w:t>
+      </w:r>
+      <w:proofErr w:type="spellStart"/>
+      <w:r>
+        <w:rPr>
+          <w:color w:val="000000"/>
+        </w:rPr>
+        <w:t>Stockfish</w:t>
+      </w:r>
+      <w:proofErr w:type="spellEnd"/>
+      <w:r>
+        <w:rPr>
+          <w:color w:val="000000"/>
+        </w:rPr>
+        <w:t xml:space="preserve"> </w:t>
+      </w:r>
+      <w:proofErr w:type="spellStart"/>
+      <w:r>
+        <w:rPr>
+          <w:color w:val="000000"/>
+        </w:rPr>
+        <w:t>and</w:t>
+      </w:r>
+      <w:proofErr w:type="spellEnd"/>
+      <w:r>
+        <w:rPr>
+          <w:color w:val="000000"/>
+        </w:rPr>
+        <w:t xml:space="preserve"> </w:t>
+      </w:r>
+      <w:proofErr w:type="spellStart"/>
+      <w:r>
+        <w:rPr>
+          <w:color w:val="000000"/>
+        </w:rPr>
+        <w:t>Leela</w:t>
+      </w:r>
+      <w:proofErr w:type="spellEnd"/>
+      <w:r>
+        <w:rPr>
+          <w:color w:val="000000"/>
+        </w:rPr>
+        <w:t xml:space="preserve"> </w:t>
+      </w:r>
+      <w:proofErr w:type="spellStart"/>
+      <w:r>
+        <w:rPr>
+          <w:color w:val="000000"/>
+        </w:rPr>
+        <w:t>Chess</w:t>
+      </w:r>
+      <w:proofErr w:type="spellEnd"/>
+      <w:r>
+        <w:rPr>
+          <w:color w:val="000000"/>
+        </w:rPr>
+        <w:t xml:space="preserve"> 0, </w:t>
+      </w:r>
+      <w:proofErr w:type="spellStart"/>
+      <w:r>
+        <w:rPr>
+          <w:color w:val="000000"/>
+        </w:rPr>
+        <w:t>with</w:t>
+      </w:r>
+      <w:proofErr w:type="spellEnd"/>
+      <w:r>
+        <w:rPr>
+          <w:color w:val="000000"/>
+        </w:rPr>
+        <w:t xml:space="preserve"> </w:t>
+      </w:r>
+      <w:proofErr w:type="spellStart"/>
+      <w:r>
+        <w:rPr>
+          <w:color w:val="000000"/>
+        </w:rPr>
+        <w:t>the</w:t>
+      </w:r>
+      <w:proofErr w:type="spellEnd"/>
+      <w:r>
+        <w:rPr>
+          <w:color w:val="000000"/>
+        </w:rPr>
+        <w:t xml:space="preserve"> </w:t>
+      </w:r>
+      <w:proofErr w:type="spellStart"/>
+      <w:r>
+        <w:rPr>
+          <w:color w:val="000000"/>
+        </w:rPr>
+        <w:t>aim</w:t>
+      </w:r>
+      <w:proofErr w:type="spellEnd"/>
+      <w:r>
+        <w:rPr>
+          <w:color w:val="000000"/>
+        </w:rPr>
+        <w:t xml:space="preserve"> of </w:t>
+      </w:r>
+      <w:proofErr w:type="spellStart"/>
+      <w:r>
+        <w:rPr>
+          <w:color w:val="000000"/>
+        </w:rPr>
+        <w:t>evaluating</w:t>
+      </w:r>
+      <w:proofErr w:type="spellEnd"/>
+      <w:r>
+        <w:rPr>
+          <w:color w:val="000000"/>
+        </w:rPr>
+        <w:t xml:space="preserve"> </w:t>
+      </w:r>
+      <w:proofErr w:type="spellStart"/>
+      <w:r>
+        <w:rPr>
+          <w:color w:val="000000"/>
+        </w:rPr>
+        <w:t>its</w:t>
+      </w:r>
+      <w:proofErr w:type="spellEnd"/>
+      <w:r>
+        <w:rPr>
+          <w:color w:val="000000"/>
+        </w:rPr>
+        <w:t xml:space="preserve"> </w:t>
+      </w:r>
+      <w:proofErr w:type="spellStart"/>
+      <w:r>
+        <w:rPr>
+          <w:color w:val="000000"/>
+        </w:rPr>
+        <w:t>effectiveness</w:t>
+      </w:r>
+      <w:proofErr w:type="spellEnd"/>
+      <w:r>
+        <w:rPr>
+          <w:color w:val="000000"/>
+        </w:rPr>
+        <w:t xml:space="preserve"> </w:t>
+      </w:r>
+      <w:proofErr w:type="spellStart"/>
+      <w:r>
+        <w:rPr>
+          <w:color w:val="000000"/>
+        </w:rPr>
+        <w:t>and</w:t>
+      </w:r>
+      <w:proofErr w:type="spellEnd"/>
+      <w:r>
+        <w:rPr>
+          <w:color w:val="000000"/>
+        </w:rPr>
+        <w:t xml:space="preserve"> </w:t>
+      </w:r>
+      <w:proofErr w:type="spellStart"/>
+      <w:r>
+        <w:rPr>
+          <w:color w:val="000000"/>
+        </w:rPr>
+        <w:t>precision</w:t>
+      </w:r>
+      <w:proofErr w:type="spellEnd"/>
+      <w:r>
+        <w:rPr>
+          <w:color w:val="000000"/>
+        </w:rPr>
+        <w:t xml:space="preserve">. </w:t>
+      </w:r>
+      <w:proofErr w:type="spellStart"/>
+      <w:r>
+        <w:rPr>
+          <w:color w:val="000000"/>
+        </w:rPr>
+        <w:t>The</w:t>
+      </w:r>
+      <w:proofErr w:type="spellEnd"/>
+      <w:r>
+        <w:rPr>
+          <w:color w:val="000000"/>
+        </w:rPr>
+        <w:t xml:space="preserve"> </w:t>
+      </w:r>
+      <w:proofErr w:type="spellStart"/>
+      <w:r>
+        <w:rPr>
+          <w:color w:val="000000"/>
+        </w:rPr>
+        <w:t>comparison</w:t>
+      </w:r>
+      <w:proofErr w:type="spellEnd"/>
+      <w:r>
+        <w:rPr>
+          <w:color w:val="000000"/>
+        </w:rPr>
+        <w:t xml:space="preserve"> is </w:t>
+      </w:r>
+      <w:proofErr w:type="spellStart"/>
+      <w:r>
+        <w:rPr>
+          <w:color w:val="000000"/>
+        </w:rPr>
+        <w:t>based</w:t>
+      </w:r>
+      <w:proofErr w:type="spellEnd"/>
+      <w:r>
+        <w:rPr>
+          <w:color w:val="000000"/>
+        </w:rPr>
+        <w:t xml:space="preserve"> on </w:t>
+      </w:r>
+      <w:proofErr w:type="spellStart"/>
+      <w:r>
+        <w:rPr>
+          <w:color w:val="000000"/>
+        </w:rPr>
+        <w:t>the</w:t>
+      </w:r>
+      <w:proofErr w:type="spellEnd"/>
+      <w:r>
+        <w:rPr>
+          <w:color w:val="000000"/>
+        </w:rPr>
+        <w:t xml:space="preserve"> </w:t>
+      </w:r>
+      <w:proofErr w:type="spellStart"/>
+      <w:r>
+        <w:rPr>
+          <w:color w:val="000000"/>
+        </w:rPr>
+        <w:t>ability</w:t>
+      </w:r>
+      <w:proofErr w:type="spellEnd"/>
+      <w:r>
+        <w:rPr>
+          <w:color w:val="000000"/>
+        </w:rPr>
+        <w:t xml:space="preserve"> of </w:t>
+      </w:r>
+      <w:proofErr w:type="spellStart"/>
+      <w:r>
+        <w:rPr>
+          <w:color w:val="000000"/>
+        </w:rPr>
+        <w:t>each</w:t>
+      </w:r>
+      <w:proofErr w:type="spellEnd"/>
+      <w:r>
+        <w:rPr>
+          <w:color w:val="000000"/>
+        </w:rPr>
+        <w:t xml:space="preserve"> </w:t>
+      </w:r>
+      <w:proofErr w:type="spellStart"/>
+      <w:r>
+        <w:rPr>
+          <w:color w:val="000000"/>
+        </w:rPr>
+        <w:t>algorithm</w:t>
+      </w:r>
+      <w:proofErr w:type="spellEnd"/>
+      <w:r>
+        <w:rPr>
+          <w:color w:val="000000"/>
+        </w:rPr>
+        <w:t xml:space="preserve"> to </w:t>
+      </w:r>
+      <w:proofErr w:type="spellStart"/>
+      <w:r>
+        <w:rPr>
+          <w:color w:val="000000"/>
+        </w:rPr>
+        <w:t>make</w:t>
+      </w:r>
+      <w:proofErr w:type="spellEnd"/>
+      <w:r>
+        <w:rPr>
+          <w:color w:val="000000"/>
+        </w:rPr>
+        <w:t xml:space="preserve"> </w:t>
+      </w:r>
+      <w:proofErr w:type="spellStart"/>
+      <w:r>
+        <w:rPr>
+          <w:color w:val="000000"/>
+        </w:rPr>
+        <w:t>optimal</w:t>
+      </w:r>
+      <w:proofErr w:type="spellEnd"/>
+      <w:r>
+        <w:rPr>
+          <w:color w:val="000000"/>
+        </w:rPr>
+        <w:t xml:space="preserve"> decisions in </w:t>
+      </w:r>
+      <w:proofErr w:type="spellStart"/>
+      <w:r>
+        <w:rPr>
+          <w:color w:val="000000"/>
+        </w:rPr>
+        <w:t>chess</w:t>
+      </w:r>
+      <w:proofErr w:type="spellEnd"/>
+      <w:r>
+        <w:rPr>
+          <w:color w:val="000000"/>
+        </w:rPr>
+        <w:t xml:space="preserve"> games, </w:t>
+      </w:r>
+      <w:proofErr w:type="spellStart"/>
+      <w:r>
+        <w:rPr>
+          <w:color w:val="000000"/>
+        </w:rPr>
+        <w:t>thus</w:t>
+      </w:r>
+      <w:proofErr w:type="spellEnd"/>
+      <w:r>
+        <w:rPr>
+          <w:color w:val="000000"/>
+        </w:rPr>
+        <w:t xml:space="preserve"> </w:t>
+      </w:r>
+      <w:proofErr w:type="spellStart"/>
+      <w:r>
+        <w:rPr>
+          <w:color w:val="000000"/>
+        </w:rPr>
+        <w:t>providing</w:t>
+      </w:r>
+      <w:proofErr w:type="spellEnd"/>
+      <w:r>
+        <w:rPr>
+          <w:color w:val="000000"/>
+        </w:rPr>
+        <w:t xml:space="preserve"> a </w:t>
+      </w:r>
+      <w:proofErr w:type="spellStart"/>
+      <w:r>
+        <w:rPr>
+          <w:color w:val="000000"/>
+        </w:rPr>
+        <w:t>detailed</w:t>
+      </w:r>
+      <w:proofErr w:type="spellEnd"/>
+      <w:r>
+        <w:rPr>
+          <w:color w:val="000000"/>
+        </w:rPr>
+        <w:t xml:space="preserve"> </w:t>
+      </w:r>
+      <w:proofErr w:type="spellStart"/>
+      <w:r>
+        <w:rPr>
+          <w:color w:val="000000"/>
+        </w:rPr>
+        <w:t>analysis</w:t>
+      </w:r>
+      <w:proofErr w:type="spellEnd"/>
+      <w:r>
+        <w:rPr>
+          <w:color w:val="000000"/>
+        </w:rPr>
+        <w:t xml:space="preserve"> of </w:t>
+      </w:r>
+      <w:proofErr w:type="spellStart"/>
+      <w:r>
+        <w:rPr>
+          <w:color w:val="000000"/>
+        </w:rPr>
+        <w:t>the</w:t>
+      </w:r>
+      <w:proofErr w:type="spellEnd"/>
+      <w:r>
+        <w:rPr>
+          <w:color w:val="000000"/>
+        </w:rPr>
+        <w:t xml:space="preserve"> performance of </w:t>
+      </w:r>
+      <w:proofErr w:type="spellStart"/>
+      <w:r>
+        <w:rPr>
+          <w:color w:val="000000"/>
+        </w:rPr>
+        <w:t>the</w:t>
+      </w:r>
+      <w:proofErr w:type="spellEnd"/>
+      <w:r>
+        <w:rPr>
+          <w:color w:val="000000"/>
+        </w:rPr>
+        <w:t xml:space="preserve"> </w:t>
+      </w:r>
+      <w:proofErr w:type="spellStart"/>
+      <w:r>
+        <w:rPr>
+          <w:color w:val="000000"/>
+        </w:rPr>
+        <w:t>different</w:t>
+      </w:r>
+      <w:proofErr w:type="spellEnd"/>
+      <w:r>
+        <w:rPr>
+          <w:color w:val="000000"/>
+        </w:rPr>
+        <w:t xml:space="preserve"> </w:t>
+      </w:r>
+      <w:proofErr w:type="spellStart"/>
+      <w:r>
+        <w:rPr>
+          <w:color w:val="000000"/>
+        </w:rPr>
+        <w:t>algorithmic</w:t>
+      </w:r>
+      <w:proofErr w:type="spellEnd"/>
+      <w:r>
+        <w:rPr>
+          <w:color w:val="000000"/>
+        </w:rPr>
+        <w:t xml:space="preserve"> </w:t>
+      </w:r>
+      <w:proofErr w:type="spellStart"/>
+      <w:r>
+        <w:rPr>
+          <w:color w:val="000000"/>
+        </w:rPr>
+        <w:t>approa</w:t>
+      </w:r>
+      <w:proofErr w:type="spellEnd"/>
       <w:r>
         <w:rPr>
           <w:color w:val="000000"/>
         </w:rPr>
         <w:tab/>
       </w:r>
-      <w:r>
-        <w:rPr>
-          <w:color w:val="000000"/>
-        </w:rPr>
-        <w:t>ches.</w:t>
+      <w:proofErr w:type="spellStart"/>
+      <w:r>
+        <w:rPr>
+          <w:color w:val="000000"/>
+        </w:rPr>
+        <w:t>ches</w:t>
+      </w:r>
+      <w:proofErr w:type="spellEnd"/>
+      <w:r>
+        <w:rPr>
+          <w:color w:val="000000"/>
+        </w:rPr>
+        <w:t>.</w:t>
       </w:r>
     </w:p>
     <w:p>
@@ -154,24 +1354,246 @@
           <w:color w:val="000000"/>
         </w:rPr>
       </w:pPr>
+      <w:proofErr w:type="spellStart"/>
       <w:r>
         <w:rPr>
           <w:b/>
           <w:color w:val="000000"/>
         </w:rPr>
-        <w:t>Index Terms</w:t>
-      </w:r>
+        <w:t>Index</w:t>
+      </w:r>
+      <w:proofErr w:type="spellEnd"/>
+      <w:r>
+        <w:rPr>
+          <w:b/>
+          <w:color w:val="000000"/>
+        </w:rPr>
+        <w:t xml:space="preserve"> </w:t>
+      </w:r>
+      <w:proofErr w:type="spellStart"/>
+      <w:r>
+        <w:rPr>
+          <w:b/>
+          <w:color w:val="000000"/>
+        </w:rPr>
+        <w:t>Terms</w:t>
+      </w:r>
+      <w:proofErr w:type="spellEnd"/>
       <w:r>
         <w:rPr>
           <w:color w:val="000000"/>
         </w:rPr>
         <w:t>—</w:t>
       </w:r>
-      <w:r>
-        <w:rPr>
-          <w:color w:val="000000"/>
-        </w:rPr>
-        <w:t>Chess algorithms, neural networks, Monte Carlo Tree Search (MCTS), Stockfish, Leela Chess 0, Artificial intelligence, predictive models, motion optimization, machine learning, algorithm evaluation.</w:t>
+      <w:proofErr w:type="spellStart"/>
+      <w:r>
+        <w:rPr>
+          <w:color w:val="000000"/>
+        </w:rPr>
+        <w:t>Chess</w:t>
+      </w:r>
+      <w:proofErr w:type="spellEnd"/>
+      <w:r>
+        <w:rPr>
+          <w:color w:val="000000"/>
+        </w:rPr>
+        <w:t xml:space="preserve"> </w:t>
+      </w:r>
+      <w:proofErr w:type="spellStart"/>
+      <w:r>
+        <w:rPr>
+          <w:color w:val="000000"/>
+        </w:rPr>
+        <w:t>algorithms</w:t>
+      </w:r>
+      <w:proofErr w:type="spellEnd"/>
+      <w:r>
+        <w:rPr>
+          <w:color w:val="000000"/>
+        </w:rPr>
+        <w:t xml:space="preserve">, neural networks, Monte Carlo </w:t>
+      </w:r>
+      <w:proofErr w:type="spellStart"/>
+      <w:r>
+        <w:rPr>
+          <w:color w:val="000000"/>
+        </w:rPr>
+        <w:t>Tree</w:t>
+      </w:r>
+      <w:proofErr w:type="spellEnd"/>
+      <w:r>
+        <w:rPr>
+          <w:color w:val="000000"/>
+        </w:rPr>
+        <w:t xml:space="preserve"> </w:t>
+      </w:r>
+      <w:proofErr w:type="spellStart"/>
+      <w:r>
+        <w:rPr>
+          <w:color w:val="000000"/>
+        </w:rPr>
+        <w:t>Search</w:t>
+      </w:r>
+      <w:proofErr w:type="spellEnd"/>
+      <w:r>
+        <w:rPr>
+          <w:color w:val="000000"/>
+        </w:rPr>
+        <w:t xml:space="preserve"> (MCTS), </w:t>
+      </w:r>
+      <w:proofErr w:type="spellStart"/>
+      <w:r>
+        <w:rPr>
+          <w:color w:val="000000"/>
+        </w:rPr>
+        <w:t>Stockfish</w:t>
+      </w:r>
+      <w:proofErr w:type="spellEnd"/>
+      <w:r>
+        <w:rPr>
+          <w:color w:val="000000"/>
+        </w:rPr>
+        <w:t xml:space="preserve">, </w:t>
+      </w:r>
+      <w:proofErr w:type="spellStart"/>
+      <w:r>
+        <w:rPr>
+          <w:color w:val="000000"/>
+        </w:rPr>
+        <w:t>Leela</w:t>
+      </w:r>
+      <w:proofErr w:type="spellEnd"/>
+      <w:r>
+        <w:rPr>
+          <w:color w:val="000000"/>
+        </w:rPr>
+        <w:t xml:space="preserve"> </w:t>
+      </w:r>
+      <w:proofErr w:type="spellStart"/>
+      <w:r>
+        <w:rPr>
+          <w:color w:val="000000"/>
+        </w:rPr>
+        <w:t>Chess</w:t>
+      </w:r>
+      <w:proofErr w:type="spellEnd"/>
+      <w:r>
+        <w:rPr>
+          <w:color w:val="000000"/>
+        </w:rPr>
+        <w:t xml:space="preserve"> 0, Artificial </w:t>
+      </w:r>
+      <w:proofErr w:type="spellStart"/>
+      <w:r>
+        <w:rPr>
+          <w:color w:val="000000"/>
+        </w:rPr>
+        <w:t>intelligence</w:t>
+      </w:r>
+      <w:proofErr w:type="spellEnd"/>
+      <w:r>
+        <w:rPr>
+          <w:color w:val="000000"/>
+        </w:rPr>
+        <w:t xml:space="preserve">, </w:t>
+      </w:r>
+      <w:proofErr w:type="spellStart"/>
+      <w:r>
+        <w:rPr>
+          <w:color w:val="000000"/>
+        </w:rPr>
+        <w:t>predictive</w:t>
+      </w:r>
+      <w:proofErr w:type="spellEnd"/>
+      <w:r>
+        <w:rPr>
+          <w:color w:val="000000"/>
+        </w:rPr>
+        <w:t xml:space="preserve"> models, </w:t>
+      </w:r>
+      <w:proofErr w:type="spellStart"/>
+      <w:r>
+        <w:rPr>
+          <w:color w:val="000000"/>
+        </w:rPr>
+        <w:t>motion</w:t>
+      </w:r>
+      <w:proofErr w:type="spellEnd"/>
+      <w:r>
+        <w:rPr>
+          <w:color w:val="000000"/>
+        </w:rPr>
+        <w:t xml:space="preserve"> </w:t>
+      </w:r>
+      <w:proofErr w:type="spellStart"/>
+      <w:r>
+        <w:rPr>
+          <w:color w:val="000000"/>
+        </w:rPr>
+        <w:t>optimization</w:t>
+      </w:r>
+      <w:proofErr w:type="spellEnd"/>
+      <w:r>
+        <w:rPr>
+          <w:color w:val="000000"/>
+        </w:rPr>
+        <w:t xml:space="preserve">, </w:t>
+      </w:r>
+      <w:proofErr w:type="spellStart"/>
+      <w:r>
+        <w:rPr>
+          <w:color w:val="000000"/>
+        </w:rPr>
+        <w:t>machine</w:t>
+      </w:r>
+      <w:proofErr w:type="spellEnd"/>
+      <w:r>
+        <w:rPr>
+          <w:color w:val="000000"/>
+        </w:rPr>
+        <w:t xml:space="preserve"> </w:t>
+      </w:r>
+      <w:proofErr w:type="spellStart"/>
+      <w:r>
+        <w:rPr>
+          <w:color w:val="000000"/>
+        </w:rPr>
+        <w:t>learning</w:t>
+      </w:r>
+      <w:proofErr w:type="spellEnd"/>
+      <w:r>
+        <w:rPr>
+          <w:color w:val="000000"/>
+        </w:rPr>
+        <w:t xml:space="preserve">, </w:t>
+      </w:r>
+      <w:proofErr w:type="spellStart"/>
+      <w:r>
+        <w:rPr>
+          <w:color w:val="000000"/>
+        </w:rPr>
+        <w:t>algorithm</w:t>
+      </w:r>
+      <w:proofErr w:type="spellEnd"/>
+      <w:r>
+        <w:rPr>
+          <w:color w:val="000000"/>
+        </w:rPr>
+        <w:t xml:space="preserve"> </w:t>
+      </w:r>
+      <w:proofErr w:type="spellStart"/>
+      <w:r>
+        <w:rPr>
+          <w:color w:val="000000"/>
+        </w:rPr>
+        <w:t>evaluation</w:t>
+      </w:r>
+      <w:proofErr w:type="spellEnd"/>
+      <w:r>
+        <w:rPr>
+          <w:color w:val="000000"/>
+        </w:rPr>
+        <w:t>.</w:t>
       </w:r>
     </w:p>
     <w:p>
@@ -230,7 +1652,7 @@
     </w:p>
     <w:p>
       <w:pPr>
-        <w:pStyle w:val="Ttol1"/>
+        <w:pStyle w:val="Ttulo1"/>
         <w:spacing w:before="200" w:line="240" w:lineRule="auto"/>
         <w:rPr>
           <w:color w:val="000000"/>
@@ -396,7 +1818,35 @@
         <w:rPr>
           <w:color w:val="000000"/>
         </w:rPr>
-        <w:t>Treball tutoritzat per: Xim Cerdà Company (Ciències de la Computació)</w:t>
+        <w:t xml:space="preserve">Treball </w:t>
+      </w:r>
+      <w:proofErr w:type="spellStart"/>
+      <w:r>
+        <w:rPr>
+          <w:color w:val="000000"/>
+        </w:rPr>
+        <w:t>tutoritzat</w:t>
+      </w:r>
+      <w:proofErr w:type="spellEnd"/>
+      <w:r>
+        <w:rPr>
+          <w:color w:val="000000"/>
+        </w:rPr>
+        <w:t xml:space="preserve"> per: </w:t>
+      </w:r>
+      <w:proofErr w:type="spellStart"/>
+      <w:r>
+        <w:rPr>
+          <w:color w:val="000000"/>
+        </w:rPr>
+        <w:t>Xim</w:t>
+      </w:r>
+      <w:proofErr w:type="spellEnd"/>
+      <w:r>
+        <w:rPr>
+          <w:color w:val="000000"/>
+        </w:rPr>
+        <w:t xml:space="preserve"> Cerdà Company (Ciències de la Computació)</w:t>
       </w:r>
     </w:p>
     <w:p>
@@ -459,7 +1909,7 @@
     </w:p>
     <w:p>
       <w:pPr>
-        <w:pStyle w:val="Ttol1"/>
+        <w:pStyle w:val="Ttulo1"/>
         <w:spacing w:line="240" w:lineRule="auto"/>
         <w:rPr>
           <w:color w:val="000000"/>
@@ -489,12 +1939,20 @@
         <w:pStyle w:val="PARAGRAPHnoindent"/>
       </w:pPr>
       <w:r>
-        <w:t>Els motors d'escacs moderns són programes informàtics que utilitzen algoritmes avançats per jugar als escacs a un nivell superhumà. Es basen en diferents estratègies per prendre decisions i generar tàctiques durant la partida. En el món dels escacs hi ha dues possibles propostes de motors de joc que permeten trobar la jugada adequada. Motors basats en cerca i basats en xarxes neuronals.</w:t>
-      </w:r>
-    </w:p>
-    <w:p>
-      <w:pPr>
-        <w:pStyle w:val="Ttol2"/>
+        <w:t xml:space="preserve">Els motors d'escacs moderns són programes informàtics que utilitzen algoritmes avançats per jugar als escacs a un nivell </w:t>
+      </w:r>
+      <w:proofErr w:type="spellStart"/>
+      <w:r>
+        <w:t>superhumà</w:t>
+      </w:r>
+      <w:proofErr w:type="spellEnd"/>
+      <w:r>
+        <w:t>. Es basen en diferents estratègies per prendre decisions i generar tàctiques durant la partida. En el món dels escacs hi ha dues possibles propostes de motors de joc que permeten trobar la jugada adequada. Motors basats en cerca i basats en xarxes neuronals.</w:t>
+      </w:r>
+    </w:p>
+    <w:p>
+      <w:pPr>
+        <w:pStyle w:val="Ttulo2"/>
         <w:spacing w:line="240" w:lineRule="auto"/>
         <w:rPr>
           <w:color w:val="000000"/>
@@ -530,15 +1988,33 @@
       <w:r>
         <w:t xml:space="preserve"> els més utilitzats son </w:t>
       </w:r>
-      <w:r>
-        <w:t xml:space="preserve">MiniMax </w:t>
+      <w:proofErr w:type="spellStart"/>
+      <w:r>
+        <w:t>MiniMax</w:t>
+      </w:r>
+      <w:proofErr w:type="spellEnd"/>
+      <w:r>
+        <w:t xml:space="preserve"> </w:t>
       </w:r>
       <w:r>
         <w:t>amb</w:t>
       </w:r>
       <w:r>
-        <w:t xml:space="preserve"> Alpha-Beta Pruning</w:t>
-      </w:r>
+        <w:t xml:space="preserve"> </w:t>
+      </w:r>
+      <w:proofErr w:type="spellStart"/>
+      <w:r>
+        <w:t>Alpha</w:t>
+      </w:r>
+      <w:proofErr w:type="spellEnd"/>
+      <w:r>
+        <w:t xml:space="preserve">-Beta </w:t>
+      </w:r>
+      <w:proofErr w:type="spellStart"/>
+      <w:r>
+        <w:t>Pruning</w:t>
+      </w:r>
+      <w:proofErr w:type="spellEnd"/>
       <w:sdt>
         <w:sdtPr>
           <w:id w:val="152726610"/>
@@ -571,7 +2047,7 @@
     </w:p>
     <w:p>
       <w:pPr>
-        <w:pStyle w:val="Ttol2"/>
+        <w:pStyle w:val="Ttulo2"/>
         <w:spacing w:line="240" w:lineRule="auto"/>
         <w:ind w:left="0" w:firstLine="0"/>
         <w:rPr>
@@ -597,7 +2073,23 @@
         <w:ind w:firstLine="0"/>
       </w:pPr>
       <w:r>
-        <w:t>Aquests són sistemes computacionals que s'inspiren en la forma en què funciona el cervell humà per processar informació i aprendre. Aquestes xarxes estan dissenyades per reconèixer patrons, aprendre de dades, i fer prediccions o classificacions a partir de la informació que reben. El motor que utilitza xarxes neuronals més reconegut és Leela Chess 0 (Lc0)</w:t>
+        <w:t xml:space="preserve">Aquests són sistemes computacionals que s'inspiren en la forma en què funciona el cervell humà per processar informació i aprendre. Aquestes xarxes estan dissenyades per reconèixer patrons, aprendre de dades, i fer prediccions o classificacions a partir de la informació que reben. El motor que utilitza xarxes neuronals més reconegut és </w:t>
+      </w:r>
+      <w:proofErr w:type="spellStart"/>
+      <w:r>
+        <w:t>Leela</w:t>
+      </w:r>
+      <w:proofErr w:type="spellEnd"/>
+      <w:r>
+        <w:t xml:space="preserve"> </w:t>
+      </w:r>
+      <w:proofErr w:type="spellStart"/>
+      <w:r>
+        <w:t>Chess</w:t>
+      </w:r>
+      <w:proofErr w:type="spellEnd"/>
+      <w:r>
+        <w:t xml:space="preserve"> 0 (Lc0)</w:t>
       </w:r>
       <w:sdt>
         <w:sdtPr>
@@ -631,7 +2123,7 @@
     </w:p>
     <w:p>
       <w:pPr>
-        <w:pStyle w:val="Ttol1"/>
+        <w:pStyle w:val="Ttulo1"/>
         <w:spacing w:line="240" w:lineRule="auto"/>
         <w:rPr>
           <w:color w:val="000000"/>
@@ -708,7 +2200,15 @@
         <w:t xml:space="preserve"> però també </w:t>
       </w:r>
       <w:r>
-        <w:t>es combinaran per tal de millorar les seves característiques. A més seran comparats amb algoritmes ja creats i de codi obert per tal de comprovar la seva eficàcia, en aquest treball es compararan amb els motors Stockfish, el motor més popular i complet actualment, i amb Lc0, la qual utilitza xarxes neuronal</w:t>
+        <w:t xml:space="preserve">es combinaran per tal de millorar les seves característiques. A més seran comparats amb algoritmes ja creats i de codi obert per tal de comprovar la seva eficàcia, en aquest treball es compararan amb els motors </w:t>
+      </w:r>
+      <w:proofErr w:type="spellStart"/>
+      <w:r>
+        <w:t>Stockfish</w:t>
+      </w:r>
+      <w:proofErr w:type="spellEnd"/>
+      <w:r>
+        <w:t>, el motor més popular i complet actualment, i amb Lc0, la qual utilitza xarxes neuronal</w:t>
       </w:r>
       <w:r>
         <w:t>s</w:t>
@@ -737,7 +2237,7 @@
     </w:p>
     <w:p>
       <w:pPr>
-        <w:pStyle w:val="Ttol1"/>
+        <w:pStyle w:val="Ttulo1"/>
         <w:spacing w:line="240" w:lineRule="auto"/>
         <w:rPr>
           <w:color w:val="000000"/>
@@ -1016,7 +2516,7 @@
     </w:p>
     <w:p>
       <w:pPr>
-        <w:pStyle w:val="Ttol1"/>
+        <w:pStyle w:val="Ttulo1"/>
         <w:spacing w:line="240" w:lineRule="auto"/>
         <w:rPr>
           <w:color w:val="000000"/>
@@ -1046,7 +2546,23 @@
         <w:pStyle w:val="PARAGRAPHnoindent"/>
       </w:pPr>
       <w:r>
-        <w:t>La primera part de qualsevol projecte és la part de disseny, en aquest cas el que es dissenya és una xarxa neuronal i la utilització de diferents algoritmes de machine learning per tal d’aconseguir l’objectiu desitjat.</w:t>
+        <w:t xml:space="preserve">La primera part de qualsevol projecte és la part de disseny, en aquest cas el que es dissenya és una xarxa neuronal i la utilització de diferents algoritmes de </w:t>
+      </w:r>
+      <w:proofErr w:type="spellStart"/>
+      <w:r>
+        <w:t>machine</w:t>
+      </w:r>
+      <w:proofErr w:type="spellEnd"/>
+      <w:r>
+        <w:t xml:space="preserve"> </w:t>
+      </w:r>
+      <w:proofErr w:type="spellStart"/>
+      <w:r>
+        <w:t>learning</w:t>
+      </w:r>
+      <w:proofErr w:type="spellEnd"/>
+      <w:r>
+        <w:t xml:space="preserve"> per tal d’aconseguir l’objectiu desitjat.</w:t>
       </w:r>
     </w:p>
     <w:p>
@@ -1055,7 +2571,31 @@
         <w:ind w:firstLine="284"/>
       </w:pPr>
       <w:r>
-        <w:t>Per tal de dissenyar el model de xarxa neuronal que utilitzaré el primer que es necessita és una gran quantitat de dades que et permetin entrenar al model, en aquest cas, després de cercar diferents bases de dades que et permetin avaluar una situació donada en el taulell vaig trobar una que tenia una gran quantitat de dades i s'ajustava a les necessitats del projecte. Aquest dataset consistia en dues columnes, una columna amb la posició del taulell escrita en format FEN, el qual escriu la posició de les peces que hi ha en el taulell en ordre, de dreta a esquerra i de dalt a baix, i la seva avaluació en centipawn, aquesta mesura és la que es fa servir de manera estàndard per a avaluar les jugades. A aquest conjunt de dades les he separat en un conjunt de test i un altre de train, per tal d'avaluar el model en cada iteració.</w:t>
+        <w:t xml:space="preserve">Per tal de dissenyar el model de xarxa neuronal que utilitzaré el primer que es necessita és una gran quantitat de dades que et permetin entrenar al model, en aquest cas, després de cercar diferents bases de dades que et permetin avaluar una situació donada en el taulell vaig trobar una que tenia una gran quantitat de dades i s'ajustava a les necessitats del projecte. Aquest </w:t>
+      </w:r>
+      <w:proofErr w:type="spellStart"/>
+      <w:r>
+        <w:t>dataset</w:t>
+      </w:r>
+      <w:proofErr w:type="spellEnd"/>
+      <w:r>
+        <w:t xml:space="preserve"> consistia en dues columnes, una columna amb la posició del taulell escrita en format FEN, el qual escriu la posició de les peces que hi ha en el taulell en ordre, de dreta a esquerra i de dalt a baix, i la seva avaluació en </w:t>
+      </w:r>
+      <w:proofErr w:type="spellStart"/>
+      <w:r>
+        <w:t>centipawn</w:t>
+      </w:r>
+      <w:proofErr w:type="spellEnd"/>
+      <w:r>
+        <w:t xml:space="preserve">, aquesta mesura és la que es fa servir de manera estàndard per a avaluar les jugades. A aquest conjunt de dades les he separat en un conjunt de test i un altre de </w:t>
+      </w:r>
+      <w:proofErr w:type="spellStart"/>
+      <w:r>
+        <w:t>train</w:t>
+      </w:r>
+      <w:proofErr w:type="spellEnd"/>
+      <w:r>
+        <w:t>, per tal d'avaluar el model en cada iteració.</w:t>
       </w:r>
     </w:p>
     <w:p>
@@ -1064,7 +2604,47 @@
         <w:ind w:firstLine="284"/>
       </w:pPr>
       <w:r>
-        <w:t>Un cop tenim les dades necessàries per a entrenar el model s'ha de desenvolupar un disseny de xarxa neuronal que sigui funcional per a aquestes dades i que pugui assolir l'objectiu previst. El primer pass és saber els inputs i outputs que tindrà la xarxa neuronal, en el meu cas, el model tindrà dues entrades, un array de 64 posicions que serà el taulell complet de la jugada i un array de 6 elements que seran dades del moment de la partida, com per exemple, si hi ha jaque o si es pot enrocar, l'output serà un enter que representa la puntuació donada a la jugada. En aquest punt hi ha una gran quantitat de possibles combinacions pel que fa a les capes internes, ja que una xarxa neuronal està composta de capes de neurones, i cada capa pot tenir un nombre qualsevol de neurones, la forma d'aquestes capes i com interactuen entre si pot fer que el model sigui més o menys eficaç. Donat aquest marc de possibles solucions el que he fet és utilitzar la prova i error, he creat un model simple i l'he entrenat amb el conjunt de dades de train, per a posteriorment provar-lo amb el conjunt de test.</w:t>
+        <w:t xml:space="preserve">Un cop tenim les dades necessàries per a entrenar el model s'ha de desenvolupar un disseny de xarxa neuronal que sigui funcional per a aquestes dades i que pugui assolir l'objectiu previst. El primer </w:t>
+      </w:r>
+      <w:proofErr w:type="spellStart"/>
+      <w:r>
+        <w:t>pass</w:t>
+      </w:r>
+      <w:proofErr w:type="spellEnd"/>
+      <w:r>
+        <w:t xml:space="preserve"> és saber els inputs i outputs que tindrà la xarxa neuronal, en el meu cas, el model tindrà dues entrades, un </w:t>
+      </w:r>
+      <w:proofErr w:type="spellStart"/>
+      <w:r>
+        <w:t>array</w:t>
+      </w:r>
+      <w:proofErr w:type="spellEnd"/>
+      <w:r>
+        <w:t xml:space="preserve"> de 64 posicions que serà el taulell complet de la jugada i un </w:t>
+      </w:r>
+      <w:proofErr w:type="spellStart"/>
+      <w:r>
+        <w:t>array</w:t>
+      </w:r>
+      <w:proofErr w:type="spellEnd"/>
+      <w:r>
+        <w:t xml:space="preserve"> de 6 elements que seran dades del moment de la partida, com per exemple, si hi ha </w:t>
+      </w:r>
+      <w:proofErr w:type="spellStart"/>
+      <w:r>
+        <w:t>jaque</w:t>
+      </w:r>
+      <w:proofErr w:type="spellEnd"/>
+      <w:r>
+        <w:t xml:space="preserve"> o si es pot enrocar, l'output serà un enter que representa la puntuació donada a la jugada. En aquest punt hi ha una gran quantitat de possibles combinacions pel que fa a les capes internes, ja que una xarxa neuronal està composta de capes de neurones, i cada capa pot tenir un nombre qualsevol de neurones, la forma d'aquestes capes i com interactuen entre si pot fer que el model sigui més o menys eficaç. Donat aquest marc de possibles solucions el que he fet és utilitzar la prova i error, he creat un model simple i l'he entrenat amb el conjunt de dades de </w:t>
+      </w:r>
+      <w:proofErr w:type="spellStart"/>
+      <w:r>
+        <w:t>train</w:t>
+      </w:r>
+      <w:proofErr w:type="spellEnd"/>
+      <w:r>
+        <w:t>, per a posteriorment provar-lo amb el conjunt de test.</w:t>
       </w:r>
     </w:p>
     <w:p>
@@ -1077,7 +2657,31 @@
       </w:r>
       <w:r>
         <w:lastRenderedPageBreak/>
-        <w:t xml:space="preserve">capa següent, totes les capes denses tenen una regularització L2, aquest permet ajustar un paràmetre per a evitar el overfitting, inicialment està ajustat a 0.01, just després se li aplica una normalització a les dades per a estabilitzar i accelerar l’entrenament, i finalment una capa de dorpout que el que fa és apagar una certa quantitat de neurones segons un paràmetre, inicialment a 0.3, és a dir, en cada iteració apagarà un 30% de les neurones per tal d’evitar el overfitting, aquest conjunt de capes es repeteix en cada capa densa. </w:t>
+        <w:t xml:space="preserve">capa següent, totes les capes denses tenen una regularització L2, aquest permet ajustar un paràmetre per a evitar el </w:t>
+      </w:r>
+      <w:proofErr w:type="spellStart"/>
+      <w:r>
+        <w:t>overfitting</w:t>
+      </w:r>
+      <w:proofErr w:type="spellEnd"/>
+      <w:r>
+        <w:t xml:space="preserve">, inicialment està ajustat a 0.01, just després se li aplica una normalització a les dades per a estabilitzar i accelerar l’entrenament, i finalment una capa de </w:t>
+      </w:r>
+      <w:proofErr w:type="spellStart"/>
+      <w:r>
+        <w:t>dorpout</w:t>
+      </w:r>
+      <w:proofErr w:type="spellEnd"/>
+      <w:r>
+        <w:t xml:space="preserve"> que el que fa és apagar una certa quantitat de neurones segons un paràmetre, inicialment a 0.3, és a dir, en cada iteració apagarà un 30% de les neurones per tal d’evitar el </w:t>
+      </w:r>
+      <w:proofErr w:type="spellStart"/>
+      <w:r>
+        <w:t>overfitting</w:t>
+      </w:r>
+      <w:proofErr w:type="spellEnd"/>
+      <w:r>
+        <w:t xml:space="preserve">, aquest conjunt de capes es repeteix en cada capa densa. </w:t>
       </w:r>
     </w:p>
     <w:p>
@@ -1150,7 +2754,15 @@
         </w:drawing>
       </w:r>
       <w:r>
-        <w:t>El layout final es tracta de les capes dels inputs concatenades, just després les capes denses, que son de 128, 256 i 512 i finalment les mateixes capes en ordre descendent fins a arribar a la capa output que només té una neurona, ja que el resultat final de la xarxa neuronal ha de ser un nombre real.</w:t>
+        <w:t xml:space="preserve">El </w:t>
+      </w:r>
+      <w:proofErr w:type="spellStart"/>
+      <w:r>
+        <w:t>layout</w:t>
+      </w:r>
+      <w:proofErr w:type="spellEnd"/>
+      <w:r>
+        <w:t xml:space="preserve"> final es tracta de les capes dels inputs concatenades, just després les capes denses, que son de 128, 256 i 512 i finalment les mateixes capes en ordre descendent fins a arribar a la capa output que només té una neurona, ja que el resultat final de la xarxa neuronal ha de ser un nombre real.</w:t>
       </w:r>
     </w:p>
     <w:p>
@@ -1226,7 +2838,15 @@
         <w:t>a</w:t>
       </w:r>
       <w:r>
-        <w:t xml:space="preserve"> d'afavorir el desenvolupament de nodes sense explorar. Finalment, he decidit fer servir una combinació de l'algoritme MCTS i Min-Max amb poda alpha-beta, ja que aquesta combinació és la més eficient i de les millors opcions </w:t>
+        <w:t xml:space="preserve"> d'afavorir el desenvolupament de nodes sense explorar. Finalment, he decidit fer servir una combinació de l'algoritme MCTS i Min-Max amb poda </w:t>
+      </w:r>
+      <w:proofErr w:type="spellStart"/>
+      <w:r>
+        <w:t>alpha</w:t>
+      </w:r>
+      <w:proofErr w:type="spellEnd"/>
+      <w:r>
+        <w:t xml:space="preserve">-beta, ja que aquesta combinació és la més eficient i de les millors opcions </w:t>
       </w:r>
       <w:r>
         <w:rPr>
@@ -1297,7 +2917,7 @@
     </w:p>
     <w:p>
       <w:pPr>
-        <w:pStyle w:val="Ttol1"/>
+        <w:pStyle w:val="Ttulo1"/>
         <w:spacing w:line="240" w:lineRule="auto"/>
         <w:rPr>
           <w:color w:val="000000"/>
@@ -1337,7 +2957,7 @@
     </w:p>
     <w:p>
       <w:pPr>
-        <w:pStyle w:val="Ttol2"/>
+        <w:pStyle w:val="Ttulo2"/>
         <w:spacing w:before="0" w:line="240" w:lineRule="auto"/>
         <w:rPr>
           <w:color w:val="000000"/>
@@ -1367,7 +2987,23 @@
         <w:pStyle w:val="PARAGRAPH"/>
       </w:pPr>
       <w:r>
-        <w:t>En el moment d'entrenar una xarxa neuronal és important definir les mètriques d'entrenament, en aquest cas ens centrarem en 3 diferents, una mètrica general, la funció optimitzadora i la funció  de pèrdua (loss).</w:t>
+        <w:t xml:space="preserve">En el moment d'entrenar una xarxa neuronal és important definir les mètriques d'entrenament, en aquest cas ens centrarem en 3 diferents, una mètrica general, la funció </w:t>
+      </w:r>
+      <w:proofErr w:type="spellStart"/>
+      <w:r>
+        <w:t>optimitzadora</w:t>
+      </w:r>
+      <w:proofErr w:type="spellEnd"/>
+      <w:r>
+        <w:t xml:space="preserve"> i la funció  de pèrdua (</w:t>
+      </w:r>
+      <w:proofErr w:type="spellStart"/>
+      <w:r>
+        <w:t>loss</w:t>
+      </w:r>
+      <w:proofErr w:type="spellEnd"/>
+      <w:r>
+        <w:t>).</w:t>
       </w:r>
     </w:p>
     <w:p>
@@ -1375,7 +3011,112 @@
         <w:pStyle w:val="PARAGRAPH"/>
       </w:pPr>
       <w:r>
-        <w:t>La mètrica general s'utilitza per a avaluar el rendiment de la xarxa neuronal durant el procés d'entrenament, en el meu cas utilitzo la funció d'error absolut mitjà (MAE) (Martí, 2021) aquesta mesura la diferència entre les prediccions i el valor real. Per altra banda, la funció d'optimització que utilitzo és la funció Adam (Adaptive Moment Estimation) (Schäfer, 2023), aquesta permet ajustar els paràmetres de la xarxa neuronal seguint l'error del gradient, el qual mesura quant ha de canviar el gradient per tal de millorar la predicció, aquest canvi depèn d'un paràmetre que he ajustat a 0.01, ja que és el que millor funciona per l'estructura de la xarxa neuronal. Finalment, la funció loss s'utilitza per a mesurar la diferència entre el valor real i la predicció del model i utilitza aquest resultat per a fer la retropropagació i ajustar els paràmetres de les neurones, en el meu cas he utilitzat la funció d’error quadrat mitjà  (MSE) (Aprendizaje Automático, 2021) la qual és molt similar al MAE però utilitzant el quadrat de la diferència.</w:t>
+        <w:t xml:space="preserve">La mètrica general s'utilitza per a avaluar el rendiment de la xarxa neuronal durant el procés d'entrenament, en el meu cas utilitzo la funció d'error absolut mitjà (MAE) </w:t>
+      </w:r>
+      <w:r>
+        <w:rPr>
+          <w:color w:val="FF0000"/>
+        </w:rPr>
+        <w:t xml:space="preserve">(Martí, 2021) </w:t>
+      </w:r>
+      <w:r>
+        <w:t xml:space="preserve">aquesta mesura la diferència entre les prediccions i el valor real. Per altra banda, la funció d'optimització que utilitzo és la funció Adam </w:t>
+      </w:r>
+      <w:r>
+        <w:rPr>
+          <w:color w:val="FF0000"/>
+        </w:rPr>
+        <w:t>(</w:t>
+      </w:r>
+      <w:proofErr w:type="spellStart"/>
+      <w:r>
+        <w:rPr>
+          <w:color w:val="FF0000"/>
+        </w:rPr>
+        <w:t>Adaptive</w:t>
+      </w:r>
+      <w:proofErr w:type="spellEnd"/>
+      <w:r>
+        <w:rPr>
+          <w:color w:val="FF0000"/>
+        </w:rPr>
+        <w:t xml:space="preserve"> Moment </w:t>
+      </w:r>
+      <w:proofErr w:type="spellStart"/>
+      <w:r>
+        <w:rPr>
+          <w:color w:val="FF0000"/>
+        </w:rPr>
+        <w:t>Estimation</w:t>
+      </w:r>
+      <w:proofErr w:type="spellEnd"/>
+      <w:r>
+        <w:rPr>
+          <w:color w:val="FF0000"/>
+        </w:rPr>
+        <w:t>) (</w:t>
+      </w:r>
+      <w:proofErr w:type="spellStart"/>
+      <w:r>
+        <w:rPr>
+          <w:color w:val="FF0000"/>
+        </w:rPr>
+        <w:t>Schäfer</w:t>
+      </w:r>
+      <w:proofErr w:type="spellEnd"/>
+      <w:r>
+        <w:rPr>
+          <w:color w:val="FF0000"/>
+        </w:rPr>
+        <w:t xml:space="preserve">, 2023), </w:t>
+      </w:r>
+      <w:r>
+        <w:t xml:space="preserve">aquesta permet ajustar els paràmetres de la xarxa neuronal seguint l'error del gradient, el qual mesura quant ha de canviar el gradient per tal de millorar la predicció, aquest canvi depèn d'un paràmetre que he ajustat a 0.01, ja que és el que millor funciona per l'estructura de la xarxa neuronal. Finalment, la funció </w:t>
+      </w:r>
+      <w:proofErr w:type="spellStart"/>
+      <w:r>
+        <w:t>loss</w:t>
+      </w:r>
+      <w:proofErr w:type="spellEnd"/>
+      <w:r>
+        <w:t xml:space="preserve"> s'utilitza per a mesurar la diferència entre el valor real i la predicció del model i utilitza aquest resultat per a fer la retropropagació i ajustar els paràmetres de les neurones, en el meu cas he utilitzat la funció d’error quadrat mitjà  (MSE) </w:t>
+      </w:r>
+      <w:r>
+        <w:rPr>
+          <w:color w:val="FF0000"/>
+        </w:rPr>
+        <w:t>(</w:t>
+      </w:r>
+      <w:proofErr w:type="spellStart"/>
+      <w:r>
+        <w:rPr>
+          <w:color w:val="FF0000"/>
+        </w:rPr>
+        <w:t>Aprendizaje</w:t>
+      </w:r>
+      <w:proofErr w:type="spellEnd"/>
+      <w:r>
+        <w:rPr>
+          <w:color w:val="FF0000"/>
+        </w:rPr>
+        <w:t xml:space="preserve"> </w:t>
+      </w:r>
+      <w:proofErr w:type="spellStart"/>
+      <w:r>
+        <w:rPr>
+          <w:color w:val="FF0000"/>
+        </w:rPr>
+        <w:t>Automático</w:t>
+      </w:r>
+      <w:proofErr w:type="spellEnd"/>
+      <w:r>
+        <w:rPr>
+          <w:color w:val="FF0000"/>
+        </w:rPr>
+        <w:t xml:space="preserve">, 2021) </w:t>
+      </w:r>
+      <w:r>
+        <w:t>la qual és molt similar al MAE però utilitzant el quadrat de la diferència.</w:t>
       </w:r>
     </w:p>
     <w:p>
@@ -1383,7 +3124,31 @@
         <w:pStyle w:val="PARAGRAPH"/>
       </w:pPr>
       <w:r>
-        <w:t>Utilitzant les mètriques anteriors he entrenat la xarxa neuronal, per a fer-ho es necessita una gran quantitat de recursos computacionals, ja que és un procés costós per als processadors, és per això que he utilitzat Google Colab el qual em permet utilitzar els recursos de Google per a entrenar la xarxa neuronal.</w:t>
+        <w:t xml:space="preserve">Utilitzant les mètriques anteriors he entrenat la xarxa neuronal, per a fer-ho es necessita una gran quantitat de recursos computacionals, ja que és un procés costós per als processadors, és per això que he utilitzat </w:t>
+      </w:r>
+      <w:proofErr w:type="spellStart"/>
+      <w:r>
+        <w:t>Google</w:t>
+      </w:r>
+      <w:proofErr w:type="spellEnd"/>
+      <w:r>
+        <w:t xml:space="preserve"> </w:t>
+      </w:r>
+      <w:proofErr w:type="spellStart"/>
+      <w:r>
+        <w:t>Colab</w:t>
+      </w:r>
+      <w:proofErr w:type="spellEnd"/>
+      <w:r>
+        <w:t xml:space="preserve"> el qual em permet utilitzar els recursos de </w:t>
+      </w:r>
+      <w:proofErr w:type="spellStart"/>
+      <w:r>
+        <w:t>Google</w:t>
+      </w:r>
+      <w:proofErr w:type="spellEnd"/>
+      <w:r>
+        <w:t xml:space="preserve"> per a entrenar la xarxa neuronal.</w:t>
       </w:r>
     </w:p>
     <w:p>
@@ -1394,7 +3159,31 @@
         <w:t xml:space="preserve">Pel que fa </w:t>
       </w:r>
       <w:r>
-        <w:t>a l’entrenament he utilitzat un subset de dades de validació després de cada època per tal de verificar si hi havia overfitting en el model. Després de cada sessió he tret dues gràfiques, una que mostra l'evolució de la funció loss i un altre del MAE en cada època.</w:t>
+        <w:t xml:space="preserve">a l’entrenament he utilitzat un </w:t>
+      </w:r>
+      <w:proofErr w:type="spellStart"/>
+      <w:r>
+        <w:t>subset</w:t>
+      </w:r>
+      <w:proofErr w:type="spellEnd"/>
+      <w:r>
+        <w:t xml:space="preserve"> de dades de validació després de cada època per tal de verificar si hi havia </w:t>
+      </w:r>
+      <w:proofErr w:type="spellStart"/>
+      <w:r>
+        <w:t>overfitting</w:t>
+      </w:r>
+      <w:proofErr w:type="spellEnd"/>
+      <w:r>
+        <w:t xml:space="preserve"> en el model. Després de cada sessió he tret dues gràfiques, una que mostra l'evolució de la funció </w:t>
+      </w:r>
+      <w:proofErr w:type="spellStart"/>
+      <w:r>
+        <w:t>loss</w:t>
+      </w:r>
+      <w:proofErr w:type="spellEnd"/>
+      <w:r>
+        <w:t xml:space="preserve"> i un altre del MAE en cada època.</w:t>
       </w:r>
     </w:p>
     <w:p>
@@ -1405,7 +3194,7 @@
     </w:p>
     <w:p>
       <w:pPr>
-        <w:pStyle w:val="Ttol2"/>
+        <w:pStyle w:val="Ttulo2"/>
         <w:spacing w:before="0" w:line="240" w:lineRule="auto"/>
         <w:rPr>
           <w:color w:val="000000"/>
@@ -1492,7 +3281,7 @@
     </w:p>
     <w:p>
       <w:pPr>
-        <w:pStyle w:val="Ttol1"/>
+        <w:pStyle w:val="Ttulo1"/>
         <w:spacing w:line="240" w:lineRule="auto"/>
       </w:pPr>
       <w:r>
@@ -1544,7 +3333,7 @@
     </w:p>
     <w:p>
       <w:pPr>
-        <w:pStyle w:val="Ttol2"/>
+        <w:pStyle w:val="Ttulo2"/>
         <w:spacing w:before="0" w:line="240" w:lineRule="auto"/>
         <w:rPr>
           <w:color w:val="000000"/>
@@ -1688,7 +3477,27 @@
         </w:drawing>
       </w:r>
       <w:r>
-        <w:t xml:space="preserve">El primer que vaig fer va ser una prova d’entrenament amb el model inicial, vaig entrenar-lo utilitzant un subset de </w:t>
+        <w:t>El primer que vaig fer va ser una prova d’entrenament amb el model inicial</w:t>
+      </w:r>
+      <w:r>
+        <w:t xml:space="preserve"> </w:t>
+      </w:r>
+      <w:r>
+        <w:rPr>
+          <w:color w:val="FF0000"/>
+        </w:rPr>
+        <w:t>(Figura 2)</w:t>
+      </w:r>
+      <w:r>
+        <w:t xml:space="preserve">, vaig entrenar-lo utilitzant un </w:t>
+      </w:r>
+      <w:proofErr w:type="spellStart"/>
+      <w:r>
+        <w:t>subset</w:t>
+      </w:r>
+      <w:proofErr w:type="spellEnd"/>
+      <w:r>
+        <w:t xml:space="preserve"> de </w:t>
       </w:r>
       <w:r>
         <w:t>dos-cents mil</w:t>
@@ -1748,8 +3557,19 @@
           <w:sz w:val="15"/>
           <w:szCs w:val="16"/>
         </w:rPr>
-        <w:t xml:space="preserve"> amb 200 mil dades, 50 èpoques i 0.3 dropout</w:t>
-      </w:r>
+        <w:t xml:space="preserve"> amb 200 mil dades, 50 èpoques i 0.3 </w:t>
+      </w:r>
+      <w:proofErr w:type="spellStart"/>
+      <w:r>
+        <w:rPr>
+          <w:i/>
+          <w:iCs/>
+          <w:sz w:val="15"/>
+          <w:szCs w:val="16"/>
+        </w:rPr>
+        <w:t>dropout</w:t>
+      </w:r>
+      <w:proofErr w:type="spellEnd"/>
     </w:p>
     <w:p>
       <w:pPr>
@@ -1765,7 +3585,23 @@
         </w:rPr>
       </w:pPr>
       <w:r>
-        <w:t>Com es pot veure en la gràfica, els resultats de la validació no milloren igual que els de test, per tant podem veure que hi ha overfitting i que l'entrenament no està sent efectiu. Una possible solució per aquest problema és augmentar el dropout per tal que les neurones no s'ajustin tant a les dades d'entrenament i puguin globalitzar una mica millor els resultats.</w:t>
+        <w:t xml:space="preserve">Com es pot veure en la gràfica, els resultats de la validació no milloren igual que els de test, per tant podem veure que hi ha </w:t>
+      </w:r>
+      <w:proofErr w:type="spellStart"/>
+      <w:r>
+        <w:t>overfitting</w:t>
+      </w:r>
+      <w:proofErr w:type="spellEnd"/>
+      <w:r>
+        <w:t xml:space="preserve"> i que l'entrenament no està sent efectiu. Una possible solució per aquest problema és augmentar el </w:t>
+      </w:r>
+      <w:proofErr w:type="spellStart"/>
+      <w:r>
+        <w:t>dropout</w:t>
+      </w:r>
+      <w:proofErr w:type="spellEnd"/>
+      <w:r>
+        <w:t xml:space="preserve"> per tal que les neurones no s'ajustin tant a les dades d'entrenament i puguin globalitzar una mica millor els resultats.</w:t>
       </w:r>
       <w:r>
         <w:t xml:space="preserve"> </w:t>
@@ -1830,10 +3666,42 @@
         </w:drawing>
       </w:r>
       <w:r>
-        <w:t>En aquest cas he augmentat el dropout a 0.5, per tant la meitat de les neurones es desactivaran després de cada època i així evitar l'overfitting, amb aquest canvi he tornat a entrenar la xarxa neuronal amb les mateixes condicions que en el cas anterior i els resultats han sigut els següents</w:t>
-      </w:r>
-      <w:r>
-        <w:t>.</w:t>
+        <w:t xml:space="preserve">En aquest cas he augmentat el </w:t>
+      </w:r>
+      <w:proofErr w:type="spellStart"/>
+      <w:r>
+        <w:t>dropout</w:t>
+      </w:r>
+      <w:proofErr w:type="spellEnd"/>
+      <w:r>
+        <w:t xml:space="preserve"> a 0.5, per tant la meitat de les neurones es desactivaran després de cada època i així evitar </w:t>
+      </w:r>
+      <w:proofErr w:type="spellStart"/>
+      <w:r>
+        <w:t>l'overfitting</w:t>
+      </w:r>
+      <w:proofErr w:type="spellEnd"/>
+      <w:r>
+        <w:t>, amb aquest canvi he tornat a entrenar la xarxa neuronal amb les mateixes condicions que en el cas anterior</w:t>
+      </w:r>
+      <w:r>
+        <w:t xml:space="preserve">, Aquesta gràfica </w:t>
+      </w:r>
+      <w:proofErr w:type="spellStart"/>
+      <w:r>
+        <w:t>fig</w:t>
+      </w:r>
+      <w:proofErr w:type="spellEnd"/>
+      <w:r>
+        <w:t xml:space="preserve"> es veu que el problema del </w:t>
+      </w:r>
+      <w:proofErr w:type="spellStart"/>
+      <w:r>
+        <w:t>overfitting</w:t>
+      </w:r>
+      <w:proofErr w:type="spellEnd"/>
+      <w:r>
+        <w:t xml:space="preserve"> s’ha mitigat.</w:t>
       </w:r>
     </w:p>
     <w:p>
@@ -1884,20 +3752,31 @@
           <w:sz w:val="15"/>
           <w:szCs w:val="16"/>
         </w:rPr>
-        <w:t xml:space="preserve"> amb 200 mil dades, 50 èpoques i 0.5 dropout</w:t>
-      </w:r>
-    </w:p>
-    <w:p>
-      <w:pPr>
-        <w:widowControl/>
-        <w:spacing w:line="240" w:lineRule="auto"/>
-        <w:jc w:val="center"/>
+        <w:t xml:space="preserve"> amb 200 mil dades, 50 èpoques i 0.5 </w:t>
+      </w:r>
+      <w:proofErr w:type="spellStart"/>
+      <w:r>
         <w:rPr>
           <w:i/>
           <w:iCs/>
           <w:sz w:val="15"/>
           <w:szCs w:val="16"/>
         </w:rPr>
+        <w:t>dropout</w:t>
+      </w:r>
+      <w:proofErr w:type="spellEnd"/>
+    </w:p>
+    <w:p>
+      <w:pPr>
+        <w:widowControl/>
+        <w:spacing w:line="240" w:lineRule="auto"/>
+        <w:jc w:val="center"/>
+        <w:rPr>
+          <w:i/>
+          <w:iCs/>
+          <w:sz w:val="15"/>
+          <w:szCs w:val="16"/>
+        </w:rPr>
       </w:pPr>
     </w:p>
     <w:p>
@@ -1905,10 +3784,34 @@
         <w:pStyle w:val="PARAGRAPH"/>
       </w:pPr>
       <w:r>
-        <w:t>Aquesta gràfica ens mostra que el problema de l’overfitting s’ha mitigat, tot i que es pot veure com al final de l’entrenament es torna a separar la gràfica, és per això que he augmentat la mida del subset d’entrenament i així augmentar la diversitat de les dades i que el model pugui g</w:t>
-      </w:r>
-      <w:r>
-        <w:t>eneralitzar de forma més precisa, he augmentat fins a 400 mil la mida del subset i també he augmentat el nombre d’èpoques de l’entrenament, això hem permetrà veure com evoluciona el model i si pot millorar el seu rendiment</w:t>
+        <w:t xml:space="preserve">Aquesta gràfica ens mostra que el problema de </w:t>
+      </w:r>
+      <w:proofErr w:type="spellStart"/>
+      <w:r>
+        <w:t>l’overfitting</w:t>
+      </w:r>
+      <w:proofErr w:type="spellEnd"/>
+      <w:r>
+        <w:t xml:space="preserve"> s’ha mitigat, tot i que es pot veure com al final de l’entrenament es torna a separar la gràfica, és per això que he augmentat la mida del </w:t>
+      </w:r>
+      <w:proofErr w:type="spellStart"/>
+      <w:r>
+        <w:t>subset</w:t>
+      </w:r>
+      <w:proofErr w:type="spellEnd"/>
+      <w:r>
+        <w:t xml:space="preserve"> d’entrenament i així augmentar la diversitat de les dades i que el model pugui g</w:t>
+      </w:r>
+      <w:r>
+        <w:t xml:space="preserve">eneralitzar de forma més precisa, he augmentat fins a 400 mil la mida del </w:t>
+      </w:r>
+      <w:proofErr w:type="spellStart"/>
+      <w:r>
+        <w:t>subset</w:t>
+      </w:r>
+      <w:proofErr w:type="spellEnd"/>
+      <w:r>
+        <w:t xml:space="preserve"> i també he augmentat el nombre d’èpoques de l’entrenament, això hem permetrà veure com evoluciona el model i si pot millorar el seu rendiment</w:t>
       </w:r>
       <w:r>
         <w:t>, amb aquesta configuració d’entrenament han sortit els següents resultats:</w:t>
@@ -1962,8 +3865,19 @@
           <w:sz w:val="15"/>
           <w:szCs w:val="16"/>
         </w:rPr>
-        <w:t xml:space="preserve"> amb 400 mil dades, 100 èpoques i 0.5 dropout</w:t>
-      </w:r>
+        <w:t xml:space="preserve"> amb 400 mil dades, 100 èpoques i 0.5 </w:t>
+      </w:r>
+      <w:proofErr w:type="spellStart"/>
+      <w:r>
+        <w:rPr>
+          <w:i/>
+          <w:iCs/>
+          <w:sz w:val="15"/>
+          <w:szCs w:val="16"/>
+        </w:rPr>
+        <w:t>dropout</w:t>
+      </w:r>
+      <w:proofErr w:type="spellEnd"/>
     </w:p>
     <w:p>
       <w:pPr>
@@ -1975,14 +3889,18 @@
         <w:pStyle w:val="PARAGRAPH"/>
       </w:pPr>
       <w:r>
-        <w:lastRenderedPageBreak/>
         <w:t xml:space="preserve">Aquests resultats mostren que </w:t>
       </w:r>
+      <w:proofErr w:type="spellStart"/>
       <w:r>
         <w:t>l’</w:t>
       </w:r>
       <w:r>
-        <w:t>overfitting millora amb cada època, veiem com al final de l'entrenament els resultats de la validació son molt similars als de l'entrenament, per tant</w:t>
+        <w:t>overfitting</w:t>
+      </w:r>
+      <w:proofErr w:type="spellEnd"/>
+      <w:r>
+        <w:t xml:space="preserve"> millora amb cada època, veiem com al final de l'entrenament els resultats de la validació son molt similars als de l'entrenament, per tant</w:t>
       </w:r>
       <w:r>
         <w:t>,</w:t>
@@ -2101,8 +4019,19 @@
           <w:sz w:val="15"/>
           <w:szCs w:val="16"/>
         </w:rPr>
-        <w:t xml:space="preserve"> amb 400 mil dades, 200 èpoques i 0.5 dropout</w:t>
-      </w:r>
+        <w:t xml:space="preserve"> amb 400 mil dades, 200 èpoques i 0.5 </w:t>
+      </w:r>
+      <w:proofErr w:type="spellStart"/>
+      <w:r>
+        <w:rPr>
+          <w:i/>
+          <w:iCs/>
+          <w:sz w:val="15"/>
+          <w:szCs w:val="16"/>
+        </w:rPr>
+        <w:t>dropout</w:t>
+      </w:r>
+      <w:proofErr w:type="spellEnd"/>
     </w:p>
     <w:p>
       <w:pPr>
@@ -2129,7 +4058,15 @@
         <w:t>en aquest cas l’entrenament és efectiu per unes 25 èpoques més</w:t>
       </w:r>
       <w:r>
-        <w:t>, a partir d’aquest punt els resultats de validació ja no milloren, tot i que els de l’entrenament si, igual que en casos anteriors, podem veure overfitting al final.</w:t>
+        <w:t xml:space="preserve">, a partir d’aquest punt els resultats de validació ja no milloren, tot i que els de l’entrenament si, igual que en casos anteriors, podem veure </w:t>
+      </w:r>
+      <w:proofErr w:type="spellStart"/>
+      <w:r>
+        <w:t>overfitting</w:t>
+      </w:r>
+      <w:proofErr w:type="spellEnd"/>
+      <w:r>
+        <w:t xml:space="preserve"> al final.</w:t>
       </w:r>
       <w:r>
         <w:t xml:space="preserve"> </w:t>
@@ -2191,15 +4128,36 @@
       <w:r>
         <w:t xml:space="preserve">la primera que vaig implementar va se utilitzar una poda alfa beta més agressiva, és a dir, assegurar-me que una branca es poda el abans possible. Un altre millora que he implementat ha sigut la </w:t>
       </w:r>
+      <w:proofErr w:type="spellStart"/>
       <w:r>
         <w:rPr>
           <w:i/>
           <w:iCs/>
         </w:rPr>
-        <w:t>Transposition Table</w:t>
-      </w:r>
-      <w:r>
-        <w:t xml:space="preserve"> la qual permet a l’algoritme avaluar posicions prèviament conegudes i així millorar el seu rendiment. L’ultima millora que vaig incorporar va ser la ordenació de moviments segons si el moviment captura una peça o no, ja que aquests moviment generen grans canvis en la avaluació de la posició per lo que la poda Alfa-Beta és més efectiva. Amb aquestes millores he aconseguit un temps mitjà de mig minut, és a dir, he reduït el temps a la meitat</w:t>
+        <w:t>Transposition</w:t>
+      </w:r>
+      <w:proofErr w:type="spellEnd"/>
+      <w:r>
+        <w:rPr>
+          <w:i/>
+          <w:iCs/>
+        </w:rPr>
+        <w:t xml:space="preserve"> </w:t>
+      </w:r>
+      <w:proofErr w:type="spellStart"/>
+      <w:r>
+        <w:rPr>
+          <w:i/>
+          <w:iCs/>
+        </w:rPr>
+        <w:t>Table</w:t>
+      </w:r>
+      <w:proofErr w:type="spellEnd"/>
+      <w:r>
+        <w:t xml:space="preserve"> la qual permet a l’algoritme avaluar posicions prèviament conegudes i així millorar el seu rendiment. L’ultima millora que vaig incorporar va ser la ordenació de moviments segons si el moviment captura una peça o no, ja que aquests moviment generen grans canvis en la avaluació de la posició per lo que la poda Alfa-Beta és més efectiva. Amb aquestes millores he aconseguit un temps mitjà de mig minut, és a dir, he reduït el temps a la </w:t>
+      </w:r>
+      <w:r>
+        <w:t>meitat</w:t>
       </w:r>
       <w:r>
         <w:t>.</w:t>
@@ -2207,7 +4165,7 @@
     </w:p>
     <w:p>
       <w:pPr>
-        <w:pStyle w:val="Ttol2"/>
+        <w:pStyle w:val="Ttulo2"/>
         <w:spacing w:before="0" w:line="240" w:lineRule="auto"/>
         <w:rPr>
           <w:color w:val="000000"/>
@@ -2225,7 +4183,19 @@
         <w:pStyle w:val="PARAGRAPHnoindent"/>
       </w:pPr>
       <w:r>
-        <w:t>Un cop corregits els problemes d’eficiència toca avaluar els models per separat i així veure que tant be compleixen el seu objectiu.</w:t>
+        <w:t>Un cop corregits els problemes d’eficiència toca avaluar els models per separat i així veure qu</w:t>
+      </w:r>
+      <w:r>
+        <w:t>è</w:t>
+      </w:r>
+      <w:r>
+        <w:t xml:space="preserve"> tant b</w:t>
+      </w:r>
+      <w:r>
+        <w:t>é</w:t>
+      </w:r>
+      <w:r>
+        <w:t xml:space="preserve"> compleixen el seu objectiu.</w:t>
       </w:r>
     </w:p>
     <w:p>
@@ -2294,7 +4264,15 @@
         <w:t>. Aquestes mesures mostren que tan lluny està el resultat del resultat esperat, és a dir, com més gran sigui l'error més lluny està el valor predit del valor esperat. Si els calculem comparant valors predits pel model i els valors reals el resultat és</w:t>
       </w:r>
       <w:r>
-        <w:t>: MAE, 58.2994  i MSE, 18985.7971. Tots dos valors son elevats, tot i que, tenint en compte que el que es calcula està en centipawn el error no és tant significatiu, és a dir, el MAE és de mig peó en quant a la avaluació de la posició</w:t>
+        <w:t xml:space="preserve">: MAE, 58.2994  i MSE, 18985.7971. Tots dos valors son elevats, tot i que, tenint en compte que el que es calcula està en </w:t>
+      </w:r>
+      <w:proofErr w:type="spellStart"/>
+      <w:r>
+        <w:t>centipawn</w:t>
+      </w:r>
+      <w:proofErr w:type="spellEnd"/>
+      <w:r>
+        <w:t xml:space="preserve"> el error no és tant significatiu, és a dir, el MAE és de mig peó en quant a la avaluació de la posició</w:t>
       </w:r>
       <w:r>
         <w:t>, per lo que el error no és tant gran com sembla.</w:t>
@@ -2310,7 +4288,7 @@
     </w:p>
     <w:p>
       <w:pPr>
-        <w:pStyle w:val="Ttol1"/>
+        <w:pStyle w:val="Ttulo1"/>
         <w:spacing w:line="240" w:lineRule="auto"/>
         <w:rPr>
           <w:color w:val="000000"/>
@@ -2332,7 +4310,19 @@
         <w:rPr>
           <w:color w:val="000000"/>
         </w:rPr>
-        <w:t>Comparació de models</w:t>
+        <w:t xml:space="preserve">Comparació </w:t>
+      </w:r>
+      <w:r>
+        <w:rPr>
+          <w:color w:val="000000"/>
+        </w:rPr>
+        <w:t xml:space="preserve">entre </w:t>
+      </w:r>
+      <w:r>
+        <w:rPr>
+          <w:color w:val="000000"/>
+        </w:rPr>
+        <w:t>models</w:t>
       </w:r>
     </w:p>
     <w:p>
@@ -2345,7 +4335,7 @@
     </w:p>
     <w:p>
       <w:pPr>
-        <w:pStyle w:val="Ttol1"/>
+        <w:pStyle w:val="Ttulo1"/>
         <w:spacing w:line="240" w:lineRule="auto"/>
       </w:pPr>
       <w:r>
@@ -2369,6 +4359,93 @@
       <w:pPr>
         <w:pStyle w:val="PARAGRAPH"/>
       </w:pPr>
+      <w:proofErr w:type="spellStart"/>
+      <w:r>
+        <w:t>Introduccio</w:t>
+      </w:r>
+      <w:proofErr w:type="spellEnd"/>
+      <w:r>
+        <w:t>: Cites, bibliografia.</w:t>
+      </w:r>
+    </w:p>
+    <w:p>
+      <w:pPr>
+        <w:pStyle w:val="PARAGRAPH"/>
+      </w:pPr>
+      <w:r>
+        <w:t>Citar figures text.</w:t>
+      </w:r>
+    </w:p>
+    <w:p>
+      <w:pPr>
+        <w:pStyle w:val="PARAGRAPH"/>
+      </w:pPr>
+      <w:proofErr w:type="spellStart"/>
+      <w:r>
+        <w:t>Cambiar</w:t>
+      </w:r>
+      <w:proofErr w:type="spellEnd"/>
+      <w:r>
+        <w:t xml:space="preserve"> apartats, </w:t>
+      </w:r>
+    </w:p>
+    <w:p>
+      <w:pPr>
+        <w:pStyle w:val="PARAGRAPH"/>
+        <w:numPr>
+          <w:ilvl w:val="1"/>
+          <w:numId w:val="44"/>
+        </w:numPr>
+      </w:pPr>
+      <w:r>
+        <w:t>motors</w:t>
+      </w:r>
+    </w:p>
+    <w:p>
+      <w:pPr>
+        <w:pStyle w:val="PARAGRAPH"/>
+        <w:ind w:left="720" w:firstLine="0"/>
+      </w:pPr>
+      <w:r>
+        <w:t>2.Objectius</w:t>
+      </w:r>
+    </w:p>
+    <w:p>
+      <w:pPr>
+        <w:pStyle w:val="PARAGRAPH"/>
+        <w:ind w:left="720" w:firstLine="0"/>
+      </w:pPr>
+      <w:r>
+        <w:t xml:space="preserve">3. </w:t>
+      </w:r>
+      <w:proofErr w:type="spellStart"/>
+      <w:r>
+        <w:t>Metodes</w:t>
+      </w:r>
+      <w:proofErr w:type="spellEnd"/>
+    </w:p>
+    <w:p>
+      <w:pPr>
+        <w:pStyle w:val="PARAGRAPH"/>
+        <w:ind w:left="720" w:firstLine="0"/>
+      </w:pPr>
+      <w:r>
+        <w:t>4. Resultats</w:t>
+      </w:r>
+    </w:p>
+    <w:p>
+      <w:pPr>
+        <w:pStyle w:val="PARAGRAPH"/>
+        <w:ind w:firstLine="720"/>
+      </w:pPr>
+      <w:r>
+        <w:t xml:space="preserve">5. </w:t>
+      </w:r>
+      <w:proofErr w:type="spellStart"/>
+      <w:r>
+        <w:t>Conclusio</w:t>
+      </w:r>
+      <w:proofErr w:type="spellEnd"/>
     </w:p>
     <w:p>
       <w:pPr>
@@ -2402,7 +4479,7 @@
       <w:sdtContent>
         <w:p>
           <w:pPr>
-            <w:pStyle w:val="Ttol1"/>
+            <w:pStyle w:val="Ttulo1"/>
             <w:ind w:left="0" w:firstLine="0"/>
           </w:pPr>
           <w:r>
@@ -2464,7 +4541,7 @@
                   </w:tcPr>
                   <w:p>
                     <w:pPr>
-                      <w:pStyle w:val="Bibliografia"/>
+                      <w:pStyle w:val="Bibliografa"/>
                       <w:rPr>
                         <w:noProof/>
                         <w:kern w:val="0"/>
@@ -2489,7 +4566,7 @@
                   </w:tcPr>
                   <w:p>
                     <w:pPr>
-                      <w:pStyle w:val="Bibliografia"/>
+                      <w:pStyle w:val="Bibliografa"/>
                       <w:rPr>
                         <w:noProof/>
                         <w:sz w:val="16"/>
@@ -2520,7 +4597,7 @@
                   </w:tcPr>
                   <w:p>
                     <w:pPr>
-                      <w:pStyle w:val="Bibliografia"/>
+                      <w:pStyle w:val="Bibliografa"/>
                       <w:rPr>
                         <w:noProof/>
                         <w:sz w:val="16"/>
@@ -2544,7 +4621,7 @@
                   </w:tcPr>
                   <w:p>
                     <w:pPr>
-                      <w:pStyle w:val="Bibliografia"/>
+                      <w:pStyle w:val="Bibliografa"/>
                       <w:rPr>
                         <w:noProof/>
                         <w:sz w:val="16"/>
@@ -2575,7 +4652,7 @@
                   </w:tcPr>
                   <w:p>
                     <w:pPr>
-                      <w:pStyle w:val="Bibliografia"/>
+                      <w:pStyle w:val="Bibliografa"/>
                       <w:rPr>
                         <w:noProof/>
                         <w:sz w:val="16"/>
@@ -2599,7 +4676,7 @@
                   </w:tcPr>
                   <w:p>
                     <w:pPr>
-                      <w:pStyle w:val="Bibliografia"/>
+                      <w:pStyle w:val="Bibliografa"/>
                       <w:rPr>
                         <w:noProof/>
                         <w:sz w:val="16"/>
@@ -2630,7 +4707,7 @@
                   </w:tcPr>
                   <w:p>
                     <w:pPr>
-                      <w:pStyle w:val="Bibliografia"/>
+                      <w:pStyle w:val="Bibliografa"/>
                       <w:rPr>
                         <w:noProof/>
                         <w:sz w:val="16"/>
@@ -2654,7 +4731,7 @@
                   </w:tcPr>
                   <w:p>
                     <w:pPr>
-                      <w:pStyle w:val="Bibliografia"/>
+                      <w:pStyle w:val="Bibliografa"/>
                       <w:rPr>
                         <w:noProof/>
                         <w:sz w:val="16"/>
@@ -2685,7 +4762,7 @@
                   </w:tcPr>
                   <w:p>
                     <w:pPr>
-                      <w:pStyle w:val="Bibliografia"/>
+                      <w:pStyle w:val="Bibliografa"/>
                       <w:rPr>
                         <w:noProof/>
                         <w:sz w:val="16"/>
@@ -2709,7 +4786,7 @@
                   </w:tcPr>
                   <w:p>
                     <w:pPr>
-                      <w:pStyle w:val="Bibliografia"/>
+                      <w:pStyle w:val="Bibliografa"/>
                       <w:rPr>
                         <w:noProof/>
                         <w:sz w:val="16"/>
@@ -2740,7 +4817,7 @@
                   </w:tcPr>
                   <w:p>
                     <w:pPr>
-                      <w:pStyle w:val="Bibliografia"/>
+                      <w:pStyle w:val="Bibliografa"/>
                       <w:rPr>
                         <w:noProof/>
                         <w:sz w:val="16"/>
@@ -2764,7 +4841,7 @@
                   </w:tcPr>
                   <w:p>
                     <w:pPr>
-                      <w:pStyle w:val="Bibliografia"/>
+                      <w:pStyle w:val="Bibliografa"/>
                       <w:rPr>
                         <w:noProof/>
                         <w:sz w:val="16"/>
@@ -2795,7 +4872,7 @@
                   </w:tcPr>
                   <w:p>
                     <w:pPr>
-                      <w:pStyle w:val="Bibliografia"/>
+                      <w:pStyle w:val="Bibliografa"/>
                       <w:rPr>
                         <w:noProof/>
                         <w:sz w:val="16"/>
@@ -2819,7 +4896,7 @@
                   </w:tcPr>
                   <w:p>
                     <w:pPr>
-                      <w:pStyle w:val="Bibliografia"/>
+                      <w:pStyle w:val="Bibliografa"/>
                       <w:rPr>
                         <w:noProof/>
                         <w:sz w:val="16"/>
@@ -3237,7 +5314,7 @@
 <w:ftr xmlns:wpc="http://schemas.microsoft.com/office/word/2010/wordprocessingCanvas" xmlns:cx="http://schemas.microsoft.com/office/drawing/2014/chartex" xmlns:cx1="http://schemas.microsoft.com/office/drawing/2015/9/8/chartex" xmlns:cx2="http://schemas.microsoft.com/office/drawing/2015/10/21/chartex" xmlns:cx3="http://schemas.microsoft.com/office/drawing/2016/5/9/chartex" xmlns:cx4="http://schemas.microsoft.com/office/drawing/2016/5/10/chartex" xmlns:cx5="http://schemas.microsoft.com/office/drawing/2016/5/11/chartex" xmlns:cx6="http://schemas.microsoft.com/office/drawing/2016/5/12/chartex" xmlns:cx7="http://schemas.microsoft.com/office/drawing/2016/5/13/chartex" xmlns:cx8="http://schemas.microsoft.com/office/drawing/2016/5/14/chartex" xmlns:mc="http://schemas.openxmlformats.org/markup-compatibility/2006" xmlns:aink="http://schemas.microsoft.com/office/drawing/2016/ink" xmlns:am3d="http://schemas.microsoft.com/office/drawing/2017/model3d" xmlns:o="urn:schemas-microsoft-com:office:office" xmlns:oel="http://schemas.microsoft.com/office/2019/extlst" xmlns:r="http://schemas.openxmlformats.org/officeDocument/2006/relationships" xmlns:m="http://schemas.openxmlformats.org/officeDocument/2006/math" xmlns:v="urn:schemas-microsoft-com:vml" xmlns:wp14="http://schemas.microsoft.com/office/word/2010/wordprocessingDrawing" xmlns:wp="http://schemas.openxmlformats.org/drawingml/2006/wordprocessingDrawing" xmlns:w10="urn:schemas-microsoft-com:office:word" xmlns:w="http://schemas.openxmlformats.org/wordprocessingml/2006/main" xmlns:w14="http://schemas.microsoft.com/office/word/2010/wordml" xmlns:w15="http://schemas.microsoft.com/office/word/2012/wordml" xmlns:w16cex="http://schemas.microsoft.com/office/word/2018/wordml/cex" xmlns:w16cid="http://schemas.microsoft.com/office/word/2016/wordml/cid" xmlns:w16="http://schemas.microsoft.com/office/word/2018/wordml" xmlns:w16du="http://schemas.microsoft.com/office/word/2023/wordml/word16du" xmlns:w16sdtdh="http://schemas.microsoft.com/office/word/2020/wordml/sdtdatahash" xmlns:w16se="http://schemas.microsoft.com/office/word/2015/wordml/symex" xmlns:wpg="http://schemas.microsoft.com/office/word/2010/wordprocessingGroup" xmlns:wpi="http://schemas.microsoft.com/office/word/2010/wordprocessingInk" xmlns:wne="http://schemas.microsoft.com/office/word/2006/wordml" xmlns:wps="http://schemas.microsoft.com/office/word/2010/wordprocessingShape" mc:Ignorable="w14 w15 w16se w16cid w16 w16cex w16sdtdh w16du wp14">
   <w:p>
     <w:pPr>
-      <w:pStyle w:val="Peu"/>
+      <w:pStyle w:val="Piedepgina"/>
       <w:spacing w:line="20" w:lineRule="exact"/>
       <w:jc w:val="center"/>
     </w:pPr>
@@ -3273,7 +5350,7 @@
 <w:hdr xmlns:wpc="http://schemas.microsoft.com/office/word/2010/wordprocessingCanvas" xmlns:cx="http://schemas.microsoft.com/office/drawing/2014/chartex" xmlns:cx1="http://schemas.microsoft.com/office/drawing/2015/9/8/chartex" xmlns:cx2="http://schemas.microsoft.com/office/drawing/2015/10/21/chartex" xmlns:cx3="http://schemas.microsoft.com/office/drawing/2016/5/9/chartex" xmlns:cx4="http://schemas.microsoft.com/office/drawing/2016/5/10/chartex" xmlns:cx5="http://schemas.microsoft.com/office/drawing/2016/5/11/chartex" xmlns:cx6="http://schemas.microsoft.com/office/drawing/2016/5/12/chartex" xmlns:cx7="http://schemas.microsoft.com/office/drawing/2016/5/13/chartex" xmlns:cx8="http://schemas.microsoft.com/office/drawing/2016/5/14/chartex" xmlns:mc="http://schemas.openxmlformats.org/markup-compatibility/2006" xmlns:aink="http://schemas.microsoft.com/office/drawing/2016/ink" xmlns:am3d="http://schemas.microsoft.com/office/drawing/2017/model3d" xmlns:o="urn:schemas-microsoft-com:office:office" xmlns:oel="http://schemas.microsoft.com/office/2019/extlst" xmlns:r="http://schemas.openxmlformats.org/officeDocument/2006/relationships" xmlns:m="http://schemas.openxmlformats.org/officeDocument/2006/math" xmlns:v="urn:schemas-microsoft-com:vml" xmlns:wp14="http://schemas.microsoft.com/office/word/2010/wordprocessingDrawing" xmlns:wp="http://schemas.openxmlformats.org/drawingml/2006/wordprocessingDrawing" xmlns:w10="urn:schemas-microsoft-com:office:word" xmlns:w="http://schemas.openxmlformats.org/wordprocessingml/2006/main" xmlns:w14="http://schemas.microsoft.com/office/word/2010/wordml" xmlns:w15="http://schemas.microsoft.com/office/word/2012/wordml" xmlns:w16cex="http://schemas.microsoft.com/office/word/2018/wordml/cex" xmlns:w16cid="http://schemas.microsoft.com/office/word/2016/wordml/cid" xmlns:w16="http://schemas.microsoft.com/office/word/2018/wordml" xmlns:w16du="http://schemas.microsoft.com/office/word/2023/wordml/word16du" xmlns:w16sdtdh="http://schemas.microsoft.com/office/word/2020/wordml/sdtdatahash" xmlns:w16se="http://schemas.microsoft.com/office/word/2015/wordml/symex" xmlns:wpg="http://schemas.microsoft.com/office/word/2010/wordprocessingGroup" xmlns:wpi="http://schemas.microsoft.com/office/word/2010/wordprocessingInk" xmlns:wne="http://schemas.microsoft.com/office/word/2006/wordml" xmlns:wps="http://schemas.microsoft.com/office/word/2010/wordprocessingShape" mc:Ignorable="w14 w15 w16se w16cid w16 w16cex w16sdtdh w16du wp14">
   <w:p>
     <w:pPr>
-      <w:pStyle w:val="Capalera"/>
+      <w:pStyle w:val="Encabezado"/>
       <w:tabs>
         <w:tab w:val="clear" w:pos="10200"/>
         <w:tab w:val="right" w:pos="10320"/>
@@ -3325,7 +5402,7 @@
 <w:hdr xmlns:wpc="http://schemas.microsoft.com/office/word/2010/wordprocessingCanvas" xmlns:cx="http://schemas.microsoft.com/office/drawing/2014/chartex" xmlns:cx1="http://schemas.microsoft.com/office/drawing/2015/9/8/chartex" xmlns:cx2="http://schemas.microsoft.com/office/drawing/2015/10/21/chartex" xmlns:cx3="http://schemas.microsoft.com/office/drawing/2016/5/9/chartex" xmlns:cx4="http://schemas.microsoft.com/office/drawing/2016/5/10/chartex" xmlns:cx5="http://schemas.microsoft.com/office/drawing/2016/5/11/chartex" xmlns:cx6="http://schemas.microsoft.com/office/drawing/2016/5/12/chartex" xmlns:cx7="http://schemas.microsoft.com/office/drawing/2016/5/13/chartex" xmlns:cx8="http://schemas.microsoft.com/office/drawing/2016/5/14/chartex" xmlns:mc="http://schemas.openxmlformats.org/markup-compatibility/2006" xmlns:aink="http://schemas.microsoft.com/office/drawing/2016/ink" xmlns:am3d="http://schemas.microsoft.com/office/drawing/2017/model3d" xmlns:o="urn:schemas-microsoft-com:office:office" xmlns:oel="http://schemas.microsoft.com/office/2019/extlst" xmlns:r="http://schemas.openxmlformats.org/officeDocument/2006/relationships" xmlns:m="http://schemas.openxmlformats.org/officeDocument/2006/math" xmlns:v="urn:schemas-microsoft-com:vml" xmlns:wp14="http://schemas.microsoft.com/office/word/2010/wordprocessingDrawing" xmlns:wp="http://schemas.openxmlformats.org/drawingml/2006/wordprocessingDrawing" xmlns:w10="urn:schemas-microsoft-com:office:word" xmlns:w="http://schemas.openxmlformats.org/wordprocessingml/2006/main" xmlns:w14="http://schemas.microsoft.com/office/word/2010/wordml" xmlns:w15="http://schemas.microsoft.com/office/word/2012/wordml" xmlns:w16cex="http://schemas.microsoft.com/office/word/2018/wordml/cex" xmlns:w16cid="http://schemas.microsoft.com/office/word/2016/wordml/cid" xmlns:w16="http://schemas.microsoft.com/office/word/2018/wordml" xmlns:w16du="http://schemas.microsoft.com/office/word/2023/wordml/word16du" xmlns:w16sdtdh="http://schemas.microsoft.com/office/word/2020/wordml/sdtdatahash" xmlns:w16se="http://schemas.microsoft.com/office/word/2015/wordml/symex" xmlns:wpg="http://schemas.microsoft.com/office/word/2010/wordprocessingGroup" xmlns:wpi="http://schemas.microsoft.com/office/word/2010/wordprocessingInk" xmlns:wne="http://schemas.microsoft.com/office/word/2006/wordml" xmlns:wps="http://schemas.microsoft.com/office/word/2010/wordprocessingShape" mc:Ignorable="w14 w15 w16se w16cid w16 w16cex w16sdtdh w16du wp14">
   <w:p>
     <w:pPr>
-      <w:pStyle w:val="Capalera"/>
+      <w:pStyle w:val="Encabezado"/>
       <w:tabs>
         <w:tab w:val="clear" w:pos="10200"/>
         <w:tab w:val="right" w:pos="10320"/>
@@ -3376,7 +5453,7 @@
 <w:hdr xmlns:wpc="http://schemas.microsoft.com/office/word/2010/wordprocessingCanvas" xmlns:cx="http://schemas.microsoft.com/office/drawing/2014/chartex" xmlns:cx1="http://schemas.microsoft.com/office/drawing/2015/9/8/chartex" xmlns:cx2="http://schemas.microsoft.com/office/drawing/2015/10/21/chartex" xmlns:cx3="http://schemas.microsoft.com/office/drawing/2016/5/9/chartex" xmlns:cx4="http://schemas.microsoft.com/office/drawing/2016/5/10/chartex" xmlns:cx5="http://schemas.microsoft.com/office/drawing/2016/5/11/chartex" xmlns:cx6="http://schemas.microsoft.com/office/drawing/2016/5/12/chartex" xmlns:cx7="http://schemas.microsoft.com/office/drawing/2016/5/13/chartex" xmlns:cx8="http://schemas.microsoft.com/office/drawing/2016/5/14/chartex" xmlns:mc="http://schemas.openxmlformats.org/markup-compatibility/2006" xmlns:aink="http://schemas.microsoft.com/office/drawing/2016/ink" xmlns:am3d="http://schemas.microsoft.com/office/drawing/2017/model3d" xmlns:o="urn:schemas-microsoft-com:office:office" xmlns:oel="http://schemas.microsoft.com/office/2019/extlst" xmlns:r="http://schemas.openxmlformats.org/officeDocument/2006/relationships" xmlns:m="http://schemas.openxmlformats.org/officeDocument/2006/math" xmlns:v="urn:schemas-microsoft-com:vml" xmlns:wp14="http://schemas.microsoft.com/office/word/2010/wordprocessingDrawing" xmlns:wp="http://schemas.openxmlformats.org/drawingml/2006/wordprocessingDrawing" xmlns:w10="urn:schemas-microsoft-com:office:word" xmlns:w="http://schemas.openxmlformats.org/wordprocessingml/2006/main" xmlns:w14="http://schemas.microsoft.com/office/word/2010/wordml" xmlns:w15="http://schemas.microsoft.com/office/word/2012/wordml" xmlns:w16cex="http://schemas.microsoft.com/office/word/2018/wordml/cex" xmlns:w16cid="http://schemas.microsoft.com/office/word/2016/wordml/cid" xmlns:w16="http://schemas.microsoft.com/office/word/2018/wordml" xmlns:w16du="http://schemas.microsoft.com/office/word/2023/wordml/word16du" xmlns:w16sdtdh="http://schemas.microsoft.com/office/word/2020/wordml/sdtdatahash" xmlns:w16se="http://schemas.microsoft.com/office/word/2015/wordml/symex" xmlns:wpg="http://schemas.microsoft.com/office/word/2010/wordprocessingGroup" xmlns:wpi="http://schemas.microsoft.com/office/word/2010/wordprocessingInk" xmlns:wne="http://schemas.microsoft.com/office/word/2006/wordml" xmlns:wps="http://schemas.microsoft.com/office/word/2010/wordprocessingShape" mc:Ignorable="w14 w15 w16se w16cid w16 w16cex w16sdtdh w16du wp14">
   <w:p>
     <w:pPr>
-      <w:pStyle w:val="Capalera"/>
+      <w:pStyle w:val="Encabezado"/>
       <w:tabs>
         <w:tab w:val="clear" w:pos="10200"/>
         <w:tab w:val="right" w:pos="10320"/>
@@ -3437,7 +5514,7 @@
 <w:hdr xmlns:wpc="http://schemas.microsoft.com/office/word/2010/wordprocessingCanvas" xmlns:cx="http://schemas.microsoft.com/office/drawing/2014/chartex" xmlns:cx1="http://schemas.microsoft.com/office/drawing/2015/9/8/chartex" xmlns:cx2="http://schemas.microsoft.com/office/drawing/2015/10/21/chartex" xmlns:cx3="http://schemas.microsoft.com/office/drawing/2016/5/9/chartex" xmlns:cx4="http://schemas.microsoft.com/office/drawing/2016/5/10/chartex" xmlns:cx5="http://schemas.microsoft.com/office/drawing/2016/5/11/chartex" xmlns:cx6="http://schemas.microsoft.com/office/drawing/2016/5/12/chartex" xmlns:cx7="http://schemas.microsoft.com/office/drawing/2016/5/13/chartex" xmlns:cx8="http://schemas.microsoft.com/office/drawing/2016/5/14/chartex" xmlns:mc="http://schemas.openxmlformats.org/markup-compatibility/2006" xmlns:aink="http://schemas.microsoft.com/office/drawing/2016/ink" xmlns:am3d="http://schemas.microsoft.com/office/drawing/2017/model3d" xmlns:o="urn:schemas-microsoft-com:office:office" xmlns:oel="http://schemas.microsoft.com/office/2019/extlst" xmlns:r="http://schemas.openxmlformats.org/officeDocument/2006/relationships" xmlns:m="http://schemas.openxmlformats.org/officeDocument/2006/math" xmlns:v="urn:schemas-microsoft-com:vml" xmlns:wp14="http://schemas.microsoft.com/office/word/2010/wordprocessingDrawing" xmlns:wp="http://schemas.openxmlformats.org/drawingml/2006/wordprocessingDrawing" xmlns:w10="urn:schemas-microsoft-com:office:word" xmlns:w="http://schemas.openxmlformats.org/wordprocessingml/2006/main" xmlns:w14="http://schemas.microsoft.com/office/word/2010/wordml" xmlns:w15="http://schemas.microsoft.com/office/word/2012/wordml" xmlns:w16cex="http://schemas.microsoft.com/office/word/2018/wordml/cex" xmlns:w16cid="http://schemas.microsoft.com/office/word/2016/wordml/cid" xmlns:w16="http://schemas.microsoft.com/office/word/2018/wordml" xmlns:w16du="http://schemas.microsoft.com/office/word/2023/wordml/word16du" xmlns:w16sdtdh="http://schemas.microsoft.com/office/word/2020/wordml/sdtdatahash" xmlns:w16se="http://schemas.microsoft.com/office/word/2015/wordml/symex" xmlns:wpg="http://schemas.microsoft.com/office/word/2010/wordprocessingGroup" xmlns:wpi="http://schemas.microsoft.com/office/word/2010/wordprocessingInk" xmlns:wne="http://schemas.microsoft.com/office/word/2006/wordml" xmlns:wps="http://schemas.microsoft.com/office/word/2010/wordprocessingShape" mc:Ignorable="w14 w15 w16se w16cid w16 w16cex w16sdtdh w16du wp14">
   <w:p>
     <w:pPr>
-      <w:pStyle w:val="Capalera"/>
+      <w:pStyle w:val="Encabezado"/>
       <w:tabs>
         <w:tab w:val="clear" w:pos="10200"/>
         <w:tab w:val="right" w:pos="10320"/>
@@ -3504,7 +5581,7 @@
 <w:hdr xmlns:wpc="http://schemas.microsoft.com/office/word/2010/wordprocessingCanvas" xmlns:cx="http://schemas.microsoft.com/office/drawing/2014/chartex" xmlns:cx1="http://schemas.microsoft.com/office/drawing/2015/9/8/chartex" xmlns:cx2="http://schemas.microsoft.com/office/drawing/2015/10/21/chartex" xmlns:cx3="http://schemas.microsoft.com/office/drawing/2016/5/9/chartex" xmlns:cx4="http://schemas.microsoft.com/office/drawing/2016/5/10/chartex" xmlns:cx5="http://schemas.microsoft.com/office/drawing/2016/5/11/chartex" xmlns:cx6="http://schemas.microsoft.com/office/drawing/2016/5/12/chartex" xmlns:cx7="http://schemas.microsoft.com/office/drawing/2016/5/13/chartex" xmlns:cx8="http://schemas.microsoft.com/office/drawing/2016/5/14/chartex" xmlns:mc="http://schemas.openxmlformats.org/markup-compatibility/2006" xmlns:aink="http://schemas.microsoft.com/office/drawing/2016/ink" xmlns:am3d="http://schemas.microsoft.com/office/drawing/2017/model3d" xmlns:o="urn:schemas-microsoft-com:office:office" xmlns:oel="http://schemas.microsoft.com/office/2019/extlst" xmlns:r="http://schemas.openxmlformats.org/officeDocument/2006/relationships" xmlns:m="http://schemas.openxmlformats.org/officeDocument/2006/math" xmlns:v="urn:schemas-microsoft-com:vml" xmlns:wp14="http://schemas.microsoft.com/office/word/2010/wordprocessingDrawing" xmlns:wp="http://schemas.openxmlformats.org/drawingml/2006/wordprocessingDrawing" xmlns:w10="urn:schemas-microsoft-com:office:word" xmlns:w="http://schemas.openxmlformats.org/wordprocessingml/2006/main" xmlns:w14="http://schemas.microsoft.com/office/word/2010/wordml" xmlns:w15="http://schemas.microsoft.com/office/word/2012/wordml" xmlns:w16cex="http://schemas.microsoft.com/office/word/2018/wordml/cex" xmlns:w16cid="http://schemas.microsoft.com/office/word/2016/wordml/cid" xmlns:w16="http://schemas.microsoft.com/office/word/2018/wordml" xmlns:w16du="http://schemas.microsoft.com/office/word/2023/wordml/word16du" xmlns:w16sdtdh="http://schemas.microsoft.com/office/word/2020/wordml/sdtdatahash" xmlns:w16se="http://schemas.microsoft.com/office/word/2015/wordml/symex" xmlns:wpg="http://schemas.microsoft.com/office/word/2010/wordprocessingGroup" xmlns:wpi="http://schemas.microsoft.com/office/word/2010/wordprocessingInk" xmlns:wne="http://schemas.microsoft.com/office/word/2006/wordml" xmlns:wps="http://schemas.microsoft.com/office/word/2010/wordprocessingShape" mc:Ignorable="w14 w15 w16se w16cid w16 w16cex w16sdtdh w16du wp14">
   <w:p>
     <w:pPr>
-      <w:pStyle w:val="Capalera"/>
+      <w:pStyle w:val="Encabezado"/>
       <w:tabs>
         <w:tab w:val="clear" w:pos="10200"/>
         <w:tab w:val="right" w:pos="10320"/>
@@ -4507,6 +6584,119 @@
     </w:lvl>
   </w:abstractNum>
   <w:abstractNum w:abstractNumId="12" w15:restartNumberingAfterBreak="0">
+    <w:nsid w:val="22461E76"/>
+    <w:multiLevelType w:val="multilevel"/>
+    <w:tmpl w:val="8B907B1E"/>
+    <w:lvl w:ilvl="0">
+      <w:start w:val="1"/>
+      <w:numFmt w:val="decimal"/>
+      <w:lvlText w:val="%1"/>
+      <w:lvlJc w:val="left"/>
+      <w:pPr>
+        <w:ind w:left="360" w:hanging="360"/>
+      </w:pPr>
+      <w:rPr>
+        <w:rFonts w:hint="default"/>
+      </w:rPr>
+    </w:lvl>
+    <w:lvl w:ilvl="1">
+      <w:start w:val="1"/>
+      <w:numFmt w:val="decimal"/>
+      <w:lvlText w:val="%1.%2"/>
+      <w:lvlJc w:val="left"/>
+      <w:pPr>
+        <w:ind w:left="1080" w:hanging="360"/>
+      </w:pPr>
+      <w:rPr>
+        <w:rFonts w:hint="default"/>
+      </w:rPr>
+    </w:lvl>
+    <w:lvl w:ilvl="2">
+      <w:start w:val="1"/>
+      <w:numFmt w:val="decimal"/>
+      <w:lvlText w:val="%1.%2.%3"/>
+      <w:lvlJc w:val="left"/>
+      <w:pPr>
+        <w:ind w:left="2160" w:hanging="720"/>
+      </w:pPr>
+      <w:rPr>
+        <w:rFonts w:hint="default"/>
+      </w:rPr>
+    </w:lvl>
+    <w:lvl w:ilvl="3">
+      <w:start w:val="1"/>
+      <w:numFmt w:val="decimal"/>
+      <w:lvlText w:val="%1.%2.%3.%4"/>
+      <w:lvlJc w:val="left"/>
+      <w:pPr>
+        <w:ind w:left="2880" w:hanging="720"/>
+      </w:pPr>
+      <w:rPr>
+        <w:rFonts w:hint="default"/>
+      </w:rPr>
+    </w:lvl>
+    <w:lvl w:ilvl="4">
+      <w:start w:val="1"/>
+      <w:numFmt w:val="decimal"/>
+      <w:lvlText w:val="%1.%2.%3.%4.%5"/>
+      <w:lvlJc w:val="left"/>
+      <w:pPr>
+        <w:ind w:left="3960" w:hanging="1080"/>
+      </w:pPr>
+      <w:rPr>
+        <w:rFonts w:hint="default"/>
+      </w:rPr>
+    </w:lvl>
+    <w:lvl w:ilvl="5">
+      <w:start w:val="1"/>
+      <w:numFmt w:val="decimal"/>
+      <w:lvlText w:val="%1.%2.%3.%4.%5.%6"/>
+      <w:lvlJc w:val="left"/>
+      <w:pPr>
+        <w:ind w:left="4680" w:hanging="1080"/>
+      </w:pPr>
+      <w:rPr>
+        <w:rFonts w:hint="default"/>
+      </w:rPr>
+    </w:lvl>
+    <w:lvl w:ilvl="6">
+      <w:start w:val="1"/>
+      <w:numFmt w:val="decimal"/>
+      <w:lvlText w:val="%1.%2.%3.%4.%5.%6.%7"/>
+      <w:lvlJc w:val="left"/>
+      <w:pPr>
+        <w:ind w:left="5760" w:hanging="1440"/>
+      </w:pPr>
+      <w:rPr>
+        <w:rFonts w:hint="default"/>
+      </w:rPr>
+    </w:lvl>
+    <w:lvl w:ilvl="7">
+      <w:start w:val="1"/>
+      <w:numFmt w:val="decimal"/>
+      <w:lvlText w:val="%1.%2.%3.%4.%5.%6.%7.%8"/>
+      <w:lvlJc w:val="left"/>
+      <w:pPr>
+        <w:ind w:left="6480" w:hanging="1440"/>
+      </w:pPr>
+      <w:rPr>
+        <w:rFonts w:hint="default"/>
+      </w:rPr>
+    </w:lvl>
+    <w:lvl w:ilvl="8">
+      <w:start w:val="1"/>
+      <w:numFmt w:val="decimal"/>
+      <w:lvlText w:val="%1.%2.%3.%4.%5.%6.%7.%8.%9"/>
+      <w:lvlJc w:val="left"/>
+      <w:pPr>
+        <w:ind w:left="7200" w:hanging="1440"/>
+      </w:pPr>
+      <w:rPr>
+        <w:rFonts w:hint="default"/>
+      </w:rPr>
+    </w:lvl>
+  </w:abstractNum>
+  <w:abstractNum w:abstractNumId="13" w15:restartNumberingAfterBreak="0">
     <w:nsid w:val="2517274C"/>
     <w:multiLevelType w:val="singleLevel"/>
     <w:tmpl w:val="04090011"/>
@@ -4523,7 +6713,7 @@
       </w:pPr>
     </w:lvl>
   </w:abstractNum>
-  <w:abstractNum w:abstractNumId="13" w15:restartNumberingAfterBreak="0">
+  <w:abstractNum w:abstractNumId="14" w15:restartNumberingAfterBreak="0">
     <w:nsid w:val="2D234D8B"/>
     <w:multiLevelType w:val="singleLevel"/>
     <w:tmpl w:val="0409000F"/>
@@ -4540,7 +6730,7 @@
       </w:pPr>
     </w:lvl>
   </w:abstractNum>
-  <w:abstractNum w:abstractNumId="14" w15:restartNumberingAfterBreak="0">
+  <w:abstractNum w:abstractNumId="15" w15:restartNumberingAfterBreak="0">
     <w:nsid w:val="2DAB3B96"/>
     <w:multiLevelType w:val="multilevel"/>
     <w:tmpl w:val="5C72E33A"/>
@@ -4680,7 +6870,7 @@
       </w:rPr>
     </w:lvl>
   </w:abstractNum>
-  <w:abstractNum w:abstractNumId="15" w15:restartNumberingAfterBreak="0">
+  <w:abstractNum w:abstractNumId="16" w15:restartNumberingAfterBreak="0">
     <w:nsid w:val="2F2E2B21"/>
     <w:multiLevelType w:val="singleLevel"/>
     <w:tmpl w:val="832E08D8"/>
@@ -4695,7 +6885,7 @@
       </w:pPr>
     </w:lvl>
   </w:abstractNum>
-  <w:abstractNum w:abstractNumId="16" w15:restartNumberingAfterBreak="0">
+  <w:abstractNum w:abstractNumId="17" w15:restartNumberingAfterBreak="0">
     <w:nsid w:val="2F8B23F8"/>
     <w:multiLevelType w:val="singleLevel"/>
     <w:tmpl w:val="12CEED98"/>
@@ -4710,7 +6900,7 @@
       </w:pPr>
     </w:lvl>
   </w:abstractNum>
-  <w:abstractNum w:abstractNumId="17" w15:restartNumberingAfterBreak="0">
+  <w:abstractNum w:abstractNumId="18" w15:restartNumberingAfterBreak="0">
     <w:nsid w:val="32465C74"/>
     <w:multiLevelType w:val="singleLevel"/>
     <w:tmpl w:val="832E08D8"/>
@@ -4725,7 +6915,7 @@
       </w:pPr>
     </w:lvl>
   </w:abstractNum>
-  <w:abstractNum w:abstractNumId="18" w15:restartNumberingAfterBreak="0">
+  <w:abstractNum w:abstractNumId="19" w15:restartNumberingAfterBreak="0">
     <w:nsid w:val="3A371ADA"/>
     <w:multiLevelType w:val="hybridMultilevel"/>
     <w:tmpl w:val="887A11AA"/>
@@ -4838,7 +7028,7 @@
       </w:rPr>
     </w:lvl>
   </w:abstractNum>
-  <w:abstractNum w:abstractNumId="19" w15:restartNumberingAfterBreak="0">
+  <w:abstractNum w:abstractNumId="20" w15:restartNumberingAfterBreak="0">
     <w:nsid w:val="3A877D64"/>
     <w:multiLevelType w:val="singleLevel"/>
     <w:tmpl w:val="5DA6FC16"/>
@@ -4855,7 +7045,7 @@
       </w:pPr>
     </w:lvl>
   </w:abstractNum>
-  <w:abstractNum w:abstractNumId="20" w15:restartNumberingAfterBreak="0">
+  <w:abstractNum w:abstractNumId="21" w15:restartNumberingAfterBreak="0">
     <w:nsid w:val="3AAC1CFC"/>
     <w:multiLevelType w:val="singleLevel"/>
     <w:tmpl w:val="3A8EC28E"/>
@@ -4872,7 +7062,7 @@
       </w:pPr>
     </w:lvl>
   </w:abstractNum>
-  <w:abstractNum w:abstractNumId="21" w15:restartNumberingAfterBreak="0">
+  <w:abstractNum w:abstractNumId="22" w15:restartNumberingAfterBreak="0">
     <w:nsid w:val="3DA75D3A"/>
     <w:multiLevelType w:val="multilevel"/>
     <w:tmpl w:val="79A06D0C"/>
@@ -5012,7 +7202,7 @@
       </w:rPr>
     </w:lvl>
   </w:abstractNum>
-  <w:abstractNum w:abstractNumId="22" w15:restartNumberingAfterBreak="0">
+  <w:abstractNum w:abstractNumId="23" w15:restartNumberingAfterBreak="0">
     <w:nsid w:val="40164597"/>
     <w:multiLevelType w:val="hybridMultilevel"/>
     <w:tmpl w:val="0310DFEC"/>
@@ -5152,7 +7342,7 @@
       </w:rPr>
     </w:lvl>
   </w:abstractNum>
-  <w:abstractNum w:abstractNumId="23" w15:restartNumberingAfterBreak="0">
+  <w:abstractNum w:abstractNumId="24" w15:restartNumberingAfterBreak="0">
     <w:nsid w:val="467D5D9E"/>
     <w:multiLevelType w:val="singleLevel"/>
     <w:tmpl w:val="832E08D8"/>
@@ -5167,7 +7357,7 @@
       </w:pPr>
     </w:lvl>
   </w:abstractNum>
-  <w:abstractNum w:abstractNumId="24" w15:restartNumberingAfterBreak="0">
+  <w:abstractNum w:abstractNumId="25" w15:restartNumberingAfterBreak="0">
     <w:nsid w:val="47332F9F"/>
     <w:multiLevelType w:val="singleLevel"/>
     <w:tmpl w:val="488EC81A"/>
@@ -5182,7 +7372,7 @@
       </w:pPr>
     </w:lvl>
   </w:abstractNum>
-  <w:abstractNum w:abstractNumId="25" w15:restartNumberingAfterBreak="0">
+  <w:abstractNum w:abstractNumId="26" w15:restartNumberingAfterBreak="0">
     <w:nsid w:val="4D0B59CF"/>
     <w:multiLevelType w:val="singleLevel"/>
     <w:tmpl w:val="4A4223A6"/>
@@ -5197,7 +7387,7 @@
       </w:pPr>
     </w:lvl>
   </w:abstractNum>
-  <w:abstractNum w:abstractNumId="26" w15:restartNumberingAfterBreak="0">
+  <w:abstractNum w:abstractNumId="27" w15:restartNumberingAfterBreak="0">
     <w:nsid w:val="4D2E1DFD"/>
     <w:multiLevelType w:val="hybridMultilevel"/>
     <w:tmpl w:val="659A58A2"/>
@@ -5310,7 +7500,7 @@
       </w:rPr>
     </w:lvl>
   </w:abstractNum>
-  <w:abstractNum w:abstractNumId="27" w15:restartNumberingAfterBreak="0">
+  <w:abstractNum w:abstractNumId="28" w15:restartNumberingAfterBreak="0">
     <w:nsid w:val="521F2FC8"/>
     <w:multiLevelType w:val="hybridMultilevel"/>
     <w:tmpl w:val="A132861C"/>
@@ -5450,7 +7640,7 @@
       </w:rPr>
     </w:lvl>
   </w:abstractNum>
-  <w:abstractNum w:abstractNumId="28" w15:restartNumberingAfterBreak="0">
+  <w:abstractNum w:abstractNumId="29" w15:restartNumberingAfterBreak="0">
     <w:nsid w:val="54366CFE"/>
     <w:multiLevelType w:val="hybridMultilevel"/>
     <w:tmpl w:val="6D70D140"/>
@@ -5566,7 +7756,7 @@
       </w:pPr>
     </w:lvl>
   </w:abstractNum>
-  <w:abstractNum w:abstractNumId="29" w15:restartNumberingAfterBreak="0">
+  <w:abstractNum w:abstractNumId="30" w15:restartNumberingAfterBreak="0">
     <w:nsid w:val="55630736"/>
     <w:multiLevelType w:val="singleLevel"/>
     <w:tmpl w:val="0BEC9FB0"/>
@@ -5581,7 +7771,7 @@
       </w:pPr>
     </w:lvl>
   </w:abstractNum>
-  <w:abstractNum w:abstractNumId="30" w15:restartNumberingAfterBreak="0">
+  <w:abstractNum w:abstractNumId="31" w15:restartNumberingAfterBreak="0">
     <w:nsid w:val="5BD07A75"/>
     <w:multiLevelType w:val="multilevel"/>
     <w:tmpl w:val="3D70483C"/>
@@ -5721,7 +7911,7 @@
       </w:rPr>
     </w:lvl>
   </w:abstractNum>
-  <w:abstractNum w:abstractNumId="31" w15:restartNumberingAfterBreak="0">
+  <w:abstractNum w:abstractNumId="32" w15:restartNumberingAfterBreak="0">
     <w:nsid w:val="5CA0401C"/>
     <w:multiLevelType w:val="hybridMultilevel"/>
     <w:tmpl w:val="5F5CE252"/>
@@ -5839,7 +8029,7 @@
       </w:pPr>
     </w:lvl>
   </w:abstractNum>
-  <w:abstractNum w:abstractNumId="32" w15:restartNumberingAfterBreak="0">
+  <w:abstractNum w:abstractNumId="33" w15:restartNumberingAfterBreak="0">
     <w:nsid w:val="5CB72B28"/>
     <w:multiLevelType w:val="multilevel"/>
     <w:tmpl w:val="C706C7CA"/>
@@ -5979,7 +8169,7 @@
       </w:rPr>
     </w:lvl>
   </w:abstractNum>
-  <w:abstractNum w:abstractNumId="33" w15:restartNumberingAfterBreak="0">
+  <w:abstractNum w:abstractNumId="34" w15:restartNumberingAfterBreak="0">
     <w:nsid w:val="68FC4A9E"/>
     <w:multiLevelType w:val="multilevel"/>
     <w:tmpl w:val="B7DACE22"/>
@@ -6119,7 +8309,7 @@
       </w:rPr>
     </w:lvl>
   </w:abstractNum>
-  <w:abstractNum w:abstractNumId="34" w15:restartNumberingAfterBreak="0">
+  <w:abstractNum w:abstractNumId="35" w15:restartNumberingAfterBreak="0">
     <w:nsid w:val="6DC3293B"/>
     <w:multiLevelType w:val="singleLevel"/>
     <w:tmpl w:val="3A8EC28E"/>
@@ -6136,7 +8326,7 @@
       </w:pPr>
     </w:lvl>
   </w:abstractNum>
-  <w:abstractNum w:abstractNumId="35" w15:restartNumberingAfterBreak="0">
+  <w:abstractNum w:abstractNumId="36" w15:restartNumberingAfterBreak="0">
     <w:nsid w:val="70FE1FE5"/>
     <w:multiLevelType w:val="hybridMultilevel"/>
     <w:tmpl w:val="8630436E"/>
@@ -6249,7 +8439,7 @@
       </w:rPr>
     </w:lvl>
   </w:abstractNum>
-  <w:abstractNum w:abstractNumId="36" w15:restartNumberingAfterBreak="0">
+  <w:abstractNum w:abstractNumId="37" w15:restartNumberingAfterBreak="0">
     <w:nsid w:val="74441AFF"/>
     <w:multiLevelType w:val="singleLevel"/>
     <w:tmpl w:val="832E08D8"/>
@@ -6264,7 +8454,7 @@
       </w:pPr>
     </w:lvl>
   </w:abstractNum>
-  <w:abstractNum w:abstractNumId="37" w15:restartNumberingAfterBreak="0">
+  <w:abstractNum w:abstractNumId="38" w15:restartNumberingAfterBreak="0">
     <w:nsid w:val="77E315E9"/>
     <w:multiLevelType w:val="singleLevel"/>
     <w:tmpl w:val="0BEC9FB0"/>
@@ -6279,7 +8469,7 @@
       </w:pPr>
     </w:lvl>
   </w:abstractNum>
-  <w:abstractNum w:abstractNumId="38" w15:restartNumberingAfterBreak="0">
+  <w:abstractNum w:abstractNumId="39" w15:restartNumberingAfterBreak="0">
     <w:nsid w:val="7A2D5804"/>
     <w:multiLevelType w:val="multilevel"/>
     <w:tmpl w:val="0409001F"/>
@@ -6429,19 +8619,19 @@
     </w:lvlOverride>
   </w:num>
   <w:num w:numId="3" w16cid:durableId="845293576">
-    <w:abstractNumId w:val="15"/>
+    <w:abstractNumId w:val="16"/>
   </w:num>
   <w:num w:numId="4" w16cid:durableId="1283807846">
-    <w:abstractNumId w:val="23"/>
+    <w:abstractNumId w:val="24"/>
   </w:num>
   <w:num w:numId="5" w16cid:durableId="1458794009">
-    <w:abstractNumId w:val="36"/>
+    <w:abstractNumId w:val="37"/>
   </w:num>
   <w:num w:numId="6" w16cid:durableId="1185024653">
     <w:abstractNumId w:val="10"/>
   </w:num>
   <w:num w:numId="7" w16cid:durableId="968511631">
-    <w:abstractNumId w:val="17"/>
+    <w:abstractNumId w:val="18"/>
   </w:num>
   <w:num w:numId="8" w16cid:durableId="13118264">
     <w:abstractNumId w:val="9"/>
@@ -6453,10 +8643,10 @@
     <w:abstractNumId w:val="0"/>
   </w:num>
   <w:num w:numId="11" w16cid:durableId="1738892506">
-    <w:abstractNumId w:val="16"/>
+    <w:abstractNumId w:val="17"/>
   </w:num>
   <w:num w:numId="12" w16cid:durableId="1648509504">
-    <w:abstractNumId w:val="16"/>
+    <w:abstractNumId w:val="17"/>
     <w:lvlOverride w:ilvl="0">
       <w:lvl w:ilvl="0">
         <w:start w:val="1"/>
@@ -6471,10 +8661,10 @@
     </w:lvlOverride>
   </w:num>
   <w:num w:numId="13" w16cid:durableId="659507104">
-    <w:abstractNumId w:val="24"/>
+    <w:abstractNumId w:val="25"/>
   </w:num>
   <w:num w:numId="14" w16cid:durableId="528296059">
-    <w:abstractNumId w:val="24"/>
+    <w:abstractNumId w:val="25"/>
     <w:lvlOverride w:ilvl="0">
       <w:lvl w:ilvl="0">
         <w:start w:val="1"/>
@@ -6489,34 +8679,34 @@
     </w:lvlOverride>
   </w:num>
   <w:num w:numId="15" w16cid:durableId="80101218">
-    <w:abstractNumId w:val="19"/>
+    <w:abstractNumId w:val="20"/>
   </w:num>
   <w:num w:numId="16" w16cid:durableId="1543594634">
     <w:abstractNumId w:val="11"/>
   </w:num>
   <w:num w:numId="17" w16cid:durableId="1223130501">
-    <w:abstractNumId w:val="29"/>
+    <w:abstractNumId w:val="30"/>
   </w:num>
   <w:num w:numId="18" w16cid:durableId="81342585">
-    <w:abstractNumId w:val="25"/>
+    <w:abstractNumId w:val="26"/>
   </w:num>
   <w:num w:numId="19" w16cid:durableId="1595745778">
-    <w:abstractNumId w:val="37"/>
+    <w:abstractNumId w:val="38"/>
   </w:num>
   <w:num w:numId="20" w16cid:durableId="1279990054">
+    <w:abstractNumId w:val="14"/>
+  </w:num>
+  <w:num w:numId="21" w16cid:durableId="1342512817">
     <w:abstractNumId w:val="13"/>
   </w:num>
-  <w:num w:numId="21" w16cid:durableId="1342512817">
-    <w:abstractNumId w:val="12"/>
-  </w:num>
   <w:num w:numId="22" w16cid:durableId="563611102">
-    <w:abstractNumId w:val="34"/>
+    <w:abstractNumId w:val="35"/>
   </w:num>
   <w:num w:numId="23" w16cid:durableId="876161038">
-    <w:abstractNumId w:val="20"/>
+    <w:abstractNumId w:val="21"/>
   </w:num>
   <w:num w:numId="24" w16cid:durableId="1494221631">
-    <w:abstractNumId w:val="31"/>
+    <w:abstractNumId w:val="32"/>
   </w:num>
   <w:num w:numId="25" w16cid:durableId="155541243">
     <w:abstractNumId w:val="4"/>
@@ -6528,22 +8718,22 @@
     <w:abstractNumId w:val="5"/>
   </w:num>
   <w:num w:numId="28" w16cid:durableId="886071209">
-    <w:abstractNumId w:val="21"/>
+    <w:abstractNumId w:val="22"/>
   </w:num>
   <w:num w:numId="29" w16cid:durableId="1810436226">
-    <w:abstractNumId w:val="38"/>
+    <w:abstractNumId w:val="39"/>
   </w:num>
   <w:num w:numId="30" w16cid:durableId="1601916392">
-    <w:abstractNumId w:val="27"/>
+    <w:abstractNumId w:val="28"/>
   </w:num>
   <w:num w:numId="31" w16cid:durableId="624628129">
-    <w:abstractNumId w:val="22"/>
+    <w:abstractNumId w:val="23"/>
   </w:num>
   <w:num w:numId="32" w16cid:durableId="1185441571">
-    <w:abstractNumId w:val="30"/>
+    <w:abstractNumId w:val="31"/>
   </w:num>
   <w:num w:numId="33" w16cid:durableId="1429931272">
-    <w:abstractNumId w:val="32"/>
+    <w:abstractNumId w:val="33"/>
   </w:num>
   <w:num w:numId="34" w16cid:durableId="725757332">
     <w:abstractNumId w:val="6"/>
@@ -6552,22 +8742,22 @@
     <w:abstractNumId w:val="7"/>
   </w:num>
   <w:num w:numId="36" w16cid:durableId="962923663">
-    <w:abstractNumId w:val="14"/>
+    <w:abstractNumId w:val="15"/>
   </w:num>
   <w:num w:numId="37" w16cid:durableId="288240822">
-    <w:abstractNumId w:val="33"/>
+    <w:abstractNumId w:val="34"/>
   </w:num>
   <w:num w:numId="38" w16cid:durableId="419065828">
-    <w:abstractNumId w:val="28"/>
+    <w:abstractNumId w:val="29"/>
   </w:num>
   <w:num w:numId="39" w16cid:durableId="1638490197">
     <w:abstractNumId w:val="3"/>
   </w:num>
   <w:num w:numId="40" w16cid:durableId="1936670451">
-    <w:abstractNumId w:val="35"/>
+    <w:abstractNumId w:val="36"/>
   </w:num>
   <w:num w:numId="41" w16cid:durableId="1998681107">
-    <w:abstractNumId w:val="26"/>
+    <w:abstractNumId w:val="27"/>
   </w:num>
   <w:num w:numId="42" w16cid:durableId="39210797">
     <w:abstractNumId w:val="1"/>
@@ -6588,7 +8778,10 @@
     </w:lvlOverride>
   </w:num>
   <w:num w:numId="43" w16cid:durableId="1030030750">
-    <w:abstractNumId w:val="18"/>
+    <w:abstractNumId w:val="19"/>
+  </w:num>
+  <w:num w:numId="44" w16cid:durableId="1304700499">
+    <w:abstractNumId w:val="12"/>
   </w:num>
 </w:numbering>
 </file>
@@ -6989,11 +9182,11 @@
       <w:lang w:val="ca-ES"/>
     </w:rPr>
   </w:style>
-  <w:style w:type="paragraph" w:styleId="Ttol1">
+  <w:style w:type="paragraph" w:styleId="Ttulo1">
     <w:name w:val="heading 1"/>
     <w:basedOn w:val="PARAGRAPH"/>
     <w:next w:val="PARAGRAPHnoindent"/>
-    <w:link w:val="Ttol1Car"/>
+    <w:link w:val="Ttulo1Car"/>
     <w:uiPriority w:val="9"/>
     <w:qFormat/>
     <w:rsid w:val="0073587B"/>
@@ -7012,11 +9205,11 @@
       <w:sz w:val="23"/>
     </w:rPr>
   </w:style>
-  <w:style w:type="paragraph" w:styleId="Ttol2">
+  <w:style w:type="paragraph" w:styleId="Ttulo2">
     <w:name w:val="heading 2"/>
-    <w:basedOn w:val="Ttol1"/>
+    <w:basedOn w:val="Ttulo1"/>
     <w:next w:val="PARAGRAPHnoindent"/>
-    <w:link w:val="Ttol2Car"/>
+    <w:link w:val="Ttulo2Car"/>
     <w:qFormat/>
     <w:rsid w:val="0073587B"/>
     <w:pPr>
@@ -7029,9 +9222,9 @@
       <w:sz w:val="20"/>
     </w:rPr>
   </w:style>
-  <w:style w:type="paragraph" w:styleId="Ttol3">
+  <w:style w:type="paragraph" w:styleId="Ttulo3">
     <w:name w:val="heading 3"/>
-    <w:basedOn w:val="Ttol2"/>
+    <w:basedOn w:val="Ttulo2"/>
     <w:next w:val="PARAGRAPHnoindent"/>
     <w:qFormat/>
     <w:rsid w:val="0073587B"/>
@@ -7044,7 +9237,7 @@
       <w:i/>
     </w:rPr>
   </w:style>
-  <w:style w:type="paragraph" w:styleId="Ttol4">
+  <w:style w:type="paragraph" w:styleId="Ttulo4">
     <w:name w:val="heading 4"/>
     <w:basedOn w:val="Normal"/>
     <w:next w:val="PARAGRAPHnoindent"/>
@@ -7061,13 +9254,13 @@
       <w:u w:val="single"/>
     </w:rPr>
   </w:style>
-  <w:style w:type="character" w:default="1" w:styleId="Lletraperdefectedelpargraf">
+  <w:style w:type="character" w:default="1" w:styleId="Fuentedeprrafopredeter">
     <w:name w:val="Default Paragraph Font"/>
     <w:uiPriority w:val="1"/>
     <w:semiHidden/>
     <w:unhideWhenUsed/>
   </w:style>
-  <w:style w:type="table" w:default="1" w:styleId="Taulanormal">
+  <w:style w:type="table" w:default="1" w:styleId="Tablanormal">
     <w:name w:val="Normal Table"/>
     <w:uiPriority w:val="99"/>
     <w:semiHidden/>
@@ -7082,7 +9275,7 @@
       </w:tblCellMar>
     </w:tblPr>
   </w:style>
-  <w:style w:type="numbering" w:default="1" w:styleId="Sensellista">
+  <w:style w:type="numbering" w:default="1" w:styleId="Sinlista">
     <w:name w:val="No List"/>
     <w:uiPriority w:val="99"/>
     <w:semiHidden/>
@@ -7121,7 +9314,7 @@
       <w:color w:val="00FF00"/>
     </w:rPr>
   </w:style>
-  <w:style w:type="character" w:styleId="Refernciadenotaapeudepgina">
+  <w:style w:type="character" w:styleId="Refdenotaalpie">
     <w:name w:val="footnote reference"/>
     <w:semiHidden/>
     <w:rsid w:val="0073587B"/>
@@ -7130,7 +9323,7 @@
       <w:vertAlign w:val="superscript"/>
     </w:rPr>
   </w:style>
-  <w:style w:type="paragraph" w:styleId="Textdenotaapeudepgina">
+  <w:style w:type="paragraph" w:styleId="Textonotapie">
     <w:name w:val="footnote text"/>
     <w:basedOn w:val="PARAGRAPHnoindent"/>
     <w:semiHidden/>
@@ -7184,7 +9377,7 @@
       <w:sz w:val="16"/>
     </w:rPr>
   </w:style>
-  <w:style w:type="paragraph" w:styleId="Capalera">
+  <w:style w:type="paragraph" w:styleId="Encabezado">
     <w:name w:val="header"/>
     <w:basedOn w:val="Normal"/>
     <w:rsid w:val="0073587B"/>
@@ -7446,7 +9639,7 @@
   </w:style>
   <w:style w:type="character" w:customStyle="1" w:styleId="Url">
     <w:name w:val="Url"/>
-    <w:basedOn w:val="Lletraperdefectedelpargraf"/>
+    <w:basedOn w:val="Fuentedeprrafopredeter"/>
     <w:rsid w:val="0073587B"/>
     <w:rPr>
       <w:rFonts w:ascii="Helvetica Condensed" w:hAnsi="Helvetica Condensed"/>
@@ -7454,7 +9647,7 @@
       <w:sz w:val="18"/>
     </w:rPr>
   </w:style>
-  <w:style w:type="paragraph" w:styleId="Peu">
+  <w:style w:type="paragraph" w:styleId="Piedepgina">
     <w:name w:val="footer"/>
     <w:basedOn w:val="Normal"/>
     <w:rsid w:val="0073587B"/>
@@ -7467,7 +9660,7 @@
   </w:style>
   <w:style w:type="paragraph" w:customStyle="1" w:styleId="ACKHEAD">
     <w:name w:val="ACK. HEAD"/>
-    <w:basedOn w:val="Ttol1"/>
+    <w:basedOn w:val="Ttulo1"/>
     <w:next w:val="ACKNOWLEDGMENTS"/>
     <w:rsid w:val="0073587B"/>
     <w:pPr>
@@ -7481,7 +9674,7 @@
   </w:style>
   <w:style w:type="character" w:styleId="Nmerodepgina">
     <w:name w:val="page number"/>
-    <w:basedOn w:val="Lletraperdefectedelpargraf"/>
+    <w:basedOn w:val="Fuentedeprrafopredeter"/>
     <w:rsid w:val="0073587B"/>
   </w:style>
   <w:style w:type="paragraph" w:customStyle="1" w:styleId="ART">
@@ -7510,7 +9703,7 @@
   </w:style>
   <w:style w:type="paragraph" w:customStyle="1" w:styleId="BIBHEAD">
     <w:name w:val="BIB. HEAD"/>
-    <w:basedOn w:val="Ttol1"/>
+    <w:basedOn w:val="Ttulo1"/>
     <w:next w:val="BIBREFTEXT"/>
     <w:rsid w:val="0073587B"/>
     <w:pPr>
@@ -7539,7 +9732,7 @@
   </w:style>
   <w:style w:type="paragraph" w:customStyle="1" w:styleId="FOOTNOTE">
     <w:name w:val="FOOTNOTE"/>
-    <w:basedOn w:val="Textdenotaapeudepgina"/>
+    <w:basedOn w:val="Textonotapie"/>
     <w:rsid w:val="0073587B"/>
     <w:pPr>
       <w:framePr w:wrap="notBeside"/>
@@ -7547,7 +9740,7 @@
   </w:style>
   <w:style w:type="character" w:customStyle="1" w:styleId="Footnotereferenceto">
     <w:name w:val="Footnote (reference to)"/>
-    <w:basedOn w:val="Refernciadenotaapeudepgina"/>
+    <w:basedOn w:val="Refdenotaalpie"/>
     <w:rsid w:val="0073587B"/>
     <w:rPr>
       <w:color w:val="008000"/>
@@ -7573,7 +9766,7 @@
   </w:style>
   <w:style w:type="character" w:customStyle="1" w:styleId="MemberType">
     <w:name w:val="MemberType"/>
-    <w:basedOn w:val="Lletraperdefectedelpargraf"/>
+    <w:basedOn w:val="Fuentedeprrafopredeter"/>
     <w:rsid w:val="0073587B"/>
     <w:rPr>
       <w:rFonts w:ascii="Times New Roman" w:hAnsi="Times New Roman" w:cs="Times New Roman"/>
@@ -7637,7 +9830,7 @@
   </w:style>
   <w:style w:type="paragraph" w:customStyle="1" w:styleId="ReferenceHead">
     <w:name w:val="Reference Head"/>
-    <w:basedOn w:val="Ttol1"/>
+    <w:basedOn w:val="Ttulo1"/>
     <w:rsid w:val="0073587B"/>
     <w:pPr>
       <w:widowControl/>
@@ -7691,9 +9884,9 @@
       <w:szCs w:val="16"/>
     </w:rPr>
   </w:style>
-  <w:style w:type="character" w:styleId="Enlla">
+  <w:style w:type="character" w:styleId="Hipervnculo">
     <w:name w:val="Hyperlink"/>
-    <w:basedOn w:val="Lletraperdefectedelpargraf"/>
+    <w:basedOn w:val="Fuentedeprrafopredeter"/>
     <w:rsid w:val="0073587B"/>
     <w:rPr>
       <w:rFonts w:ascii="Arial" w:hAnsi="Arial" w:cs="Arial" w:hint="default"/>
@@ -7717,18 +9910,18 @@
       <w:szCs w:val="24"/>
     </w:rPr>
   </w:style>
-  <w:style w:type="character" w:styleId="Enllavisitat">
+  <w:style w:type="character" w:styleId="Hipervnculovisitado">
     <w:name w:val="FollowedHyperlink"/>
-    <w:basedOn w:val="Lletraperdefectedelpargraf"/>
+    <w:basedOn w:val="Fuentedeprrafopredeter"/>
     <w:rsid w:val="0073587B"/>
     <w:rPr>
       <w:color w:val="800080"/>
       <w:u w:val="single"/>
     </w:rPr>
   </w:style>
-  <w:style w:type="character" w:styleId="Textennegreta">
+  <w:style w:type="character" w:styleId="Textoennegrita">
     <w:name w:val="Strong"/>
-    <w:basedOn w:val="Lletraperdefectedelpargraf"/>
+    <w:basedOn w:val="Fuentedeprrafopredeter"/>
     <w:qFormat/>
     <w:rsid w:val="0073587B"/>
     <w:rPr>
@@ -7736,49 +9929,49 @@
       <w:bCs/>
     </w:rPr>
   </w:style>
-  <w:style w:type="character" w:styleId="Refernciadecomentari">
+  <w:style w:type="character" w:styleId="Refdecomentario">
     <w:name w:val="annotation reference"/>
-    <w:basedOn w:val="Lletraperdefectedelpargraf"/>
+    <w:basedOn w:val="Fuentedeprrafopredeter"/>
     <w:rsid w:val="00887762"/>
     <w:rPr>
       <w:sz w:val="16"/>
       <w:szCs w:val="16"/>
     </w:rPr>
   </w:style>
-  <w:style w:type="paragraph" w:styleId="Textdecomentari">
+  <w:style w:type="paragraph" w:styleId="Textocomentario">
     <w:name w:val="annotation text"/>
     <w:basedOn w:val="Normal"/>
-    <w:link w:val="TextdecomentariCar"/>
+    <w:link w:val="TextocomentarioCar"/>
     <w:rsid w:val="00887762"/>
     <w:rPr>
       <w:sz w:val="20"/>
     </w:rPr>
   </w:style>
-  <w:style w:type="character" w:customStyle="1" w:styleId="TextdecomentariCar">
-    <w:name w:val="Text de comentari Car"/>
-    <w:basedOn w:val="Lletraperdefectedelpargraf"/>
-    <w:link w:val="Textdecomentari"/>
+  <w:style w:type="character" w:customStyle="1" w:styleId="TextocomentarioCar">
+    <w:name w:val="Texto comentario Car"/>
+    <w:basedOn w:val="Fuentedeprrafopredeter"/>
+    <w:link w:val="Textocomentario"/>
     <w:rsid w:val="00887762"/>
     <w:rPr>
       <w:rFonts w:ascii="Palatino" w:hAnsi="Palatino"/>
       <w:kern w:val="16"/>
     </w:rPr>
   </w:style>
-  <w:style w:type="paragraph" w:styleId="Temadelcomentari">
+  <w:style w:type="paragraph" w:styleId="Asuntodelcomentario">
     <w:name w:val="annotation subject"/>
-    <w:basedOn w:val="Textdecomentari"/>
-    <w:next w:val="Textdecomentari"/>
-    <w:link w:val="TemadelcomentariCar"/>
+    <w:basedOn w:val="Textocomentario"/>
+    <w:next w:val="Textocomentario"/>
+    <w:link w:val="AsuntodelcomentarioCar"/>
     <w:rsid w:val="00887762"/>
     <w:rPr>
       <w:b/>
       <w:bCs/>
     </w:rPr>
   </w:style>
-  <w:style w:type="character" w:customStyle="1" w:styleId="TemadelcomentariCar">
-    <w:name w:val="Tema del comentari Car"/>
-    <w:basedOn w:val="TextdecomentariCar"/>
-    <w:link w:val="Temadelcomentari"/>
+  <w:style w:type="character" w:customStyle="1" w:styleId="AsuntodelcomentarioCar">
+    <w:name w:val="Asunto del comentario Car"/>
+    <w:basedOn w:val="TextocomentarioCar"/>
+    <w:link w:val="Asuntodelcomentario"/>
     <w:rsid w:val="00887762"/>
     <w:rPr>
       <w:rFonts w:ascii="Palatino" w:hAnsi="Palatino"/>
@@ -7787,7 +9980,7 @@
       <w:kern w:val="16"/>
     </w:rPr>
   </w:style>
-  <w:style w:type="paragraph" w:styleId="Revisi">
+  <w:style w:type="paragraph" w:styleId="Revisin">
     <w:name w:val="Revision"/>
     <w:hidden/>
     <w:uiPriority w:val="99"/>
@@ -7799,10 +9992,10 @@
       <w:sz w:val="19"/>
     </w:rPr>
   </w:style>
-  <w:style w:type="paragraph" w:styleId="Textdeglobus">
+  <w:style w:type="paragraph" w:styleId="Textodeglobo">
     <w:name w:val="Balloon Text"/>
     <w:basedOn w:val="Normal"/>
-    <w:link w:val="TextdeglobusCar"/>
+    <w:link w:val="TextodegloboCar"/>
     <w:rsid w:val="00887762"/>
     <w:pPr>
       <w:spacing w:line="240" w:lineRule="auto"/>
@@ -7813,10 +10006,10 @@
       <w:szCs w:val="16"/>
     </w:rPr>
   </w:style>
-  <w:style w:type="character" w:customStyle="1" w:styleId="TextdeglobusCar">
-    <w:name w:val="Text de globus Car"/>
-    <w:basedOn w:val="Lletraperdefectedelpargraf"/>
-    <w:link w:val="Textdeglobus"/>
+  <w:style w:type="character" w:customStyle="1" w:styleId="TextodegloboCar">
+    <w:name w:val="Texto de globo Car"/>
+    <w:basedOn w:val="Fuentedeprrafopredeter"/>
+    <w:link w:val="Textodeglobo"/>
     <w:rsid w:val="00887762"/>
     <w:rPr>
       <w:rFonts w:ascii="Tahoma" w:hAnsi="Tahoma" w:cs="Tahoma"/>
@@ -7825,10 +10018,10 @@
       <w:szCs w:val="16"/>
     </w:rPr>
   </w:style>
-  <w:style w:type="character" w:customStyle="1" w:styleId="Ttol2Car">
-    <w:name w:val="Títol 2 Car"/>
-    <w:basedOn w:val="Lletraperdefectedelpargraf"/>
-    <w:link w:val="Ttol2"/>
+  <w:style w:type="character" w:customStyle="1" w:styleId="Ttulo2Car">
+    <w:name w:val="Título 2 Car"/>
+    <w:basedOn w:val="Fuentedeprrafopredeter"/>
+    <w:link w:val="Ttulo2"/>
     <w:rsid w:val="00D57F2D"/>
     <w:rPr>
       <w:rFonts w:ascii="Helvetica" w:hAnsi="Helvetica"/>
@@ -7837,10 +10030,10 @@
       <w:lang w:val="ca-ES"/>
     </w:rPr>
   </w:style>
-  <w:style w:type="character" w:customStyle="1" w:styleId="Ttol1Car">
-    <w:name w:val="Títol 1 Car"/>
-    <w:basedOn w:val="Lletraperdefectedelpargraf"/>
-    <w:link w:val="Ttol1"/>
+  <w:style w:type="character" w:customStyle="1" w:styleId="Ttulo1Car">
+    <w:name w:val="Título 1 Car"/>
+    <w:basedOn w:val="Fuentedeprrafopredeter"/>
+    <w:link w:val="Ttulo1"/>
     <w:uiPriority w:val="9"/>
     <w:rsid w:val="00D57F2D"/>
     <w:rPr>
@@ -7852,7 +10045,7 @@
       <w:lang w:val="ca-ES"/>
     </w:rPr>
   </w:style>
-  <w:style w:type="paragraph" w:styleId="Bibliografia">
+  <w:style w:type="paragraph" w:styleId="Bibliografa">
     <w:name w:val="Bibliography"/>
     <w:basedOn w:val="Normal"/>
     <w:next w:val="Normal"/>
@@ -8147,6 +10340,15 @@
 </file>
 
 <file path=customXml/item1.xml><?xml version="1.0" encoding="utf-8"?>
+<?mso-contentType ?>
+<FormTemplates xmlns="http://schemas.microsoft.com/sharepoint/v3/contenttype/forms">
+  <Display>DocumentLibraryForm</Display>
+  <Edit>DocumentLibraryForm</Edit>
+  <New>DocumentLibraryForm</New>
+</FormTemplates>
+</file>
+
+<file path=customXml/item2.xml><?xml version="1.0" encoding="utf-8"?>
 <ct:contentTypeSchema xmlns:ct="http://schemas.microsoft.com/office/2006/metadata/contentType" xmlns:ma="http://schemas.microsoft.com/office/2006/metadata/properties/metaAttributes" ct:_="" ma:_="" ma:contentTypeName="Documento" ma:contentTypeID="0x010100F06031533C477A4F9DCA3C35FB3E15F3" ma:contentTypeVersion="16" ma:contentTypeDescription="Crear nuevo documento." ma:contentTypeScope="" ma:versionID="7d0d9c5b6fc1b1516d840f3d45827f54">
   <xsd:schema xmlns:xsd="http://www.w3.org/2001/XMLSchema" xmlns:xs="http://www.w3.org/2001/XMLSchema" xmlns:p="http://schemas.microsoft.com/office/2006/metadata/properties" xmlns:ns3="44b1f576-0e37-414c-8663-072b012ab108" xmlns:ns4="4075ef1f-17e7-4387-a962-a190a443aa8b" targetNamespace="http://schemas.microsoft.com/office/2006/metadata/properties" ma:root="true" ma:fieldsID="6f347bfd3ca77b7a0a9cefd247311005" ns3:_="" ns4:_="">
     <xsd:import namespace="44b1f576-0e37-414c-8663-072b012ab108"/>
@@ -8387,16 +10589,15 @@
 </ct:contentTypeSchema>
 </file>
 
-<file path=customXml/item2.xml><?xml version="1.0" encoding="utf-8"?>
-<?mso-contentType ?>
-<FormTemplates xmlns="http://schemas.microsoft.com/sharepoint/v3/contenttype/forms">
-  <Display>DocumentLibraryForm</Display>
-  <Edit>DocumentLibraryForm</Edit>
-  <New>DocumentLibraryForm</New>
-</FormTemplates>
+<file path=customXml/item3.xml><?xml version="1.0" encoding="utf-8"?>
+<p:properties xmlns:p="http://schemas.microsoft.com/office/2006/metadata/properties" xmlns:xsi="http://www.w3.org/2001/XMLSchema-instance" xmlns:pc="http://schemas.microsoft.com/office/infopath/2007/PartnerControls">
+  <documentManagement>
+    <_activity xmlns="44b1f576-0e37-414c-8663-072b012ab108" xsi:nil="true"/>
+  </documentManagement>
+</p:properties>
 </file>
 
-<file path=customXml/item3.xml><?xml version="1.0" encoding="utf-8"?>
+<file path=customXml/item4.xml><?xml version="1.0" encoding="utf-8"?>
 <b:Sources xmlns:b="http://schemas.openxmlformats.org/officeDocument/2006/bibliography" xmlns="http://schemas.openxmlformats.org/officeDocument/2006/bibliography" SelectedStyle="\IEEE2006OfficeOnline.xsl" StyleName="IEEE" Version="2006">
   <b:Source>
     <b:Tag>1</b:Tag>
@@ -8577,15 +10778,15 @@
 </b:Sources>
 </file>
 
-<file path=customXml/item4.xml><?xml version="1.0" encoding="utf-8"?>
-<p:properties xmlns:p="http://schemas.microsoft.com/office/2006/metadata/properties" xmlns:xsi="http://www.w3.org/2001/XMLSchema-instance" xmlns:pc="http://schemas.microsoft.com/office/infopath/2007/PartnerControls">
-  <documentManagement>
-    <_activity xmlns="44b1f576-0e37-414c-8663-072b012ab108" xsi:nil="true"/>
-  </documentManagement>
-</p:properties>
+<file path=customXml/itemProps1.xml><?xml version="1.0" encoding="utf-8"?>
+<ds:datastoreItem xmlns:ds="http://schemas.openxmlformats.org/officeDocument/2006/customXml" ds:itemID="{2ADAAC1D-9FB2-42BB-9524-C1B82224765B}">
+  <ds:schemaRefs>
+    <ds:schemaRef ds:uri="http://schemas.microsoft.com/sharepoint/v3/contenttype/forms"/>
+  </ds:schemaRefs>
+</ds:datastoreItem>
 </file>
 
-<file path=customXml/itemProps1.xml><?xml version="1.0" encoding="utf-8"?>
+<file path=customXml/itemProps2.xml><?xml version="1.0" encoding="utf-8"?>
 <ds:datastoreItem xmlns:ds="http://schemas.openxmlformats.org/officeDocument/2006/customXml" ds:itemID="{457837F1-B8BC-4126-AC01-C1DF53AB5FA3}">
   <ds:schemaRefs>
     <ds:schemaRef ds:uri="http://schemas.microsoft.com/office/2006/metadata/contentType"/>
@@ -8604,23 +10805,7 @@
 </ds:datastoreItem>
 </file>
 
-<file path=customXml/itemProps2.xml><?xml version="1.0" encoding="utf-8"?>
-<ds:datastoreItem xmlns:ds="http://schemas.openxmlformats.org/officeDocument/2006/customXml" ds:itemID="{2ADAAC1D-9FB2-42BB-9524-C1B82224765B}">
-  <ds:schemaRefs>
-    <ds:schemaRef ds:uri="http://schemas.microsoft.com/sharepoint/v3/contenttype/forms"/>
-  </ds:schemaRefs>
-</ds:datastoreItem>
-</file>
-
 <file path=customXml/itemProps3.xml><?xml version="1.0" encoding="utf-8"?>
-<ds:datastoreItem xmlns:ds="http://schemas.openxmlformats.org/officeDocument/2006/customXml" ds:itemID="{58264048-BFBD-40C6-B088-560BB7FF8850}">
-  <ds:schemaRefs>
-    <ds:schemaRef ds:uri="http://schemas.openxmlformats.org/officeDocument/2006/bibliography"/>
-  </ds:schemaRefs>
-</ds:datastoreItem>
-</file>
-
-<file path=customXml/itemProps4.xml><?xml version="1.0" encoding="utf-8"?>
 <ds:datastoreItem xmlns:ds="http://schemas.openxmlformats.org/officeDocument/2006/customXml" ds:itemID="{FE425598-5546-4B0B-993F-B0E4484FAA2D}">
   <ds:schemaRefs>
     <ds:schemaRef ds:uri="http://schemas.microsoft.com/office/2006/metadata/properties"/>
@@ -8628,4 +10813,12 @@
     <ds:schemaRef ds:uri="44b1f576-0e37-414c-8663-072b012ab108"/>
   </ds:schemaRefs>
 </ds:datastoreItem>
+</file>
+
+<file path=customXml/itemProps4.xml><?xml version="1.0" encoding="utf-8"?>
+<ds:datastoreItem xmlns:ds="http://schemas.openxmlformats.org/officeDocument/2006/customXml" ds:itemID="{58264048-BFBD-40C6-B088-560BB7FF8850}">
+  <ds:schemaRefs>
+    <ds:schemaRef ds:uri="http://schemas.openxmlformats.org/officeDocument/2006/bibliography"/>
+  </ds:schemaRefs>
+</ds:datastoreItem>
 </file>
--- a/Informe_final_TFG.docx
+++ b/Informe_final_TFG.docx
@@ -11,31 +11,7 @@
         </w:rPr>
       </w:pPr>
       <w:r>
-        <w:t xml:space="preserve">Desenvolupament i Avaluació d'Algorismes d'Escacs: Xarxes Neuronals i MCTS vs. </w:t>
-      </w:r>
-      <w:proofErr w:type="spellStart"/>
-      <w:r>
-        <w:t>Stockfish</w:t>
-      </w:r>
-      <w:proofErr w:type="spellEnd"/>
-      <w:r>
-        <w:t xml:space="preserve"> i </w:t>
-      </w:r>
-      <w:proofErr w:type="spellStart"/>
-      <w:r>
-        <w:t>Leela</w:t>
-      </w:r>
-      <w:proofErr w:type="spellEnd"/>
-      <w:r>
-        <w:t xml:space="preserve"> </w:t>
-      </w:r>
-      <w:proofErr w:type="spellStart"/>
-      <w:r>
-        <w:t>Chess</w:t>
-      </w:r>
-      <w:proofErr w:type="spellEnd"/>
-      <w:r>
-        <w:t xml:space="preserve"> </w:t>
+        <w:t xml:space="preserve">Desenvolupament i Avaluació d'Algorismes d'Escacs: Xarxes Neuronals i MCTS vs. Stockfish i Leela Chess </w:t>
       </w:r>
     </w:p>
     <w:p>
@@ -54,18 +30,8 @@
           <w:sz w:val="28"/>
           <w:szCs w:val="28"/>
         </w:rPr>
-        <w:t xml:space="preserve">Oriol Camps </w:t>
-      </w:r>
-      <w:proofErr w:type="spellStart"/>
-      <w:r>
-        <w:rPr>
-          <w:color w:val="000000"/>
-          <w:sz w:val="28"/>
-          <w:szCs w:val="28"/>
-        </w:rPr>
-        <w:t>Isus</w:t>
-      </w:r>
-      <w:proofErr w:type="spellEnd"/>
+        <w:t>Oriol Camps Isus</w:t>
+      </w:r>
     </w:p>
     <w:p>
       <w:pPr>
@@ -93,91 +59,7 @@
         <w:rPr>
           <w:color w:val="000000"/>
         </w:rPr>
-        <w:t xml:space="preserve">En aquest treball de fi de grau s'investiguen i comparen diverses metodologies per a desenvolupar algorismes d'escacs eficients. S'implementa una xarxa neuronal capaç d'avaluar posicions d'escacs i s'utilitza, en combinació amb un algorisme de cerca </w:t>
-      </w:r>
-      <w:proofErr w:type="spellStart"/>
-      <w:r>
-        <w:rPr>
-          <w:color w:val="000000"/>
-        </w:rPr>
-        <w:t>Montecarlo</w:t>
-      </w:r>
-      <w:proofErr w:type="spellEnd"/>
-      <w:r>
-        <w:rPr>
-          <w:color w:val="000000"/>
-        </w:rPr>
-        <w:t xml:space="preserve"> </w:t>
-      </w:r>
-      <w:proofErr w:type="spellStart"/>
-      <w:r>
-        <w:rPr>
-          <w:color w:val="000000"/>
-        </w:rPr>
-        <w:t>Tree</w:t>
-      </w:r>
-      <w:proofErr w:type="spellEnd"/>
-      <w:r>
-        <w:rPr>
-          <w:color w:val="000000"/>
-        </w:rPr>
-        <w:t xml:space="preserve"> </w:t>
-      </w:r>
-      <w:proofErr w:type="spellStart"/>
-      <w:r>
-        <w:rPr>
-          <w:color w:val="000000"/>
-        </w:rPr>
-        <w:t>Search</w:t>
-      </w:r>
-      <w:proofErr w:type="spellEnd"/>
-      <w:r>
-        <w:rPr>
-          <w:color w:val="000000"/>
-        </w:rPr>
-        <w:t xml:space="preserve"> (MCTS), per a determinar el millor moviment en cada situació. Aquests models són comparats amb dos dels motors d'escacs més avançats: </w:t>
-      </w:r>
-      <w:proofErr w:type="spellStart"/>
-      <w:r>
-        <w:rPr>
-          <w:color w:val="000000"/>
-        </w:rPr>
-        <w:t>Stockfish</w:t>
-      </w:r>
-      <w:proofErr w:type="spellEnd"/>
-      <w:r>
-        <w:rPr>
-          <w:color w:val="000000"/>
-        </w:rPr>
-        <w:t xml:space="preserve"> i </w:t>
-      </w:r>
-      <w:proofErr w:type="spellStart"/>
-      <w:r>
-        <w:rPr>
-          <w:color w:val="000000"/>
-        </w:rPr>
-        <w:t>Leela</w:t>
-      </w:r>
-      <w:proofErr w:type="spellEnd"/>
-      <w:r>
-        <w:rPr>
-          <w:color w:val="000000"/>
-        </w:rPr>
-        <w:t xml:space="preserve"> </w:t>
-      </w:r>
-      <w:proofErr w:type="spellStart"/>
-      <w:r>
-        <w:rPr>
-          <w:color w:val="000000"/>
-        </w:rPr>
-        <w:t>Chess</w:t>
-      </w:r>
-      <w:proofErr w:type="spellEnd"/>
-      <w:r>
-        <w:rPr>
-          <w:color w:val="000000"/>
-        </w:rPr>
-        <w:t xml:space="preserve"> 0, amb l'objectiu d'avaluar la seva efectivitat i precisió. La comparació es basa en la capacitat de cada algorisme per a prendre decisions òptimes en partides d'escacs, proporcionant així una anàlisi detallada del rendiment de les diferents aproximacions algorítmiques.</w:t>
+        <w:t>En aquest treball de fi de grau s'investiguen i comparen diverses metodologies per a desenvolupar algorismes d'escacs eficients. S'implementa una xarxa neuronal capaç d'avaluar posicions d'escacs i s'utilitza, en combinació amb un algorisme de cerca Montecarlo Tree Search (MCTS), per a determinar el millor moviment en cada situació. Aquests models són comparats amb dos dels motors d'escacs més avançats: Stockfish i Leela Chess 0, amb l'objectiu d'avaluar la seva efectivitat i precisió. La comparació es basa en la capacitat de cada algorisme per a prendre decisions òptimes en partides d'escacs, proporcionant així una anàlisi detallada del rendiment de les diferents aproximacions algorítmiques.</w:t>
       </w:r>
     </w:p>
     <w:p>
@@ -206,91 +88,7 @@
         <w:rPr>
           <w:color w:val="000000"/>
         </w:rPr>
-        <w:t xml:space="preserve">Algorismes d'escacs, Xarxes neuronals, </w:t>
-      </w:r>
-      <w:proofErr w:type="spellStart"/>
-      <w:r>
-        <w:rPr>
-          <w:color w:val="000000"/>
-        </w:rPr>
-        <w:t>Montecarlo</w:t>
-      </w:r>
-      <w:proofErr w:type="spellEnd"/>
-      <w:r>
-        <w:rPr>
-          <w:color w:val="000000"/>
-        </w:rPr>
-        <w:t xml:space="preserve"> </w:t>
-      </w:r>
-      <w:proofErr w:type="spellStart"/>
-      <w:r>
-        <w:rPr>
-          <w:color w:val="000000"/>
-        </w:rPr>
-        <w:t>Tree</w:t>
-      </w:r>
-      <w:proofErr w:type="spellEnd"/>
-      <w:r>
-        <w:rPr>
-          <w:color w:val="000000"/>
-        </w:rPr>
-        <w:t xml:space="preserve"> </w:t>
-      </w:r>
-      <w:proofErr w:type="spellStart"/>
-      <w:r>
-        <w:rPr>
-          <w:color w:val="000000"/>
-        </w:rPr>
-        <w:t>Search</w:t>
-      </w:r>
-      <w:proofErr w:type="spellEnd"/>
-      <w:r>
-        <w:rPr>
-          <w:color w:val="000000"/>
-        </w:rPr>
-        <w:t xml:space="preserve"> (MCTS), </w:t>
-      </w:r>
-      <w:proofErr w:type="spellStart"/>
-      <w:r>
-        <w:rPr>
-          <w:color w:val="000000"/>
-        </w:rPr>
-        <w:t>Stockfish</w:t>
-      </w:r>
-      <w:proofErr w:type="spellEnd"/>
-      <w:r>
-        <w:rPr>
-          <w:color w:val="000000"/>
-        </w:rPr>
-        <w:t xml:space="preserve">, </w:t>
-      </w:r>
-      <w:proofErr w:type="spellStart"/>
-      <w:r>
-        <w:rPr>
-          <w:color w:val="000000"/>
-        </w:rPr>
-        <w:t>Leela</w:t>
-      </w:r>
-      <w:proofErr w:type="spellEnd"/>
-      <w:r>
-        <w:rPr>
-          <w:color w:val="000000"/>
-        </w:rPr>
-        <w:t xml:space="preserve"> </w:t>
-      </w:r>
-      <w:proofErr w:type="spellStart"/>
-      <w:r>
-        <w:rPr>
-          <w:color w:val="000000"/>
-        </w:rPr>
-        <w:t>Chess</w:t>
-      </w:r>
-      <w:proofErr w:type="spellEnd"/>
-      <w:r>
-        <w:rPr>
-          <w:color w:val="000000"/>
-        </w:rPr>
-        <w:t xml:space="preserve"> 0, Intel·ligència artificial, Models predictius, Optimització de moviments, Aprenentatge automàtic, Avaluació d'algorismes.</w:t>
+        <w:t>Algorismes d'escacs, Xarxes neuronals, Montecarlo Tree Search (MCTS), Stockfish, Leela Chess 0, Intel·ligència artificial, Models predictius, Optimització de moviments, Aprenentatge automàtic, Avaluació d'algorismes.</w:t>
       </w:r>
     </w:p>
     <w:p>
@@ -312,7 +110,6 @@
           <w:color w:val="000000" w:themeColor="text1"/>
         </w:rPr>
       </w:pPr>
-      <w:proofErr w:type="spellStart"/>
       <w:r>
         <w:rPr>
           <w:b/>
@@ -320,7 +117,6 @@
         </w:rPr>
         <w:t>Abstract</w:t>
       </w:r>
-      <w:proofErr w:type="spellEnd"/>
       <w:r>
         <w:rPr>
           <w:color w:val="000000"/>
@@ -334,1015 +130,19 @@
         <w:rPr>
           <w:color w:val="000000"/>
         </w:rPr>
-        <w:t xml:space="preserve">In </w:t>
-      </w:r>
-      <w:proofErr w:type="spellStart"/>
-      <w:r>
-        <w:rPr>
-          <w:color w:val="000000"/>
-        </w:rPr>
-        <w:t>this</w:t>
-      </w:r>
-      <w:proofErr w:type="spellEnd"/>
-      <w:r>
-        <w:rPr>
-          <w:color w:val="000000"/>
-        </w:rPr>
-        <w:t xml:space="preserve"> </w:t>
-      </w:r>
-      <w:proofErr w:type="spellStart"/>
-      <w:r>
-        <w:rPr>
-          <w:color w:val="000000"/>
-        </w:rPr>
-        <w:t>end</w:t>
-      </w:r>
-      <w:proofErr w:type="spellEnd"/>
-      <w:r>
-        <w:rPr>
-          <w:color w:val="000000"/>
-        </w:rPr>
-        <w:t>-of-</w:t>
-      </w:r>
-      <w:proofErr w:type="spellStart"/>
-      <w:r>
-        <w:rPr>
-          <w:color w:val="000000"/>
-        </w:rPr>
-        <w:t>degree</w:t>
-      </w:r>
-      <w:proofErr w:type="spellEnd"/>
-      <w:r>
-        <w:rPr>
-          <w:color w:val="000000"/>
-        </w:rPr>
-        <w:t xml:space="preserve"> </w:t>
-      </w:r>
-      <w:proofErr w:type="spellStart"/>
-      <w:r>
-        <w:rPr>
-          <w:color w:val="000000"/>
-        </w:rPr>
-        <w:t>work</w:t>
-      </w:r>
-      <w:proofErr w:type="spellEnd"/>
-      <w:r>
-        <w:rPr>
-          <w:color w:val="000000"/>
-        </w:rPr>
-        <w:t xml:space="preserve">, </w:t>
-      </w:r>
-      <w:proofErr w:type="spellStart"/>
-      <w:r>
-        <w:rPr>
-          <w:color w:val="000000"/>
-        </w:rPr>
-        <w:t>various</w:t>
-      </w:r>
-      <w:proofErr w:type="spellEnd"/>
-      <w:r>
-        <w:rPr>
-          <w:color w:val="000000"/>
-        </w:rPr>
-        <w:t xml:space="preserve"> </w:t>
-      </w:r>
-      <w:proofErr w:type="spellStart"/>
-      <w:r>
-        <w:rPr>
-          <w:color w:val="000000"/>
-        </w:rPr>
-        <w:t>methodologies</w:t>
-      </w:r>
-      <w:proofErr w:type="spellEnd"/>
-      <w:r>
-        <w:rPr>
-          <w:color w:val="000000"/>
-        </w:rPr>
-        <w:t xml:space="preserve"> to </w:t>
-      </w:r>
-      <w:proofErr w:type="spellStart"/>
-      <w:r>
-        <w:rPr>
-          <w:color w:val="000000"/>
-        </w:rPr>
-        <w:t>develop</w:t>
-      </w:r>
-      <w:proofErr w:type="spellEnd"/>
-      <w:r>
-        <w:rPr>
-          <w:color w:val="000000"/>
-        </w:rPr>
-        <w:t xml:space="preserve"> </w:t>
-      </w:r>
-      <w:proofErr w:type="spellStart"/>
-      <w:r>
-        <w:rPr>
-          <w:color w:val="000000"/>
-        </w:rPr>
-        <w:t>efficient</w:t>
-      </w:r>
-      <w:proofErr w:type="spellEnd"/>
-      <w:r>
-        <w:rPr>
-          <w:color w:val="000000"/>
-        </w:rPr>
-        <w:t xml:space="preserve"> </w:t>
-      </w:r>
-      <w:proofErr w:type="spellStart"/>
-      <w:r>
-        <w:rPr>
-          <w:color w:val="000000"/>
-        </w:rPr>
-        <w:t>chess</w:t>
-      </w:r>
-      <w:proofErr w:type="spellEnd"/>
-      <w:r>
-        <w:rPr>
-          <w:color w:val="000000"/>
-        </w:rPr>
-        <w:t xml:space="preserve"> </w:t>
-      </w:r>
-      <w:proofErr w:type="spellStart"/>
-      <w:r>
-        <w:rPr>
-          <w:color w:val="000000"/>
-        </w:rPr>
-        <w:t>algorithms</w:t>
-      </w:r>
-      <w:proofErr w:type="spellEnd"/>
-      <w:r>
-        <w:rPr>
-          <w:color w:val="000000"/>
-        </w:rPr>
-        <w:t xml:space="preserve"> </w:t>
-      </w:r>
-      <w:proofErr w:type="spellStart"/>
-      <w:r>
-        <w:rPr>
-          <w:color w:val="000000"/>
-        </w:rPr>
-        <w:t>are</w:t>
-      </w:r>
-      <w:proofErr w:type="spellEnd"/>
-      <w:r>
-        <w:rPr>
-          <w:color w:val="000000"/>
-        </w:rPr>
-        <w:t xml:space="preserve"> </w:t>
-      </w:r>
-      <w:proofErr w:type="spellStart"/>
-      <w:r>
-        <w:rPr>
-          <w:color w:val="000000"/>
-        </w:rPr>
-        <w:t>investigated</w:t>
-      </w:r>
-      <w:proofErr w:type="spellEnd"/>
-      <w:r>
-        <w:rPr>
-          <w:color w:val="000000"/>
-        </w:rPr>
-        <w:t xml:space="preserve"> </w:t>
-      </w:r>
-      <w:proofErr w:type="spellStart"/>
-      <w:r>
-        <w:rPr>
-          <w:color w:val="000000"/>
-        </w:rPr>
-        <w:t>and</w:t>
-      </w:r>
-      <w:proofErr w:type="spellEnd"/>
-      <w:r>
-        <w:rPr>
-          <w:color w:val="000000"/>
-        </w:rPr>
-        <w:t xml:space="preserve"> </w:t>
-      </w:r>
-      <w:proofErr w:type="spellStart"/>
-      <w:r>
-        <w:rPr>
-          <w:color w:val="000000"/>
-        </w:rPr>
-        <w:t>compared</w:t>
-      </w:r>
-      <w:proofErr w:type="spellEnd"/>
-      <w:r>
-        <w:rPr>
-          <w:color w:val="000000"/>
-        </w:rPr>
-        <w:t xml:space="preserve">. A neural network </w:t>
-      </w:r>
-      <w:proofErr w:type="spellStart"/>
-      <w:r>
-        <w:rPr>
-          <w:color w:val="000000"/>
-        </w:rPr>
-        <w:t>capable</w:t>
-      </w:r>
-      <w:proofErr w:type="spellEnd"/>
-      <w:r>
-        <w:rPr>
-          <w:color w:val="000000"/>
-        </w:rPr>
-        <w:t xml:space="preserve"> of </w:t>
-      </w:r>
-      <w:proofErr w:type="spellStart"/>
-      <w:r>
-        <w:rPr>
-          <w:color w:val="000000"/>
-        </w:rPr>
-        <w:t>assessing</w:t>
-      </w:r>
-      <w:proofErr w:type="spellEnd"/>
-      <w:r>
-        <w:rPr>
-          <w:color w:val="000000"/>
-        </w:rPr>
-        <w:t xml:space="preserve"> </w:t>
-      </w:r>
-      <w:proofErr w:type="spellStart"/>
-      <w:r>
-        <w:rPr>
-          <w:color w:val="000000"/>
-        </w:rPr>
-        <w:t>chess</w:t>
-      </w:r>
-      <w:proofErr w:type="spellEnd"/>
-      <w:r>
-        <w:rPr>
-          <w:color w:val="000000"/>
-        </w:rPr>
-        <w:t xml:space="preserve"> </w:t>
-      </w:r>
-      <w:proofErr w:type="spellStart"/>
-      <w:r>
-        <w:rPr>
-          <w:color w:val="000000"/>
-        </w:rPr>
-        <w:t>positions</w:t>
-      </w:r>
-      <w:proofErr w:type="spellEnd"/>
-      <w:r>
-        <w:rPr>
-          <w:color w:val="000000"/>
-        </w:rPr>
-        <w:t xml:space="preserve"> is </w:t>
-      </w:r>
-      <w:proofErr w:type="spellStart"/>
-      <w:r>
-        <w:rPr>
-          <w:color w:val="000000"/>
-        </w:rPr>
-        <w:t>implemented</w:t>
-      </w:r>
-      <w:proofErr w:type="spellEnd"/>
-      <w:r>
-        <w:rPr>
-          <w:color w:val="000000"/>
-        </w:rPr>
-        <w:t xml:space="preserve"> </w:t>
-      </w:r>
-      <w:proofErr w:type="spellStart"/>
-      <w:r>
-        <w:rPr>
-          <w:color w:val="000000"/>
-        </w:rPr>
-        <w:t>and</w:t>
-      </w:r>
-      <w:proofErr w:type="spellEnd"/>
-      <w:r>
-        <w:rPr>
-          <w:color w:val="000000"/>
-        </w:rPr>
-        <w:t xml:space="preserve"> </w:t>
-      </w:r>
-      <w:proofErr w:type="spellStart"/>
-      <w:r>
-        <w:rPr>
-          <w:color w:val="000000"/>
-        </w:rPr>
-        <w:t>used</w:t>
-      </w:r>
-      <w:proofErr w:type="spellEnd"/>
-      <w:r>
-        <w:rPr>
-          <w:color w:val="000000"/>
-        </w:rPr>
-        <w:t xml:space="preserve">, in </w:t>
-      </w:r>
-      <w:proofErr w:type="spellStart"/>
-      <w:r>
-        <w:rPr>
-          <w:color w:val="000000"/>
-        </w:rPr>
-        <w:t>combination</w:t>
-      </w:r>
-      <w:proofErr w:type="spellEnd"/>
-      <w:r>
-        <w:rPr>
-          <w:color w:val="000000"/>
-        </w:rPr>
-        <w:t xml:space="preserve"> </w:t>
-      </w:r>
-      <w:proofErr w:type="spellStart"/>
-      <w:r>
-        <w:rPr>
-          <w:color w:val="000000"/>
-        </w:rPr>
-        <w:t>with</w:t>
-      </w:r>
-      <w:proofErr w:type="spellEnd"/>
-      <w:r>
-        <w:rPr>
-          <w:color w:val="000000"/>
-        </w:rPr>
-        <w:t xml:space="preserve"> a </w:t>
-      </w:r>
-      <w:proofErr w:type="spellStart"/>
-      <w:r>
-        <w:rPr>
-          <w:color w:val="000000"/>
-        </w:rPr>
-        <w:t>Montecarlo</w:t>
-      </w:r>
-      <w:proofErr w:type="spellEnd"/>
-      <w:r>
-        <w:rPr>
-          <w:color w:val="000000"/>
-        </w:rPr>
-        <w:t xml:space="preserve"> </w:t>
-      </w:r>
-      <w:proofErr w:type="spellStart"/>
-      <w:r>
-        <w:rPr>
-          <w:color w:val="000000"/>
-        </w:rPr>
-        <w:t>Tree</w:t>
-      </w:r>
-      <w:proofErr w:type="spellEnd"/>
-      <w:r>
-        <w:rPr>
-          <w:color w:val="000000"/>
-        </w:rPr>
-        <w:t xml:space="preserve"> </w:t>
-      </w:r>
-      <w:proofErr w:type="spellStart"/>
-      <w:r>
-        <w:rPr>
-          <w:color w:val="000000"/>
-        </w:rPr>
-        <w:t>Search</w:t>
-      </w:r>
-      <w:proofErr w:type="spellEnd"/>
-      <w:r>
-        <w:rPr>
-          <w:color w:val="000000"/>
-        </w:rPr>
-        <w:t xml:space="preserve"> </w:t>
-      </w:r>
-      <w:proofErr w:type="spellStart"/>
-      <w:r>
-        <w:rPr>
-          <w:color w:val="000000"/>
-        </w:rPr>
-        <w:t>algorithm</w:t>
-      </w:r>
-      <w:proofErr w:type="spellEnd"/>
-      <w:r>
-        <w:rPr>
-          <w:color w:val="000000"/>
-        </w:rPr>
-        <w:t xml:space="preserve"> (MCTS), to </w:t>
-      </w:r>
-      <w:proofErr w:type="spellStart"/>
-      <w:r>
-        <w:rPr>
-          <w:color w:val="000000"/>
-        </w:rPr>
-        <w:t>determine</w:t>
-      </w:r>
-      <w:proofErr w:type="spellEnd"/>
-      <w:r>
-        <w:rPr>
-          <w:color w:val="000000"/>
-        </w:rPr>
-        <w:t xml:space="preserve"> </w:t>
-      </w:r>
-      <w:proofErr w:type="spellStart"/>
-      <w:r>
-        <w:rPr>
-          <w:color w:val="000000"/>
-        </w:rPr>
-        <w:t>the</w:t>
-      </w:r>
-      <w:proofErr w:type="spellEnd"/>
-      <w:r>
-        <w:rPr>
-          <w:color w:val="000000"/>
-        </w:rPr>
-        <w:t xml:space="preserve"> best </w:t>
-      </w:r>
-      <w:proofErr w:type="spellStart"/>
-      <w:r>
-        <w:rPr>
-          <w:color w:val="000000"/>
-        </w:rPr>
-        <w:t>movement</w:t>
-      </w:r>
-      <w:proofErr w:type="spellEnd"/>
-      <w:r>
-        <w:rPr>
-          <w:color w:val="000000"/>
-        </w:rPr>
-        <w:t xml:space="preserve"> in </w:t>
-      </w:r>
-      <w:proofErr w:type="spellStart"/>
-      <w:r>
-        <w:rPr>
-          <w:color w:val="000000"/>
-        </w:rPr>
-        <w:t>each</w:t>
-      </w:r>
-      <w:proofErr w:type="spellEnd"/>
-      <w:r>
-        <w:rPr>
-          <w:color w:val="000000"/>
-        </w:rPr>
-        <w:t xml:space="preserve"> </w:t>
-      </w:r>
-      <w:proofErr w:type="spellStart"/>
-      <w:r>
-        <w:rPr>
-          <w:color w:val="000000"/>
-        </w:rPr>
-        <w:t>situation</w:t>
-      </w:r>
-      <w:proofErr w:type="spellEnd"/>
-      <w:r>
-        <w:rPr>
-          <w:color w:val="000000"/>
-        </w:rPr>
-        <w:t xml:space="preserve">. </w:t>
-      </w:r>
-      <w:proofErr w:type="spellStart"/>
-      <w:r>
-        <w:rPr>
-          <w:color w:val="000000"/>
-        </w:rPr>
-        <w:t>These</w:t>
-      </w:r>
-      <w:proofErr w:type="spellEnd"/>
-      <w:r>
-        <w:rPr>
-          <w:color w:val="000000"/>
-        </w:rPr>
-        <w:t xml:space="preserve"> models </w:t>
-      </w:r>
-      <w:proofErr w:type="spellStart"/>
-      <w:r>
-        <w:rPr>
-          <w:color w:val="000000"/>
-        </w:rPr>
-        <w:t>are</w:t>
-      </w:r>
-      <w:proofErr w:type="spellEnd"/>
-      <w:r>
-        <w:rPr>
-          <w:color w:val="000000"/>
-        </w:rPr>
-        <w:t xml:space="preserve"> </w:t>
-      </w:r>
-      <w:proofErr w:type="spellStart"/>
-      <w:r>
-        <w:rPr>
-          <w:color w:val="000000"/>
-        </w:rPr>
-        <w:t>compared</w:t>
-      </w:r>
-      <w:proofErr w:type="spellEnd"/>
-      <w:r>
-        <w:rPr>
-          <w:color w:val="000000"/>
-        </w:rPr>
-        <w:t xml:space="preserve"> to </w:t>
-      </w:r>
-      <w:proofErr w:type="spellStart"/>
-      <w:r>
-        <w:rPr>
-          <w:color w:val="000000"/>
-        </w:rPr>
-        <w:t>two</w:t>
-      </w:r>
-      <w:proofErr w:type="spellEnd"/>
-      <w:r>
-        <w:rPr>
-          <w:color w:val="000000"/>
-        </w:rPr>
-        <w:t xml:space="preserve"> of </w:t>
-      </w:r>
-      <w:proofErr w:type="spellStart"/>
-      <w:r>
-        <w:rPr>
-          <w:color w:val="000000"/>
-        </w:rPr>
-        <w:t>the</w:t>
-      </w:r>
-      <w:proofErr w:type="spellEnd"/>
-      <w:r>
-        <w:rPr>
-          <w:color w:val="000000"/>
-        </w:rPr>
-        <w:t xml:space="preserve"> most </w:t>
-      </w:r>
-      <w:proofErr w:type="spellStart"/>
-      <w:r>
-        <w:rPr>
-          <w:color w:val="000000"/>
-        </w:rPr>
-        <w:t>advanced</w:t>
-      </w:r>
-      <w:proofErr w:type="spellEnd"/>
-      <w:r>
-        <w:rPr>
-          <w:color w:val="000000"/>
-        </w:rPr>
-        <w:t xml:space="preserve"> </w:t>
-      </w:r>
-      <w:proofErr w:type="spellStart"/>
-      <w:r>
-        <w:rPr>
-          <w:color w:val="000000"/>
-        </w:rPr>
-        <w:t>chess</w:t>
-      </w:r>
-      <w:proofErr w:type="spellEnd"/>
-      <w:r>
-        <w:rPr>
-          <w:color w:val="000000"/>
-        </w:rPr>
-        <w:t xml:space="preserve"> </w:t>
-      </w:r>
-      <w:proofErr w:type="spellStart"/>
-      <w:r>
-        <w:rPr>
-          <w:color w:val="000000"/>
-        </w:rPr>
-        <w:t>engines</w:t>
-      </w:r>
-      <w:proofErr w:type="spellEnd"/>
-      <w:r>
-        <w:rPr>
-          <w:color w:val="000000"/>
-        </w:rPr>
-        <w:t xml:space="preserve">: </w:t>
-      </w:r>
-      <w:proofErr w:type="spellStart"/>
-      <w:r>
-        <w:rPr>
-          <w:color w:val="000000"/>
-        </w:rPr>
-        <w:t>Stockfish</w:t>
-      </w:r>
-      <w:proofErr w:type="spellEnd"/>
-      <w:r>
-        <w:rPr>
-          <w:color w:val="000000"/>
-        </w:rPr>
-        <w:t xml:space="preserve"> </w:t>
-      </w:r>
-      <w:proofErr w:type="spellStart"/>
-      <w:r>
-        <w:rPr>
-          <w:color w:val="000000"/>
-        </w:rPr>
-        <w:t>and</w:t>
-      </w:r>
-      <w:proofErr w:type="spellEnd"/>
-      <w:r>
-        <w:rPr>
-          <w:color w:val="000000"/>
-        </w:rPr>
-        <w:t xml:space="preserve"> </w:t>
-      </w:r>
-      <w:proofErr w:type="spellStart"/>
-      <w:r>
-        <w:rPr>
-          <w:color w:val="000000"/>
-        </w:rPr>
-        <w:t>Leela</w:t>
-      </w:r>
-      <w:proofErr w:type="spellEnd"/>
-      <w:r>
-        <w:rPr>
-          <w:color w:val="000000"/>
-        </w:rPr>
-        <w:t xml:space="preserve"> </w:t>
-      </w:r>
-      <w:proofErr w:type="spellStart"/>
-      <w:r>
-        <w:rPr>
-          <w:color w:val="000000"/>
-        </w:rPr>
-        <w:t>Chess</w:t>
-      </w:r>
-      <w:proofErr w:type="spellEnd"/>
-      <w:r>
-        <w:rPr>
-          <w:color w:val="000000"/>
-        </w:rPr>
-        <w:t xml:space="preserve"> 0, </w:t>
-      </w:r>
-      <w:proofErr w:type="spellStart"/>
-      <w:r>
-        <w:rPr>
-          <w:color w:val="000000"/>
-        </w:rPr>
-        <w:t>with</w:t>
-      </w:r>
-      <w:proofErr w:type="spellEnd"/>
-      <w:r>
-        <w:rPr>
-          <w:color w:val="000000"/>
-        </w:rPr>
-        <w:t xml:space="preserve"> </w:t>
-      </w:r>
-      <w:proofErr w:type="spellStart"/>
-      <w:r>
-        <w:rPr>
-          <w:color w:val="000000"/>
-        </w:rPr>
-        <w:t>the</w:t>
-      </w:r>
-      <w:proofErr w:type="spellEnd"/>
-      <w:r>
-        <w:rPr>
-          <w:color w:val="000000"/>
-        </w:rPr>
-        <w:t xml:space="preserve"> </w:t>
-      </w:r>
-      <w:proofErr w:type="spellStart"/>
-      <w:r>
-        <w:rPr>
-          <w:color w:val="000000"/>
-        </w:rPr>
-        <w:t>aim</w:t>
-      </w:r>
-      <w:proofErr w:type="spellEnd"/>
-      <w:r>
-        <w:rPr>
-          <w:color w:val="000000"/>
-        </w:rPr>
-        <w:t xml:space="preserve"> of </w:t>
-      </w:r>
-      <w:proofErr w:type="spellStart"/>
-      <w:r>
-        <w:rPr>
-          <w:color w:val="000000"/>
-        </w:rPr>
-        <w:t>evaluating</w:t>
-      </w:r>
-      <w:proofErr w:type="spellEnd"/>
-      <w:r>
-        <w:rPr>
-          <w:color w:val="000000"/>
-        </w:rPr>
-        <w:t xml:space="preserve"> </w:t>
-      </w:r>
-      <w:proofErr w:type="spellStart"/>
-      <w:r>
-        <w:rPr>
-          <w:color w:val="000000"/>
-        </w:rPr>
-        <w:t>its</w:t>
-      </w:r>
-      <w:proofErr w:type="spellEnd"/>
-      <w:r>
-        <w:rPr>
-          <w:color w:val="000000"/>
-        </w:rPr>
-        <w:t xml:space="preserve"> </w:t>
-      </w:r>
-      <w:proofErr w:type="spellStart"/>
-      <w:r>
-        <w:rPr>
-          <w:color w:val="000000"/>
-        </w:rPr>
-        <w:t>effectiveness</w:t>
-      </w:r>
-      <w:proofErr w:type="spellEnd"/>
-      <w:r>
-        <w:rPr>
-          <w:color w:val="000000"/>
-        </w:rPr>
-        <w:t xml:space="preserve"> </w:t>
-      </w:r>
-      <w:proofErr w:type="spellStart"/>
-      <w:r>
-        <w:rPr>
-          <w:color w:val="000000"/>
-        </w:rPr>
-        <w:t>and</w:t>
-      </w:r>
-      <w:proofErr w:type="spellEnd"/>
-      <w:r>
-        <w:rPr>
-          <w:color w:val="000000"/>
-        </w:rPr>
-        <w:t xml:space="preserve"> </w:t>
-      </w:r>
-      <w:proofErr w:type="spellStart"/>
-      <w:r>
-        <w:rPr>
-          <w:color w:val="000000"/>
-        </w:rPr>
-        <w:t>precision</w:t>
-      </w:r>
-      <w:proofErr w:type="spellEnd"/>
-      <w:r>
-        <w:rPr>
-          <w:color w:val="000000"/>
-        </w:rPr>
-        <w:t xml:space="preserve">. </w:t>
-      </w:r>
-      <w:proofErr w:type="spellStart"/>
-      <w:r>
-        <w:rPr>
-          <w:color w:val="000000"/>
-        </w:rPr>
-        <w:t>The</w:t>
-      </w:r>
-      <w:proofErr w:type="spellEnd"/>
-      <w:r>
-        <w:rPr>
-          <w:color w:val="000000"/>
-        </w:rPr>
-        <w:t xml:space="preserve"> </w:t>
-      </w:r>
-      <w:proofErr w:type="spellStart"/>
-      <w:r>
-        <w:rPr>
-          <w:color w:val="000000"/>
-        </w:rPr>
-        <w:t>comparison</w:t>
-      </w:r>
-      <w:proofErr w:type="spellEnd"/>
-      <w:r>
-        <w:rPr>
-          <w:color w:val="000000"/>
-        </w:rPr>
-        <w:t xml:space="preserve"> is </w:t>
-      </w:r>
-      <w:proofErr w:type="spellStart"/>
-      <w:r>
-        <w:rPr>
-          <w:color w:val="000000"/>
-        </w:rPr>
-        <w:t>based</w:t>
-      </w:r>
-      <w:proofErr w:type="spellEnd"/>
-      <w:r>
-        <w:rPr>
-          <w:color w:val="000000"/>
-        </w:rPr>
-        <w:t xml:space="preserve"> on </w:t>
-      </w:r>
-      <w:proofErr w:type="spellStart"/>
-      <w:r>
-        <w:rPr>
-          <w:color w:val="000000"/>
-        </w:rPr>
-        <w:t>the</w:t>
-      </w:r>
-      <w:proofErr w:type="spellEnd"/>
-      <w:r>
-        <w:rPr>
-          <w:color w:val="000000"/>
-        </w:rPr>
-        <w:t xml:space="preserve"> </w:t>
-      </w:r>
-      <w:proofErr w:type="spellStart"/>
-      <w:r>
-        <w:rPr>
-          <w:color w:val="000000"/>
-        </w:rPr>
-        <w:t>ability</w:t>
-      </w:r>
-      <w:proofErr w:type="spellEnd"/>
-      <w:r>
-        <w:rPr>
-          <w:color w:val="000000"/>
-        </w:rPr>
-        <w:t xml:space="preserve"> of </w:t>
-      </w:r>
-      <w:proofErr w:type="spellStart"/>
-      <w:r>
-        <w:rPr>
-          <w:color w:val="000000"/>
-        </w:rPr>
-        <w:t>each</w:t>
-      </w:r>
-      <w:proofErr w:type="spellEnd"/>
-      <w:r>
-        <w:rPr>
-          <w:color w:val="000000"/>
-        </w:rPr>
-        <w:t xml:space="preserve"> </w:t>
-      </w:r>
-      <w:proofErr w:type="spellStart"/>
-      <w:r>
-        <w:rPr>
-          <w:color w:val="000000"/>
-        </w:rPr>
-        <w:t>algorithm</w:t>
-      </w:r>
-      <w:proofErr w:type="spellEnd"/>
-      <w:r>
-        <w:rPr>
-          <w:color w:val="000000"/>
-        </w:rPr>
-        <w:t xml:space="preserve"> to </w:t>
-      </w:r>
-      <w:proofErr w:type="spellStart"/>
-      <w:r>
-        <w:rPr>
-          <w:color w:val="000000"/>
-        </w:rPr>
-        <w:t>make</w:t>
-      </w:r>
-      <w:proofErr w:type="spellEnd"/>
-      <w:r>
-        <w:rPr>
-          <w:color w:val="000000"/>
-        </w:rPr>
-        <w:t xml:space="preserve"> </w:t>
-      </w:r>
-      <w:proofErr w:type="spellStart"/>
-      <w:r>
-        <w:rPr>
-          <w:color w:val="000000"/>
-        </w:rPr>
-        <w:t>optimal</w:t>
-      </w:r>
-      <w:proofErr w:type="spellEnd"/>
-      <w:r>
-        <w:rPr>
-          <w:color w:val="000000"/>
-        </w:rPr>
-        <w:t xml:space="preserve"> decisions in </w:t>
-      </w:r>
-      <w:proofErr w:type="spellStart"/>
-      <w:r>
-        <w:rPr>
-          <w:color w:val="000000"/>
-        </w:rPr>
-        <w:t>chess</w:t>
-      </w:r>
-      <w:proofErr w:type="spellEnd"/>
-      <w:r>
-        <w:rPr>
-          <w:color w:val="000000"/>
-        </w:rPr>
-        <w:t xml:space="preserve"> games, </w:t>
-      </w:r>
-      <w:proofErr w:type="spellStart"/>
-      <w:r>
-        <w:rPr>
-          <w:color w:val="000000"/>
-        </w:rPr>
-        <w:t>thus</w:t>
-      </w:r>
-      <w:proofErr w:type="spellEnd"/>
-      <w:r>
-        <w:rPr>
-          <w:color w:val="000000"/>
-        </w:rPr>
-        <w:t xml:space="preserve"> </w:t>
-      </w:r>
-      <w:proofErr w:type="spellStart"/>
-      <w:r>
-        <w:rPr>
-          <w:color w:val="000000"/>
-        </w:rPr>
-        <w:t>providing</w:t>
-      </w:r>
-      <w:proofErr w:type="spellEnd"/>
-      <w:r>
-        <w:rPr>
-          <w:color w:val="000000"/>
-        </w:rPr>
-        <w:t xml:space="preserve"> a </w:t>
-      </w:r>
-      <w:proofErr w:type="spellStart"/>
-      <w:r>
-        <w:rPr>
-          <w:color w:val="000000"/>
-        </w:rPr>
-        <w:t>detailed</w:t>
-      </w:r>
-      <w:proofErr w:type="spellEnd"/>
-      <w:r>
-        <w:rPr>
-          <w:color w:val="000000"/>
-        </w:rPr>
-        <w:t xml:space="preserve"> </w:t>
-      </w:r>
-      <w:proofErr w:type="spellStart"/>
-      <w:r>
-        <w:rPr>
-          <w:color w:val="000000"/>
-        </w:rPr>
-        <w:t>analysis</w:t>
-      </w:r>
-      <w:proofErr w:type="spellEnd"/>
-      <w:r>
-        <w:rPr>
-          <w:color w:val="000000"/>
-        </w:rPr>
-        <w:t xml:space="preserve"> of </w:t>
-      </w:r>
-      <w:proofErr w:type="spellStart"/>
-      <w:r>
-        <w:rPr>
-          <w:color w:val="000000"/>
-        </w:rPr>
-        <w:t>the</w:t>
-      </w:r>
-      <w:proofErr w:type="spellEnd"/>
-      <w:r>
-        <w:rPr>
-          <w:color w:val="000000"/>
-        </w:rPr>
-        <w:t xml:space="preserve"> performance of </w:t>
-      </w:r>
-      <w:proofErr w:type="spellStart"/>
-      <w:r>
-        <w:rPr>
-          <w:color w:val="000000"/>
-        </w:rPr>
-        <w:t>the</w:t>
-      </w:r>
-      <w:proofErr w:type="spellEnd"/>
-      <w:r>
-        <w:rPr>
-          <w:color w:val="000000"/>
-        </w:rPr>
-        <w:t xml:space="preserve"> </w:t>
-      </w:r>
-      <w:proofErr w:type="spellStart"/>
-      <w:r>
-        <w:rPr>
-          <w:color w:val="000000"/>
-        </w:rPr>
-        <w:t>different</w:t>
-      </w:r>
-      <w:proofErr w:type="spellEnd"/>
-      <w:r>
-        <w:rPr>
-          <w:color w:val="000000"/>
-        </w:rPr>
-        <w:t xml:space="preserve"> </w:t>
-      </w:r>
-      <w:proofErr w:type="spellStart"/>
-      <w:r>
-        <w:rPr>
-          <w:color w:val="000000"/>
-        </w:rPr>
-        <w:t>algorithmic</w:t>
-      </w:r>
-      <w:proofErr w:type="spellEnd"/>
-      <w:r>
-        <w:rPr>
-          <w:color w:val="000000"/>
-        </w:rPr>
-        <w:t xml:space="preserve"> </w:t>
-      </w:r>
-      <w:proofErr w:type="spellStart"/>
-      <w:r>
-        <w:rPr>
-          <w:color w:val="000000"/>
-        </w:rPr>
-        <w:t>approa</w:t>
-      </w:r>
-      <w:proofErr w:type="spellEnd"/>
+        <w:t>In this end-of-degree work, various methodologies to develop efficient chess algorithms are investigated and compared. A neural network capable of assessing chess positions is implemented and used, in combination with a Montecarlo Tree Search algorithm (MCTS), to determine the best movement in each situation. These models are compared to two of the most advanced chess engines: Stockfish and Leela Chess 0, with the aim of evaluating its effectiveness and precision. The comparison is based on the ability of each algorithm to make optimal decisions in chess games, thus providing a detailed analysis of the performance of the different algorithmic approa</w:t>
+      </w:r>
       <w:r>
         <w:rPr>
           <w:color w:val="000000"/>
         </w:rPr>
         <w:tab/>
       </w:r>
-      <w:proofErr w:type="spellStart"/>
-      <w:r>
-        <w:rPr>
-          <w:color w:val="000000"/>
-        </w:rPr>
-        <w:t>ches</w:t>
-      </w:r>
-      <w:proofErr w:type="spellEnd"/>
-      <w:r>
-        <w:rPr>
-          <w:color w:val="000000"/>
-        </w:rPr>
-        <w:t>.</w:t>
+      <w:r>
+        <w:rPr>
+          <w:color w:val="000000"/>
+        </w:rPr>
+        <w:t>ches.</w:t>
       </w:r>
     </w:p>
     <w:p>
@@ -1354,246 +154,24 @@
           <w:color w:val="000000"/>
         </w:rPr>
       </w:pPr>
-      <w:proofErr w:type="spellStart"/>
       <w:r>
         <w:rPr>
           <w:b/>
           <w:color w:val="000000"/>
         </w:rPr>
-        <w:t>Index</w:t>
-      </w:r>
-      <w:proofErr w:type="spellEnd"/>
-      <w:r>
-        <w:rPr>
-          <w:b/>
-          <w:color w:val="000000"/>
-        </w:rPr>
-        <w:t xml:space="preserve"> </w:t>
-      </w:r>
-      <w:proofErr w:type="spellStart"/>
-      <w:r>
-        <w:rPr>
-          <w:b/>
-          <w:color w:val="000000"/>
-        </w:rPr>
-        <w:t>Terms</w:t>
-      </w:r>
-      <w:proofErr w:type="spellEnd"/>
+        <w:t>Index Terms</w:t>
+      </w:r>
       <w:r>
         <w:rPr>
           <w:color w:val="000000"/>
         </w:rPr>
         <w:t>—</w:t>
       </w:r>
-      <w:proofErr w:type="spellStart"/>
-      <w:r>
-        <w:rPr>
-          <w:color w:val="000000"/>
-        </w:rPr>
-        <w:t>Chess</w:t>
-      </w:r>
-      <w:proofErr w:type="spellEnd"/>
-      <w:r>
-        <w:rPr>
-          <w:color w:val="000000"/>
-        </w:rPr>
-        <w:t xml:space="preserve"> </w:t>
-      </w:r>
-      <w:proofErr w:type="spellStart"/>
-      <w:r>
-        <w:rPr>
-          <w:color w:val="000000"/>
-        </w:rPr>
-        <w:t>algorithms</w:t>
-      </w:r>
-      <w:proofErr w:type="spellEnd"/>
-      <w:r>
-        <w:rPr>
-          <w:color w:val="000000"/>
-        </w:rPr>
-        <w:t xml:space="preserve">, neural networks, Monte Carlo </w:t>
-      </w:r>
-      <w:proofErr w:type="spellStart"/>
-      <w:r>
-        <w:rPr>
-          <w:color w:val="000000"/>
-        </w:rPr>
-        <w:t>Tree</w:t>
-      </w:r>
-      <w:proofErr w:type="spellEnd"/>
-      <w:r>
-        <w:rPr>
-          <w:color w:val="000000"/>
-        </w:rPr>
-        <w:t xml:space="preserve"> </w:t>
-      </w:r>
-      <w:proofErr w:type="spellStart"/>
-      <w:r>
-        <w:rPr>
-          <w:color w:val="000000"/>
-        </w:rPr>
-        <w:t>Search</w:t>
-      </w:r>
-      <w:proofErr w:type="spellEnd"/>
-      <w:r>
-        <w:rPr>
-          <w:color w:val="000000"/>
-        </w:rPr>
-        <w:t xml:space="preserve"> (MCTS), </w:t>
-      </w:r>
-      <w:proofErr w:type="spellStart"/>
-      <w:r>
-        <w:rPr>
-          <w:color w:val="000000"/>
-        </w:rPr>
-        <w:t>Stockfish</w:t>
-      </w:r>
-      <w:proofErr w:type="spellEnd"/>
-      <w:r>
-        <w:rPr>
-          <w:color w:val="000000"/>
-        </w:rPr>
-        <w:t xml:space="preserve">, </w:t>
-      </w:r>
-      <w:proofErr w:type="spellStart"/>
-      <w:r>
-        <w:rPr>
-          <w:color w:val="000000"/>
-        </w:rPr>
-        <w:t>Leela</w:t>
-      </w:r>
-      <w:proofErr w:type="spellEnd"/>
-      <w:r>
-        <w:rPr>
-          <w:color w:val="000000"/>
-        </w:rPr>
-        <w:t xml:space="preserve"> </w:t>
-      </w:r>
-      <w:proofErr w:type="spellStart"/>
-      <w:r>
-        <w:rPr>
-          <w:color w:val="000000"/>
-        </w:rPr>
-        <w:t>Chess</w:t>
-      </w:r>
-      <w:proofErr w:type="spellEnd"/>
-      <w:r>
-        <w:rPr>
-          <w:color w:val="000000"/>
-        </w:rPr>
-        <w:t xml:space="preserve"> 0, Artificial </w:t>
-      </w:r>
-      <w:proofErr w:type="spellStart"/>
-      <w:r>
-        <w:rPr>
-          <w:color w:val="000000"/>
-        </w:rPr>
-        <w:t>intelligence</w:t>
-      </w:r>
-      <w:proofErr w:type="spellEnd"/>
-      <w:r>
-        <w:rPr>
-          <w:color w:val="000000"/>
-        </w:rPr>
-        <w:t xml:space="preserve">, </w:t>
-      </w:r>
-      <w:proofErr w:type="spellStart"/>
-      <w:r>
-        <w:rPr>
-          <w:color w:val="000000"/>
-        </w:rPr>
-        <w:t>predictive</w:t>
-      </w:r>
-      <w:proofErr w:type="spellEnd"/>
-      <w:r>
-        <w:rPr>
-          <w:color w:val="000000"/>
-        </w:rPr>
-        <w:t xml:space="preserve"> models, </w:t>
-      </w:r>
-      <w:proofErr w:type="spellStart"/>
-      <w:r>
-        <w:rPr>
-          <w:color w:val="000000"/>
-        </w:rPr>
-        <w:t>motion</w:t>
-      </w:r>
-      <w:proofErr w:type="spellEnd"/>
-      <w:r>
-        <w:rPr>
-          <w:color w:val="000000"/>
-        </w:rPr>
-        <w:t xml:space="preserve"> </w:t>
-      </w:r>
-      <w:proofErr w:type="spellStart"/>
-      <w:r>
-        <w:rPr>
-          <w:color w:val="000000"/>
-        </w:rPr>
-        <w:t>optimization</w:t>
-      </w:r>
-      <w:proofErr w:type="spellEnd"/>
-      <w:r>
-        <w:rPr>
-          <w:color w:val="000000"/>
-        </w:rPr>
-        <w:t xml:space="preserve">, </w:t>
-      </w:r>
-      <w:proofErr w:type="spellStart"/>
-      <w:r>
-        <w:rPr>
-          <w:color w:val="000000"/>
-        </w:rPr>
-        <w:t>machine</w:t>
-      </w:r>
-      <w:proofErr w:type="spellEnd"/>
-      <w:r>
-        <w:rPr>
-          <w:color w:val="000000"/>
-        </w:rPr>
-        <w:t xml:space="preserve"> </w:t>
-      </w:r>
-      <w:proofErr w:type="spellStart"/>
-      <w:r>
-        <w:rPr>
-          <w:color w:val="000000"/>
-        </w:rPr>
-        <w:t>learning</w:t>
-      </w:r>
-      <w:proofErr w:type="spellEnd"/>
-      <w:r>
-        <w:rPr>
-          <w:color w:val="000000"/>
-        </w:rPr>
-        <w:t xml:space="preserve">, </w:t>
-      </w:r>
-      <w:proofErr w:type="spellStart"/>
-      <w:r>
-        <w:rPr>
-          <w:color w:val="000000"/>
-        </w:rPr>
-        <w:t>algorithm</w:t>
-      </w:r>
-      <w:proofErr w:type="spellEnd"/>
-      <w:r>
-        <w:rPr>
-          <w:color w:val="000000"/>
-        </w:rPr>
-        <w:t xml:space="preserve"> </w:t>
-      </w:r>
-      <w:proofErr w:type="spellStart"/>
-      <w:r>
-        <w:rPr>
-          <w:color w:val="000000"/>
-        </w:rPr>
-        <w:t>evaluation</w:t>
-      </w:r>
-      <w:proofErr w:type="spellEnd"/>
-      <w:r>
-        <w:rPr>
-          <w:color w:val="000000"/>
-        </w:rPr>
-        <w:t>.</w:t>
+      <w:r>
+        <w:rPr>
+          <w:color w:val="000000"/>
+        </w:rPr>
+        <w:t>Chess algorithms, neural networks, Monte Carlo Tree Search (MCTS), Stockfish, Leela Chess 0, Artificial intelligence, predictive models, motion optimization, machine learning, algorithm evaluation.</w:t>
       </w:r>
     </w:p>
     <w:p>
@@ -1652,7 +230,7 @@
     </w:p>
     <w:p>
       <w:pPr>
-        <w:pStyle w:val="Ttulo1"/>
+        <w:pStyle w:val="Ttol1"/>
         <w:spacing w:before="200" w:line="240" w:lineRule="auto"/>
         <w:rPr>
           <w:color w:val="000000"/>
@@ -1818,35 +396,7 @@
         <w:rPr>
           <w:color w:val="000000"/>
         </w:rPr>
-        <w:t xml:space="preserve">Treball </w:t>
-      </w:r>
-      <w:proofErr w:type="spellStart"/>
-      <w:r>
-        <w:rPr>
-          <w:color w:val="000000"/>
-        </w:rPr>
-        <w:t>tutoritzat</w:t>
-      </w:r>
-      <w:proofErr w:type="spellEnd"/>
-      <w:r>
-        <w:rPr>
-          <w:color w:val="000000"/>
-        </w:rPr>
-        <w:t xml:space="preserve"> per: </w:t>
-      </w:r>
-      <w:proofErr w:type="spellStart"/>
-      <w:r>
-        <w:rPr>
-          <w:color w:val="000000"/>
-        </w:rPr>
-        <w:t>Xim</w:t>
-      </w:r>
-      <w:proofErr w:type="spellEnd"/>
-      <w:r>
-        <w:rPr>
-          <w:color w:val="000000"/>
-        </w:rPr>
-        <w:t xml:space="preserve"> Cerdà Company (Ciències de la Computació)</w:t>
+        <w:t>Treball tutoritzat per: Xim Cerdà Company (Ciències de la Computació)</w:t>
       </w:r>
     </w:p>
     <w:p>
@@ -1883,7 +433,47 @@
         <w:ind w:firstLine="0"/>
       </w:pPr>
       <w:r>
-        <w:t>n el món dels escacs, la presència de la intel·ligència artificial (IA) ha estat constant i influent al llarg de les últimes dècades. Els escacs representen un repte significatiu per als sistemes d'IA a causa de la seva vasta quantitat de possibles combinacions i la necessitat de prendre decisions precises en un entorn de temps limitat. Cada moviment en una partida d'escacs no només ha de ser tàcticament sòlid, sinó que també ha de contribuir a una estratègia guanyadora global, fet que requereix una comprensió profunda tant de la posició actual com de les possibles posicions futures.</w:t>
+        <w:t>n el món dels escacs, la presència de la intel·ligència artificial (IA) ha estat constant i influent al llarg de les últimes dècades</w:t>
+      </w:r>
+      <w:sdt>
+        <w:sdtPr>
+          <w:id w:val="-1399284081"/>
+          <w:citation/>
+        </w:sdtPr>
+        <w:sdtContent>
+          <w:r>
+            <w:fldChar w:fldCharType="begin"/>
+          </w:r>
+          <w:r>
+            <w:rPr>
+              <w:lang w:val="es-ES"/>
+            </w:rPr>
+            <w:instrText xml:space="preserve"> CITATION Koe24 \l 3082 </w:instrText>
+          </w:r>
+          <w:r>
+            <w:fldChar w:fldCharType="separate"/>
+          </w:r>
+          <w:r>
+            <w:rPr>
+              <w:noProof/>
+              <w:lang w:val="es-ES"/>
+            </w:rPr>
+            <w:t xml:space="preserve"> </w:t>
+          </w:r>
+          <w:r>
+            <w:rPr>
+              <w:noProof/>
+              <w:lang w:val="es-ES"/>
+            </w:rPr>
+            <w:t>[1]</w:t>
+          </w:r>
+          <w:r>
+            <w:fldChar w:fldCharType="end"/>
+          </w:r>
+        </w:sdtContent>
+      </w:sdt>
+      <w:r>
+        <w:t>. Els escacs representen un repte significatiu per als sistemes d'IA a causa de la seva vasta quantitat de possibles combinacions i la necessitat de prendre decisions precises en un entorn de temps limitat. Cada moviment en una partida d'escacs no només ha de ser tàcticament sòlid, sinó que també ha de contribuir a una estratègia guanyadora global, fet que requereix una comprensió profunda tant de la posició actual com de les possibles posicions futures.</w:t>
       </w:r>
     </w:p>
     <w:p>
@@ -1892,7 +482,36 @@
         <w:ind w:firstLine="284"/>
       </w:pPr>
       <w:r>
-        <w:t xml:space="preserve">Des dels primers intents d'automatitzar el pensament estratègic fins a les modernes xarxes neuronals profundes, s'ha desenvolupat una gran varietat d'algoritmes per abordar la complexitat inherent dels escacs. Aquests algoritmes varien des de simples heurístiques fins a models avançats d'aprenentatge automàtic que s'entrenen jugant milions de partides contra ells mateixos. </w:t>
+        <w:t>Des dels primers intents d'automatitzar el pensament estratègic fins a les modernes xarxes neuronals profundes, s'ha desenvolupat una gran varietat d'algoritmes per abordar la complexitat inherent dels escacs</w:t>
+      </w:r>
+      <w:sdt>
+        <w:sdtPr>
+          <w:id w:val="-89469996"/>
+          <w:citation/>
+        </w:sdtPr>
+        <w:sdtContent>
+          <w:r>
+            <w:fldChar w:fldCharType="begin"/>
+          </w:r>
+          <w:r>
+            <w:instrText xml:space="preserve"> CITATION 3 \l 3082 </w:instrText>
+          </w:r>
+          <w:r>
+            <w:fldChar w:fldCharType="separate"/>
+          </w:r>
+          <w:r>
+            <w:rPr>
+              <w:noProof/>
+            </w:rPr>
+            <w:t xml:space="preserve"> [2]</w:t>
+          </w:r>
+          <w:r>
+            <w:fldChar w:fldCharType="end"/>
+          </w:r>
+        </w:sdtContent>
+      </w:sdt>
+      <w:r>
+        <w:t xml:space="preserve">. Aquests algoritmes varien des de simples heurístiques fins a models avançats d'aprenentatge automàtic que s'entrenen jugant milions de partides contra ells mateixos. </w:t>
       </w:r>
     </w:p>
     <w:p>
@@ -1904,12 +523,58 @@
         <w:t xml:space="preserve">En aquest treball, ens proposem investigar quins dels diferents algoritmes d'IA són més eficaços en la </w:t>
       </w:r>
       <w:r>
-        <w:t>identificació i execució dels millors moviments en una partida d'escacs. Així mateix, explorarem les diferents tècniques que aquests algoritmes utilitzen per analitzar les posicions del tauler i predir les millors jugades, comparant les seves estratègies d'exploració, la seva capacitat de generalització i la seva eficàcia en situacions tant conegudes com inexplorades. Aquesta anàlisi ens permetrà identificar els avantatges i limitacions de cada enfocament, proporcionant una comprensió més profunda de com la IA pot ser utilitzada per optimitzar el joc d'escacs a nivells que abans eren impensables per als éssers humans.</w:t>
-      </w:r>
-    </w:p>
-    <w:p>
-      <w:pPr>
-        <w:pStyle w:val="Ttulo1"/>
+        <w:t xml:space="preserve">identificació i execució dels millors moviments en una partida d'escacs. Així mateix, explorarem les diferents tècniques que aquests algoritmes utilitzen per analitzar les posicions del tauler i predir les millors jugades, comparant les seves estratègies d'exploració, la seva capacitat de generalització i la eficàcia en </w:t>
+      </w:r>
+      <w:r>
+        <w:t xml:space="preserve">diferents </w:t>
+      </w:r>
+      <w:r>
+        <w:t>situacions tant conegudes com inexplorades</w:t>
+      </w:r>
+      <w:sdt>
+        <w:sdtPr>
+          <w:id w:val="301896299"/>
+          <w:citation/>
+        </w:sdtPr>
+        <w:sdtContent>
+          <w:r>
+            <w:fldChar w:fldCharType="begin"/>
+          </w:r>
+          <w:r>
+            <w:rPr>
+              <w:lang w:val="es-ES"/>
+            </w:rPr>
+            <w:instrText xml:space="preserve"> CITATION Mar21 \l 3082 </w:instrText>
+          </w:r>
+          <w:r>
+            <w:fldChar w:fldCharType="separate"/>
+          </w:r>
+          <w:r>
+            <w:rPr>
+              <w:noProof/>
+              <w:lang w:val="es-ES"/>
+            </w:rPr>
+            <w:t xml:space="preserve"> </w:t>
+          </w:r>
+          <w:r>
+            <w:rPr>
+              <w:noProof/>
+              <w:lang w:val="es-ES"/>
+            </w:rPr>
+            <w:t>[3]</w:t>
+          </w:r>
+          <w:r>
+            <w:fldChar w:fldCharType="end"/>
+          </w:r>
+        </w:sdtContent>
+      </w:sdt>
+      <w:r>
+        <w:t>. Aquesta anàlisi ens permetrà identificar els avantatges i limitacions de cada enfocament, proporcionant una comprensió més profunda de com la IA pot ser utilitzada per optimitzar el joc d'escacs a nivells que abans eren impensables per als éssers humans.</w:t>
+      </w:r>
+    </w:p>
+    <w:p>
+      <w:pPr>
+        <w:pStyle w:val="Ttol2"/>
         <w:spacing w:line="240" w:lineRule="auto"/>
         <w:rPr>
           <w:color w:val="000000"/>
@@ -1919,13 +584,7 @@
         <w:rPr>
           <w:color w:val="000000"/>
         </w:rPr>
-        <w:t>2</w:t>
-      </w:r>
-      <w:r>
-        <w:rPr>
-          <w:color w:val="000000"/>
-        </w:rPr>
-        <w:tab/>
+        <w:t xml:space="preserve">1.1 </w:t>
       </w:r>
       <w:r>
         <w:rPr>
@@ -1939,20 +598,62 @@
         <w:pStyle w:val="PARAGRAPHnoindent"/>
       </w:pPr>
       <w:r>
-        <w:t xml:space="preserve">Els motors d'escacs moderns són programes informàtics que utilitzen algoritmes avançats per jugar als escacs a un nivell </w:t>
-      </w:r>
-      <w:proofErr w:type="spellStart"/>
-      <w:r>
-        <w:t>superhumà</w:t>
-      </w:r>
-      <w:proofErr w:type="spellEnd"/>
-      <w:r>
-        <w:t>. Es basen en diferents estratègies per prendre decisions i generar tàctiques durant la partida. En el món dels escacs hi ha dues possibles propostes de motors de joc que permeten trobar la jugada adequada. Motors basats en cerca i basats en xarxes neuronals.</w:t>
-      </w:r>
-    </w:p>
-    <w:p>
-      <w:pPr>
-        <w:pStyle w:val="Ttulo2"/>
+        <w:t>Els motors d'escacs moderns són programes informàtics que utilitzen algoritmes avançats per jugar als escacs a un nivell superhumà</w:t>
+      </w:r>
+      <w:sdt>
+        <w:sdtPr>
+          <w:id w:val="-1294603183"/>
+          <w:citation/>
+        </w:sdtPr>
+        <w:sdtContent>
+          <w:r>
+            <w:fldChar w:fldCharType="begin"/>
+          </w:r>
+          <w:r>
+            <w:instrText xml:space="preserve"> CITATION 2 \l 3082 </w:instrText>
+          </w:r>
+          <w:r>
+            <w:fldChar w:fldCharType="separate"/>
+          </w:r>
+          <w:r>
+            <w:rPr>
+              <w:noProof/>
+            </w:rPr>
+            <w:t xml:space="preserve"> [4]</w:t>
+          </w:r>
+          <w:r>
+            <w:fldChar w:fldCharType="end"/>
+          </w:r>
+        </w:sdtContent>
+      </w:sdt>
+      <w:r>
+        <w:t>.</w:t>
+      </w:r>
+      <w:r>
+        <w:t xml:space="preserve"> Es basen en diferents estratègies per prendre decisions i generar tàctiques durant la partida. En el món dels escacs hi ha </w:t>
+      </w:r>
+      <w:r>
+        <w:t xml:space="preserve">moltes </w:t>
+      </w:r>
+      <w:r>
+        <w:t>possibles propostes de motors de joc que permeten trobar la jugada adequada</w:t>
+      </w:r>
+      <w:r>
+        <w:t>, en aquest treball ens centrarem en dos, m</w:t>
+      </w:r>
+      <w:r>
+        <w:t xml:space="preserve">otors basats en cerca i </w:t>
+      </w:r>
+      <w:r>
+        <w:t xml:space="preserve">motors </w:t>
+      </w:r>
+      <w:r>
+        <w:t>basats en xarxes neuronals.</w:t>
+      </w:r>
+    </w:p>
+    <w:p>
+      <w:pPr>
+        <w:pStyle w:val="Ttol2"/>
         <w:spacing w:line="240" w:lineRule="auto"/>
         <w:rPr>
           <w:color w:val="000000"/>
@@ -1962,7 +663,25 @@
         <w:rPr>
           <w:color w:val="000000"/>
         </w:rPr>
-        <w:t xml:space="preserve">2.1 </w:t>
+        <w:t>1</w:t>
+      </w:r>
+      <w:r>
+        <w:rPr>
+          <w:color w:val="000000"/>
+        </w:rPr>
+        <w:t>.1</w:t>
+      </w:r>
+      <w:r>
+        <w:rPr>
+          <w:color w:val="000000"/>
+        </w:rPr>
+        <w:t>.1</w:t>
+      </w:r>
+      <w:r>
+        <w:rPr>
+          <w:color w:val="000000"/>
+        </w:rPr>
+        <w:t xml:space="preserve"> </w:t>
       </w:r>
       <w:r>
         <w:rPr>
@@ -1988,33 +707,15 @@
       <w:r>
         <w:t xml:space="preserve"> els més utilitzats son </w:t>
       </w:r>
-      <w:proofErr w:type="spellStart"/>
-      <w:r>
-        <w:t>MiniMax</w:t>
-      </w:r>
-      <w:proofErr w:type="spellEnd"/>
-      <w:r>
-        <w:t xml:space="preserve"> </w:t>
+      <w:r>
+        <w:t xml:space="preserve">MiniMax </w:t>
       </w:r>
       <w:r>
         <w:t>amb</w:t>
       </w:r>
       <w:r>
-        <w:t xml:space="preserve"> </w:t>
-      </w:r>
-      <w:proofErr w:type="spellStart"/>
-      <w:r>
-        <w:t>Alpha</w:t>
-      </w:r>
-      <w:proofErr w:type="spellEnd"/>
-      <w:r>
-        <w:t xml:space="preserve">-Beta </w:t>
-      </w:r>
-      <w:proofErr w:type="spellStart"/>
-      <w:r>
-        <w:t>Pruning</w:t>
-      </w:r>
-      <w:proofErr w:type="spellEnd"/>
+        <w:t xml:space="preserve"> Alpha-Beta Pruning</w:t>
+      </w:r>
       <w:sdt>
         <w:sdtPr>
           <w:id w:val="152726610"/>
@@ -2034,7 +735,7 @@
             <w:rPr>
               <w:noProof/>
             </w:rPr>
-            <w:t xml:space="preserve"> [1]</w:t>
+            <w:t xml:space="preserve"> [2]</w:t>
           </w:r>
           <w:r>
             <w:fldChar w:fldCharType="end"/>
@@ -2047,7 +748,7 @@
     </w:p>
     <w:p>
       <w:pPr>
-        <w:pStyle w:val="Ttulo2"/>
+        <w:pStyle w:val="Ttol2"/>
         <w:spacing w:line="240" w:lineRule="auto"/>
         <w:ind w:left="0" w:firstLine="0"/>
         <w:rPr>
@@ -2058,7 +759,13 @@
         <w:rPr>
           <w:color w:val="000000"/>
         </w:rPr>
-        <w:t xml:space="preserve">2.2 </w:t>
+        <w:t>1.1</w:t>
+      </w:r>
+      <w:r>
+        <w:rPr>
+          <w:color w:val="000000"/>
+        </w:rPr>
+        <w:t xml:space="preserve">.2 </w:t>
       </w:r>
       <w:r>
         <w:rPr>
@@ -2073,23 +780,7 @@
         <w:ind w:firstLine="0"/>
       </w:pPr>
       <w:r>
-        <w:t xml:space="preserve">Aquests són sistemes computacionals que s'inspiren en la forma en què funciona el cervell humà per processar informació i aprendre. Aquestes xarxes estan dissenyades per reconèixer patrons, aprendre de dades, i fer prediccions o classificacions a partir de la informació que reben. El motor que utilitza xarxes neuronals més reconegut és </w:t>
-      </w:r>
-      <w:proofErr w:type="spellStart"/>
-      <w:r>
-        <w:t>Leela</w:t>
-      </w:r>
-      <w:proofErr w:type="spellEnd"/>
-      <w:r>
-        <w:t xml:space="preserve"> </w:t>
-      </w:r>
-      <w:proofErr w:type="spellStart"/>
-      <w:r>
-        <w:t>Chess</w:t>
-      </w:r>
-      <w:proofErr w:type="spellEnd"/>
-      <w:r>
-        <w:t xml:space="preserve"> 0 (Lc0)</w:t>
+        <w:t>Aquests són sistemes computacionals que s'inspiren en la forma en què funciona el cervell humà per processar informació i aprendre. Aquestes xarxes estan dissenyades per reconèixer patrons, aprendre de dades, i fer prediccions o classificacions a partir de la informació que reben. El motor que utilitza xarxes neuronals més reconegut és Leela Chess 0 (Lc0)</w:t>
       </w:r>
       <w:sdt>
         <w:sdtPr>
@@ -2110,7 +801,7 @@
             <w:rPr>
               <w:noProof/>
             </w:rPr>
-            <w:t xml:space="preserve"> [1]</w:t>
+            <w:t xml:space="preserve"> [2]</w:t>
           </w:r>
           <w:r>
             <w:fldChar w:fldCharType="end"/>
@@ -2123,7 +814,7 @@
     </w:p>
     <w:p>
       <w:pPr>
-        <w:pStyle w:val="Ttulo1"/>
+        <w:pStyle w:val="Ttol1"/>
         <w:spacing w:line="240" w:lineRule="auto"/>
         <w:rPr>
           <w:color w:val="000000"/>
@@ -2133,7 +824,7 @@
         <w:rPr>
           <w:color w:val="000000"/>
         </w:rPr>
-        <w:t>3</w:t>
+        <w:t>2</w:t>
       </w:r>
       <w:r>
         <w:rPr>
@@ -2183,7 +874,7 @@
             <w:rPr>
               <w:noProof/>
             </w:rPr>
-            <w:t xml:space="preserve"> [2]</w:t>
+            <w:t xml:space="preserve"> [5]</w:t>
           </w:r>
           <w:r>
             <w:fldChar w:fldCharType="end"/>
@@ -2200,15 +891,7 @@
         <w:t xml:space="preserve"> però també </w:t>
       </w:r>
       <w:r>
-        <w:t xml:space="preserve">es combinaran per tal de millorar les seves característiques. A més seran comparats amb algoritmes ja creats i de codi obert per tal de comprovar la seva eficàcia, en aquest treball es compararan amb els motors </w:t>
-      </w:r>
-      <w:proofErr w:type="spellStart"/>
-      <w:r>
-        <w:t>Stockfish</w:t>
-      </w:r>
-      <w:proofErr w:type="spellEnd"/>
-      <w:r>
-        <w:t>, el motor més popular i complet actualment, i amb Lc0, la qual utilitza xarxes neuronal</w:t>
+        <w:t>es combinaran per tal de millorar les seves característiques. A més seran comparats amb algoritmes ja creats i de codi obert per tal de comprovar la seva eficàcia, en aquest treball es compararan amb els motors Stockfish, el motor més popular i complet actualment, i amb Lc0, la qual utilitza xarxes neuronal</w:t>
       </w:r>
       <w:r>
         <w:t>s</w:t>
@@ -2237,7 +920,7 @@
     </w:p>
     <w:p>
       <w:pPr>
-        <w:pStyle w:val="Ttulo1"/>
+        <w:pStyle w:val="Ttol1"/>
         <w:spacing w:line="240" w:lineRule="auto"/>
         <w:rPr>
           <w:color w:val="000000"/>
@@ -2247,7 +930,7 @@
         <w:rPr>
           <w:color w:val="000000"/>
         </w:rPr>
-        <w:t>4</w:t>
+        <w:t>3</w:t>
       </w:r>
       <w:r>
         <w:rPr>
@@ -2270,6 +953,12 @@
       <w:r>
         <w:t>Per al desenvolupament del projecte hi haurà diverses fases, la primera és la fase de disseny en la que es definiran l'arquitectura i se seleccionaran les eines que s'utilitzaran, a més de buscar les dades d'entrenament, la segona fase és de desenvolupament i entrenament dels diferents algoritmes i la seva posterior unió, la tercera fase consisteix a testejar el funcionament dels models desenvolupats i la posterior avaluació de rendiment,  també s'optimitzarà al màxim el rendiment de cada model, i finalment la quarta fase consisteix en la comparació i avaluació dels motors creats.</w:t>
       </w:r>
+    </w:p>
+    <w:p>
+      <w:pPr>
+        <w:pStyle w:val="PARAGRAPH"/>
+        <w:ind w:firstLine="0"/>
+      </w:pPr>
     </w:p>
     <w:p>
       <w:pPr>
@@ -2516,7 +1205,7 @@
     </w:p>
     <w:p>
       <w:pPr>
-        <w:pStyle w:val="Ttulo1"/>
+        <w:pStyle w:val="Ttol2"/>
         <w:spacing w:line="240" w:lineRule="auto"/>
         <w:rPr>
           <w:color w:val="000000"/>
@@ -2526,13 +1215,7 @@
         <w:rPr>
           <w:color w:val="000000"/>
         </w:rPr>
-        <w:t>5</w:t>
-      </w:r>
-      <w:r>
-        <w:rPr>
-          <w:color w:val="000000"/>
-        </w:rPr>
-        <w:tab/>
+        <w:t xml:space="preserve">3.1 </w:t>
       </w:r>
       <w:r>
         <w:rPr>
@@ -2546,23 +1229,7 @@
         <w:pStyle w:val="PARAGRAPHnoindent"/>
       </w:pPr>
       <w:r>
-        <w:t xml:space="preserve">La primera part de qualsevol projecte és la part de disseny, en aquest cas el que es dissenya és una xarxa neuronal i la utilització de diferents algoritmes de </w:t>
-      </w:r>
-      <w:proofErr w:type="spellStart"/>
-      <w:r>
-        <w:t>machine</w:t>
-      </w:r>
-      <w:proofErr w:type="spellEnd"/>
-      <w:r>
-        <w:t xml:space="preserve"> </w:t>
-      </w:r>
-      <w:proofErr w:type="spellStart"/>
-      <w:r>
-        <w:t>learning</w:t>
-      </w:r>
-      <w:proofErr w:type="spellEnd"/>
-      <w:r>
-        <w:t xml:space="preserve"> per tal d’aconseguir l’objectiu desitjat.</w:t>
+        <w:t>La primera part de qualsevol projecte és la part de disseny, en aquest cas el que es dissenya és una xarxa neuronal i la utilització de diferents algoritmes de machine learning per tal d’aconseguir l’objectiu desitjat.</w:t>
       </w:r>
     </w:p>
     <w:p>
@@ -2571,31 +1238,7 @@
         <w:ind w:firstLine="284"/>
       </w:pPr>
       <w:r>
-        <w:t xml:space="preserve">Per tal de dissenyar el model de xarxa neuronal que utilitzaré el primer que es necessita és una gran quantitat de dades que et permetin entrenar al model, en aquest cas, després de cercar diferents bases de dades que et permetin avaluar una situació donada en el taulell vaig trobar una que tenia una gran quantitat de dades i s'ajustava a les necessitats del projecte. Aquest </w:t>
-      </w:r>
-      <w:proofErr w:type="spellStart"/>
-      <w:r>
-        <w:t>dataset</w:t>
-      </w:r>
-      <w:proofErr w:type="spellEnd"/>
-      <w:r>
-        <w:t xml:space="preserve"> consistia en dues columnes, una columna amb la posició del taulell escrita en format FEN, el qual escriu la posició de les peces que hi ha en el taulell en ordre, de dreta a esquerra i de dalt a baix, i la seva avaluació en </w:t>
-      </w:r>
-      <w:proofErr w:type="spellStart"/>
-      <w:r>
-        <w:t>centipawn</w:t>
-      </w:r>
-      <w:proofErr w:type="spellEnd"/>
-      <w:r>
-        <w:t xml:space="preserve">, aquesta mesura és la que es fa servir de manera estàndard per a avaluar les jugades. A aquest conjunt de dades les he separat en un conjunt de test i un altre de </w:t>
-      </w:r>
-      <w:proofErr w:type="spellStart"/>
-      <w:r>
-        <w:t>train</w:t>
-      </w:r>
-      <w:proofErr w:type="spellEnd"/>
-      <w:r>
-        <w:t>, per tal d'avaluar el model en cada iteració.</w:t>
+        <w:t>Per tal de dissenyar el model de xarxa neuronal que utilitzaré el primer que es necessita és una gran quantitat de dades que et permetin entrenar al model, en aquest cas, després de cercar diferents bases de dades que et permetin avaluar una situació donada en el taulell vaig trobar una que tenia una gran quantitat de dades i s'ajustava a les necessitats del projecte. Aquest dataset consistia en dues columnes, una columna amb la posició del taulell escrita en format FEN, el qual escriu la posició de les peces que hi ha en el taulell en ordre, de dreta a esquerra i de dalt a baix, i la seva avaluació en centipawn, aquesta mesura és la que es fa servir de manera estàndard per a avaluar les jugades. A aquest conjunt de dades les he separat en un conjunt de test i un altre de train, per tal d'avaluar el model en cada iteració.</w:t>
       </w:r>
     </w:p>
     <w:p>
@@ -2604,47 +1247,7 @@
         <w:ind w:firstLine="284"/>
       </w:pPr>
       <w:r>
-        <w:t xml:space="preserve">Un cop tenim les dades necessàries per a entrenar el model s'ha de desenvolupar un disseny de xarxa neuronal que sigui funcional per a aquestes dades i que pugui assolir l'objectiu previst. El primer </w:t>
-      </w:r>
-      <w:proofErr w:type="spellStart"/>
-      <w:r>
-        <w:t>pass</w:t>
-      </w:r>
-      <w:proofErr w:type="spellEnd"/>
-      <w:r>
-        <w:t xml:space="preserve"> és saber els inputs i outputs que tindrà la xarxa neuronal, en el meu cas, el model tindrà dues entrades, un </w:t>
-      </w:r>
-      <w:proofErr w:type="spellStart"/>
-      <w:r>
-        <w:t>array</w:t>
-      </w:r>
-      <w:proofErr w:type="spellEnd"/>
-      <w:r>
-        <w:t xml:space="preserve"> de 64 posicions que serà el taulell complet de la jugada i un </w:t>
-      </w:r>
-      <w:proofErr w:type="spellStart"/>
-      <w:r>
-        <w:t>array</w:t>
-      </w:r>
-      <w:proofErr w:type="spellEnd"/>
-      <w:r>
-        <w:t xml:space="preserve"> de 6 elements que seran dades del moment de la partida, com per exemple, si hi ha </w:t>
-      </w:r>
-      <w:proofErr w:type="spellStart"/>
-      <w:r>
-        <w:t>jaque</w:t>
-      </w:r>
-      <w:proofErr w:type="spellEnd"/>
-      <w:r>
-        <w:t xml:space="preserve"> o si es pot enrocar, l'output serà un enter que representa la puntuació donada a la jugada. En aquest punt hi ha una gran quantitat de possibles combinacions pel que fa a les capes internes, ja que una xarxa neuronal està composta de capes de neurones, i cada capa pot tenir un nombre qualsevol de neurones, la forma d'aquestes capes i com interactuen entre si pot fer que el model sigui més o menys eficaç. Donat aquest marc de possibles solucions el que he fet és utilitzar la prova i error, he creat un model simple i l'he entrenat amb el conjunt de dades de </w:t>
-      </w:r>
-      <w:proofErr w:type="spellStart"/>
-      <w:r>
-        <w:t>train</w:t>
-      </w:r>
-      <w:proofErr w:type="spellEnd"/>
-      <w:r>
-        <w:t>, per a posteriorment provar-lo amb el conjunt de test.</w:t>
+        <w:t>Un cop tenim les dades necessàries per a entrenar el model s'ha de desenvolupar un disseny de xarxa neuronal que sigui funcional per a aquestes dades i que pugui assolir l'objectiu previst. El primer pass és saber els inputs i outputs que tindrà la xarxa neuronal, en el meu cas, el model tindrà dues entrades, un array de 64 posicions que serà el taulell complet de la jugada i un array de 6 elements que seran dades del moment de la partida, com per exemple, si hi ha jaque o si es pot enrocar, l'output serà un enter que representa la puntuació donada a la jugada. En aquest punt hi ha una gran quantitat de possibles combinacions pel que fa a les capes internes, ja que una xarxa neuronal està composta de capes de neurones, i cada capa pot tenir un nombre qualsevol de neurones, la forma d'aquestes capes i com interactuen entre si pot fer que el model sigui més o menys eficaç. Donat aquest marc de possibles solucions el que he fet és utilitzar la prova i error, he creat un model simple i l'he entrenat amb el conjunt de dades de train, per a posteriorment provar-lo amb el conjunt de test.</w:t>
       </w:r>
     </w:p>
     <w:p>
@@ -2652,60 +1255,58 @@
         <w:pStyle w:val="PARAGRAPH"/>
         <w:ind w:firstLine="284"/>
       </w:pPr>
-      <w:r>
-        <w:t xml:space="preserve">El model que finalment he utilitzat es tracta d’un conjunt de capes denses, son capes que tenen totes les connexions possibles entre les neurones de la capa anterior i la </w:t>
-      </w:r>
-      <w:r>
-        <w:lastRenderedPageBreak/>
-        <w:t xml:space="preserve">capa següent, totes les capes denses tenen una regularització L2, aquest permet ajustar un paràmetre per a evitar el </w:t>
-      </w:r>
-      <w:proofErr w:type="spellStart"/>
-      <w:r>
-        <w:t>overfitting</w:t>
-      </w:r>
-      <w:proofErr w:type="spellEnd"/>
-      <w:r>
-        <w:t xml:space="preserve">, inicialment està ajustat a 0.01, just després se li aplica una normalització a les dades per a estabilitzar i accelerar l’entrenament, i finalment una capa de </w:t>
-      </w:r>
-      <w:proofErr w:type="spellStart"/>
-      <w:r>
-        <w:t>dorpout</w:t>
-      </w:r>
-      <w:proofErr w:type="spellEnd"/>
-      <w:r>
-        <w:t xml:space="preserve"> que el que fa és apagar una certa quantitat de neurones segons un paràmetre, inicialment a 0.3, és a dir, en cada iteració apagarà un 30% de les neurones per tal d’evitar el </w:t>
-      </w:r>
-      <w:proofErr w:type="spellStart"/>
-      <w:r>
-        <w:t>overfitting</w:t>
-      </w:r>
-      <w:proofErr w:type="spellEnd"/>
-      <w:r>
-        <w:t xml:space="preserve">, aquest conjunt de capes es repeteix en cada capa densa. </w:t>
-      </w:r>
     </w:p>
     <w:p>
       <w:pPr>
         <w:pStyle w:val="PARAGRAPH"/>
         <w:ind w:firstLine="284"/>
+        <w:rPr>
+          <w:color w:val="FF0000"/>
+        </w:rPr>
+      </w:pPr>
+    </w:p>
+    <w:p>
+      <w:pPr>
+        <w:pStyle w:val="PARAGRAPHnoindent"/>
+        <w:rPr>
+          <w:b/>
+          <w:bCs/>
+          <w:i/>
+          <w:iCs/>
+          <w:sz w:val="15"/>
+          <w:szCs w:val="16"/>
+        </w:rPr>
+      </w:pPr>
+    </w:p>
+    <w:p>
+      <w:pPr>
+        <w:pStyle w:val="PARAGRAPHnoindent"/>
+        <w:jc w:val="center"/>
+        <w:rPr>
+          <w:i/>
+          <w:iCs/>
+          <w:sz w:val="15"/>
+          <w:szCs w:val="16"/>
+        </w:rPr>
       </w:pPr>
       <w:r>
         <w:rPr>
           <w:noProof/>
         </w:rPr>
+        <w:lastRenderedPageBreak/>
         <w:drawing>
-          <wp:anchor distT="0" distB="0" distL="114300" distR="114300" simplePos="0" relativeHeight="251658240" behindDoc="0" locked="0" layoutInCell="1" allowOverlap="1" wp14:anchorId="65AC9DD5" wp14:editId="66A721E5">
+          <wp:anchor distT="0" distB="0" distL="114300" distR="114300" simplePos="0" relativeHeight="251663360" behindDoc="0" locked="0" layoutInCell="1" allowOverlap="1" wp14:anchorId="146A4CD8" wp14:editId="3559FFD1">
             <wp:simplePos x="0" y="0"/>
-            <wp:positionH relativeFrom="column">
-              <wp:posOffset>1118870</wp:posOffset>
+            <wp:positionH relativeFrom="margin">
+              <wp:posOffset>0</wp:posOffset>
             </wp:positionH>
             <wp:positionV relativeFrom="paragraph">
-              <wp:posOffset>1016635</wp:posOffset>
+              <wp:posOffset>531</wp:posOffset>
             </wp:positionV>
-            <wp:extent cx="796290" cy="3175000"/>
-            <wp:effectExtent l="0" t="0" r="3810" b="6350"/>
+            <wp:extent cx="3015615" cy="8568690"/>
+            <wp:effectExtent l="0" t="0" r="0" b="3810"/>
             <wp:wrapTopAndBottom/>
-            <wp:docPr id="1552791431" name="Imatge 6"/>
+            <wp:docPr id="21847769" name="Imatge 5" descr="Imatge que conté text, rebut, blanc i negre, document"/>
             <wp:cNvGraphicFramePr>
               <a:graphicFrameLocks xmlns:a="http://schemas.openxmlformats.org/drawingml/2006/main" noChangeAspect="1"/>
             </wp:cNvGraphicFramePr>
@@ -2713,13 +1314,13 @@
               <a:graphicData uri="http://schemas.openxmlformats.org/drawingml/2006/picture">
                 <pic:pic xmlns:pic="http://schemas.openxmlformats.org/drawingml/2006/picture">
                   <pic:nvPicPr>
-                    <pic:cNvPr id="0" name="Picture 2"/>
+                    <pic:cNvPr id="21847769" name="Imatge 5" descr="Imatge que conté text, rebut, blanc i negre, document"/>
                     <pic:cNvPicPr>
                       <a:picLocks noChangeAspect="1" noChangeArrowheads="1"/>
                     </pic:cNvPicPr>
                   </pic:nvPicPr>
                   <pic:blipFill>
-                    <a:blip r:embed="rId17" cstate="print">
+                    <a:blip r:embed="rId17">
                       <a:extLst>
                         <a:ext uri="{28A0092B-C50C-407E-A947-70E740481C1C}">
                           <a14:useLocalDpi xmlns:a14="http://schemas.microsoft.com/office/drawing/2010/main" val="0"/>
@@ -2734,48 +1335,28 @@
                   <pic:spPr bwMode="auto">
                     <a:xfrm>
                       <a:off x="0" y="0"/>
-                      <a:ext cx="796290" cy="3175000"/>
+                      <a:ext cx="3019428" cy="8578391"/>
                     </a:xfrm>
                     <a:prstGeom prst="rect">
                       <a:avLst/>
                     </a:prstGeom>
                     <a:noFill/>
+                    <a:ln>
+                      <a:noFill/>
+                    </a:ln>
                   </pic:spPr>
                 </pic:pic>
               </a:graphicData>
             </a:graphic>
-            <wp14:sizeRelH relativeFrom="page">
+            <wp14:sizeRelH relativeFrom="margin">
               <wp14:pctWidth>0</wp14:pctWidth>
             </wp14:sizeRelH>
-            <wp14:sizeRelV relativeFrom="page">
+            <wp14:sizeRelV relativeFrom="margin">
               <wp14:pctHeight>0</wp14:pctHeight>
             </wp14:sizeRelV>
           </wp:anchor>
         </w:drawing>
       </w:r>
-      <w:r>
-        <w:t xml:space="preserve">El </w:t>
-      </w:r>
-      <w:proofErr w:type="spellStart"/>
-      <w:r>
-        <w:t>layout</w:t>
-      </w:r>
-      <w:proofErr w:type="spellEnd"/>
-      <w:r>
-        <w:t xml:space="preserve"> final es tracta de les capes dels inputs concatenades, just després les capes denses, que son de 128, 256 i 512 i finalment les mateixes capes en ordre descendent fins a arribar a la capa output que només té una neurona, ja que el resultat final de la xarxa neuronal ha de ser un nombre real.</w:t>
-      </w:r>
-    </w:p>
-    <w:p>
-      <w:pPr>
-        <w:pStyle w:val="PARAGRAPHnoindent"/>
-        <w:jc w:val="center"/>
-        <w:rPr>
-          <w:i/>
-          <w:iCs/>
-          <w:sz w:val="15"/>
-          <w:szCs w:val="16"/>
-        </w:rPr>
-      </w:pPr>
       <w:r>
         <w:rPr>
           <w:b/>
@@ -2818,7 +1399,11 @@
     <w:p>
       <w:pPr>
         <w:pStyle w:val="PARAGRAPH"/>
-      </w:pPr>
+        <w:ind w:firstLine="284"/>
+      </w:pPr>
+      <w:r>
+        <w:t xml:space="preserve">El model que finalment he utilitzat (Figura 1) es tracta d'un conjunt de capes serialitzades, és a dir, la sortida d'una capa és l'entrada de la següent. </w:t>
+      </w:r>
     </w:p>
     <w:p>
       <w:pPr>
@@ -2826,36 +1411,182 @@
         <w:ind w:firstLine="284"/>
       </w:pPr>
       <w:r>
-        <w:t xml:space="preserve">Tot seguit he dissenyat l'algoritme de MCTS, en aquest cas hi ha diferents variacions d'aquest algoritme, he considerat utilitzar alguns com UCT-MCTS, que utilitza una </w:t>
-      </w:r>
-      <w:r>
-        <w:t>sèrie</w:t>
-      </w:r>
-      <w:r>
-        <w:t xml:space="preserve"> de ponderacions a cada node per </w:t>
-      </w:r>
-      <w:r>
-        <w:t>a</w:t>
-      </w:r>
-      <w:r>
-        <w:t xml:space="preserve"> d'afavorir el desenvolupament de nodes sense explorar. Finalment, he decidit fer servir una combinació de l'algoritme MCTS i Min-Max amb poda </w:t>
-      </w:r>
-      <w:proofErr w:type="spellStart"/>
-      <w:r>
-        <w:t>alpha</w:t>
-      </w:r>
-      <w:proofErr w:type="spellEnd"/>
-      <w:r>
-        <w:t xml:space="preserve">-beta, ja que aquesta combinació és la més eficient i de les millors opcions </w:t>
-      </w:r>
-      <w:r>
-        <w:rPr>
-          <w:u w:val="single"/>
-        </w:rPr>
-        <w:t>en</w:t>
-      </w:r>
-      <w:r>
-        <w:t xml:space="preserve"> jocs amb informació completa.</w:t>
+        <w:t>Primerament, s'introdueixen les dades del taulell per un conjunt de capes que apliquen un filtre convolucional, aquesta capa permet a la xarxa neuronal detectar patrons en la formació de les peces del taulell, està composta per una capa que transforma les dades d'entrada d'un array a una matriu</w:t>
+      </w:r>
+      <w:r>
+        <w:t xml:space="preserve"> </w:t>
+      </w:r>
+      <w:r>
+        <w:t>(</w:t>
+      </w:r>
+      <w:r>
+        <w:t xml:space="preserve">capa </w:t>
+      </w:r>
+      <w:r>
+        <w:rPr>
+          <w:i/>
+          <w:iCs/>
+        </w:rPr>
+        <w:t>‘Reshape’</w:t>
+      </w:r>
+      <w:r>
+        <w:t>)</w:t>
+      </w:r>
+      <w:r>
+        <w:t xml:space="preserve"> per tal que, just a continuació, s'apliqui una capa convolucional</w:t>
+      </w:r>
+      <w:r>
+        <w:t xml:space="preserve"> </w:t>
+      </w:r>
+      <w:r>
+        <w:t>(</w:t>
+      </w:r>
+      <w:r>
+        <w:t xml:space="preserve">capa </w:t>
+      </w:r>
+      <w:r>
+        <w:rPr>
+          <w:i/>
+          <w:iCs/>
+        </w:rPr>
+        <w:t>‘</w:t>
+      </w:r>
+      <w:r>
+        <w:rPr>
+          <w:i/>
+          <w:iCs/>
+        </w:rPr>
+        <w:t>Conv2D</w:t>
+      </w:r>
+      <w:r>
+        <w:rPr>
+          <w:i/>
+          <w:iCs/>
+        </w:rPr>
+        <w:t>’</w:t>
+      </w:r>
+      <w:r>
+        <w:t>)</w:t>
+      </w:r>
+      <w:r>
+        <w:t xml:space="preserve"> </w:t>
+      </w:r>
+      <w:r>
+        <w:t xml:space="preserve"> i finalment es normalitzin</w:t>
+      </w:r>
+      <w:r>
+        <w:t xml:space="preserve"> </w:t>
+      </w:r>
+      <w:r>
+        <w:t>(</w:t>
+      </w:r>
+      <w:r>
+        <w:t xml:space="preserve">capa </w:t>
+      </w:r>
+      <w:r>
+        <w:rPr>
+          <w:i/>
+          <w:iCs/>
+        </w:rPr>
+        <w:t>‘</w:t>
+      </w:r>
+      <w:r>
+        <w:rPr>
+          <w:i/>
+          <w:iCs/>
+        </w:rPr>
+        <w:t>BatchNormalization</w:t>
+      </w:r>
+      <w:r>
+        <w:rPr>
+          <w:i/>
+          <w:iCs/>
+        </w:rPr>
+        <w:t>’</w:t>
+      </w:r>
+      <w:r>
+        <w:t>)</w:t>
+      </w:r>
+      <w:r>
+        <w:t xml:space="preserve"> </w:t>
+      </w:r>
+      <w:r>
+        <w:t xml:space="preserve"> i tornin a la forma original</w:t>
+      </w:r>
+      <w:r>
+        <w:t xml:space="preserve"> </w:t>
+      </w:r>
+      <w:r>
+        <w:t>(</w:t>
+      </w:r>
+      <w:r>
+        <w:t xml:space="preserve">capa </w:t>
+      </w:r>
+      <w:r>
+        <w:rPr>
+          <w:i/>
+          <w:iCs/>
+        </w:rPr>
+        <w:t>‘</w:t>
+      </w:r>
+      <w:r>
+        <w:rPr>
+          <w:i/>
+          <w:iCs/>
+        </w:rPr>
+        <w:t>Flatten</w:t>
+      </w:r>
+      <w:r>
+        <w:rPr>
+          <w:i/>
+          <w:iCs/>
+        </w:rPr>
+        <w:t>’</w:t>
+      </w:r>
+      <w:r>
+        <w:t>)</w:t>
+      </w:r>
+      <w:r>
+        <w:t>.</w:t>
+      </w:r>
+      <w:r>
+        <w:t xml:space="preserve"> Un cop aplicat aquest filtre, s’ajunten amb la resta d’entrades de la xarxa neuronal</w:t>
+      </w:r>
+      <w:r>
+        <w:t xml:space="preserve"> </w:t>
+      </w:r>
+      <w:r>
+        <w:t>(</w:t>
+      </w:r>
+      <w:r>
+        <w:t xml:space="preserve">capa </w:t>
+      </w:r>
+      <w:r>
+        <w:rPr>
+          <w:i/>
+          <w:iCs/>
+        </w:rPr>
+        <w:t>‘</w:t>
+      </w:r>
+      <w:r>
+        <w:rPr>
+          <w:i/>
+          <w:iCs/>
+        </w:rPr>
+        <w:t>Concatenate</w:t>
+      </w:r>
+      <w:r>
+        <w:rPr>
+          <w:i/>
+          <w:iCs/>
+        </w:rPr>
+        <w:t>’</w:t>
+      </w:r>
+      <w:r>
+        <w:t>)</w:t>
+      </w:r>
+      <w:r>
+        <w:t xml:space="preserve">. </w:t>
       </w:r>
     </w:p>
     <w:p>
@@ -2864,13 +1595,7 @@
         <w:ind w:firstLine="284"/>
       </w:pPr>
       <w:r>
-        <w:t>Aquesta combinació consisteix a usar l'algoritme MCTS en l'exploració inicial i un cop seleccionats els nodes més prometedors, aplicar Min-Max per aprofundir en una avaluació més precisa, és a dir, l’algoritme MCTS es centra en l</w:t>
-      </w:r>
-      <w:r>
-        <w:t>’</w:t>
-      </w:r>
-      <w:r>
-        <w:t>exploració de noves jugades i moviments més prometedors mentre que Min-Max selecciona les millors jugades possibles entre totes les anteriors.</w:t>
+        <w:t>Finalment, utilitzo una estructura de capes que consisteix en una capa densa (capa 'Dense'), aquesta genera una connexió entre totes les neurones prèvies i les neurones de la capa i un altre que normalitza la sortida de les neurones (capa 'BatchNormalization'). Aquesta formació de capes permet a la xarxa entendre el conjunt de dades i relacionar certs aspectes de la posició del taulell amb l'avaluació d'aquesta.</w:t>
       </w:r>
     </w:p>
     <w:p>
@@ -2885,305 +1610,49 @@
         <w:ind w:firstLine="284"/>
       </w:pPr>
       <w:r>
-        <w:t xml:space="preserve">Un cop fets els dos dissenys he de provar com combinar-los per tal de millorar el seu rendiment, ja que, la xarxa </w:t>
-      </w:r>
-      <w:r>
-        <w:t>neuronal serveix per a interpretar de forma eficient el valor d’una posició, i l’algoritme et permet decidir quina de totes és la millor. El que he plantejat és utilitzar la xarxa neuronal com a part de</w:t>
-      </w:r>
-      <w:r>
-        <w:t xml:space="preserve"> </w:t>
-      </w:r>
-      <w:r>
-        <w:t>l</w:t>
+        <w:t>Tot seguit he dissenyat l</w:t>
       </w:r>
       <w:r>
         <w:t>’</w:t>
       </w:r>
       <w:r>
-        <w:t xml:space="preserve">algoritme MCTS, </w:t>
-      </w:r>
-      <w:r>
-        <w:t>així</w:t>
-      </w:r>
-      <w:r>
-        <w:t xml:space="preserve"> es pot aprofitar la velocitat i precisió de la xarxa neuronal per a</w:t>
-      </w:r>
-      <w:r>
-        <w:t xml:space="preserve"> esbrinar</w:t>
-      </w:r>
-      <w:r>
-        <w:t xml:space="preserve"> la puntuació de cada estat de l’arbre.</w:t>
-      </w:r>
-    </w:p>
-    <w:p>
-      <w:pPr>
-        <w:pStyle w:val="Ttulo1"/>
-        <w:spacing w:line="240" w:lineRule="auto"/>
-        <w:rPr>
-          <w:color w:val="000000"/>
-        </w:rPr>
-      </w:pPr>
-      <w:r>
-        <w:rPr>
-          <w:color w:val="000000"/>
-        </w:rPr>
-        <w:t>6</w:t>
-      </w:r>
-      <w:r>
-        <w:rPr>
-          <w:color w:val="000000"/>
-        </w:rPr>
-        <w:tab/>
-      </w:r>
-      <w:r>
-        <w:rPr>
-          <w:color w:val="000000"/>
-        </w:rPr>
-        <w:t>Entrenament i desenvolupament</w:t>
-      </w:r>
-    </w:p>
-    <w:p>
-      <w:pPr>
-        <w:pStyle w:val="PARAGRAPHnoindent"/>
-      </w:pPr>
-      <w:r>
-        <w:t>Tenint clar el disseny dels diferents algoritmes el següent pas és el desenvolupament d'aquests, en aquest cas el primer que vaig dur a terme va ser l'entrenament de la xarxa neuronal, ja que, tenint en compte que els temps d'entrenament són molt elevats podia desenvolupar l'algoritme MCTS en aquests períodes d'entrenament.</w:t>
-      </w:r>
-    </w:p>
-    <w:p>
-      <w:pPr>
-        <w:pStyle w:val="PARAGRAPH"/>
-      </w:pPr>
-    </w:p>
-    <w:p>
-      <w:pPr>
-        <w:pStyle w:val="Ttulo2"/>
-        <w:spacing w:before="0" w:line="240" w:lineRule="auto"/>
-        <w:rPr>
-          <w:color w:val="000000"/>
-        </w:rPr>
-      </w:pPr>
-      <w:r>
-        <w:rPr>
-          <w:color w:val="000000"/>
-        </w:rPr>
-        <w:t>6</w:t>
-      </w:r>
-      <w:r>
-        <w:rPr>
-          <w:color w:val="000000"/>
-        </w:rPr>
-        <w:t xml:space="preserve">.1 </w:t>
-      </w:r>
-      <w:r>
-        <w:rPr>
-          <w:color w:val="000000"/>
-        </w:rPr>
-        <w:t>Entrenament de la xarxa neuronal</w:t>
-      </w:r>
-    </w:p>
-    <w:p>
-      <w:pPr>
-        <w:pStyle w:val="PARAGRAPH"/>
-      </w:pPr>
-      <w:r>
-        <w:t xml:space="preserve">En el moment d'entrenar una xarxa neuronal és important definir les mètriques d'entrenament, en aquest cas ens centrarem en 3 diferents, una mètrica general, la funció </w:t>
-      </w:r>
-      <w:proofErr w:type="spellStart"/>
-      <w:r>
-        <w:t>optimitzadora</w:t>
-      </w:r>
-      <w:proofErr w:type="spellEnd"/>
-      <w:r>
-        <w:t xml:space="preserve"> i la funció  de pèrdua (</w:t>
-      </w:r>
-      <w:proofErr w:type="spellStart"/>
-      <w:r>
-        <w:t>loss</w:t>
-      </w:r>
-      <w:proofErr w:type="spellEnd"/>
-      <w:r>
-        <w:t>).</w:t>
-      </w:r>
-    </w:p>
-    <w:p>
-      <w:pPr>
-        <w:pStyle w:val="PARAGRAPH"/>
-      </w:pPr>
-      <w:r>
-        <w:t xml:space="preserve">La mètrica general s'utilitza per a avaluar el rendiment de la xarxa neuronal durant el procés d'entrenament, en el meu cas utilitzo la funció d'error absolut mitjà (MAE) </w:t>
-      </w:r>
-      <w:r>
-        <w:rPr>
-          <w:color w:val="FF0000"/>
-        </w:rPr>
-        <w:t xml:space="preserve">(Martí, 2021) </w:t>
-      </w:r>
-      <w:r>
-        <w:t xml:space="preserve">aquesta mesura la diferència entre les prediccions i el valor real. Per altra banda, la funció d'optimització que utilitzo és la funció Adam </w:t>
-      </w:r>
-      <w:r>
-        <w:rPr>
-          <w:color w:val="FF0000"/>
-        </w:rPr>
-        <w:t>(</w:t>
-      </w:r>
-      <w:proofErr w:type="spellStart"/>
-      <w:r>
-        <w:rPr>
-          <w:color w:val="FF0000"/>
-        </w:rPr>
-        <w:t>Adaptive</w:t>
-      </w:r>
-      <w:proofErr w:type="spellEnd"/>
-      <w:r>
-        <w:rPr>
-          <w:color w:val="FF0000"/>
-        </w:rPr>
-        <w:t xml:space="preserve"> Moment </w:t>
-      </w:r>
-      <w:proofErr w:type="spellStart"/>
-      <w:r>
-        <w:rPr>
-          <w:color w:val="FF0000"/>
-        </w:rPr>
-        <w:t>Estimation</w:t>
-      </w:r>
-      <w:proofErr w:type="spellEnd"/>
-      <w:r>
-        <w:rPr>
-          <w:color w:val="FF0000"/>
-        </w:rPr>
-        <w:t>) (</w:t>
-      </w:r>
-      <w:proofErr w:type="spellStart"/>
-      <w:r>
-        <w:rPr>
-          <w:color w:val="FF0000"/>
-        </w:rPr>
-        <w:t>Schäfer</w:t>
-      </w:r>
-      <w:proofErr w:type="spellEnd"/>
-      <w:r>
-        <w:rPr>
-          <w:color w:val="FF0000"/>
-        </w:rPr>
-        <w:t xml:space="preserve">, 2023), </w:t>
-      </w:r>
-      <w:r>
-        <w:t xml:space="preserve">aquesta permet ajustar els paràmetres de la xarxa neuronal seguint l'error del gradient, el qual mesura quant ha de canviar el gradient per tal de millorar la predicció, aquest canvi depèn d'un paràmetre que he ajustat a 0.01, ja que és el que millor funciona per l'estructura de la xarxa neuronal. Finalment, la funció </w:t>
-      </w:r>
-      <w:proofErr w:type="spellStart"/>
-      <w:r>
-        <w:t>loss</w:t>
-      </w:r>
-      <w:proofErr w:type="spellEnd"/>
-      <w:r>
-        <w:t xml:space="preserve"> s'utilitza per a mesurar la diferència entre el valor real i la predicció del model i utilitza aquest resultat per a fer la retropropagació i ajustar els paràmetres de les neurones, en el meu cas he utilitzat la funció d’error quadrat mitjà  (MSE) </w:t>
-      </w:r>
-      <w:r>
-        <w:rPr>
-          <w:color w:val="FF0000"/>
-        </w:rPr>
-        <w:t>(</w:t>
-      </w:r>
-      <w:proofErr w:type="spellStart"/>
-      <w:r>
-        <w:rPr>
-          <w:color w:val="FF0000"/>
-        </w:rPr>
-        <w:t>Aprendizaje</w:t>
-      </w:r>
-      <w:proofErr w:type="spellEnd"/>
-      <w:r>
-        <w:rPr>
-          <w:color w:val="FF0000"/>
-        </w:rPr>
-        <w:t xml:space="preserve"> </w:t>
-      </w:r>
-      <w:proofErr w:type="spellStart"/>
-      <w:r>
-        <w:rPr>
-          <w:color w:val="FF0000"/>
-        </w:rPr>
-        <w:t>Automático</w:t>
-      </w:r>
-      <w:proofErr w:type="spellEnd"/>
-      <w:r>
-        <w:rPr>
-          <w:color w:val="FF0000"/>
-        </w:rPr>
-        <w:t xml:space="preserve">, 2021) </w:t>
-      </w:r>
-      <w:r>
-        <w:t>la qual és molt similar al MAE però utilitzant el quadrat de la diferència.</w:t>
-      </w:r>
-    </w:p>
-    <w:p>
-      <w:pPr>
-        <w:pStyle w:val="PARAGRAPH"/>
-      </w:pPr>
-      <w:r>
-        <w:t xml:space="preserve">Utilitzant les mètriques anteriors he entrenat la xarxa neuronal, per a fer-ho es necessita una gran quantitat de recursos computacionals, ja que és un procés costós per als processadors, és per això que he utilitzat </w:t>
-      </w:r>
-      <w:proofErr w:type="spellStart"/>
-      <w:r>
-        <w:t>Google</w:t>
-      </w:r>
-      <w:proofErr w:type="spellEnd"/>
-      <w:r>
-        <w:t xml:space="preserve"> </w:t>
-      </w:r>
-      <w:proofErr w:type="spellStart"/>
-      <w:r>
-        <w:t>Colab</w:t>
-      </w:r>
-      <w:proofErr w:type="spellEnd"/>
-      <w:r>
-        <w:t xml:space="preserve"> el qual em permet utilitzar els recursos de </w:t>
-      </w:r>
-      <w:proofErr w:type="spellStart"/>
-      <w:r>
-        <w:t>Google</w:t>
-      </w:r>
-      <w:proofErr w:type="spellEnd"/>
-      <w:r>
-        <w:t xml:space="preserve"> per a entrenar la xarxa neuronal.</w:t>
-      </w:r>
-    </w:p>
-    <w:p>
-      <w:pPr>
-        <w:pStyle w:val="PARAGRAPH"/>
-      </w:pPr>
-      <w:r>
-        <w:t xml:space="preserve">Pel que fa </w:t>
-      </w:r>
-      <w:r>
-        <w:t xml:space="preserve">a l’entrenament he utilitzat un </w:t>
-      </w:r>
-      <w:proofErr w:type="spellStart"/>
-      <w:r>
-        <w:t>subset</w:t>
-      </w:r>
-      <w:proofErr w:type="spellEnd"/>
-      <w:r>
-        <w:t xml:space="preserve"> de dades de validació després de cada època per tal de verificar si hi havia </w:t>
-      </w:r>
-      <w:proofErr w:type="spellStart"/>
-      <w:r>
-        <w:t>overfitting</w:t>
-      </w:r>
-      <w:proofErr w:type="spellEnd"/>
-      <w:r>
-        <w:t xml:space="preserve"> en el model. Després de cada sessió he tret dues gràfiques, una que mostra l'evolució de la funció </w:t>
-      </w:r>
-      <w:proofErr w:type="spellStart"/>
-      <w:r>
-        <w:t>loss</w:t>
-      </w:r>
-      <w:proofErr w:type="spellEnd"/>
-      <w:r>
-        <w:t xml:space="preserve"> i un altre del MAE en cada època.</w:t>
+        <w:t>algoritme de MCTS, en aquest cas hi ha diferents variacions d</w:t>
+      </w:r>
+      <w:r>
+        <w:t>’</w:t>
+      </w:r>
+      <w:r>
+        <w:t xml:space="preserve">aquest algoritme, he considerat utilitzar alguns com UCT-MCTS, que utilitza una </w:t>
+      </w:r>
+      <w:r>
+        <w:t>sèrie</w:t>
+      </w:r>
+      <w:r>
+        <w:t xml:space="preserve"> de ponderacions a cada node per </w:t>
+      </w:r>
+      <w:r>
+        <w:t>a</w:t>
+      </w:r>
+      <w:r>
+        <w:t xml:space="preserve"> d</w:t>
+      </w:r>
+      <w:r>
+        <w:t>’</w:t>
+      </w:r>
+      <w:r>
+        <w:t>afavorir el desenvolupament de nodes sense explorar. Finalment, he decidit fer servir una combinació de l</w:t>
+      </w:r>
+      <w:r>
+        <w:t>’</w:t>
+      </w:r>
+      <w:r>
+        <w:t xml:space="preserve">algoritme MCTS i Min-Max amb poda alpha-beta, ja que aquesta combinació és la més eficient i de les millors opcions </w:t>
+      </w:r>
+      <w:r>
+        <w:t>en</w:t>
+      </w:r>
+      <w:r>
+        <w:t xml:space="preserve"> jocs amb informació completa.</w:t>
       </w:r>
     </w:p>
     <w:p>
@@ -3191,10 +1660,76 @@
         <w:pStyle w:val="PARAGRAPH"/>
         <w:ind w:firstLine="284"/>
       </w:pPr>
-    </w:p>
-    <w:p>
-      <w:pPr>
-        <w:pStyle w:val="Ttulo2"/>
+      <w:r>
+        <w:t>Aquesta combinació consisteix a usar l</w:t>
+      </w:r>
+      <w:r>
+        <w:t>’</w:t>
+      </w:r>
+      <w:r>
+        <w:t>algoritme MCTS en l</w:t>
+      </w:r>
+      <w:r>
+        <w:t>’</w:t>
+      </w:r>
+      <w:r>
+        <w:t>exploració inicial i un cop seleccionats els nodes més prometedors, aplicar Min-Max per aprofundir en una avaluació més precisa, és a dir, l’algoritme MCTS es centra en l</w:t>
+      </w:r>
+      <w:r>
+        <w:t>’</w:t>
+      </w:r>
+      <w:r>
+        <w:t>exploració de noves jugades i moviments més prometedors mentre que Min-Max selecciona les millors jugades possibles entre totes les anteriors.</w:t>
+      </w:r>
+    </w:p>
+    <w:p>
+      <w:pPr>
+        <w:pStyle w:val="PARAGRAPH"/>
+        <w:ind w:firstLine="284"/>
+      </w:pPr>
+    </w:p>
+    <w:p>
+      <w:pPr>
+        <w:pStyle w:val="PARAGRAPH"/>
+        <w:ind w:firstLine="284"/>
+      </w:pPr>
+      <w:r>
+        <w:t>Un cop fets els dos dissenys he de provar com combinar-los per tal de millorar el seu rendiment, ja que, la xarxa neuronal serveix per a interpretar de forma eficient el valor d’una posició, i l’algoritme et permet decidir quina de totes és la millor. El que he plantejat és utilitzar la xarxa neuronal com a part de</w:t>
+      </w:r>
+      <w:r>
+        <w:t xml:space="preserve"> </w:t>
+      </w:r>
+      <w:r>
+        <w:t>l</w:t>
+      </w:r>
+      <w:r>
+        <w:t>’</w:t>
+      </w:r>
+      <w:r>
+        <w:t xml:space="preserve">algoritme MCTS, </w:t>
+      </w:r>
+      <w:r>
+        <w:t>així</w:t>
+      </w:r>
+      <w:r>
+        <w:t xml:space="preserve"> es pot aprofitar la velocitat i precisió de la xarxa neuronal per a</w:t>
+      </w:r>
+      <w:r>
+        <w:t xml:space="preserve"> esbrinar</w:t>
+      </w:r>
+      <w:r>
+        <w:t xml:space="preserve"> la puntuació de cada estat de l’arbre.</w:t>
+      </w:r>
+    </w:p>
+    <w:p>
+      <w:pPr>
+        <w:pStyle w:val="PARAGRAPH"/>
+        <w:ind w:firstLine="284"/>
+      </w:pPr>
+    </w:p>
+    <w:p>
+      <w:pPr>
+        <w:pStyle w:val="Ttol2"/>
         <w:spacing w:before="0" w:line="240" w:lineRule="auto"/>
         <w:rPr>
           <w:color w:val="000000"/>
@@ -3204,110 +1739,83 @@
         <w:rPr>
           <w:color w:val="000000"/>
         </w:rPr>
-        <w:t>6.2 Desenvolupament de l’algoritme MCTS</w:t>
+        <w:t xml:space="preserve">3.2 </w:t>
+      </w:r>
+      <w:r>
+        <w:rPr>
+          <w:color w:val="000000"/>
+        </w:rPr>
+        <w:t>Entrenament i desenvolupament</w:t>
+      </w:r>
+    </w:p>
+    <w:p>
+      <w:pPr>
+        <w:pStyle w:val="PARAGRAPHnoindent"/>
+      </w:pPr>
+      <w:r>
+        <w:t>Tenint clar el disseny dels diferents algoritmes el següent pas és el desenvolupament d</w:t>
+      </w:r>
+      <w:r>
+        <w:t>’</w:t>
+      </w:r>
+      <w:r>
+        <w:t>aquests, en aquest cas el primer que vaig dur a terme va ser l</w:t>
+      </w:r>
+      <w:r>
+        <w:t>’</w:t>
+      </w:r>
+      <w:r>
+        <w:t>entrenament de la xarxa neuronal, ja que, tenint en compte que els temps d</w:t>
+      </w:r>
+      <w:r>
+        <w:t>’</w:t>
+      </w:r>
+      <w:r>
+        <w:t>entrenament són molt elevats podia desenvolupar l</w:t>
+      </w:r>
+      <w:r>
+        <w:t>’</w:t>
+      </w:r>
+      <w:r>
+        <w:t>algoritme MCTS en aquests períodes d</w:t>
+      </w:r>
+      <w:r>
+        <w:t>’</w:t>
+      </w:r>
+      <w:r>
+        <w:t>entrenament.</w:t>
       </w:r>
     </w:p>
     <w:p>
       <w:pPr>
         <w:pStyle w:val="PARAGRAPH"/>
       </w:pPr>
-      <w:r>
-        <w:t xml:space="preserve">Per altra banda, he desenvolupat l'algoritme MCTS, </w:t>
-      </w:r>
-      <w:r>
-        <w:t xml:space="preserve">com he especificat anteriorment, aquest és una mescla de dos algoritmes, el primer és MCTS però també utilitza Min-Max, </w:t>
-      </w:r>
-      <w:r>
-        <w:t>és per això que primer s’han de desenvolupar per separat per tal de, posteriorment, fusionar-los.</w:t>
-      </w:r>
-      <w:r>
-        <w:t xml:space="preserve"> </w:t>
-      </w:r>
-    </w:p>
-    <w:p>
-      <w:pPr>
-        <w:pStyle w:val="PARAGRAPH"/>
-      </w:pPr>
-      <w:r>
-        <w:t xml:space="preserve">El MCTS </w:t>
-      </w:r>
-      <w:r>
-        <w:t>consta de dues classes, la primera que gestiona totes les fases del MCTS, selecció, expansió, simulació, retropropagació i selecció de moviment</w:t>
-      </w:r>
-      <w:r>
-        <w:t>,</w:t>
-      </w:r>
-      <w:r>
-        <w:t xml:space="preserve"> a més a més, és on </w:t>
-      </w:r>
-      <w:r>
-        <w:lastRenderedPageBreak/>
-        <w:t xml:space="preserve">es guarda el model de la xarxa neuronal i </w:t>
-      </w:r>
-      <w:r>
-        <w:t>un comptador d’iteracions, aquestes permeten definir quantes vegades s’executaran totes les fases abans de definir un moviment, com més iteracions més precisió però més temps d’execució. U</w:t>
-      </w:r>
-      <w:r>
-        <w:t>na segona classe que emmagatzema tota la informació de cada node i el funcionament de cada un per tal de crear un arbre de joc complet. Cada node conte l'estat del joc que representa, el pare d'aquest node, un diccionari amb tots els fills, on cada fill està representat amb un moviment que canvia entre estats, també compte el nombre de vegades que ha estat visitat</w:t>
-      </w:r>
-      <w:r>
-        <w:t>,</w:t>
-      </w:r>
-      <w:r>
-        <w:t xml:space="preserve"> el valor actual d'aquest node</w:t>
-      </w:r>
-      <w:r>
-        <w:t>, la quantitat de vegades que algun dels fills guanya la partida i finalment una llista amb tots els fills que no han estat visitats.</w:t>
-      </w:r>
-    </w:p>
-    <w:p>
-      <w:pPr>
-        <w:pStyle w:val="PARAGRAPH"/>
-      </w:pPr>
-      <w:r>
-        <w:t>Posteriorment, he creat la funció que executa Min-Max, permet avaluar quin</w:t>
-      </w:r>
-      <w:r>
-        <w:t xml:space="preserve"> és el resultat a partir d’un node ja explorat pel MCTS, posteriorment vaig implementar aquesta funció dins la classe MCTS per tal d’utilitzar-ho en l’execució de l’algoritme.</w:t>
-      </w:r>
-    </w:p>
-    <w:p>
-      <w:pPr>
-        <w:pStyle w:val="PARAGRAPH"/>
-      </w:pPr>
-      <w:r>
-        <w:t>Per tal d'integrar la xarxa neuronal en l'algoritme el que he fet és avaluar l'estat de la jugada de la fulla i utilitzar aquest valor per a fer la retropropagació fins al node arrel i així actualitzar tots els valors possibles de l'arbre, això em permet avaluar de forma ràpida i precisa cada node de l'arbre, ja que si no el que generalment es fa és intentar crear una heurística segons diferents factors de l'estat actual, aquest procés generalment és molt més costós que si s'utilitza la xarxa neuronal.</w:t>
-      </w:r>
-    </w:p>
-    <w:p>
-      <w:pPr>
-        <w:pStyle w:val="Ttulo1"/>
-        <w:spacing w:line="240" w:lineRule="auto"/>
-      </w:pPr>
-      <w:r>
-        <w:rPr>
-          <w:color w:val="000000"/>
-        </w:rPr>
-        <w:t>7</w:t>
-      </w:r>
-      <w:r>
-        <w:rPr>
-          <w:color w:val="000000"/>
-        </w:rPr>
-        <w:tab/>
-      </w:r>
-      <w:r>
-        <w:rPr>
-          <w:color w:val="000000"/>
-        </w:rPr>
-        <w:t>Avaluació de model</w:t>
-      </w:r>
-      <w:r>
-        <w:rPr>
-          <w:color w:val="000000"/>
-          <w:lang w:val="es-ES"/>
-        </w:rPr>
-        <w:t xml:space="preserve"> </w:t>
+    </w:p>
+    <w:p>
+      <w:pPr>
+        <w:pStyle w:val="Ttol2"/>
+        <w:spacing w:before="0" w:line="240" w:lineRule="auto"/>
+        <w:rPr>
+          <w:color w:val="000000"/>
+        </w:rPr>
+      </w:pPr>
+      <w:r>
+        <w:rPr>
+          <w:color w:val="000000"/>
+        </w:rPr>
+        <w:t>3.2</w:t>
+      </w:r>
+      <w:r>
+        <w:rPr>
+          <w:color w:val="000000"/>
+        </w:rPr>
+        <w:t xml:space="preserve">.1 </w:t>
+      </w:r>
+      <w:r>
+        <w:rPr>
+          <w:color w:val="000000"/>
+        </w:rPr>
+        <w:t>Entrenament de la xarxa neuronal</w:t>
       </w:r>
     </w:p>
     <w:p>
@@ -3316,94 +1824,236 @@
         <w:ind w:firstLine="0"/>
       </w:pPr>
       <w:r>
-        <w:t>Una vegada desenvolupats els diferents motors s'ha</w:t>
-      </w:r>
-      <w:r>
-        <w:t>n</w:t>
-      </w:r>
-      <w:r>
-        <w:t xml:space="preserve"> d'identificar els possibles errors i corregir-los com més aviat millor per tal </w:t>
-      </w:r>
-      <w:r>
-        <w:t>de</w:t>
-      </w:r>
-      <w:r>
-        <w:t xml:space="preserve"> poder avaluar el seu rendiment i optimitzar el funcionament i els resultats.</w:t>
-      </w:r>
-    </w:p>
-    <w:p>
-      <w:pPr>
-        <w:pStyle w:val="Ttulo2"/>
-        <w:spacing w:before="0" w:line="240" w:lineRule="auto"/>
-        <w:rPr>
-          <w:color w:val="000000"/>
-        </w:rPr>
-      </w:pPr>
-      <w:r>
-        <w:rPr>
-          <w:color w:val="000000"/>
-        </w:rPr>
-        <w:t>7.1 Identificació i correcció d’errors</w:t>
-      </w:r>
-    </w:p>
-    <w:p>
-      <w:pPr>
-        <w:pStyle w:val="PARAGRAPHnoindent"/>
-      </w:pPr>
-      <w:r>
-        <w:rPr>
-          <w:noProof/>
-        </w:rPr>
-        <w:drawing>
-          <wp:anchor distT="0" distB="0" distL="114300" distR="114300" simplePos="0" relativeHeight="251661312" behindDoc="0" locked="0" layoutInCell="1" allowOverlap="1" wp14:anchorId="22E76103" wp14:editId="60E8FFC6">
-            <wp:simplePos x="0" y="0"/>
-            <wp:positionH relativeFrom="margin">
-              <wp:align>right</wp:align>
-            </wp:positionH>
-            <wp:positionV relativeFrom="paragraph">
-              <wp:posOffset>825290</wp:posOffset>
-            </wp:positionV>
-            <wp:extent cx="3102610" cy="2286000"/>
-            <wp:effectExtent l="0" t="0" r="2540" b="0"/>
-            <wp:wrapTopAndBottom/>
-            <wp:docPr id="1834087005" name="Imatge 7"/>
-            <wp:cNvGraphicFramePr>
-              <a:graphicFrameLocks xmlns:a="http://schemas.openxmlformats.org/drawingml/2006/main" noChangeAspect="1"/>
-            </wp:cNvGraphicFramePr>
-            <a:graphic xmlns:a="http://schemas.openxmlformats.org/drawingml/2006/main">
-              <a:graphicData uri="http://schemas.openxmlformats.org/drawingml/2006/picture">
-                <pic:pic xmlns:pic="http://schemas.openxmlformats.org/drawingml/2006/picture">
-                  <pic:nvPicPr>
-                    <pic:cNvPr id="1834087005" name="Imatge 1834087005"/>
-                    <pic:cNvPicPr/>
-                  </pic:nvPicPr>
-                  <pic:blipFill>
-                    <a:blip r:embed="rId18">
-                      <a:extLst>
-                        <a:ext uri="{28A0092B-C50C-407E-A947-70E740481C1C}">
-                          <a14:useLocalDpi xmlns:a14="http://schemas.microsoft.com/office/drawing/2010/main" val="0"/>
-                        </a:ext>
-                      </a:extLst>
-                    </a:blip>
-                    <a:stretch>
-                      <a:fillRect/>
-                    </a:stretch>
-                  </pic:blipFill>
-                  <pic:spPr>
-                    <a:xfrm>
-                      <a:off x="0" y="0"/>
-                      <a:ext cx="3102610" cy="2286000"/>
-                    </a:xfrm>
-                    <a:prstGeom prst="rect">
-                      <a:avLst/>
-                    </a:prstGeom>
-                  </pic:spPr>
-                </pic:pic>
-              </a:graphicData>
-            </a:graphic>
-          </wp:anchor>
-        </w:drawing>
-      </w:r>
+        <w:t>En el moment d</w:t>
+      </w:r>
+      <w:r>
+        <w:t>’</w:t>
+      </w:r>
+      <w:r>
+        <w:t>entrenar una xarxa neuronal és important definir les mètriques d</w:t>
+      </w:r>
+      <w:r>
+        <w:t>’</w:t>
+      </w:r>
+      <w:r>
+        <w:t xml:space="preserve">entrenament, en aquest cas ens </w:t>
+      </w:r>
+      <w:r>
+        <w:lastRenderedPageBreak/>
+        <w:t>centrarem en 3 diferents, una mètrica general, la funció optimitzadora i la funció  de pèrdua (</w:t>
+      </w:r>
+      <w:r>
+        <w:pgNum/>
+      </w:r>
+      <w:r>
+        <w:t>ro</w:t>
+      </w:r>
+      <w:r>
+        <w:t>).</w:t>
+      </w:r>
+    </w:p>
+    <w:p>
+      <w:pPr>
+        <w:pStyle w:val="PARAGRAPH"/>
+      </w:pPr>
+      <w:r>
+        <w:t>La mètrica general s</w:t>
+      </w:r>
+      <w:r>
+        <w:t>’</w:t>
+      </w:r>
+      <w:r>
+        <w:t>utilitza per a avaluar el rendiment de la xarxa neuronal durant el procés d</w:t>
+      </w:r>
+      <w:r>
+        <w:t>’</w:t>
+      </w:r>
+      <w:r>
+        <w:t>entrenament, en el meu cas utilitzo la funció d</w:t>
+      </w:r>
+      <w:r>
+        <w:t>’</w:t>
+      </w:r>
+      <w:r>
+        <w:t xml:space="preserve">error absolut mitjà (MAE) </w:t>
+      </w:r>
+      <w:sdt>
+        <w:sdtPr>
+          <w:id w:val="246547552"/>
+          <w:citation/>
+        </w:sdtPr>
+        <w:sdtContent>
+          <w:r>
+            <w:fldChar w:fldCharType="begin"/>
+          </w:r>
+          <w:r>
+            <w:rPr>
+              <w:lang w:val="es-ES"/>
+            </w:rPr>
+            <w:instrText xml:space="preserve"> CITATION Mar21 \l 3082 </w:instrText>
+          </w:r>
+          <w:r>
+            <w:fldChar w:fldCharType="separate"/>
+          </w:r>
+          <w:r>
+            <w:rPr>
+              <w:noProof/>
+              <w:lang w:val="es-ES"/>
+            </w:rPr>
+            <w:t>[3]</w:t>
+          </w:r>
+          <w:r>
+            <w:fldChar w:fldCharType="end"/>
+          </w:r>
+        </w:sdtContent>
+      </w:sdt>
+      <w:r>
+        <w:t xml:space="preserve"> </w:t>
+      </w:r>
+      <w:r>
+        <w:t>aquesta mesura la diferència entre les prediccions i el valor real. Per altra banda, la funció d</w:t>
+      </w:r>
+      <w:r>
+        <w:t>’</w:t>
+      </w:r>
+      <w:r>
+        <w:t>optimització que utilitzo és la funció Adam</w:t>
+      </w:r>
+      <w:sdt>
+        <w:sdtPr>
+          <w:rPr>
+            <w:color w:val="FF0000"/>
+          </w:rPr>
+          <w:id w:val="-1486543493"/>
+          <w:citation/>
+        </w:sdtPr>
+        <w:sdtContent>
+          <w:r>
+            <w:rPr>
+              <w:color w:val="FF0000"/>
+            </w:rPr>
+            <w:fldChar w:fldCharType="begin"/>
+          </w:r>
+          <w:r>
+            <w:rPr>
+              <w:lang w:val="es-ES"/>
+            </w:rPr>
+            <w:instrText xml:space="preserve"> CITATION Sch23 \l 3082 </w:instrText>
+          </w:r>
+          <w:r>
+            <w:rPr>
+              <w:color w:val="FF0000"/>
+            </w:rPr>
+            <w:fldChar w:fldCharType="separate"/>
+          </w:r>
+          <w:r>
+            <w:rPr>
+              <w:noProof/>
+              <w:lang w:val="es-ES"/>
+            </w:rPr>
+            <w:t xml:space="preserve"> </w:t>
+          </w:r>
+          <w:r>
+            <w:rPr>
+              <w:noProof/>
+              <w:lang w:val="es-ES"/>
+            </w:rPr>
+            <w:t>[6]</w:t>
+          </w:r>
+          <w:r>
+            <w:rPr>
+              <w:color w:val="FF0000"/>
+            </w:rPr>
+            <w:fldChar w:fldCharType="end"/>
+          </w:r>
+        </w:sdtContent>
+      </w:sdt>
+      <w:r>
+        <w:t>,</w:t>
+      </w:r>
+      <w:r>
+        <w:rPr>
+          <w:color w:val="FF0000"/>
+        </w:rPr>
+        <w:t xml:space="preserve"> </w:t>
+      </w:r>
+      <w:r>
+        <w:t>aquesta permet ajustar els paràmetres de la xarxa neuronal seguint l</w:t>
+      </w:r>
+      <w:r>
+        <w:t>’</w:t>
+      </w:r>
+      <w:r>
+        <w:t>error del gradient, el qual mesura quant ha de canviar el gradient per tal de millorar la predicció, aquest canvi depèn d</w:t>
+      </w:r>
+      <w:r>
+        <w:t>’</w:t>
+      </w:r>
+      <w:r>
+        <w:t>un paràmetre que he ajustat a 0.01, ja que és el que millor funciona per l</w:t>
+      </w:r>
+      <w:r>
+        <w:t>’</w:t>
+      </w:r>
+      <w:r>
+        <w:t xml:space="preserve">estructura de la xarxa neuronal. Finalment, la funció </w:t>
+      </w:r>
+      <w:r>
+        <w:pgNum/>
+      </w:r>
+      <w:r>
+        <w:t>ro</w:t>
+      </w:r>
+      <w:r>
+        <w:t xml:space="preserve"> s</w:t>
+      </w:r>
+      <w:r>
+        <w:t>’</w:t>
+      </w:r>
+      <w:r>
+        <w:t xml:space="preserve">utilitza per a mesurar la diferència entre el valor real i la predicció del model i utilitza aquest resultat per a fer la retropropagació i ajustar els paràmetres de les neurones, en el meu cas he utilitzat la funció d’error quadrat mitjà  (MSE) </w:t>
+      </w:r>
+      <w:sdt>
+        <w:sdtPr>
+          <w:id w:val="-315114559"/>
+          <w:citation/>
+        </w:sdtPr>
+        <w:sdtContent>
+          <w:r>
+            <w:fldChar w:fldCharType="begin"/>
+          </w:r>
+          <w:r>
+            <w:rPr>
+              <w:lang w:val="es-ES"/>
+            </w:rPr>
+            <w:instrText xml:space="preserve"> CITATION Mar21 \l 3082 </w:instrText>
+          </w:r>
+          <w:r>
+            <w:fldChar w:fldCharType="separate"/>
+          </w:r>
+          <w:r>
+            <w:rPr>
+              <w:noProof/>
+              <w:lang w:val="es-ES"/>
+            </w:rPr>
+            <w:t>[3]</w:t>
+          </w:r>
+          <w:r>
+            <w:fldChar w:fldCharType="end"/>
+          </w:r>
+        </w:sdtContent>
+      </w:sdt>
+      <w:r>
+        <w:t xml:space="preserve"> </w:t>
+      </w:r>
+      <w:r>
+        <w:t>la qual és molt similar al MAE però utilitzant el quadrat de la diferència.</w:t>
+      </w:r>
+    </w:p>
+    <w:p>
+      <w:pPr>
+        <w:pStyle w:val="PARAGRAPH"/>
+      </w:pPr>
       <w:r>
         <w:rPr>
           <w:rFonts w:ascii="Calibri" w:hAnsi="Calibri" w:cs="Calibri"/>
@@ -3414,13 +2064,13 @@
           <w:bdr w:val="none" w:sz="0" w:space="0" w:color="auto" w:frame="1"/>
         </w:rPr>
         <w:drawing>
-          <wp:anchor distT="0" distB="0" distL="114300" distR="114300" simplePos="0" relativeHeight="251659264" behindDoc="0" locked="0" layoutInCell="1" allowOverlap="1" wp14:anchorId="4D5D117F" wp14:editId="4FE4DDC4">
+          <wp:anchor distT="0" distB="0" distL="114300" distR="114300" simplePos="0" relativeHeight="251659264" behindDoc="0" locked="0" layoutInCell="1" allowOverlap="1" wp14:anchorId="4D5D117F" wp14:editId="0B7EF3F3">
             <wp:simplePos x="0" y="0"/>
             <wp:positionH relativeFrom="column">
-              <wp:align>right</wp:align>
+              <wp:posOffset>3255010</wp:posOffset>
             </wp:positionH>
             <wp:positionV relativeFrom="paragraph">
-              <wp:posOffset>808044</wp:posOffset>
+              <wp:posOffset>227188</wp:posOffset>
             </wp:positionV>
             <wp:extent cx="3089910" cy="2305050"/>
             <wp:effectExtent l="0" t="0" r="0" b="0"/>
@@ -3439,7 +2089,7 @@
                     </pic:cNvPicPr>
                   </pic:nvPicPr>
                   <pic:blipFill>
-                    <a:blip r:embed="rId19">
+                    <a:blip r:embed="rId18">
                       <a:extLst>
                         <a:ext uri="{28A0092B-C50C-407E-A947-70E740481C1C}">
                           <a14:useLocalDpi xmlns:a14="http://schemas.microsoft.com/office/drawing/2010/main" val="0"/>
@@ -3477,36 +2127,301 @@
         </w:drawing>
       </w:r>
       <w:r>
-        <w:t>El primer que vaig fer va ser una prova d’entrenament amb el model inicial</w:t>
+        <w:t>Utilitzant les mètriques anteriors he entrenat la xarxa neuronal, per a fer-ho es necessita una gran quantitat de recursos computacionals, ja que és un procés costós per als processadors, és per això que he utilitzat Google Colab el qual em permet utilitzar els recursos de Google per a entrenar la xarxa neuronal.</w:t>
+      </w:r>
+    </w:p>
+    <w:p>
+      <w:pPr>
+        <w:pStyle w:val="PARAGRAPH"/>
+      </w:pPr>
+      <w:r>
+        <w:t xml:space="preserve">Pel que fa </w:t>
+      </w:r>
+      <w:r>
+        <w:t>a l’entrenament he utilitzat un subset de dades de validació després de cada època per tal de verificar si hi havia overfitting en el model. Després de cada sessió he tret dues gràfiques, una que mostra l</w:t>
+      </w:r>
+      <w:r>
+        <w:t>’</w:t>
+      </w:r>
+      <w:r>
+        <w:t xml:space="preserve">evolució de la funció </w:t>
+      </w:r>
+      <w:r>
+        <w:t xml:space="preserve">Loss </w:t>
+      </w:r>
+      <w:r>
+        <w:t>i un altre del MAE en cada època.</w:t>
+      </w:r>
+    </w:p>
+    <w:p>
+      <w:pPr>
+        <w:pStyle w:val="PARAGRAPH"/>
+        <w:ind w:firstLine="284"/>
+      </w:pPr>
+    </w:p>
+    <w:p>
+      <w:pPr>
+        <w:pStyle w:val="Ttol2"/>
+        <w:spacing w:before="0" w:line="240" w:lineRule="auto"/>
+        <w:rPr>
+          <w:color w:val="000000"/>
+        </w:rPr>
+      </w:pPr>
+      <w:r>
+        <w:rPr>
+          <w:color w:val="000000"/>
+        </w:rPr>
+        <w:t>3.2</w:t>
+      </w:r>
+      <w:r>
+        <w:rPr>
+          <w:color w:val="000000"/>
+        </w:rPr>
+        <w:t>.2 Desenvolupament de l’algoritme MCTS</w:t>
+      </w:r>
+    </w:p>
+    <w:p>
+      <w:pPr>
+        <w:pStyle w:val="PARAGRAPH"/>
+        <w:ind w:firstLine="0"/>
+      </w:pPr>
+      <w:r>
+        <w:t>Per altra banda, he desenvolupat l</w:t>
+      </w:r>
+      <w:r>
+        <w:t>’</w:t>
+      </w:r>
+      <w:r>
+        <w:t xml:space="preserve">algoritme MCTS, </w:t>
+      </w:r>
+      <w:r>
+        <w:t xml:space="preserve">com he especificat anteriorment, aquest és una mescla de dos algoritmes, el primer és MCTS però també utilitza Min-Max, </w:t>
+      </w:r>
+      <w:r>
+        <w:t>és per això que primer s’han de desenvolupar per separat per tal de, posteriorment, fusionar-los.</w:t>
       </w:r>
       <w:r>
         <w:t xml:space="preserve"> </w:t>
       </w:r>
-      <w:r>
-        <w:rPr>
-          <w:color w:val="FF0000"/>
-        </w:rPr>
-        <w:t>(Figura 2)</w:t>
-      </w:r>
-      <w:r>
-        <w:t xml:space="preserve">, vaig entrenar-lo utilitzant un </w:t>
-      </w:r>
-      <w:proofErr w:type="spellStart"/>
-      <w:r>
-        <w:t>subset</w:t>
-      </w:r>
-      <w:proofErr w:type="spellEnd"/>
-      <w:r>
-        <w:t xml:space="preserve"> de </w:t>
-      </w:r>
-      <w:r>
-        <w:t>dos-cents mil</w:t>
-      </w:r>
-      <w:r>
-        <w:t xml:space="preserve"> dades i un total de 50 èpoques, cada època consta de quatre mil iteracions, amb aquest entrenament hem vist la gràfica següent</w:t>
-      </w:r>
-      <w:r>
-        <w:t>.</w:t>
+    </w:p>
+    <w:p>
+      <w:pPr>
+        <w:pStyle w:val="PARAGRAPH"/>
+      </w:pPr>
+      <w:r>
+        <w:t xml:space="preserve">El MCTS </w:t>
+      </w:r>
+      <w:r>
+        <w:t>consta de dues classes, la primera que gestiona totes les fases del MCTS, selecció, expansió, simulació, retropropagació i selecció de moviment</w:t>
+      </w:r>
+      <w:r>
+        <w:t>,</w:t>
+      </w:r>
+      <w:r>
+        <w:t xml:space="preserve"> a més a més, és on es guarda el model de la xarxa neuronal i </w:t>
+      </w:r>
+      <w:r>
+        <w:t>un comptador d’iteracions, aquestes permeten definir quantes vegades s’executaran totes les fases abans de definir un moviment, com més iteracions més precisió però més temps d’execució. U</w:t>
+      </w:r>
+      <w:r>
+        <w:t>na segona classe que emmagatzema tota la informació de cada node i el funcionament de cada un per tal de crear un arbre de joc complet. Cada node conte l</w:t>
+      </w:r>
+      <w:r>
+        <w:t>’</w:t>
+      </w:r>
+      <w:r>
+        <w:t>estat del joc que representa, el pare d</w:t>
+      </w:r>
+      <w:r>
+        <w:t>’</w:t>
+      </w:r>
+      <w:r>
+        <w:t>aquest node, un diccionari amb tots els fills, on cada fill està representat amb un moviment que canvia entre estats, també compte el nombre de vegades que ha estat visitat</w:t>
+      </w:r>
+      <w:r>
+        <w:t>,</w:t>
+      </w:r>
+      <w:r>
+        <w:t xml:space="preserve"> el valor actual d</w:t>
+      </w:r>
+      <w:r>
+        <w:t>’</w:t>
+      </w:r>
+      <w:r>
+        <w:t>aquest node</w:t>
+      </w:r>
+      <w:r>
+        <w:t>, la quantitat de vegades que algun dels fills guanya la partida i finalment una llista amb tots els fills que no han estat visitats.</w:t>
+      </w:r>
+    </w:p>
+    <w:p>
+      <w:pPr>
+        <w:pStyle w:val="PARAGRAPH"/>
+      </w:pPr>
+      <w:r>
+        <w:t>Posteriorment, he creat la funció que executa Min-Max, permet avaluar quin</w:t>
+      </w:r>
+      <w:r>
+        <w:t xml:space="preserve"> és el resultat a partir d’un node ja explorat pel MCTS, posteriorment vaig implementar aquesta funció dins la classe MCTS per tal d’utilitzar-ho en l’execució de l’algoritme.</w:t>
+      </w:r>
+    </w:p>
+    <w:p>
+      <w:pPr>
+        <w:pStyle w:val="PARAGRAPH"/>
+      </w:pPr>
+      <w:r>
+        <w:t>Per tal d</w:t>
+      </w:r>
+      <w:r>
+        <w:t>’</w:t>
+      </w:r>
+      <w:r>
+        <w:t>integrar la xarxa neuronal en l</w:t>
+      </w:r>
+      <w:r>
+        <w:t>’</w:t>
+      </w:r>
+      <w:r>
+        <w:t xml:space="preserve">algoritme el que </w:t>
+      </w:r>
+      <w:r>
+        <w:t>he fet és avaluar l</w:t>
+      </w:r>
+      <w:r>
+        <w:t>’</w:t>
+      </w:r>
+      <w:r>
+        <w:t>estat de la jugada de la fulla i utilitzar aquest valor per a fer la retropropagació fins al node arrel i així actualitzar tots els valors possibles de l</w:t>
+      </w:r>
+      <w:r>
+        <w:t>’</w:t>
+      </w:r>
+      <w:r>
+        <w:t>arbre, això em permet avaluar de forma ràpida i precisa cada node de l</w:t>
+      </w:r>
+      <w:r>
+        <w:t>’</w:t>
+      </w:r>
+      <w:r>
+        <w:t>arbre, ja que si no el que generalment es fa és intentar crear una heurística segons diferents factors de l</w:t>
+      </w:r>
+      <w:r>
+        <w:t>’</w:t>
+      </w:r>
+      <w:r>
+        <w:t>estat actual, aquest procés generalment és molt més costós que si s</w:t>
+      </w:r>
+      <w:r>
+        <w:t>’</w:t>
+      </w:r>
+      <w:r>
+        <w:t>utilitza la xarxa neuronal.</w:t>
+      </w:r>
+    </w:p>
+    <w:p>
+      <w:pPr>
+        <w:pStyle w:val="PARAGRAPH"/>
+      </w:pPr>
+    </w:p>
+    <w:p>
+      <w:pPr>
+        <w:pStyle w:val="Ttol2"/>
+        <w:spacing w:before="0" w:line="240" w:lineRule="auto"/>
+        <w:rPr>
+          <w:color w:val="000000"/>
+        </w:rPr>
+      </w:pPr>
+      <w:r>
+        <w:rPr>
+          <w:color w:val="000000"/>
+        </w:rPr>
+        <w:t xml:space="preserve">3.3 </w:t>
+      </w:r>
+      <w:r>
+        <w:rPr>
+          <w:color w:val="000000"/>
+        </w:rPr>
+        <w:t>Avaluació de model</w:t>
+      </w:r>
+      <w:r>
+        <w:rPr>
+          <w:color w:val="000000"/>
+        </w:rPr>
+        <w:t xml:space="preserve"> </w:t>
+      </w:r>
+    </w:p>
+    <w:p>
+      <w:pPr>
+        <w:pStyle w:val="PARAGRAPH"/>
+        <w:ind w:firstLine="0"/>
+      </w:pPr>
+      <w:r>
+        <w:t>Una vegada desenvolupats els diferents motors s</w:t>
+      </w:r>
+      <w:r>
+        <w:t>’</w:t>
+      </w:r>
+      <w:r>
+        <w:t>han d</w:t>
+      </w:r>
+      <w:r>
+        <w:t>’</w:t>
+      </w:r>
+      <w:r>
+        <w:t>identificar els possibles errors i corregir-los com més aviat millor per tal de poder avaluar el seu rendiment i optimitzar el funcionament i els resultats.</w:t>
+      </w:r>
+    </w:p>
+    <w:p>
+      <w:pPr>
+        <w:pStyle w:val="PARAGRAPH"/>
+        <w:ind w:firstLine="0"/>
+      </w:pPr>
+    </w:p>
+    <w:p>
+      <w:pPr>
+        <w:pStyle w:val="Ttol2"/>
+        <w:spacing w:before="0" w:line="240" w:lineRule="auto"/>
+        <w:rPr>
+          <w:color w:val="000000"/>
+        </w:rPr>
+      </w:pPr>
+      <w:r>
+        <w:rPr>
+          <w:color w:val="000000"/>
+        </w:rPr>
+        <w:t>3.3</w:t>
+      </w:r>
+      <w:r>
+        <w:rPr>
+          <w:color w:val="000000"/>
+        </w:rPr>
+        <w:t>.1 Identificació i correcció d’errors</w:t>
+      </w:r>
+    </w:p>
+    <w:p>
+      <w:pPr>
+        <w:pStyle w:val="PARAGRAPHnoindent"/>
+      </w:pPr>
+      <w:r>
+        <w:t>E</w:t>
+      </w:r>
+      <w:r>
+        <w:t>l primer que vaig fer va ser una prova d’entrenament amb el model inicial</w:t>
+      </w:r>
+      <w:r>
+        <w:t xml:space="preserve"> (Figura 2)</w:t>
+      </w:r>
+      <w:r>
+        <w:t xml:space="preserve">, vaig entrenar-lo utilitzant un subset de </w:t>
+      </w:r>
+      <w:r>
+        <w:t>docents mil</w:t>
+      </w:r>
+      <w:r>
+        <w:t xml:space="preserve"> dades i un total de 50 èpoques, cada època consta de quatre mil iteracions</w:t>
+      </w:r>
+      <w:r>
+        <w:t xml:space="preserve">. </w:t>
       </w:r>
     </w:p>
     <w:p>
@@ -3514,14 +2429,6 @@
         <w:widowControl/>
         <w:spacing w:line="240" w:lineRule="auto"/>
         <w:jc w:val="center"/>
-        <w:rPr>
-          <w:i/>
-          <w:iCs/>
-          <w:sz w:val="15"/>
-          <w:szCs w:val="16"/>
-        </w:rPr>
-      </w:pPr>
-      <w:r>
         <w:rPr>
           <w:b/>
           <w:bCs/>
@@ -3530,25 +2437,30 @@
           <w:sz w:val="15"/>
           <w:szCs w:val="16"/>
         </w:rPr>
-        <w:t>Figura 2</w:t>
-      </w:r>
-      <w:r>
+      </w:pPr>
+    </w:p>
+    <w:p>
+      <w:pPr>
+        <w:widowControl/>
+        <w:spacing w:line="240" w:lineRule="auto"/>
+        <w:jc w:val="center"/>
         <w:rPr>
           <w:i/>
           <w:iCs/>
           <w:sz w:val="15"/>
           <w:szCs w:val="16"/>
         </w:rPr>
-        <w:t xml:space="preserve">: </w:t>
-      </w:r>
-      <w:r>
-        <w:rPr>
+      </w:pPr>
+      <w:r>
+        <w:rPr>
+          <w:b/>
+          <w:bCs/>
           <w:i/>
           <w:iCs/>
           <w:sz w:val="15"/>
           <w:szCs w:val="16"/>
         </w:rPr>
-        <w:t>Gràfica d’entrenament, en blau les dades d’entrenament i en taronja les dades de validació</w:t>
+        <w:t>Figura 2</w:t>
       </w:r>
       <w:r>
         <w:rPr>
@@ -3557,9 +2469,8 @@
           <w:sz w:val="15"/>
           <w:szCs w:val="16"/>
         </w:rPr>
-        <w:t xml:space="preserve"> amb 200 mil dades, 50 èpoques i 0.3 </w:t>
-      </w:r>
-      <w:proofErr w:type="spellStart"/>
+        <w:t xml:space="preserve">: </w:t>
+      </w:r>
       <w:r>
         <w:rPr>
           <w:i/>
@@ -3567,44 +2478,37 @@
           <w:sz w:val="15"/>
           <w:szCs w:val="16"/>
         </w:rPr>
-        <w:t>dropout</w:t>
-      </w:r>
-      <w:proofErr w:type="spellEnd"/>
+        <w:t>Gràfica d’entrenament, en blau les dades d’entrenament i en taronja les dades de validació</w:t>
+      </w:r>
+      <w:r>
+        <w:rPr>
+          <w:i/>
+          <w:iCs/>
+          <w:sz w:val="15"/>
+          <w:szCs w:val="16"/>
+        </w:rPr>
+        <w:t xml:space="preserve"> amb 200 mil dades, 50 èpoques i 0.3 dropout</w:t>
+      </w:r>
     </w:p>
     <w:p>
       <w:pPr>
         <w:widowControl/>
         <w:spacing w:line="240" w:lineRule="auto"/>
+        <w:jc w:val="center"/>
+        <w:rPr>
+          <w:i/>
+          <w:iCs/>
+          <w:sz w:val="15"/>
+          <w:szCs w:val="16"/>
+        </w:rPr>
       </w:pPr>
     </w:p>
     <w:p>
       <w:pPr>
         <w:pStyle w:val="PARAGRAPH"/>
-        <w:rPr>
-          <w:u w:val="single"/>
-        </w:rPr>
-      </w:pPr>
-      <w:r>
-        <w:t xml:space="preserve">Com es pot veure en la gràfica, els resultats de la validació no milloren igual que els de test, per tant podem veure que hi ha </w:t>
-      </w:r>
-      <w:proofErr w:type="spellStart"/>
-      <w:r>
-        <w:t>overfitting</w:t>
-      </w:r>
-      <w:proofErr w:type="spellEnd"/>
-      <w:r>
-        <w:t xml:space="preserve"> i que l'entrenament no està sent efectiu. Una possible solució per aquest problema és augmentar el </w:t>
-      </w:r>
-      <w:proofErr w:type="spellStart"/>
-      <w:r>
-        <w:t>dropout</w:t>
-      </w:r>
-      <w:proofErr w:type="spellEnd"/>
-      <w:r>
-        <w:t xml:space="preserve"> per tal que les neurones no s'ajustin tant a les dades d'entrenament i puguin globalitzar una mica millor els resultats.</w:t>
-      </w:r>
-      <w:r>
-        <w:t xml:space="preserve"> </w:t>
+      </w:pPr>
+      <w:r>
+        <w:t>Com es pot veure en la gràfica (Figura 2), els resultats de la validació no milloren igual que els de test, el qual indica que hi ha un sobreentrenament (overfitting en anglès) i que l'entrenament no està sent efectiu. Una possible solució per aquest problema és augmentar el drop-out per tal que les neurones no s'ajustin tant a les dades d'entrenament i puguin globalitzar una mica millor els restats.</w:t>
       </w:r>
     </w:p>
     <w:p>
@@ -3612,17 +2516,38 @@
         <w:pStyle w:val="PARAGRAPH"/>
       </w:pPr>
       <w:r>
+        <w:t>En aquest cas he augmentat el drop-out a 0.5, per tant, la meitat de les neurones es desactivaran després de cada època i així evitar l'overfitting, amb aquest canvi he tornat a entrenar la xarxa neuronal amb les mateixes condició que en el cas anterior.</w:t>
+      </w:r>
+    </w:p>
+    <w:p>
+      <w:pPr>
+        <w:widowControl/>
+        <w:spacing w:line="240" w:lineRule="auto"/>
+        <w:jc w:val="left"/>
+      </w:pPr>
+      <w:r>
+        <w:br w:type="page"/>
+      </w:r>
+    </w:p>
+    <w:p>
+      <w:pPr>
+        <w:widowControl/>
+        <w:spacing w:line="240" w:lineRule="auto"/>
+        <w:jc w:val="left"/>
+      </w:pPr>
+      <w:r>
         <w:rPr>
           <w:noProof/>
         </w:rPr>
+        <w:lastRenderedPageBreak/>
         <w:drawing>
-          <wp:anchor distT="0" distB="0" distL="114300" distR="114300" simplePos="0" relativeHeight="251660288" behindDoc="0" locked="0" layoutInCell="1" allowOverlap="1" wp14:anchorId="05C1F9D0" wp14:editId="33E480D8">
+          <wp:anchor distT="0" distB="0" distL="114300" distR="114300" simplePos="0" relativeHeight="251660288" behindDoc="0" locked="0" layoutInCell="1" allowOverlap="1" wp14:anchorId="05C1F9D0" wp14:editId="634B038C">
             <wp:simplePos x="0" y="0"/>
             <wp:positionH relativeFrom="margin">
-              <wp:posOffset>3255326</wp:posOffset>
+              <wp:align>left</wp:align>
             </wp:positionH>
             <wp:positionV relativeFrom="paragraph">
-              <wp:posOffset>760021</wp:posOffset>
+              <wp:posOffset>332</wp:posOffset>
             </wp:positionV>
             <wp:extent cx="3102610" cy="2312670"/>
             <wp:effectExtent l="0" t="0" r="2540" b="0"/>
@@ -3639,7 +2564,7 @@
                     <pic:cNvPicPr/>
                   </pic:nvPicPr>
                   <pic:blipFill>
-                    <a:blip r:embed="rId20">
+                    <a:blip r:embed="rId19">
                       <a:extLst>
                         <a:ext uri="{28A0092B-C50C-407E-A947-70E740481C1C}">
                           <a14:useLocalDpi xmlns:a14="http://schemas.microsoft.com/office/drawing/2010/main" val="0"/>
@@ -3665,44 +2590,6 @@
           </wp:anchor>
         </w:drawing>
       </w:r>
-      <w:r>
-        <w:t xml:space="preserve">En aquest cas he augmentat el </w:t>
-      </w:r>
-      <w:proofErr w:type="spellStart"/>
-      <w:r>
-        <w:t>dropout</w:t>
-      </w:r>
-      <w:proofErr w:type="spellEnd"/>
-      <w:r>
-        <w:t xml:space="preserve"> a 0.5, per tant la meitat de les neurones es desactivaran després de cada època i així evitar </w:t>
-      </w:r>
-      <w:proofErr w:type="spellStart"/>
-      <w:r>
-        <w:t>l'overfitting</w:t>
-      </w:r>
-      <w:proofErr w:type="spellEnd"/>
-      <w:r>
-        <w:t>, amb aquest canvi he tornat a entrenar la xarxa neuronal amb les mateixes condicions que en el cas anterior</w:t>
-      </w:r>
-      <w:r>
-        <w:t xml:space="preserve">, Aquesta gràfica </w:t>
-      </w:r>
-      <w:proofErr w:type="spellStart"/>
-      <w:r>
-        <w:t>fig</w:t>
-      </w:r>
-      <w:proofErr w:type="spellEnd"/>
-      <w:r>
-        <w:t xml:space="preserve"> es veu que el problema del </w:t>
-      </w:r>
-      <w:proofErr w:type="spellStart"/>
-      <w:r>
-        <w:t>overfitting</w:t>
-      </w:r>
-      <w:proofErr w:type="spellEnd"/>
-      <w:r>
-        <w:t xml:space="preserve"> s’ha mitigat.</w:t>
-      </w:r>
     </w:p>
     <w:p>
       <w:pPr>
@@ -3752,84 +2639,89 @@
           <w:sz w:val="15"/>
           <w:szCs w:val="16"/>
         </w:rPr>
-        <w:t xml:space="preserve"> amb 200 mil dades, 50 èpoques i 0.5 </w:t>
-      </w:r>
-      <w:proofErr w:type="spellStart"/>
-      <w:r>
+        <w:t xml:space="preserve"> amb 200 mil dades, 50 èpoques i 0.5 dropout</w:t>
+      </w:r>
+    </w:p>
+    <w:p>
+      <w:pPr>
+        <w:widowControl/>
+        <w:spacing w:line="240" w:lineRule="auto"/>
+        <w:jc w:val="center"/>
         <w:rPr>
           <w:i/>
           <w:iCs/>
           <w:sz w:val="15"/>
           <w:szCs w:val="16"/>
         </w:rPr>
-        <w:t>dropout</w:t>
-      </w:r>
-      <w:proofErr w:type="spellEnd"/>
+      </w:pPr>
+    </w:p>
+    <w:p>
+      <w:pPr>
+        <w:pStyle w:val="PARAGRAPH"/>
+      </w:pPr>
+      <w:r>
+        <w:rPr>
+          <w:noProof/>
+        </w:rPr>
+        <w:drawing>
+          <wp:anchor distT="0" distB="0" distL="114300" distR="114300" simplePos="0" relativeHeight="251661312" behindDoc="0" locked="0" layoutInCell="1" allowOverlap="1" wp14:anchorId="22E76103" wp14:editId="0B9AA925">
+            <wp:simplePos x="0" y="0"/>
+            <wp:positionH relativeFrom="column">
+              <wp:posOffset>-13183</wp:posOffset>
+            </wp:positionH>
+            <wp:positionV relativeFrom="paragraph">
+              <wp:posOffset>1330894</wp:posOffset>
+            </wp:positionV>
+            <wp:extent cx="3102610" cy="2286000"/>
+            <wp:effectExtent l="0" t="0" r="2540" b="0"/>
+            <wp:wrapTopAndBottom/>
+            <wp:docPr id="1834087005" name="Imatge 7"/>
+            <wp:cNvGraphicFramePr>
+              <a:graphicFrameLocks xmlns:a="http://schemas.openxmlformats.org/drawingml/2006/main" noChangeAspect="1"/>
+            </wp:cNvGraphicFramePr>
+            <a:graphic xmlns:a="http://schemas.openxmlformats.org/drawingml/2006/main">
+              <a:graphicData uri="http://schemas.openxmlformats.org/drawingml/2006/picture">
+                <pic:pic xmlns:pic="http://schemas.openxmlformats.org/drawingml/2006/picture">
+                  <pic:nvPicPr>
+                    <pic:cNvPr id="1834087005" name="Imatge 1834087005"/>
+                    <pic:cNvPicPr/>
+                  </pic:nvPicPr>
+                  <pic:blipFill>
+                    <a:blip r:embed="rId20">
+                      <a:extLst>
+                        <a:ext uri="{28A0092B-C50C-407E-A947-70E740481C1C}">
+                          <a14:useLocalDpi xmlns:a14="http://schemas.microsoft.com/office/drawing/2010/main" val="0"/>
+                        </a:ext>
+                      </a:extLst>
+                    </a:blip>
+                    <a:stretch>
+                      <a:fillRect/>
+                    </a:stretch>
+                  </pic:blipFill>
+                  <pic:spPr>
+                    <a:xfrm>
+                      <a:off x="0" y="0"/>
+                      <a:ext cx="3102610" cy="2286000"/>
+                    </a:xfrm>
+                    <a:prstGeom prst="rect">
+                      <a:avLst/>
+                    </a:prstGeom>
+                  </pic:spPr>
+                </pic:pic>
+              </a:graphicData>
+            </a:graphic>
+          </wp:anchor>
+        </w:drawing>
+      </w:r>
+      <w:r>
+        <w:t>La gràfica (Figura 3) ens mostra que el problema de l'overfitting s'ha mitigat, tot i que es pot veure com al final de l'entrenament es torna a separar la gràfica, és per això que he augmentat la mida del subset d'entrenament i així augmentar la diversitat de les da-des i que el model pugui generalitzar de forma més precisa, l'he augmentat fins a 400 mil i també he aug-mentat el nombre d'èpoques de l'entrenament, això em permetrà veure com evoluciona el model i si pot millorar el seu rendiment.</w:t>
+      </w:r>
     </w:p>
     <w:p>
       <w:pPr>
         <w:widowControl/>
         <w:spacing w:line="240" w:lineRule="auto"/>
         <w:jc w:val="center"/>
-        <w:rPr>
-          <w:i/>
-          <w:iCs/>
-          <w:sz w:val="15"/>
-          <w:szCs w:val="16"/>
-        </w:rPr>
-      </w:pPr>
-    </w:p>
-    <w:p>
-      <w:pPr>
-        <w:pStyle w:val="PARAGRAPH"/>
-      </w:pPr>
-      <w:r>
-        <w:t xml:space="preserve">Aquesta gràfica ens mostra que el problema de </w:t>
-      </w:r>
-      <w:proofErr w:type="spellStart"/>
-      <w:r>
-        <w:t>l’overfitting</w:t>
-      </w:r>
-      <w:proofErr w:type="spellEnd"/>
-      <w:r>
-        <w:t xml:space="preserve"> s’ha mitigat, tot i que es pot veure com al final de l’entrenament es torna a separar la gràfica, és per això que he augmentat la mida del </w:t>
-      </w:r>
-      <w:proofErr w:type="spellStart"/>
-      <w:r>
-        <w:t>subset</w:t>
-      </w:r>
-      <w:proofErr w:type="spellEnd"/>
-      <w:r>
-        <w:t xml:space="preserve"> d’entrenament i així augmentar la diversitat de les dades i que el model pugui g</w:t>
-      </w:r>
-      <w:r>
-        <w:t xml:space="preserve">eneralitzar de forma més precisa, he augmentat fins a 400 mil la mida del </w:t>
-      </w:r>
-      <w:proofErr w:type="spellStart"/>
-      <w:r>
-        <w:t>subset</w:t>
-      </w:r>
-      <w:proofErr w:type="spellEnd"/>
-      <w:r>
-        <w:t xml:space="preserve"> i també he augmentat el nombre d’èpoques de l’entrenament, això hem permetrà veure com evoluciona el model i si pot millorar el seu rendiment</w:t>
-      </w:r>
-      <w:r>
-        <w:t>, amb aquesta configuració d’entrenament han sortit els següents resultats:</w:t>
-      </w:r>
-    </w:p>
-    <w:p>
-      <w:pPr>
-        <w:widowControl/>
-        <w:spacing w:line="240" w:lineRule="auto"/>
-        <w:jc w:val="center"/>
-        <w:rPr>
-          <w:i/>
-          <w:iCs/>
-          <w:sz w:val="15"/>
-          <w:szCs w:val="16"/>
-        </w:rPr>
-      </w:pPr>
-      <w:r>
         <w:rPr>
           <w:b/>
           <w:bCs/>
@@ -3838,25 +2730,30 @@
           <w:sz w:val="15"/>
           <w:szCs w:val="16"/>
         </w:rPr>
-        <w:t>Figura 4:</w:t>
-      </w:r>
-      <w:r>
+      </w:pPr>
+    </w:p>
+    <w:p>
+      <w:pPr>
+        <w:widowControl/>
+        <w:spacing w:line="240" w:lineRule="auto"/>
+        <w:jc w:val="center"/>
         <w:rPr>
           <w:i/>
           <w:iCs/>
           <w:sz w:val="15"/>
           <w:szCs w:val="16"/>
         </w:rPr>
-        <w:t xml:space="preserve"> </w:t>
-      </w:r>
-      <w:r>
-        <w:rPr>
+      </w:pPr>
+      <w:r>
+        <w:rPr>
+          <w:b/>
+          <w:bCs/>
           <w:i/>
           <w:iCs/>
           <w:sz w:val="15"/>
           <w:szCs w:val="16"/>
         </w:rPr>
-        <w:t>Gràfica d’entrenament, en blau les dades d’entrenament i en taronja les dades de validació</w:t>
+        <w:t>Figura 4:</w:t>
       </w:r>
       <w:r>
         <w:rPr>
@@ -3865,9 +2762,8 @@
           <w:sz w:val="15"/>
           <w:szCs w:val="16"/>
         </w:rPr>
-        <w:t xml:space="preserve"> amb 400 mil dades, 100 èpoques i 0.5 </w:t>
-      </w:r>
-      <w:proofErr w:type="spellStart"/>
+        <w:t xml:space="preserve"> </w:t>
+      </w:r>
       <w:r>
         <w:rPr>
           <w:i/>
@@ -3875,9 +2771,17 @@
           <w:sz w:val="15"/>
           <w:szCs w:val="16"/>
         </w:rPr>
-        <w:t>dropout</w:t>
-      </w:r>
-      <w:proofErr w:type="spellEnd"/>
+        <w:t>Gràfica d’entrenament, en blau les dades d’entrenament i en taronja les dades de validació</w:t>
+      </w:r>
+      <w:r>
+        <w:rPr>
+          <w:i/>
+          <w:iCs/>
+          <w:sz w:val="15"/>
+          <w:szCs w:val="16"/>
+        </w:rPr>
+        <w:t xml:space="preserve"> amb 400 mil dades, 100 èpoques i 0.5 dropout</w:t>
+      </w:r>
     </w:p>
     <w:p>
       <w:pPr>
@@ -3889,24 +2793,31 @@
         <w:pStyle w:val="PARAGRAPH"/>
       </w:pPr>
       <w:r>
-        <w:t xml:space="preserve">Aquests resultats mostren que </w:t>
-      </w:r>
-      <w:proofErr w:type="spellStart"/>
-      <w:r>
-        <w:t>l’</w:t>
-      </w:r>
-      <w:r>
-        <w:t>overfitting</w:t>
-      </w:r>
-      <w:proofErr w:type="spellEnd"/>
-      <w:r>
-        <w:t xml:space="preserve"> millora amb cada època, veiem com al final de l'entrenament els resultats de la validació son molt similars als de l'entrenament, per tant</w:t>
-      </w:r>
-      <w:r>
-        <w:t>,</w:t>
-      </w:r>
-      <w:r>
-        <w:t xml:space="preserve"> està sent efectiu, tot i que el descens de la corba d'entrenament és molt pronunciat a les èpoques finals, aquest fet podria indicar que el model té marge de millora quant a resultats globals.</w:t>
+        <w:t>Aquests resultats</w:t>
+      </w:r>
+      <w:r>
+        <w:t xml:space="preserve"> (Figura 4)</w:t>
+      </w:r>
+      <w:r>
+        <w:t xml:space="preserve"> mostren que l’overfitting millora amb cada època, veiem com al final de l</w:t>
+      </w:r>
+      <w:r>
+        <w:t>’</w:t>
+      </w:r>
+      <w:r>
+        <w:t>entrenament els resultats de la validació son molt similars als de l</w:t>
+      </w:r>
+      <w:r>
+        <w:t>’</w:t>
+      </w:r>
+      <w:r>
+        <w:t>entrenament, per tant, està sent efectiu, tot i que el descens de la corba d</w:t>
+      </w:r>
+      <w:r>
+        <w:t>’</w:t>
+      </w:r>
+      <w:r>
+        <w:t>entrenament és molt pronunciat a les èpoques finals, aquest fet podria indicar que el model té marge de millora quant a resultats globals.</w:t>
       </w:r>
     </w:p>
     <w:p>
@@ -3914,17 +2825,29 @@
         <w:pStyle w:val="PARAGRAPH"/>
       </w:pPr>
       <w:r>
+        <w:t>Per tal de comprovar aquesta possibilitat de millora vaig augmentar les èpoques a 200 per a assegurar-me que l’entrenament hagués arribat al límit</w:t>
+      </w:r>
+      <w:r>
+        <w:t>.</w:t>
+      </w:r>
+    </w:p>
+    <w:p>
+      <w:pPr>
+        <w:pStyle w:val="PARAGRAPH"/>
+        <w:ind w:firstLine="0"/>
+      </w:pPr>
+      <w:r>
         <w:rPr>
           <w:noProof/>
         </w:rPr>
         <w:drawing>
-          <wp:anchor distT="0" distB="0" distL="114300" distR="114300" simplePos="0" relativeHeight="251662336" behindDoc="0" locked="0" layoutInCell="1" allowOverlap="1" wp14:anchorId="76335B5E" wp14:editId="469BE562">
+          <wp:anchor distT="0" distB="0" distL="114300" distR="114300" simplePos="0" relativeHeight="251662336" behindDoc="0" locked="0" layoutInCell="1" allowOverlap="1" wp14:anchorId="76335B5E" wp14:editId="5AFF265C">
             <wp:simplePos x="0" y="0"/>
-            <wp:positionH relativeFrom="column">
-              <wp:align>left</wp:align>
+            <wp:positionH relativeFrom="margin">
+              <wp:align>right</wp:align>
             </wp:positionH>
             <wp:positionV relativeFrom="paragraph">
-              <wp:posOffset>658702</wp:posOffset>
+              <wp:posOffset>569</wp:posOffset>
             </wp:positionV>
             <wp:extent cx="3102610" cy="2286000"/>
             <wp:effectExtent l="0" t="0" r="2540" b="0"/>
@@ -3967,9 +2890,6 @@
           </wp:anchor>
         </w:drawing>
       </w:r>
-      <w:r>
-        <w:t>Per tal de comprovar aquesta possibilitat de millora vaig augmentar les èpoques a 200 per a assegurar-me que l’entrenament hagués arribat al límit. Els resultats han sigut els següents.</w:t>
-      </w:r>
     </w:p>
     <w:p>
       <w:pPr>
@@ -4019,19 +2939,8 @@
           <w:sz w:val="15"/>
           <w:szCs w:val="16"/>
         </w:rPr>
-        <w:t xml:space="preserve"> amb 400 mil dades, 200 èpoques i 0.5 </w:t>
-      </w:r>
-      <w:proofErr w:type="spellStart"/>
-      <w:r>
-        <w:rPr>
-          <w:i/>
-          <w:iCs/>
-          <w:sz w:val="15"/>
-          <w:szCs w:val="16"/>
-        </w:rPr>
-        <w:t>dropout</w:t>
-      </w:r>
-      <w:proofErr w:type="spellEnd"/>
+        <w:t xml:space="preserve"> amb 400 mil dades, 200 èpoques i 0.5 dropout</w:t>
+      </w:r>
     </w:p>
     <w:p>
       <w:pPr>
@@ -4046,7 +2955,13 @@
         <w:ind w:firstLine="284"/>
       </w:pPr>
       <w:r>
-        <w:t>El resultat de la gràfica ha sigut l</w:t>
+        <w:t>El resultat de la gràfica</w:t>
+      </w:r>
+      <w:r>
+        <w:t xml:space="preserve"> (Figura 5)</w:t>
+      </w:r>
+      <w:r>
+        <w:t xml:space="preserve"> ha sigut l</w:t>
       </w:r>
       <w:r>
         <w:t>’</w:t>
@@ -4058,15 +2973,7 @@
         <w:t>en aquest cas l’entrenament és efectiu per unes 25 èpoques més</w:t>
       </w:r>
       <w:r>
-        <w:t xml:space="preserve">, a partir d’aquest punt els resultats de validació ja no milloren, tot i que els de l’entrenament si, igual que en casos anteriors, podem veure </w:t>
-      </w:r>
-      <w:proofErr w:type="spellStart"/>
-      <w:r>
-        <w:t>overfitting</w:t>
-      </w:r>
-      <w:proofErr w:type="spellEnd"/>
-      <w:r>
-        <w:t xml:space="preserve"> al final.</w:t>
+        <w:t>, a partir d’aquest punt els resultats de validació ja no milloren, tot i que els de l’entrenament si, igual que en casos anteriors, podem veure overfitting al final.</w:t>
       </w:r>
       <w:r>
         <w:t xml:space="preserve"> </w:t>
@@ -4078,43 +2985,7 @@
         <w:ind w:firstLine="284"/>
       </w:pPr>
       <w:r>
-        <w:t xml:space="preserve">Un cop </w:t>
-      </w:r>
-      <w:r>
-        <w:t xml:space="preserve">la xarxa neuronal </w:t>
-      </w:r>
-      <w:r>
-        <w:t>ha sigut entrena</w:t>
-      </w:r>
-      <w:r>
-        <w:t>da</w:t>
-      </w:r>
-      <w:r>
-        <w:t>, vaig comprovar el funcionament del algoritme MCTS</w:t>
-      </w:r>
-      <w:r>
-        <w:t xml:space="preserve"> juntament amb Min-Max. El primer que vaig comprovar va ser el temps d’execució de cada fase del MCTS, </w:t>
-      </w:r>
-      <w:r>
-        <w:t>selecció, expansió, simulació, retropropagació</w:t>
-      </w:r>
-      <w:r>
-        <w:t xml:space="preserve"> </w:t>
-      </w:r>
-      <w:r>
-        <w:t>i selecció de moviment</w:t>
-      </w:r>
-      <w:r>
-        <w:t xml:space="preserve">, a més a més de la funció de l’algoritme Min-Max. En la primera execució vaig veure que Min-Max </w:t>
-      </w:r>
-      <w:r>
-        <w:t xml:space="preserve">tenia un temps d’execució de més d’un minut, </w:t>
-      </w:r>
-      <w:r>
-        <w:t xml:space="preserve">això és degut a la gran quantitat de moviments que es poden fer en els escàs, </w:t>
-      </w:r>
-      <w:r>
-        <w:t xml:space="preserve">per lo que ha de iterar moltes vegades per a comprovar tots els moviments. </w:t>
+        <w:t>Un cop la xarxa neuronal ha sigut entrenada, vaig comprovar el funcionament de l'algoritme MCTS juntament amb Min-Max. El primer que vaig comprovar va ser el temps d'execució de cada fase del MCTS, selecció, expansió, simulació, retropropagació i selecció de moviment, a més a més de la funció de l'algoritme Min-Max. En la primera execució vaig veure que Min-Max tenia un temps d'execució de més d'un minut, això és degut a la gran quantitat de moviments que es poden fer en els escacs, per la qual cosa ha d'iterar moltes vegades per a comprovar tots els moviments.</w:t>
       </w:r>
     </w:p>
     <w:p>
@@ -4123,91 +2994,52 @@
         <w:ind w:firstLine="284"/>
       </w:pPr>
       <w:r>
-        <w:t xml:space="preserve">Per tal d’arreglar aquest problema vaig fer una cerca de possibles millores per Min-Max, </w:t>
-      </w:r>
-      <w:r>
-        <w:t xml:space="preserve">la primera que vaig implementar va se utilitzar una poda alfa beta més agressiva, és a dir, assegurar-me que una branca es poda el abans possible. Un altre millora que he implementat ha sigut la </w:t>
-      </w:r>
-      <w:proofErr w:type="spellStart"/>
-      <w:r>
-        <w:rPr>
-          <w:i/>
-          <w:iCs/>
-        </w:rPr>
-        <w:t>Transposition</w:t>
-      </w:r>
-      <w:proofErr w:type="spellEnd"/>
-      <w:r>
-        <w:rPr>
-          <w:i/>
-          <w:iCs/>
-        </w:rPr>
-        <w:t xml:space="preserve"> </w:t>
-      </w:r>
-      <w:proofErr w:type="spellStart"/>
-      <w:r>
-        <w:rPr>
-          <w:i/>
-          <w:iCs/>
-        </w:rPr>
-        <w:t>Table</w:t>
-      </w:r>
-      <w:proofErr w:type="spellEnd"/>
-      <w:r>
-        <w:t xml:space="preserve"> la qual permet a l’algoritme avaluar posicions prèviament conegudes i així millorar el seu rendiment. L’ultima millora que vaig incorporar va ser la ordenació de moviments segons si el moviment captura una peça o no, ja que aquests moviment generen grans canvis en la avaluació de la posició per lo que la poda Alfa-Beta és més efectiva. Amb aquestes millores he aconseguit un temps mitjà de mig minut, és a dir, he reduït el temps a la </w:t>
-      </w:r>
-      <w:r>
-        <w:t>meitat</w:t>
+        <w:t>Per tal d'arreglar aquest problema vaig fer una cerca de possibles millores per Min-Max, la primera que vaig implementar va ser utilitzar una poda alfa beta més agressiva, és a dir, assegurar-me que una branca es poda l'abans possible. Un altre millora que he implementat ha sigut la Transposition Table la qual permet a l'algoritme avaluar posicions prèviament conegudes i així millorar el seu rendiment. L'última millora que vaig incorporar va ser l'ordenació de moviments segons si el moviment captura una peça o no, ja que aquests moviments generen grans canvis en l'avaluació de la posició per el que la poda Alfa-Beta és més efectiva. Amb aquestes millores he aconseguit un temps mitjà de mig minut, és a dir, he reduït el temps a la meitat.</w:t>
+      </w:r>
+    </w:p>
+    <w:p>
+      <w:pPr>
+        <w:pStyle w:val="PARAGRAPH"/>
+        <w:ind w:firstLine="284"/>
+      </w:pPr>
+    </w:p>
+    <w:p>
+      <w:pPr>
+        <w:pStyle w:val="Ttol2"/>
+        <w:spacing w:before="0" w:line="240" w:lineRule="auto"/>
+      </w:pPr>
+      <w:r>
+        <w:t>3</w:t>
       </w:r>
       <w:r>
         <w:t>.</w:t>
       </w:r>
-    </w:p>
-    <w:p>
-      <w:pPr>
-        <w:pStyle w:val="Ttulo2"/>
-        <w:spacing w:before="0" w:line="240" w:lineRule="auto"/>
-        <w:rPr>
-          <w:color w:val="000000"/>
-        </w:rPr>
-      </w:pPr>
-      <w:r>
-        <w:rPr>
-          <w:color w:val="000000"/>
-        </w:rPr>
-        <w:t>7.2 Avaluació de models</w:t>
-      </w:r>
-    </w:p>
-    <w:p>
-      <w:pPr>
-        <w:pStyle w:val="PARAGRAPHnoindent"/>
-      </w:pPr>
-      <w:r>
-        <w:t>Un cop corregits els problemes d’eficiència toca avaluar els models per separat i així veure qu</w:t>
-      </w:r>
-      <w:r>
-        <w:t>è</w:t>
-      </w:r>
-      <w:r>
-        <w:t xml:space="preserve"> tant b</w:t>
-      </w:r>
-      <w:r>
-        <w:t>é</w:t>
-      </w:r>
-      <w:r>
-        <w:t xml:space="preserve"> compleixen el seu objectiu.</w:t>
+      <w:r>
+        <w:t>3.2</w:t>
+      </w:r>
+      <w:r>
+        <w:t xml:space="preserve"> Avaluació de models</w:t>
       </w:r>
     </w:p>
     <w:p>
       <w:pPr>
         <w:pStyle w:val="PARAGRAPH"/>
-      </w:pPr>
-      <w:r>
-        <w:t>Pel que fa a la xarxa neuronal l’he avaluat utilitzant les dades de test, he calculat l’Error Mitjà Absolut (MAE, sigles en angles)</w:t>
+        <w:ind w:firstLine="0"/>
+      </w:pPr>
+      <w:r>
+        <w:t>Un cop corregits els problemes d'eficiència toca avaluar els models per separat i així veure que tan bé compleixen el seu objectiu.</w:t>
+      </w:r>
+    </w:p>
+    <w:p>
+      <w:pPr>
+        <w:pStyle w:val="PARAGRAPH"/>
+      </w:pPr>
+      <w:r>
+        <w:t xml:space="preserve">Pel que fa a la xarxa neuronal l'he avaluat utilitzant les dades de test, he calculat l'Error Mitjà Absolut (MAE, sigles en angles) </w:t>
       </w:r>
       <w:sdt>
         <w:sdtPr>
-          <w:id w:val="1710070276"/>
+          <w:id w:val="-1300452184"/>
           <w:citation/>
         </w:sdtPr>
         <w:sdtContent>
@@ -4224,7 +3056,7 @@
             <w:rPr>
               <w:noProof/>
             </w:rPr>
-            <w:t xml:space="preserve"> [3]</w:t>
+            <w:t>[3]</w:t>
           </w:r>
           <w:r>
             <w:fldChar w:fldCharType="end"/>
@@ -4232,11 +3064,14 @@
         </w:sdtContent>
       </w:sdt>
       <w:r>
-        <w:t xml:space="preserve"> i l’Error Mitjà Quadràtic (MSE, sigles en angles)</w:t>
+        <w:t xml:space="preserve"> </w:t>
+      </w:r>
+      <w:r>
+        <w:t xml:space="preserve">i l'Error Mitjà Quadràtic (MSE, sigles en angles) </w:t>
       </w:r>
       <w:sdt>
         <w:sdtPr>
-          <w:id w:val="-1444456298"/>
+          <w:id w:val="-1657135936"/>
           <w:citation/>
         </w:sdtPr>
         <w:sdtContent>
@@ -4253,7 +3088,7 @@
             <w:rPr>
               <w:noProof/>
             </w:rPr>
-            <w:t xml:space="preserve"> [3]</w:t>
+            <w:t>[3]</w:t>
           </w:r>
           <w:r>
             <w:fldChar w:fldCharType="end"/>
@@ -4261,21 +3096,14 @@
         </w:sdtContent>
       </w:sdt>
       <w:r>
-        <w:t>. Aquestes mesures mostren que tan lluny està el resultat del resultat esperat, és a dir, com més gran sigui l'error més lluny està el valor predit del valor esperat. Si els calculem comparant valors predits pel model i els valors reals el resultat és</w:t>
-      </w:r>
-      <w:r>
-        <w:t xml:space="preserve">: MAE, 58.2994  i MSE, 18985.7971. Tots dos valors son elevats, tot i que, tenint en compte que el que es calcula està en </w:t>
-      </w:r>
-      <w:proofErr w:type="spellStart"/>
-      <w:r>
-        <w:t>centipawn</w:t>
-      </w:r>
-      <w:proofErr w:type="spellEnd"/>
-      <w:r>
-        <w:t xml:space="preserve"> el error no és tant significatiu, és a dir, el MAE és de mig peó en quant a la avaluació de la posició</w:t>
-      </w:r>
-      <w:r>
-        <w:t>, per lo que el error no és tant gran com sembla.</w:t>
+        <w:t xml:space="preserve">. Aquestes mesures mostren que tan lluny està el resultat del resultat esperat, és a dir, com més gran sigui l'error més lluny està el valor predit del valor esperat. Si els </w:t>
+      </w:r>
+      <w:r>
+        <w:lastRenderedPageBreak/>
+        <w:t xml:space="preserve">calculem comparant valors predits pel model i els valors reals el resultat és: MAE, 58.2994 i MSE, 18985.7971. Tots dos valors són elevats, tot i que, tenint en compte que el </w:t>
+      </w:r>
+      <w:r>
+        <w:t>que es calcula està en centipawn l'error no és tan significatiu, és a dir, el MAE és de mig peó pel que fa a l'avaluació de la posició, per tant, l'error no és tan gran com sembla.</w:t>
       </w:r>
     </w:p>
     <w:p>
@@ -4283,12 +3111,1024 @@
         <w:pStyle w:val="PARAGRAPH"/>
       </w:pPr>
       <w:r>
-        <w:t xml:space="preserve">L'eficiència del mètode MCTS no ha pogut ser testada, ja que no es disposa de jugadors professionals a qui enfrontar-se, ni d'ordinadors tan potents com els usats en les competicions reals, però si que s'ha vist que posseeix una certa intel·ligència segons les jugades realitzades, sobretot en grandàries de tauler petits o amb temps grans de processament. </w:t>
-      </w:r>
-    </w:p>
-    <w:p>
-      <w:pPr>
-        <w:pStyle w:val="Ttulo1"/>
+        <w:t>Pel que fa al MCTS he avaluat el seu rendiment en un àmbit diferent, ja que aquest no retorna valors numèrics sinó que escull la millor jugada segons el seu criteri. És per això que he provat el seu rendiment competint en una partida real</w:t>
+      </w:r>
+      <w:r>
+        <w:t>. He utilitzat al model Stockfish, perquè aquest em permet limitar el nivell al qual juga, és a dir, el puc fer més o menys precís segons uns paràmetres. També he disputat partides contra humans de diferents nivells, des de persones que no saben com es juga i persones que tenen un cert nivell d'escacs.</w:t>
+      </w:r>
+    </w:p>
+    <w:p>
+      <w:pPr>
+        <w:pStyle w:val="PARAGRAPH"/>
+      </w:pPr>
+      <w:r>
+        <w:rPr>
+          <w:noProof/>
+          <w:color w:val="FF0000"/>
+        </w:rPr>
+        <mc:AlternateContent>
+          <mc:Choice Requires="wps">
+            <w:drawing>
+              <wp:anchor distT="45720" distB="45720" distL="114300" distR="114300" simplePos="0" relativeHeight="251666432" behindDoc="0" locked="0" layoutInCell="1" allowOverlap="1" wp14:anchorId="0B97F3F4" wp14:editId="217ED92F">
+                <wp:simplePos x="0" y="0"/>
+                <wp:positionH relativeFrom="column">
+                  <wp:align>right</wp:align>
+                </wp:positionH>
+                <wp:positionV relativeFrom="paragraph">
+                  <wp:posOffset>827443</wp:posOffset>
+                </wp:positionV>
+                <wp:extent cx="3077210" cy="1330325"/>
+                <wp:effectExtent l="0" t="0" r="8890" b="3175"/>
+                <wp:wrapTopAndBottom/>
+                <wp:docPr id="217" name="Quadre de text 2"/>
+                <wp:cNvGraphicFramePr>
+                  <a:graphicFrameLocks xmlns:a="http://schemas.openxmlformats.org/drawingml/2006/main"/>
+                </wp:cNvGraphicFramePr>
+                <a:graphic xmlns:a="http://schemas.openxmlformats.org/drawingml/2006/main">
+                  <a:graphicData uri="http://schemas.microsoft.com/office/word/2010/wordprocessingShape">
+                    <wps:wsp>
+                      <wps:cNvSpPr txBox="1">
+                        <a:spLocks noChangeArrowheads="1"/>
+                      </wps:cNvSpPr>
+                      <wps:spPr bwMode="auto">
+                        <a:xfrm>
+                          <a:off x="0" y="0"/>
+                          <a:ext cx="3077210" cy="1330325"/>
+                        </a:xfrm>
+                        <a:prstGeom prst="rect">
+                          <a:avLst/>
+                        </a:prstGeom>
+                        <a:noFill/>
+                        <a:ln w="9525">
+                          <a:noFill/>
+                          <a:miter lim="800000"/>
+                          <a:headEnd/>
+                          <a:tailEnd/>
+                        </a:ln>
+                      </wps:spPr>
+                      <wps:txbx>
+                        <w:txbxContent>
+                          <w:p>
+                            <w:pPr>
+                              <w:pStyle w:val="PARAGRAPH"/>
+                              <w:jc w:val="center"/>
+                              <w:rPr>
+                                <w:rFonts w:ascii="Helvetica" w:hAnsi="Helvetica" w:cs="Helvetica"/>
+                              </w:rPr>
+                            </w:pPr>
+                            <w:r>
+                              <w:rPr>
+                                <w:rFonts w:ascii="Helvetica" w:hAnsi="Helvetica" w:cs="Helvetica"/>
+                              </w:rPr>
+                              <w:t>Taula 1</w:t>
+                            </w:r>
+                          </w:p>
+                          <w:p>
+                            <w:pPr>
+                              <w:pStyle w:val="PARAGRAPH"/>
+                              <w:jc w:val="center"/>
+                              <w:rPr>
+                                <w:rFonts w:ascii="Helvetica" w:hAnsi="Helvetica" w:cs="Helvetica"/>
+                              </w:rPr>
+                            </w:pPr>
+                            <w:r>
+                              <w:rPr>
+                                <w:rFonts w:ascii="Helvetica" w:hAnsi="Helvetica" w:cs="Helvetica"/>
+                              </w:rPr>
+                              <w:t>Guanyadors de les partides</w:t>
+                            </w:r>
+                          </w:p>
+                          <w:p>
+                            <w:pPr>
+                              <w:pStyle w:val="PARAGRAPH"/>
+                              <w:jc w:val="center"/>
+                              <w:rPr>
+                                <w:rFonts w:ascii="Helvetica" w:hAnsi="Helvetica" w:cs="Helvetica"/>
+                                <w:i/>
+                                <w:iCs/>
+                                <w:sz w:val="15"/>
+                                <w:szCs w:val="15"/>
+                              </w:rPr>
+                            </w:pPr>
+                            <w:r>
+                              <w:rPr>
+                                <w:rFonts w:ascii="Helvetica" w:hAnsi="Helvetica" w:cs="Helvetica"/>
+                                <w:i/>
+                                <w:iCs/>
+                                <w:sz w:val="15"/>
+                                <w:szCs w:val="15"/>
+                              </w:rPr>
+                              <w:t xml:space="preserve">La taula </w:t>
+                            </w:r>
+                            <w:r>
+                              <w:rPr>
+                                <w:rFonts w:ascii="Helvetica" w:hAnsi="Helvetica" w:cs="Helvetica"/>
+                                <w:i/>
+                                <w:iCs/>
+                                <w:sz w:val="15"/>
+                                <w:szCs w:val="15"/>
+                              </w:rPr>
+                              <w:t>mostra el guanyador de la partida en cada cas</w:t>
+                            </w:r>
+                          </w:p>
+                          <w:p/>
+                          <w:p/>
+                          <w:p/>
+                          <w:p/>
+                          <w:p/>
+                          <w:p>
+                            <w:r>
+                              <w:rPr>
+                                <w:noProof/>
+                              </w:rPr>
+                              <w:drawing>
+                                <wp:inline distT="0" distB="0" distL="0" distR="0" wp14:anchorId="5321B7F6" wp14:editId="5CBF63C4">
+                                  <wp:extent cx="3054644" cy="804545"/>
+                                  <wp:effectExtent l="0" t="0" r="0" b="0"/>
+                                  <wp:docPr id="1530531772" name="Imatge 1" descr="Imatge que conté text, captura de pantalla, Font, nombre&#10;&#10;Descripció generada automàticament"/>
+                                  <wp:cNvGraphicFramePr>
+                                    <a:graphicFrameLocks xmlns:a="http://schemas.openxmlformats.org/drawingml/2006/main" noChangeAspect="1"/>
+                                  </wp:cNvGraphicFramePr>
+                                  <a:graphic xmlns:a="http://schemas.openxmlformats.org/drawingml/2006/main">
+                                    <a:graphicData uri="http://schemas.openxmlformats.org/drawingml/2006/picture">
+                                      <pic:pic xmlns:pic="http://schemas.openxmlformats.org/drawingml/2006/picture">
+                                        <pic:nvPicPr>
+                                          <pic:cNvPr id="672093476" name="Imatge 1" descr="Imatge que conté text, captura de pantalla, Font, nombre&#10;&#10;Descripció generada automàticament"/>
+                                          <pic:cNvPicPr>
+                                            <a:picLocks noChangeAspect="1"/>
+                                          </pic:cNvPicPr>
+                                        </pic:nvPicPr>
+                                        <pic:blipFill>
+                                          <a:blip r:embed="rId22">
+                                            <a:extLst>
+                                              <a:ext uri="{28A0092B-C50C-407E-A947-70E740481C1C}">
+                                                <a14:useLocalDpi xmlns:a14="http://schemas.microsoft.com/office/drawing/2010/main" val="0"/>
+                                              </a:ext>
+                                            </a:extLst>
+                                          </a:blip>
+                                          <a:stretch>
+                                            <a:fillRect/>
+                                          </a:stretch>
+                                        </pic:blipFill>
+                                        <pic:spPr>
+                                          <a:xfrm>
+                                            <a:off x="0" y="0"/>
+                                            <a:ext cx="3153322" cy="830535"/>
+                                          </a:xfrm>
+                                          <a:prstGeom prst="rect">
+                                            <a:avLst/>
+                                          </a:prstGeom>
+                                        </pic:spPr>
+                                      </pic:pic>
+                                    </a:graphicData>
+                                  </a:graphic>
+                                </wp:inline>
+                              </w:drawing>
+                            </w:r>
+                          </w:p>
+                        </w:txbxContent>
+                      </wps:txbx>
+                      <wps:bodyPr rot="0" vert="horz" wrap="square" lIns="0" tIns="0" rIns="0" bIns="0" anchor="t" anchorCtr="0">
+                        <a:noAutofit/>
+                      </wps:bodyPr>
+                    </wps:wsp>
+                  </a:graphicData>
+                </a:graphic>
+                <wp14:sizeRelH relativeFrom="margin">
+                  <wp14:pctWidth>0</wp14:pctWidth>
+                </wp14:sizeRelH>
+                <wp14:sizeRelV relativeFrom="margin">
+                  <wp14:pctHeight>0</wp14:pctHeight>
+                </wp14:sizeRelV>
+              </wp:anchor>
+            </w:drawing>
+          </mc:Choice>
+          <mc:Fallback>
+            <w:pict>
+              <v:shapetype w14:anchorId="0B97F3F4" id="_x0000_t202" coordsize="21600,21600" o:spt="202" path="m,l,21600r21600,l21600,xe">
+                <v:stroke joinstyle="miter"/>
+                <v:path gradientshapeok="t" o:connecttype="rect"/>
+              </v:shapetype>
+              <v:shape id="Quadre de text 2" o:spid="_x0000_s1026" type="#_x0000_t202" style="position:absolute;left:0;text-align:left;margin-left:191.1pt;margin-top:65.15pt;width:242.3pt;height:104.75pt;z-index:251666432;visibility:visible;mso-wrap-style:square;mso-width-percent:0;mso-height-percent:0;mso-wrap-distance-left:9pt;mso-wrap-distance-top:3.6pt;mso-wrap-distance-right:9pt;mso-wrap-distance-bottom:3.6pt;mso-position-horizontal:right;mso-position-horizontal-relative:text;mso-position-vertical:absolute;mso-position-vertical-relative:text;mso-width-percent:0;mso-height-percent:0;mso-width-relative:margin;mso-height-relative:margin;v-text-anchor:top" o:gfxdata="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" filled="f" stroked="f">
+                <v:textbox inset="0,0,0,0">
+                  <w:txbxContent>
+                    <w:p>
+                      <w:pPr>
+                        <w:pStyle w:val="PARAGRAPH"/>
+                        <w:jc w:val="center"/>
+                        <w:rPr>
+                          <w:rFonts w:ascii="Helvetica" w:hAnsi="Helvetica" w:cs="Helvetica"/>
+                        </w:rPr>
+                      </w:pPr>
+                      <w:r>
+                        <w:rPr>
+                          <w:rFonts w:ascii="Helvetica" w:hAnsi="Helvetica" w:cs="Helvetica"/>
+                        </w:rPr>
+                        <w:t>Taula 1</w:t>
+                      </w:r>
+                    </w:p>
+                    <w:p>
+                      <w:pPr>
+                        <w:pStyle w:val="PARAGRAPH"/>
+                        <w:jc w:val="center"/>
+                        <w:rPr>
+                          <w:rFonts w:ascii="Helvetica" w:hAnsi="Helvetica" w:cs="Helvetica"/>
+                        </w:rPr>
+                      </w:pPr>
+                      <w:r>
+                        <w:rPr>
+                          <w:rFonts w:ascii="Helvetica" w:hAnsi="Helvetica" w:cs="Helvetica"/>
+                        </w:rPr>
+                        <w:t>Guanyadors de les partides</w:t>
+                      </w:r>
+                    </w:p>
+                    <w:p>
+                      <w:pPr>
+                        <w:pStyle w:val="PARAGRAPH"/>
+                        <w:jc w:val="center"/>
+                        <w:rPr>
+                          <w:rFonts w:ascii="Helvetica" w:hAnsi="Helvetica" w:cs="Helvetica"/>
+                          <w:i/>
+                          <w:iCs/>
+                          <w:sz w:val="15"/>
+                          <w:szCs w:val="15"/>
+                        </w:rPr>
+                      </w:pPr>
+                      <w:r>
+                        <w:rPr>
+                          <w:rFonts w:ascii="Helvetica" w:hAnsi="Helvetica" w:cs="Helvetica"/>
+                          <w:i/>
+                          <w:iCs/>
+                          <w:sz w:val="15"/>
+                          <w:szCs w:val="15"/>
+                        </w:rPr>
+                        <w:t xml:space="preserve">La taula </w:t>
+                      </w:r>
+                      <w:r>
+                        <w:rPr>
+                          <w:rFonts w:ascii="Helvetica" w:hAnsi="Helvetica" w:cs="Helvetica"/>
+                          <w:i/>
+                          <w:iCs/>
+                          <w:sz w:val="15"/>
+                          <w:szCs w:val="15"/>
+                        </w:rPr>
+                        <w:t>mostra el guanyador de la partida en cada cas</w:t>
+                      </w:r>
+                    </w:p>
+                    <w:p/>
+                    <w:p/>
+                    <w:p/>
+                    <w:p/>
+                    <w:p/>
+                    <w:p>
+                      <w:r>
+                        <w:rPr>
+                          <w:noProof/>
+                        </w:rPr>
+                        <w:drawing>
+                          <wp:inline distT="0" distB="0" distL="0" distR="0" wp14:anchorId="5321B7F6" wp14:editId="5CBF63C4">
+                            <wp:extent cx="3054644" cy="804545"/>
+                            <wp:effectExtent l="0" t="0" r="0" b="0"/>
+                            <wp:docPr id="1530531772" name="Imatge 1" descr="Imatge que conté text, captura de pantalla, Font, nombre&#10;&#10;Descripció generada automàticament"/>
+                            <wp:cNvGraphicFramePr>
+                              <a:graphicFrameLocks xmlns:a="http://schemas.openxmlformats.org/drawingml/2006/main" noChangeAspect="1"/>
+                            </wp:cNvGraphicFramePr>
+                            <a:graphic xmlns:a="http://schemas.openxmlformats.org/drawingml/2006/main">
+                              <a:graphicData uri="http://schemas.openxmlformats.org/drawingml/2006/picture">
+                                <pic:pic xmlns:pic="http://schemas.openxmlformats.org/drawingml/2006/picture">
+                                  <pic:nvPicPr>
+                                    <pic:cNvPr id="672093476" name="Imatge 1" descr="Imatge que conté text, captura de pantalla, Font, nombre&#10;&#10;Descripció generada automàticament"/>
+                                    <pic:cNvPicPr>
+                                      <a:picLocks noChangeAspect="1"/>
+                                    </pic:cNvPicPr>
+                                  </pic:nvPicPr>
+                                  <pic:blipFill>
+                                    <a:blip r:embed="rId22">
+                                      <a:extLst>
+                                        <a:ext uri="{28A0092B-C50C-407E-A947-70E740481C1C}">
+                                          <a14:useLocalDpi xmlns:a14="http://schemas.microsoft.com/office/drawing/2010/main" val="0"/>
+                                        </a:ext>
+                                      </a:extLst>
+                                    </a:blip>
+                                    <a:stretch>
+                                      <a:fillRect/>
+                                    </a:stretch>
+                                  </pic:blipFill>
+                                  <pic:spPr>
+                                    <a:xfrm>
+                                      <a:off x="0" y="0"/>
+                                      <a:ext cx="3153322" cy="830535"/>
+                                    </a:xfrm>
+                                    <a:prstGeom prst="rect">
+                                      <a:avLst/>
+                                    </a:prstGeom>
+                                  </pic:spPr>
+                                </pic:pic>
+                              </a:graphicData>
+                            </a:graphic>
+                          </wp:inline>
+                        </w:drawing>
+                      </w:r>
+                    </w:p>
+                  </w:txbxContent>
+                </v:textbox>
+                <w10:wrap type="topAndBottom"/>
+              </v:shape>
+            </w:pict>
+          </mc:Fallback>
+        </mc:AlternateContent>
+      </w:r>
+      <w:r>
+        <w:t>Q</w:t>
+      </w:r>
+      <w:r>
+        <w:t>uant a les partides contra Stockfish, he utilitzat tres variants, la primera on el motor està limitat al màxim, un punt  entremig i un altre on el motor no està limitat. Contra cada variant ha jugat cinc partides, on el color de cada motor és aleatori</w:t>
+      </w:r>
+      <w:r>
+        <w:t>.</w:t>
+      </w:r>
+    </w:p>
+    <w:p>
+      <w:pPr>
+        <w:pStyle w:val="PARAGRAPH"/>
+      </w:pPr>
+      <w:r>
+        <w:t>Com es pot veure en els resultats (Taula 1), el model MCTS és capaç de guanyar al model Stockfish quan aquest està altament limitat, això mostra que MCTS és capaç de crear estratègies guanyadores, tot i que aquestes estratègies no són molt robustes, ja que no és capaç de guanyar si es redueix la limitació.</w:t>
+      </w:r>
+    </w:p>
+    <w:p>
+      <w:pPr>
+        <w:pStyle w:val="PARAGRAPH"/>
+      </w:pPr>
+      <w:r>
+        <w:t>Quant a les partides contra humans, el motor ha guanyat als jugadors completament inexperts, perquè, igual que contra Stockfish, és capaç de crear estratègies mínimes i capturar les peces importants. Quan s'enfronta a jugadors que sí que juguen als escacs o tenen una certa experiència, el motor es queda enrere pel que fa a rendiment, perquè les estratègies formades pel motor no són altament robustes i fàcilment es poden evitar per part dels jugadors.</w:t>
+      </w:r>
+    </w:p>
+    <w:p>
+      <w:pPr>
+        <w:pStyle w:val="PARAGRAPH"/>
+        <w:rPr>
+          <w:color w:val="FF0000"/>
+          <w:u w:val="single"/>
+        </w:rPr>
+      </w:pPr>
+    </w:p>
+    <w:p>
+      <w:pPr>
+        <w:pStyle w:val="Ttol2"/>
+        <w:spacing w:before="0" w:line="240" w:lineRule="auto"/>
+        <w:rPr>
+          <w:color w:val="000000"/>
+        </w:rPr>
+      </w:pPr>
+      <w:r>
+        <w:rPr>
+          <w:color w:val="000000"/>
+        </w:rPr>
+        <w:t xml:space="preserve">3.4 </w:t>
+      </w:r>
+      <w:r>
+        <w:rPr>
+          <w:color w:val="000000"/>
+        </w:rPr>
+        <w:t xml:space="preserve">Comparació </w:t>
+      </w:r>
+      <w:r>
+        <w:rPr>
+          <w:color w:val="000000"/>
+        </w:rPr>
+        <w:t xml:space="preserve">entre </w:t>
+      </w:r>
+      <w:r>
+        <w:rPr>
+          <w:color w:val="000000"/>
+        </w:rPr>
+        <w:t>models</w:t>
+      </w:r>
+    </w:p>
+    <w:p>
+      <w:pPr>
+        <w:pStyle w:val="PARAGRAPH"/>
+        <w:ind w:firstLine="0"/>
+      </w:pPr>
+      <w:r>
+        <w:t>En aquest apartat es comparà l’eficàcia dels models mitjançant un procés de competició on cada model compatirà contra tots els altres models per tal de veure quin d’ells és el millor.</w:t>
+      </w:r>
+      <w:r>
+        <w:t xml:space="preserve"> </w:t>
+      </w:r>
+    </w:p>
+    <w:p>
+      <w:pPr>
+        <w:pStyle w:val="PARAGRAPH"/>
+        <w:ind w:firstLine="0"/>
+      </w:pPr>
+    </w:p>
+    <w:p>
+      <w:pPr>
+        <w:pStyle w:val="Ttol2"/>
+        <w:spacing w:before="0" w:line="240" w:lineRule="auto"/>
+        <w:rPr>
+          <w:color w:val="000000"/>
+        </w:rPr>
+      </w:pPr>
+      <w:r>
+        <w:rPr>
+          <w:color w:val="000000"/>
+        </w:rPr>
+        <w:t>3.4.</w:t>
+      </w:r>
+      <w:r>
+        <w:rPr>
+          <w:color w:val="000000"/>
+        </w:rPr>
+        <w:t>1 MCTS vs Xarxa neuronal</w:t>
+      </w:r>
+    </w:p>
+    <w:p>
+      <w:pPr>
+        <w:pStyle w:val="PARAGRAPH"/>
+        <w:ind w:firstLine="0"/>
+      </w:pPr>
+      <w:r>
+        <w:t>El primer a provar és l’eficàcia entre els dos models creats per mi, ja que cada un utilitza diferents estratègies per a trobar la millor jugada. Per provar quin dels dos models és millor han jugat un total de 51 partides de les quals MCTS ha guanyat</w:t>
+      </w:r>
+      <w:r>
+        <w:t xml:space="preserve"> </w:t>
+      </w:r>
+      <w:r>
+        <w:t xml:space="preserve">totes les partides a la Xarxa neuronal. </w:t>
+      </w:r>
+      <w:r>
+        <w:t xml:space="preserve">Aquesta clara avantatge del model MCTS és deguda a la capacitat d’exploració de camins de joc que permet al model trobar </w:t>
+      </w:r>
+      <w:r>
+        <w:t>i crear millors estratègies a futur, ja que, gràcies al Min-Max, és capaç de preveure una alta quantitat de jugades i avaluar de forma precisa quin és el millor moviment en cada cas i com contestar als moviments de l'oponent.</w:t>
+      </w:r>
+    </w:p>
+    <w:p>
+      <w:pPr>
+        <w:pStyle w:val="PARAGRAPH"/>
+        <w:ind w:firstLine="0"/>
+        <w:rPr>
+          <w:u w:val="single"/>
+        </w:rPr>
+      </w:pPr>
+    </w:p>
+    <w:p>
+      <w:pPr>
+        <w:pStyle w:val="Ttol2"/>
+        <w:spacing w:before="0" w:line="240" w:lineRule="auto"/>
+        <w:rPr>
+          <w:color w:val="000000"/>
+        </w:rPr>
+      </w:pPr>
+      <w:r>
+        <w:rPr>
+          <w:color w:val="000000"/>
+        </w:rPr>
+        <w:t>3.4</w:t>
+      </w:r>
+      <w:r>
+        <w:rPr>
+          <w:color w:val="000000"/>
+        </w:rPr>
+        <w:t>.</w:t>
+      </w:r>
+      <w:r>
+        <w:rPr>
+          <w:color w:val="000000"/>
+        </w:rPr>
+        <w:t>2</w:t>
+      </w:r>
+      <w:r>
+        <w:rPr>
+          <w:color w:val="000000"/>
+        </w:rPr>
+        <w:t xml:space="preserve"> Procés de competició</w:t>
+      </w:r>
+    </w:p>
+    <w:p>
+      <w:pPr>
+        <w:pStyle w:val="PARAGRAPH"/>
+        <w:ind w:firstLine="0"/>
+      </w:pPr>
+      <w:r>
+        <w:rPr>
+          <w:noProof/>
+          <w:color w:val="FF0000"/>
+        </w:rPr>
+        <mc:AlternateContent>
+          <mc:Choice Requires="wps">
+            <w:drawing>
+              <wp:anchor distT="45720" distB="45720" distL="114300" distR="114300" simplePos="0" relativeHeight="251669504" behindDoc="0" locked="0" layoutInCell="1" allowOverlap="1" wp14:anchorId="03C33F39" wp14:editId="6819B834">
+                <wp:simplePos x="0" y="0"/>
+                <wp:positionH relativeFrom="margin">
+                  <wp:posOffset>3289935</wp:posOffset>
+                </wp:positionH>
+                <wp:positionV relativeFrom="paragraph">
+                  <wp:posOffset>818141</wp:posOffset>
+                </wp:positionV>
+                <wp:extent cx="3091815" cy="2029460"/>
+                <wp:effectExtent l="0" t="0" r="13335" b="8890"/>
+                <wp:wrapTopAndBottom/>
+                <wp:docPr id="640985256" name="Quadre de text 2"/>
+                <wp:cNvGraphicFramePr>
+                  <a:graphicFrameLocks xmlns:a="http://schemas.openxmlformats.org/drawingml/2006/main"/>
+                </wp:cNvGraphicFramePr>
+                <a:graphic xmlns:a="http://schemas.openxmlformats.org/drawingml/2006/main">
+                  <a:graphicData uri="http://schemas.microsoft.com/office/word/2010/wordprocessingShape">
+                    <wps:wsp>
+                      <wps:cNvSpPr txBox="1">
+                        <a:spLocks noChangeArrowheads="1"/>
+                      </wps:cNvSpPr>
+                      <wps:spPr bwMode="auto">
+                        <a:xfrm>
+                          <a:off x="0" y="0"/>
+                          <a:ext cx="3091815" cy="2029460"/>
+                        </a:xfrm>
+                        <a:prstGeom prst="rect">
+                          <a:avLst/>
+                        </a:prstGeom>
+                        <a:noFill/>
+                        <a:ln w="9525">
+                          <a:noFill/>
+                          <a:miter lim="800000"/>
+                          <a:headEnd/>
+                          <a:tailEnd/>
+                        </a:ln>
+                      </wps:spPr>
+                      <wps:txbx>
+                        <w:txbxContent>
+                          <w:p>
+                            <w:pPr>
+                              <w:pStyle w:val="PARAGRAPH"/>
+                              <w:jc w:val="center"/>
+                              <w:rPr>
+                                <w:rFonts w:ascii="Helvetica" w:hAnsi="Helvetica" w:cs="Helvetica"/>
+                              </w:rPr>
+                            </w:pPr>
+                            <w:r>
+                              <w:rPr>
+                                <w:rFonts w:ascii="Helvetica" w:hAnsi="Helvetica" w:cs="Helvetica"/>
+                              </w:rPr>
+                              <w:t xml:space="preserve">Taula </w:t>
+                            </w:r>
+                            <w:r>
+                              <w:rPr>
+                                <w:rFonts w:ascii="Helvetica" w:hAnsi="Helvetica" w:cs="Helvetica"/>
+                              </w:rPr>
+                              <w:t>2</w:t>
+                            </w:r>
+                          </w:p>
+                          <w:p>
+                            <w:pPr>
+                              <w:pStyle w:val="PARAGRAPH"/>
+                              <w:jc w:val="center"/>
+                              <w:rPr>
+                                <w:rFonts w:ascii="Helvetica" w:hAnsi="Helvetica" w:cs="Helvetica"/>
+                              </w:rPr>
+                            </w:pPr>
+                            <w:r>
+                              <w:rPr>
+                                <w:rFonts w:ascii="Helvetica" w:hAnsi="Helvetica" w:cs="Helvetica"/>
+                              </w:rPr>
+                              <w:t>Resultats de les competicions</w:t>
+                            </w:r>
+                          </w:p>
+                          <w:p>
+                            <w:pPr>
+                              <w:pStyle w:val="PARAGRAPH"/>
+                              <w:jc w:val="center"/>
+                              <w:rPr>
+                                <w:rFonts w:ascii="Helvetica" w:hAnsi="Helvetica" w:cs="Helvetica"/>
+                                <w:i/>
+                                <w:iCs/>
+                                <w:sz w:val="15"/>
+                                <w:szCs w:val="15"/>
+                              </w:rPr>
+                            </w:pPr>
+                            <w:r>
+                              <w:rPr>
+                                <w:rFonts w:ascii="Helvetica" w:hAnsi="Helvetica" w:cs="Helvetica"/>
+                                <w:i/>
+                                <w:iCs/>
+                                <w:sz w:val="15"/>
+                                <w:szCs w:val="15"/>
+                              </w:rPr>
+                              <w:t xml:space="preserve">La taula </w:t>
+                            </w:r>
+                            <w:r>
+                              <w:rPr>
+                                <w:rFonts w:ascii="Helvetica" w:hAnsi="Helvetica" w:cs="Helvetica"/>
+                                <w:i/>
+                                <w:iCs/>
+                                <w:sz w:val="15"/>
+                                <w:szCs w:val="15"/>
+                              </w:rPr>
+                              <w:t>mostra el</w:t>
+                            </w:r>
+                            <w:r>
+                              <w:rPr>
+                                <w:rFonts w:ascii="Helvetica" w:hAnsi="Helvetica" w:cs="Helvetica"/>
+                                <w:i/>
+                                <w:iCs/>
+                                <w:sz w:val="15"/>
+                                <w:szCs w:val="15"/>
+                              </w:rPr>
+                              <w:t xml:space="preserve"> resultat</w:t>
+                            </w:r>
+                            <w:r>
+                              <w:rPr>
+                                <w:rFonts w:ascii="Helvetica" w:hAnsi="Helvetica" w:cs="Helvetica"/>
+                                <w:i/>
+                                <w:iCs/>
+                                <w:sz w:val="15"/>
+                                <w:szCs w:val="15"/>
+                              </w:rPr>
+                              <w:t xml:space="preserve"> de la</w:t>
+                            </w:r>
+                            <w:r>
+                              <w:rPr>
+                                <w:rFonts w:ascii="Helvetica" w:hAnsi="Helvetica" w:cs="Helvetica"/>
+                                <w:i/>
+                                <w:iCs/>
+                                <w:sz w:val="15"/>
+                                <w:szCs w:val="15"/>
+                              </w:rPr>
+                              <w:t xml:space="preserve"> competició en cada cas, el valor de l’esquerra correspon al model de la fila i el valor de la dreta al de la columna  </w:t>
+                            </w:r>
+                          </w:p>
+                          <w:p>
+                            <w:pPr>
+                              <w:pStyle w:val="PARAGRAPH"/>
+                              <w:jc w:val="center"/>
+                              <w:rPr>
+                                <w:rFonts w:ascii="Helvetica" w:hAnsi="Helvetica" w:cs="Helvetica"/>
+                                <w:i/>
+                                <w:iCs/>
+                                <w:sz w:val="15"/>
+                                <w:szCs w:val="15"/>
+                              </w:rPr>
+                            </w:pPr>
+                          </w:p>
+                          <w:p>
+                            <w:pPr>
+                              <w:pStyle w:val="PARAGRAPH"/>
+                              <w:jc w:val="center"/>
+                              <w:rPr>
+                                <w:rFonts w:ascii="Helvetica" w:hAnsi="Helvetica" w:cs="Helvetica"/>
+                                <w:i/>
+                                <w:iCs/>
+                                <w:sz w:val="15"/>
+                                <w:szCs w:val="15"/>
+                              </w:rPr>
+                            </w:pPr>
+                          </w:p>
+                          <w:p>
+                            <w:pPr>
+                              <w:pStyle w:val="PARAGRAPH"/>
+                              <w:jc w:val="center"/>
+                              <w:rPr>
+                                <w:rFonts w:ascii="Helvetica" w:hAnsi="Helvetica" w:cs="Helvetica"/>
+                                <w:i/>
+                                <w:iCs/>
+                                <w:sz w:val="15"/>
+                                <w:szCs w:val="15"/>
+                              </w:rPr>
+                            </w:pPr>
+                          </w:p>
+                          <w:p>
+                            <w:pPr>
+                              <w:pStyle w:val="PARAGRAPH"/>
+                              <w:jc w:val="center"/>
+                              <w:rPr>
+                                <w:rFonts w:ascii="Helvetica" w:hAnsi="Helvetica" w:cs="Helvetica"/>
+                                <w:i/>
+                                <w:iCs/>
+                                <w:sz w:val="15"/>
+                                <w:szCs w:val="15"/>
+                              </w:rPr>
+                            </w:pPr>
+                          </w:p>
+                          <w:p/>
+                          <w:p/>
+                          <w:p/>
+                          <w:p/>
+                          <w:p>
+                            <w:pPr>
+                              <w:jc w:val="center"/>
+                            </w:pPr>
+                            <w:r>
+                              <w:rPr>
+                                <w:noProof/>
+                              </w:rPr>
+                              <w:drawing>
+                                <wp:inline distT="0" distB="0" distL="0" distR="0" wp14:anchorId="505E8859" wp14:editId="7F9E4412">
+                                  <wp:extent cx="2926169" cy="1205106"/>
+                                  <wp:effectExtent l="0" t="0" r="7620" b="0"/>
+                                  <wp:docPr id="953595046" name="Imatge 1" descr="Imatge que conté text, captura de pantalla, Font, nombre&#10;&#10;Descripció generada automàticament"/>
+                                  <wp:cNvGraphicFramePr>
+                                    <a:graphicFrameLocks xmlns:a="http://schemas.openxmlformats.org/drawingml/2006/main" noChangeAspect="1"/>
+                                  </wp:cNvGraphicFramePr>
+                                  <a:graphic xmlns:a="http://schemas.openxmlformats.org/drawingml/2006/main">
+                                    <a:graphicData uri="http://schemas.openxmlformats.org/drawingml/2006/picture">
+                                      <pic:pic xmlns:pic="http://schemas.openxmlformats.org/drawingml/2006/picture">
+                                        <pic:nvPicPr>
+                                          <pic:cNvPr id="953595046" name="Imatge 1" descr="Imatge que conté text, captura de pantalla, Font, nombre&#10;&#10;Descripció generada automàticament"/>
+                                          <pic:cNvPicPr>
+                                            <a:picLocks noChangeAspect="1"/>
+                                          </pic:cNvPicPr>
+                                        </pic:nvPicPr>
+                                        <pic:blipFill>
+                                          <a:blip r:embed="rId23">
+                                            <a:extLst>
+                                              <a:ext uri="{28A0092B-C50C-407E-A947-70E740481C1C}">
+                                                <a14:useLocalDpi xmlns:a14="http://schemas.microsoft.com/office/drawing/2010/main" val="0"/>
+                                              </a:ext>
+                                            </a:extLst>
+                                          </a:blip>
+                                          <a:stretch>
+                                            <a:fillRect/>
+                                          </a:stretch>
+                                        </pic:blipFill>
+                                        <pic:spPr>
+                                          <a:xfrm>
+                                            <a:off x="0" y="0"/>
+                                            <a:ext cx="3093043" cy="1273831"/>
+                                          </a:xfrm>
+                                          <a:prstGeom prst="rect">
+                                            <a:avLst/>
+                                          </a:prstGeom>
+                                        </pic:spPr>
+                                      </pic:pic>
+                                    </a:graphicData>
+                                  </a:graphic>
+                                </wp:inline>
+                              </w:drawing>
+                            </w:r>
+                          </w:p>
+                          <w:p/>
+                        </w:txbxContent>
+                      </wps:txbx>
+                      <wps:bodyPr rot="0" vert="horz" wrap="square" lIns="0" tIns="0" rIns="0" bIns="0" anchor="t" anchorCtr="0">
+                        <a:noAutofit/>
+                      </wps:bodyPr>
+                    </wps:wsp>
+                  </a:graphicData>
+                </a:graphic>
+                <wp14:sizeRelH relativeFrom="margin">
+                  <wp14:pctWidth>0</wp14:pctWidth>
+                </wp14:sizeRelH>
+                <wp14:sizeRelV relativeFrom="margin">
+                  <wp14:pctHeight>0</wp14:pctHeight>
+                </wp14:sizeRelV>
+              </wp:anchor>
+            </w:drawing>
+          </mc:Choice>
+          <mc:Fallback>
+            <w:pict>
+              <v:shape w14:anchorId="03C33F39" id="_x0000_s1027" type="#_x0000_t202" style="position:absolute;left:0;text-align:left;margin-left:259.05pt;margin-top:64.4pt;width:243.45pt;height:159.8pt;z-index:251669504;visibility:visible;mso-wrap-style:square;mso-width-percent:0;mso-height-percent:0;mso-wrap-distance-left:9pt;mso-wrap-distance-top:3.6pt;mso-wrap-distance-right:9pt;mso-wrap-distance-bottom:3.6pt;mso-position-horizontal:absolute;mso-position-horizontal-relative:margin;mso-position-vertical:absolute;mso-position-vertical-relative:text;mso-width-percent:0;mso-height-percent:0;mso-width-relative:margin;mso-height-relative:margin;v-text-anchor:top" o:gfxdata="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" filled="f" stroked="f">
+                <v:textbox inset="0,0,0,0">
+                  <w:txbxContent>
+                    <w:p>
+                      <w:pPr>
+                        <w:pStyle w:val="PARAGRAPH"/>
+                        <w:jc w:val="center"/>
+                        <w:rPr>
+                          <w:rFonts w:ascii="Helvetica" w:hAnsi="Helvetica" w:cs="Helvetica"/>
+                        </w:rPr>
+                      </w:pPr>
+                      <w:r>
+                        <w:rPr>
+                          <w:rFonts w:ascii="Helvetica" w:hAnsi="Helvetica" w:cs="Helvetica"/>
+                        </w:rPr>
+                        <w:t xml:space="preserve">Taula </w:t>
+                      </w:r>
+                      <w:r>
+                        <w:rPr>
+                          <w:rFonts w:ascii="Helvetica" w:hAnsi="Helvetica" w:cs="Helvetica"/>
+                        </w:rPr>
+                        <w:t>2</w:t>
+                      </w:r>
+                    </w:p>
+                    <w:p>
+                      <w:pPr>
+                        <w:pStyle w:val="PARAGRAPH"/>
+                        <w:jc w:val="center"/>
+                        <w:rPr>
+                          <w:rFonts w:ascii="Helvetica" w:hAnsi="Helvetica" w:cs="Helvetica"/>
+                        </w:rPr>
+                      </w:pPr>
+                      <w:r>
+                        <w:rPr>
+                          <w:rFonts w:ascii="Helvetica" w:hAnsi="Helvetica" w:cs="Helvetica"/>
+                        </w:rPr>
+                        <w:t>Resultats de les competicions</w:t>
+                      </w:r>
+                    </w:p>
+                    <w:p>
+                      <w:pPr>
+                        <w:pStyle w:val="PARAGRAPH"/>
+                        <w:jc w:val="center"/>
+                        <w:rPr>
+                          <w:rFonts w:ascii="Helvetica" w:hAnsi="Helvetica" w:cs="Helvetica"/>
+                          <w:i/>
+                          <w:iCs/>
+                          <w:sz w:val="15"/>
+                          <w:szCs w:val="15"/>
+                        </w:rPr>
+                      </w:pPr>
+                      <w:r>
+                        <w:rPr>
+                          <w:rFonts w:ascii="Helvetica" w:hAnsi="Helvetica" w:cs="Helvetica"/>
+                          <w:i/>
+                          <w:iCs/>
+                          <w:sz w:val="15"/>
+                          <w:szCs w:val="15"/>
+                        </w:rPr>
+                        <w:t xml:space="preserve">La taula </w:t>
+                      </w:r>
+                      <w:r>
+                        <w:rPr>
+                          <w:rFonts w:ascii="Helvetica" w:hAnsi="Helvetica" w:cs="Helvetica"/>
+                          <w:i/>
+                          <w:iCs/>
+                          <w:sz w:val="15"/>
+                          <w:szCs w:val="15"/>
+                        </w:rPr>
+                        <w:t>mostra el</w:t>
+                      </w:r>
+                      <w:r>
+                        <w:rPr>
+                          <w:rFonts w:ascii="Helvetica" w:hAnsi="Helvetica" w:cs="Helvetica"/>
+                          <w:i/>
+                          <w:iCs/>
+                          <w:sz w:val="15"/>
+                          <w:szCs w:val="15"/>
+                        </w:rPr>
+                        <w:t xml:space="preserve"> resultat</w:t>
+                      </w:r>
+                      <w:r>
+                        <w:rPr>
+                          <w:rFonts w:ascii="Helvetica" w:hAnsi="Helvetica" w:cs="Helvetica"/>
+                          <w:i/>
+                          <w:iCs/>
+                          <w:sz w:val="15"/>
+                          <w:szCs w:val="15"/>
+                        </w:rPr>
+                        <w:t xml:space="preserve"> de la</w:t>
+                      </w:r>
+                      <w:r>
+                        <w:rPr>
+                          <w:rFonts w:ascii="Helvetica" w:hAnsi="Helvetica" w:cs="Helvetica"/>
+                          <w:i/>
+                          <w:iCs/>
+                          <w:sz w:val="15"/>
+                          <w:szCs w:val="15"/>
+                        </w:rPr>
+                        <w:t xml:space="preserve"> competició en cada cas, el valor de l’esquerra correspon al model de la fila i el valor de la dreta al de la columna  </w:t>
+                      </w:r>
+                    </w:p>
+                    <w:p>
+                      <w:pPr>
+                        <w:pStyle w:val="PARAGRAPH"/>
+                        <w:jc w:val="center"/>
+                        <w:rPr>
+                          <w:rFonts w:ascii="Helvetica" w:hAnsi="Helvetica" w:cs="Helvetica"/>
+                          <w:i/>
+                          <w:iCs/>
+                          <w:sz w:val="15"/>
+                          <w:szCs w:val="15"/>
+                        </w:rPr>
+                      </w:pPr>
+                    </w:p>
+                    <w:p>
+                      <w:pPr>
+                        <w:pStyle w:val="PARAGRAPH"/>
+                        <w:jc w:val="center"/>
+                        <w:rPr>
+                          <w:rFonts w:ascii="Helvetica" w:hAnsi="Helvetica" w:cs="Helvetica"/>
+                          <w:i/>
+                          <w:iCs/>
+                          <w:sz w:val="15"/>
+                          <w:szCs w:val="15"/>
+                        </w:rPr>
+                      </w:pPr>
+                    </w:p>
+                    <w:p>
+                      <w:pPr>
+                        <w:pStyle w:val="PARAGRAPH"/>
+                        <w:jc w:val="center"/>
+                        <w:rPr>
+                          <w:rFonts w:ascii="Helvetica" w:hAnsi="Helvetica" w:cs="Helvetica"/>
+                          <w:i/>
+                          <w:iCs/>
+                          <w:sz w:val="15"/>
+                          <w:szCs w:val="15"/>
+                        </w:rPr>
+                      </w:pPr>
+                    </w:p>
+                    <w:p>
+                      <w:pPr>
+                        <w:pStyle w:val="PARAGRAPH"/>
+                        <w:jc w:val="center"/>
+                        <w:rPr>
+                          <w:rFonts w:ascii="Helvetica" w:hAnsi="Helvetica" w:cs="Helvetica"/>
+                          <w:i/>
+                          <w:iCs/>
+                          <w:sz w:val="15"/>
+                          <w:szCs w:val="15"/>
+                        </w:rPr>
+                      </w:pPr>
+                    </w:p>
+                    <w:p/>
+                    <w:p/>
+                    <w:p/>
+                    <w:p/>
+                    <w:p>
+                      <w:pPr>
+                        <w:jc w:val="center"/>
+                      </w:pPr>
+                      <w:r>
+                        <w:rPr>
+                          <w:noProof/>
+                        </w:rPr>
+                        <w:drawing>
+                          <wp:inline distT="0" distB="0" distL="0" distR="0" wp14:anchorId="505E8859" wp14:editId="7F9E4412">
+                            <wp:extent cx="2926169" cy="1205106"/>
+                            <wp:effectExtent l="0" t="0" r="7620" b="0"/>
+                            <wp:docPr id="953595046" name="Imatge 1" descr="Imatge que conté text, captura de pantalla, Font, nombre&#10;&#10;Descripció generada automàticament"/>
+                            <wp:cNvGraphicFramePr>
+                              <a:graphicFrameLocks xmlns:a="http://schemas.openxmlformats.org/drawingml/2006/main" noChangeAspect="1"/>
+                            </wp:cNvGraphicFramePr>
+                            <a:graphic xmlns:a="http://schemas.openxmlformats.org/drawingml/2006/main">
+                              <a:graphicData uri="http://schemas.openxmlformats.org/drawingml/2006/picture">
+                                <pic:pic xmlns:pic="http://schemas.openxmlformats.org/drawingml/2006/picture">
+                                  <pic:nvPicPr>
+                                    <pic:cNvPr id="953595046" name="Imatge 1" descr="Imatge que conté text, captura de pantalla, Font, nombre&#10;&#10;Descripció generada automàticament"/>
+                                    <pic:cNvPicPr>
+                                      <a:picLocks noChangeAspect="1"/>
+                                    </pic:cNvPicPr>
+                                  </pic:nvPicPr>
+                                  <pic:blipFill>
+                                    <a:blip r:embed="rId23">
+                                      <a:extLst>
+                                        <a:ext uri="{28A0092B-C50C-407E-A947-70E740481C1C}">
+                                          <a14:useLocalDpi xmlns:a14="http://schemas.microsoft.com/office/drawing/2010/main" val="0"/>
+                                        </a:ext>
+                                      </a:extLst>
+                                    </a:blip>
+                                    <a:stretch>
+                                      <a:fillRect/>
+                                    </a:stretch>
+                                  </pic:blipFill>
+                                  <pic:spPr>
+                                    <a:xfrm>
+                                      <a:off x="0" y="0"/>
+                                      <a:ext cx="3093043" cy="1273831"/>
+                                    </a:xfrm>
+                                    <a:prstGeom prst="rect">
+                                      <a:avLst/>
+                                    </a:prstGeom>
+                                  </pic:spPr>
+                                </pic:pic>
+                              </a:graphicData>
+                            </a:graphic>
+                          </wp:inline>
+                        </w:drawing>
+                      </w:r>
+                    </w:p>
+                    <w:p/>
+                  </w:txbxContent>
+                </v:textbox>
+                <w10:wrap type="topAndBottom" anchorx="margin"/>
+              </v:shape>
+            </w:pict>
+          </mc:Fallback>
+        </mc:AlternateContent>
+      </w:r>
+      <w:r>
+        <w:t>Per tal d'avaluar les diferències entre models cada parella jugarà un total de nou partides diferents, on, en cada partida, els colors s'assignen de manera aleatòria. Finalment, es considerarà millor al model que guanyi més partides de les nou.</w:t>
+      </w:r>
+    </w:p>
+    <w:p>
+      <w:pPr>
+        <w:pStyle w:val="PARAGRAPH"/>
+        <w:ind w:firstLine="0"/>
+      </w:pPr>
+    </w:p>
+    <w:p>
+      <w:pPr>
+        <w:pStyle w:val="PARAGRAPH"/>
+      </w:pPr>
+      <w:r>
+        <w:t>Els resultats (Taula 2) demostren que els models Stockfish i Leela Chess 0 ofereixen un rendiment superior gràcies a la seva optimització avançada i a l'extens ús de recursos computacionals per a la seva millora contínua. En canvi, els models que he desenvolupat, MCTS i Xarxa Neuronal, presenten un rendiment inferior. Aquesta diferència es deu principalment a la limitació de recursos disponibles i al temps restringit per a la seva optimització i entrenament, factors que han impedit aconseguir el nivell de sofisticació dels altres models.</w:t>
+      </w:r>
+    </w:p>
+    <w:p>
+      <w:pPr>
+        <w:pStyle w:val="Ttol1"/>
         <w:spacing w:line="240" w:lineRule="auto"/>
         <w:rPr>
           <w:color w:val="000000"/>
@@ -4298,168 +4138,34 @@
         <w:rPr>
           <w:color w:val="000000"/>
         </w:rPr>
-        <w:t>8</w:t>
-      </w:r>
-      <w:r>
-        <w:rPr>
-          <w:color w:val="000000"/>
-        </w:rPr>
-        <w:tab/>
-      </w:r>
-      <w:r>
-        <w:rPr>
-          <w:color w:val="000000"/>
-        </w:rPr>
-        <w:t xml:space="preserve">Comparació </w:t>
-      </w:r>
-      <w:r>
-        <w:rPr>
-          <w:color w:val="000000"/>
-        </w:rPr>
-        <w:t xml:space="preserve">entre </w:t>
-      </w:r>
-      <w:r>
-        <w:rPr>
-          <w:color w:val="000000"/>
-        </w:rPr>
-        <w:t>models</w:t>
-      </w:r>
-    </w:p>
-    <w:p>
-      <w:pPr>
-        <w:pStyle w:val="PARAGRAPHnoindent"/>
-      </w:pPr>
-      <w:r>
-        <w:t>En aquest apartat es comparà l’eficàcia dels models mitjançant un procés de competició on cada model compatirà contra tots els altres models per tal de veure quin d’ells és el millor.</w:t>
-      </w:r>
-    </w:p>
-    <w:p>
-      <w:pPr>
-        <w:pStyle w:val="Ttulo1"/>
-        <w:spacing w:line="240" w:lineRule="auto"/>
-      </w:pPr>
-      <w:r>
-        <w:t>8.1 Procés de competició</w:t>
+        <w:t>4. Conclusió</w:t>
       </w:r>
     </w:p>
     <w:p>
       <w:pPr>
         <w:pStyle w:val="PARAGRAPH"/>
-      </w:pPr>
-      <w:r>
-        <w:t>Aquesta com</w:t>
+        <w:ind w:firstLine="0"/>
+      </w:pPr>
+      <w:r>
+        <w:t>En aquest treball, s’han desenvolupat dos algorismes per jugar als escacs: un basat en una xarxa neuronal per avaluar posicions i un altre que combina l’algoritme Monte Carlo Tree Search (MCTS) amb Min-Max per seleccionar la millor jugada. En les 51 partides disputades entre aquests dos algorismes, MCTS ha demostrat una clara superioritat, guanyant gairebé totes les partides. Aquest resultat es pot atribuir a la capacitat de MCTS per explorar múltiples camins de joc de manera més profunda i exhaustiva que la xarxa neuronal, la qual es veu limitada per la seva capacitat d'aprenentatge i la qualitat de les dades d'entrenament disponibles.</w:t>
       </w:r>
     </w:p>
     <w:p>
       <w:pPr>
         <w:pStyle w:val="PARAGRAPH"/>
       </w:pPr>
-    </w:p>
-    <w:p>
-      <w:pPr>
-        <w:pStyle w:val="PARAGRAPH"/>
-      </w:pPr>
-      <w:proofErr w:type="spellStart"/>
-      <w:r>
-        <w:t>Introduccio</w:t>
-      </w:r>
-      <w:proofErr w:type="spellEnd"/>
-      <w:r>
-        <w:t>: Cites, bibliografia.</w:t>
-      </w:r>
-    </w:p>
-    <w:p>
-      <w:pPr>
-        <w:pStyle w:val="PARAGRAPH"/>
-      </w:pPr>
-      <w:r>
-        <w:t>Citar figures text.</w:t>
-      </w:r>
-    </w:p>
-    <w:p>
-      <w:pPr>
-        <w:pStyle w:val="PARAGRAPH"/>
-      </w:pPr>
-      <w:proofErr w:type="spellStart"/>
-      <w:r>
-        <w:t>Cambiar</w:t>
-      </w:r>
-      <w:proofErr w:type="spellEnd"/>
-      <w:r>
-        <w:t xml:space="preserve"> apartats, </w:t>
-      </w:r>
-    </w:p>
-    <w:p>
-      <w:pPr>
-        <w:pStyle w:val="PARAGRAPH"/>
-        <w:numPr>
-          <w:ilvl w:val="1"/>
-          <w:numId w:val="44"/>
-        </w:numPr>
-      </w:pPr>
-      <w:r>
-        <w:t>motors</w:t>
-      </w:r>
-    </w:p>
-    <w:p>
-      <w:pPr>
-        <w:pStyle w:val="PARAGRAPH"/>
-        <w:ind w:left="720" w:firstLine="0"/>
-      </w:pPr>
-      <w:r>
-        <w:t>2.Objectius</w:t>
-      </w:r>
-    </w:p>
-    <w:p>
-      <w:pPr>
-        <w:pStyle w:val="PARAGRAPH"/>
-        <w:ind w:left="720" w:firstLine="0"/>
-      </w:pPr>
-      <w:r>
-        <w:t xml:space="preserve">3. </w:t>
-      </w:r>
-      <w:proofErr w:type="spellStart"/>
-      <w:r>
-        <w:t>Metodes</w:t>
-      </w:r>
-      <w:proofErr w:type="spellEnd"/>
-    </w:p>
-    <w:p>
-      <w:pPr>
-        <w:pStyle w:val="PARAGRAPH"/>
-        <w:ind w:left="720" w:firstLine="0"/>
-      </w:pPr>
-      <w:r>
-        <w:t>4. Resultats</w:t>
-      </w:r>
-    </w:p>
-    <w:p>
-      <w:pPr>
-        <w:pStyle w:val="PARAGRAPH"/>
-        <w:ind w:firstLine="720"/>
-      </w:pPr>
-      <w:r>
-        <w:t xml:space="preserve">5. </w:t>
-      </w:r>
-      <w:proofErr w:type="spellStart"/>
-      <w:r>
-        <w:t>Conclusio</w:t>
-      </w:r>
-      <w:proofErr w:type="spellEnd"/>
-    </w:p>
-    <w:p>
-      <w:pPr>
-        <w:pStyle w:val="PARAGRAPH"/>
-      </w:pPr>
-      <w:r>
-        <w:rPr>
-          <w:rFonts w:ascii="Helvetica" w:hAnsi="Helvetica"/>
-          <w:b/>
-          <w:bCs/>
-          <w:color w:val="000000"/>
-          <w:sz w:val="22"/>
-        </w:rPr>
-        <w:br w:type="page"/>
+      <w:r>
+        <w:t xml:space="preserve">Comparant aquests algorismes amb motors d’escacs d’alt nivell com Stockfish i Leela Chess 0, es va evidenciar una gran diferència en rendiment. Aquests motors professionals, desenvolupats amb recursos significatius i tècniques avançades, superen àmpliament els algorismes propis. Això s'explica per la seva capacitat d’explorar el joc amb una precisió molt més gran gràcies a una infraestructura computacional robusta i accés a grans volums de </w:t>
+      </w:r>
+      <w:r>
+        <w:lastRenderedPageBreak/>
+        <w:t>dades de qualitat. Els resultats reflecteixen la necessitat d’optimització contínua i l'ús de dades extenses per competir a nivells més alts, proporcionant una base sòlida per a futures investigacions i millores en la intel</w:t>
+      </w:r>
+      <w:r>
+        <w:t>·</w:t>
+      </w:r>
+      <w:r>
+        <w:t>ligència artificial aplicada als escacs.</w:t>
       </w:r>
     </w:p>
     <w:sdt>
@@ -4479,8 +4185,8 @@
       <w:sdtContent>
         <w:p>
           <w:pPr>
-            <w:pStyle w:val="Ttulo1"/>
-            <w:ind w:left="0" w:firstLine="0"/>
+            <w:pStyle w:val="Ttol1"/>
+            <w:ind w:left="720" w:hanging="720"/>
           </w:pPr>
           <w:r>
             <w:t>Bibliografia</w:t>
@@ -4514,7 +4220,7 @@
             </w:p>
             <w:tbl>
               <w:tblPr>
-                <w:tblW w:w="5265" w:type="pct"/>
+                <w:tblW w:w="5135" w:type="pct"/>
                 <w:tblCellSpacing w:w="15" w:type="dxa"/>
                 <w:tblCellMar>
                   <w:top w:w="15" w:type="dxa"/>
@@ -4525,36 +4231,25 @@
                 <w:tblLook w:val="04A0" w:firstRow="1" w:lastRow="0" w:firstColumn="1" w:lastColumn="0" w:noHBand="0" w:noVBand="1"/>
               </w:tblPr>
               <w:tblGrid>
-                <w:gridCol w:w="262"/>
-                <w:gridCol w:w="5161"/>
+                <w:gridCol w:w="297"/>
+                <w:gridCol w:w="4721"/>
               </w:tblGrid>
               <w:tr>
                 <w:trPr>
-                  <w:divId w:val="1844004610"/>
-                  <w:trHeight w:val="699"/>
+                  <w:divId w:val="1567839728"/>
+                  <w:trHeight w:val="1384"/>
                   <w:tblCellSpacing w:w="15" w:type="dxa"/>
                 </w:trPr>
                 <w:tc>
                   <w:tcPr>
-                    <w:tcW w:w="204" w:type="pct"/>
+                    <w:tcW w:w="186" w:type="pct"/>
                     <w:hideMark/>
                   </w:tcPr>
                   <w:p>
                     <w:pPr>
-                      <w:pStyle w:val="Bibliografa"/>
-                      <w:rPr>
-                        <w:noProof/>
-                        <w:kern w:val="0"/>
-                        <w:sz w:val="16"/>
-                        <w:szCs w:val="16"/>
-                      </w:rPr>
+                      <w:pStyle w:val="Bibliografia"/>
                     </w:pPr>
                     <w:r>
-                      <w:rPr>
-                        <w:noProof/>
-                        <w:sz w:val="16"/>
-                        <w:szCs w:val="16"/>
-                      </w:rPr>
                       <w:t xml:space="preserve">[1] </w:t>
                     </w:r>
                   </w:p>
@@ -4566,50 +4261,30 @@
                   </w:tcPr>
                   <w:p>
                     <w:pPr>
-                      <w:pStyle w:val="Bibliografa"/>
-                      <w:rPr>
-                        <w:noProof/>
-                        <w:sz w:val="16"/>
-                        <w:szCs w:val="16"/>
-                      </w:rPr>
+                      <w:pStyle w:val="Bibliografia"/>
                     </w:pPr>
                     <w:r>
-                      <w:rPr>
-                        <w:noProof/>
-                        <w:sz w:val="16"/>
-                        <w:szCs w:val="16"/>
-                      </w:rPr>
-                      <w:t>G. Haworth i N. Hernandez, «The 20th Top Chess Engine Championship, TCEC20,» J. Int. Comput. Games Assoc., Maryland, USA, 2021.</w:t>
+                      <w:t>T. Koenig, «Tracking the evolution of artificial intelligence through the lens of its ability to play chess,» 19 04 2024. [En línia]. Available: https://repository.yu.edu/server/api/core/bitstreams/ba13a066-3e45-4728-80f4-9793fcc127e0/content. [Últim accés: 21 05 2024].</w:t>
                     </w:r>
                   </w:p>
                 </w:tc>
               </w:tr>
               <w:tr>
                 <w:trPr>
-                  <w:divId w:val="1844004610"/>
-                  <w:trHeight w:val="1166"/>
+                  <w:divId w:val="1567839728"/>
+                  <w:trHeight w:val="683"/>
                   <w:tblCellSpacing w:w="15" w:type="dxa"/>
                 </w:trPr>
                 <w:tc>
                   <w:tcPr>
-                    <w:tcW w:w="204" w:type="pct"/>
+                    <w:tcW w:w="186" w:type="pct"/>
                     <w:hideMark/>
                   </w:tcPr>
                   <w:p>
                     <w:pPr>
-                      <w:pStyle w:val="Bibliografa"/>
-                      <w:rPr>
-                        <w:noProof/>
-                        <w:sz w:val="16"/>
-                        <w:szCs w:val="16"/>
-                      </w:rPr>
+                      <w:pStyle w:val="Bibliografia"/>
                     </w:pPr>
                     <w:r>
-                      <w:rPr>
-                        <w:noProof/>
-                        <w:sz w:val="16"/>
-                        <w:szCs w:val="16"/>
-                      </w:rPr>
                       <w:t xml:space="preserve">[2] </w:t>
                     </w:r>
                   </w:p>
@@ -4621,50 +4296,30 @@
                   </w:tcPr>
                   <w:p>
                     <w:pPr>
-                      <w:pStyle w:val="Bibliografa"/>
-                      <w:rPr>
-                        <w:noProof/>
-                        <w:sz w:val="16"/>
-                        <w:szCs w:val="16"/>
-                      </w:rPr>
+                      <w:pStyle w:val="Bibliografia"/>
                     </w:pPr>
                     <w:r>
-                      <w:rPr>
-                        <w:noProof/>
-                        <w:sz w:val="16"/>
-                        <w:szCs w:val="16"/>
-                      </w:rPr>
-                      <w:t>B. Nasarre Embid, «Método de Monte-Carlo Tree Search (MCTS) para resolver problemas de alta complejidad.,» Universidad de Zaragoza, 06 2012. [En línia]. Available: https://zaguan.unizar.es/record/8010/files/TAZ-PFC-2012-393.pdf. [Últim accés: 15 03 2024].</w:t>
+                      <w:t>G. Haworth i N. Hernandez, «The 20th Top Chess Engine Championship, TCEC20,» J. Int. Comput. Games Assoc., Maryland, USA, 2021.</w:t>
                     </w:r>
                   </w:p>
                 </w:tc>
               </w:tr>
               <w:tr>
                 <w:trPr>
-                  <w:divId w:val="1844004610"/>
-                  <w:trHeight w:val="1166"/>
+                  <w:divId w:val="1567839728"/>
+                  <w:trHeight w:val="1375"/>
                   <w:tblCellSpacing w:w="15" w:type="dxa"/>
                 </w:trPr>
                 <w:tc>
                   <w:tcPr>
-                    <w:tcW w:w="204" w:type="pct"/>
+                    <w:tcW w:w="186" w:type="pct"/>
                     <w:hideMark/>
                   </w:tcPr>
                   <w:p>
                     <w:pPr>
-                      <w:pStyle w:val="Bibliografa"/>
-                      <w:rPr>
-                        <w:noProof/>
-                        <w:sz w:val="16"/>
-                        <w:szCs w:val="16"/>
-                      </w:rPr>
+                      <w:pStyle w:val="Bibliografia"/>
                     </w:pPr>
                     <w:r>
-                      <w:rPr>
-                        <w:noProof/>
-                        <w:sz w:val="16"/>
-                        <w:szCs w:val="16"/>
-                      </w:rPr>
                       <w:t xml:space="preserve">[3] </w:t>
                     </w:r>
                   </w:p>
@@ -4676,19 +4331,9 @@
                   </w:tcPr>
                   <w:p>
                     <w:pPr>
-                      <w:pStyle w:val="Bibliografa"/>
-                      <w:rPr>
-                        <w:noProof/>
-                        <w:sz w:val="16"/>
-                        <w:szCs w:val="16"/>
-                      </w:rPr>
+                      <w:pStyle w:val="Bibliografia"/>
                     </w:pPr>
                     <w:r>
-                      <w:rPr>
-                        <w:noProof/>
-                        <w:sz w:val="16"/>
-                        <w:szCs w:val="16"/>
-                      </w:rPr>
                       <w:t>P. Martí Sanahuja, «Métricas de evaluación de rendimiento para predicciones de series temporales,» 05 01 2021. [En línia]. Available: https://polmartisanahuja.com/metricas-de-evaluacion-de-rendimiento-para-predicciones-de-series-temporales/. [Últim accés: 15 03 2024].</w:t>
                     </w:r>
                   </w:p>
@@ -4696,30 +4341,20 @@
               </w:tr>
               <w:tr>
                 <w:trPr>
-                  <w:divId w:val="1844004610"/>
-                  <w:trHeight w:val="1166"/>
+                  <w:divId w:val="1567839728"/>
+                  <w:trHeight w:val="917"/>
                   <w:tblCellSpacing w:w="15" w:type="dxa"/>
                 </w:trPr>
                 <w:tc>
                   <w:tcPr>
-                    <w:tcW w:w="204" w:type="pct"/>
+                    <w:tcW w:w="186" w:type="pct"/>
                     <w:hideMark/>
                   </w:tcPr>
                   <w:p>
                     <w:pPr>
-                      <w:pStyle w:val="Bibliografa"/>
-                      <w:rPr>
-                        <w:noProof/>
-                        <w:sz w:val="16"/>
-                        <w:szCs w:val="16"/>
-                      </w:rPr>
+                      <w:pStyle w:val="Bibliografia"/>
                     </w:pPr>
                     <w:r>
-                      <w:rPr>
-                        <w:noProof/>
-                        <w:sz w:val="16"/>
-                        <w:szCs w:val="16"/>
-                      </w:rPr>
                       <w:t xml:space="preserve">[4] </w:t>
                     </w:r>
                   </w:p>
@@ -4731,50 +4366,30 @@
                   </w:tcPr>
                   <w:p>
                     <w:pPr>
-                      <w:pStyle w:val="Bibliografa"/>
-                      <w:rPr>
-                        <w:noProof/>
-                        <w:sz w:val="16"/>
-                        <w:szCs w:val="16"/>
-                      </w:rPr>
+                      <w:pStyle w:val="Bibliografia"/>
                     </w:pPr>
                     <w:r>
-                      <w:rPr>
-                        <w:noProof/>
-                        <w:sz w:val="16"/>
-                        <w:szCs w:val="16"/>
-                      </w:rPr>
-                      <w:t>E. Mayefsky, . A. Francine i M. Sirota, «Strategies and tactics for intelligent search,» 2003. [En línia]. Available: https://cs.stanford.edu/people/eroberts/courses/soco/projects/2003-04/intelligent-search/credits.html. [Últim accés: 13 03 2024].</w:t>
+                      <w:t>L. F. Siles, «5 inteligencias artificiales y motores de ajedrez que arrasan,» 02 10 2020. [En línia]. Available: https://www.chess.com/es/article/view/inteligencia-artificial-ajedrez. [Últim accés: 15 03 2024].</w:t>
                     </w:r>
                   </w:p>
                 </w:tc>
               </w:tr>
               <w:tr>
                 <w:trPr>
-                  <w:divId w:val="1844004610"/>
-                  <w:trHeight w:val="932"/>
+                  <w:divId w:val="1567839728"/>
+                  <w:trHeight w:val="1375"/>
                   <w:tblCellSpacing w:w="15" w:type="dxa"/>
                 </w:trPr>
                 <w:tc>
                   <w:tcPr>
-                    <w:tcW w:w="204" w:type="pct"/>
+                    <w:tcW w:w="186" w:type="pct"/>
                     <w:hideMark/>
                   </w:tcPr>
                   <w:p>
                     <w:pPr>
-                      <w:pStyle w:val="Bibliografa"/>
-                      <w:rPr>
-                        <w:noProof/>
-                        <w:sz w:val="16"/>
-                        <w:szCs w:val="16"/>
-                      </w:rPr>
+                      <w:pStyle w:val="Bibliografia"/>
                     </w:pPr>
                     <w:r>
-                      <w:rPr>
-                        <w:noProof/>
-                        <w:sz w:val="16"/>
-                        <w:szCs w:val="16"/>
-                      </w:rPr>
                       <w:t xml:space="preserve">[5] </w:t>
                     </w:r>
                   </w:p>
@@ -4786,50 +4401,30 @@
                   </w:tcPr>
                   <w:p>
                     <w:pPr>
-                      <w:pStyle w:val="Bibliografa"/>
-                      <w:rPr>
-                        <w:noProof/>
-                        <w:sz w:val="16"/>
-                        <w:szCs w:val="16"/>
-                      </w:rPr>
+                      <w:pStyle w:val="Bibliografia"/>
                     </w:pPr>
                     <w:r>
-                      <w:rPr>
-                        <w:noProof/>
-                        <w:sz w:val="16"/>
-                        <w:szCs w:val="16"/>
-                      </w:rPr>
-                      <w:t>L. F. Siles, «5 inteligencias artificiales y motores de ajedrez que arrasan,» 02 10 2020. [En línia]. Available: https://www.chess.com/es/article/view/inteligencia-artificial-ajedrez. [Últim accés: 15 03 2024].</w:t>
+                      <w:t>B. Nasarre Embid, «Método de Monte-Carlo Tree Search (MCTS) para resolver problemas de alta complejidad.,» Universidad de Zaragoza, 06 2012. [En línia]. Available: https://zaguan.unizar.es/record/8010/files/TAZ-PFC-2012-393.pdf. [Últim accés: 15 03 2024].</w:t>
                     </w:r>
                   </w:p>
                 </w:tc>
               </w:tr>
               <w:tr>
                 <w:trPr>
-                  <w:divId w:val="1844004610"/>
-                  <w:trHeight w:val="699"/>
+                  <w:divId w:val="1567839728"/>
+                  <w:trHeight w:val="1142"/>
                   <w:tblCellSpacing w:w="15" w:type="dxa"/>
                 </w:trPr>
                 <w:tc>
                   <w:tcPr>
-                    <w:tcW w:w="204" w:type="pct"/>
+                    <w:tcW w:w="186" w:type="pct"/>
                     <w:hideMark/>
                   </w:tcPr>
                   <w:p>
                     <w:pPr>
-                      <w:pStyle w:val="Bibliografa"/>
-                      <w:rPr>
-                        <w:noProof/>
-                        <w:sz w:val="16"/>
-                        <w:szCs w:val="16"/>
-                      </w:rPr>
+                      <w:pStyle w:val="Bibliografia"/>
                     </w:pPr>
                     <w:r>
-                      <w:rPr>
-                        <w:noProof/>
-                        <w:sz w:val="16"/>
-                        <w:szCs w:val="16"/>
-                      </w:rPr>
                       <w:t xml:space="preserve">[6] </w:t>
                     </w:r>
                   </w:p>
@@ -4841,50 +4436,30 @@
                   </w:tcPr>
                   <w:p>
                     <w:pPr>
-                      <w:pStyle w:val="Bibliografa"/>
-                      <w:rPr>
-                        <w:noProof/>
-                        <w:sz w:val="16"/>
-                        <w:szCs w:val="16"/>
-                      </w:rPr>
+                      <w:pStyle w:val="Bibliografia"/>
                     </w:pPr>
                     <w:r>
-                      <w:rPr>
-                        <w:noProof/>
-                        <w:sz w:val="16"/>
-                        <w:szCs w:val="16"/>
-                      </w:rPr>
-                      <w:t xml:space="preserve">L. Kocsis i C. Szepesvári, Bandit Based Monte-Carlo Planning, Budapest, Hungary: Computer and Automation Research Institute of the Hungarian Academy of Sciences, 2006. </w:t>
+                      <w:t>J. Schäfer, «Estimación adaptativa del momento: entender a Adam y utilizarlo correctamente,» 20 12 2023. [En línia]. Available: https://konfuzio.com/es/estimacion-adaptativa-de-momentos/. [Últim accés: 16 03 2024].</w:t>
                     </w:r>
                   </w:p>
                 </w:tc>
               </w:tr>
               <w:tr>
                 <w:trPr>
-                  <w:divId w:val="1844004610"/>
-                  <w:trHeight w:val="922"/>
+                  <w:divId w:val="1567839728"/>
+                  <w:trHeight w:val="1375"/>
                   <w:tblCellSpacing w:w="15" w:type="dxa"/>
                 </w:trPr>
                 <w:tc>
                   <w:tcPr>
-                    <w:tcW w:w="204" w:type="pct"/>
+                    <w:tcW w:w="186" w:type="pct"/>
                     <w:hideMark/>
                   </w:tcPr>
                   <w:p>
                     <w:pPr>
-                      <w:pStyle w:val="Bibliografa"/>
-                      <w:rPr>
-                        <w:noProof/>
-                        <w:sz w:val="16"/>
-                        <w:szCs w:val="16"/>
-                      </w:rPr>
+                      <w:pStyle w:val="Bibliografia"/>
                     </w:pPr>
                     <w:r>
-                      <w:rPr>
-                        <w:noProof/>
-                        <w:sz w:val="16"/>
-                        <w:szCs w:val="16"/>
-                      </w:rPr>
                       <w:t xml:space="preserve">[7] </w:t>
                     </w:r>
                   </w:p>
@@ -4896,20 +4471,45 @@
                   </w:tcPr>
                   <w:p>
                     <w:pPr>
-                      <w:pStyle w:val="Bibliografa"/>
-                      <w:rPr>
-                        <w:noProof/>
-                        <w:sz w:val="16"/>
-                        <w:szCs w:val="16"/>
-                      </w:rPr>
+                      <w:pStyle w:val="Bibliografia"/>
                     </w:pPr>
                     <w:r>
-                      <w:rPr>
-                        <w:noProof/>
-                        <w:sz w:val="16"/>
-                        <w:szCs w:val="16"/>
-                      </w:rPr>
-                      <w:t>J. Schäfer, «Estimación adaptativa del momento: entender a Adam y utilizarlo correctamente,» 20 12 2023. [En línia]. Available: https://konfuzio.com/es/estimacion-adaptativa-de-momentos/. [Últim accés: 16 03 2024].</w:t>
+                      <w:t>E. Mayefsky, . A. Francine i M. Sirota, «Strategies and tactics for intelligent search,» 2003. [En línia]. Available: https://cs.stanford.edu/people/eroberts/courses/soco/projects/2003-04/intelligent-search/credits.html. [Últim accés: 13 03 2024].</w:t>
+                    </w:r>
+                  </w:p>
+                </w:tc>
+              </w:tr>
+              <w:tr>
+                <w:trPr>
+                  <w:divId w:val="1567839728"/>
+                  <w:trHeight w:val="1326"/>
+                  <w:tblCellSpacing w:w="15" w:type="dxa"/>
+                </w:trPr>
+                <w:tc>
+                  <w:tcPr>
+                    <w:tcW w:w="186" w:type="pct"/>
+                    <w:hideMark/>
+                  </w:tcPr>
+                  <w:p>
+                    <w:pPr>
+                      <w:pStyle w:val="Bibliografia"/>
+                    </w:pPr>
+                    <w:r>
+                      <w:t xml:space="preserve">[8] </w:t>
+                    </w:r>
+                  </w:p>
+                </w:tc>
+                <w:tc>
+                  <w:tcPr>
+                    <w:tcW w:w="0" w:type="auto"/>
+                    <w:hideMark/>
+                  </w:tcPr>
+                  <w:p>
+                    <w:pPr>
+                      <w:pStyle w:val="Bibliografia"/>
+                    </w:pPr>
+                    <w:r>
+                      <w:t xml:space="preserve">L. Kocsis i C. Szepesvári, Bandit Based Monte-Carlo Planning, Budapest, Hungary: Computer and Automation Research Institute of the Hungarian Academy of Sciences, 2006. </w:t>
                     </w:r>
                   </w:p>
                 </w:tc>
@@ -4917,7 +4517,7 @@
             </w:tbl>
             <w:p>
               <w:pPr>
-                <w:divId w:val="1844004610"/>
+                <w:divId w:val="1567839728"/>
                 <w:rPr>
                   <w:noProof/>
                 </w:rPr>
@@ -5254,8 +4854,8 @@
       </w:pPr>
     </w:p>
     <w:sectPr>
-      <w:headerReference w:type="even" r:id="rId22"/>
-      <w:headerReference w:type="default" r:id="rId23"/>
+      <w:headerReference w:type="even" r:id="rId24"/>
+      <w:headerReference w:type="default" r:id="rId25"/>
       <w:type w:val="continuous"/>
       <w:pgSz w:w="11340" w:h="15480" w:code="1"/>
       <w:pgMar w:top="1196" w:right="607" w:bottom="357" w:left="720" w:header="607" w:footer="74" w:gutter="0"/>
@@ -5314,7 +4914,7 @@
 <w:ftr xmlns:wpc="http://schemas.microsoft.com/office/word/2010/wordprocessingCanvas" xmlns:cx="http://schemas.microsoft.com/office/drawing/2014/chartex" xmlns:cx1="http://schemas.microsoft.com/office/drawing/2015/9/8/chartex" xmlns:cx2="http://schemas.microsoft.com/office/drawing/2015/10/21/chartex" xmlns:cx3="http://schemas.microsoft.com/office/drawing/2016/5/9/chartex" xmlns:cx4="http://schemas.microsoft.com/office/drawing/2016/5/10/chartex" xmlns:cx5="http://schemas.microsoft.com/office/drawing/2016/5/11/chartex" xmlns:cx6="http://schemas.microsoft.com/office/drawing/2016/5/12/chartex" xmlns:cx7="http://schemas.microsoft.com/office/drawing/2016/5/13/chartex" xmlns:cx8="http://schemas.microsoft.com/office/drawing/2016/5/14/chartex" xmlns:mc="http://schemas.openxmlformats.org/markup-compatibility/2006" xmlns:aink="http://schemas.microsoft.com/office/drawing/2016/ink" xmlns:am3d="http://schemas.microsoft.com/office/drawing/2017/model3d" xmlns:o="urn:schemas-microsoft-com:office:office" xmlns:oel="http://schemas.microsoft.com/office/2019/extlst" xmlns:r="http://schemas.openxmlformats.org/officeDocument/2006/relationships" xmlns:m="http://schemas.openxmlformats.org/officeDocument/2006/math" xmlns:v="urn:schemas-microsoft-com:vml" xmlns:wp14="http://schemas.microsoft.com/office/word/2010/wordprocessingDrawing" xmlns:wp="http://schemas.openxmlformats.org/drawingml/2006/wordprocessingDrawing" xmlns:w10="urn:schemas-microsoft-com:office:word" xmlns:w="http://schemas.openxmlformats.org/wordprocessingml/2006/main" xmlns:w14="http://schemas.microsoft.com/office/word/2010/wordml" xmlns:w15="http://schemas.microsoft.com/office/word/2012/wordml" xmlns:w16cex="http://schemas.microsoft.com/office/word/2018/wordml/cex" xmlns:w16cid="http://schemas.microsoft.com/office/word/2016/wordml/cid" xmlns:w16="http://schemas.microsoft.com/office/word/2018/wordml" xmlns:w16du="http://schemas.microsoft.com/office/word/2023/wordml/word16du" xmlns:w16sdtdh="http://schemas.microsoft.com/office/word/2020/wordml/sdtdatahash" xmlns:w16se="http://schemas.microsoft.com/office/word/2015/wordml/symex" xmlns:wpg="http://schemas.microsoft.com/office/word/2010/wordprocessingGroup" xmlns:wpi="http://schemas.microsoft.com/office/word/2010/wordprocessingInk" xmlns:wne="http://schemas.microsoft.com/office/word/2006/wordml" xmlns:wps="http://schemas.microsoft.com/office/word/2010/wordprocessingShape" mc:Ignorable="w14 w15 w16se w16cid w16 w16cex w16sdtdh w16du wp14">
   <w:p>
     <w:pPr>
-      <w:pStyle w:val="Piedepgina"/>
+      <w:pStyle w:val="Peu"/>
       <w:spacing w:line="20" w:lineRule="exact"/>
       <w:jc w:val="center"/>
     </w:pPr>
@@ -5350,7 +4950,7 @@
 <w:hdr xmlns:wpc="http://schemas.microsoft.com/office/word/2010/wordprocessingCanvas" xmlns:cx="http://schemas.microsoft.com/office/drawing/2014/chartex" xmlns:cx1="http://schemas.microsoft.com/office/drawing/2015/9/8/chartex" xmlns:cx2="http://schemas.microsoft.com/office/drawing/2015/10/21/chartex" xmlns:cx3="http://schemas.microsoft.com/office/drawing/2016/5/9/chartex" xmlns:cx4="http://schemas.microsoft.com/office/drawing/2016/5/10/chartex" xmlns:cx5="http://schemas.microsoft.com/office/drawing/2016/5/11/chartex" xmlns:cx6="http://schemas.microsoft.com/office/drawing/2016/5/12/chartex" xmlns:cx7="http://schemas.microsoft.com/office/drawing/2016/5/13/chartex" xmlns:cx8="http://schemas.microsoft.com/office/drawing/2016/5/14/chartex" xmlns:mc="http://schemas.openxmlformats.org/markup-compatibility/2006" xmlns:aink="http://schemas.microsoft.com/office/drawing/2016/ink" xmlns:am3d="http://schemas.microsoft.com/office/drawing/2017/model3d" xmlns:o="urn:schemas-microsoft-com:office:office" xmlns:oel="http://schemas.microsoft.com/office/2019/extlst" xmlns:r="http://schemas.openxmlformats.org/officeDocument/2006/relationships" xmlns:m="http://schemas.openxmlformats.org/officeDocument/2006/math" xmlns:v="urn:schemas-microsoft-com:vml" xmlns:wp14="http://schemas.microsoft.com/office/word/2010/wordprocessingDrawing" xmlns:wp="http://schemas.openxmlformats.org/drawingml/2006/wordprocessingDrawing" xmlns:w10="urn:schemas-microsoft-com:office:word" xmlns:w="http://schemas.openxmlformats.org/wordprocessingml/2006/main" xmlns:w14="http://schemas.microsoft.com/office/word/2010/wordml" xmlns:w15="http://schemas.microsoft.com/office/word/2012/wordml" xmlns:w16cex="http://schemas.microsoft.com/office/word/2018/wordml/cex" xmlns:w16cid="http://schemas.microsoft.com/office/word/2016/wordml/cid" xmlns:w16="http://schemas.microsoft.com/office/word/2018/wordml" xmlns:w16du="http://schemas.microsoft.com/office/word/2023/wordml/word16du" xmlns:w16sdtdh="http://schemas.microsoft.com/office/word/2020/wordml/sdtdatahash" xmlns:w16se="http://schemas.microsoft.com/office/word/2015/wordml/symex" xmlns:wpg="http://schemas.microsoft.com/office/word/2010/wordprocessingGroup" xmlns:wpi="http://schemas.microsoft.com/office/word/2010/wordprocessingInk" xmlns:wne="http://schemas.microsoft.com/office/word/2006/wordml" xmlns:wps="http://schemas.microsoft.com/office/word/2010/wordprocessingShape" mc:Ignorable="w14 w15 w16se w16cid w16 w16cex w16sdtdh w16du wp14">
   <w:p>
     <w:pPr>
-      <w:pStyle w:val="Encabezado"/>
+      <w:pStyle w:val="Capalera"/>
       <w:tabs>
         <w:tab w:val="clear" w:pos="10200"/>
         <w:tab w:val="right" w:pos="10320"/>
@@ -5402,7 +5002,7 @@
 <w:hdr xmlns:wpc="http://schemas.microsoft.com/office/word/2010/wordprocessingCanvas" xmlns:cx="http://schemas.microsoft.com/office/drawing/2014/chartex" xmlns:cx1="http://schemas.microsoft.com/office/drawing/2015/9/8/chartex" xmlns:cx2="http://schemas.microsoft.com/office/drawing/2015/10/21/chartex" xmlns:cx3="http://schemas.microsoft.com/office/drawing/2016/5/9/chartex" xmlns:cx4="http://schemas.microsoft.com/office/drawing/2016/5/10/chartex" xmlns:cx5="http://schemas.microsoft.com/office/drawing/2016/5/11/chartex" xmlns:cx6="http://schemas.microsoft.com/office/drawing/2016/5/12/chartex" xmlns:cx7="http://schemas.microsoft.com/office/drawing/2016/5/13/chartex" xmlns:cx8="http://schemas.microsoft.com/office/drawing/2016/5/14/chartex" xmlns:mc="http://schemas.openxmlformats.org/markup-compatibility/2006" xmlns:aink="http://schemas.microsoft.com/office/drawing/2016/ink" xmlns:am3d="http://schemas.microsoft.com/office/drawing/2017/model3d" xmlns:o="urn:schemas-microsoft-com:office:office" xmlns:oel="http://schemas.microsoft.com/office/2019/extlst" xmlns:r="http://schemas.openxmlformats.org/officeDocument/2006/relationships" xmlns:m="http://schemas.openxmlformats.org/officeDocument/2006/math" xmlns:v="urn:schemas-microsoft-com:vml" xmlns:wp14="http://schemas.microsoft.com/office/word/2010/wordprocessingDrawing" xmlns:wp="http://schemas.openxmlformats.org/drawingml/2006/wordprocessingDrawing" xmlns:w10="urn:schemas-microsoft-com:office:word" xmlns:w="http://schemas.openxmlformats.org/wordprocessingml/2006/main" xmlns:w14="http://schemas.microsoft.com/office/word/2010/wordml" xmlns:w15="http://schemas.microsoft.com/office/word/2012/wordml" xmlns:w16cex="http://schemas.microsoft.com/office/word/2018/wordml/cex" xmlns:w16cid="http://schemas.microsoft.com/office/word/2016/wordml/cid" xmlns:w16="http://schemas.microsoft.com/office/word/2018/wordml" xmlns:w16du="http://schemas.microsoft.com/office/word/2023/wordml/word16du" xmlns:w16sdtdh="http://schemas.microsoft.com/office/word/2020/wordml/sdtdatahash" xmlns:w16se="http://schemas.microsoft.com/office/word/2015/wordml/symex" xmlns:wpg="http://schemas.microsoft.com/office/word/2010/wordprocessingGroup" xmlns:wpi="http://schemas.microsoft.com/office/word/2010/wordprocessingInk" xmlns:wne="http://schemas.microsoft.com/office/word/2006/wordml" xmlns:wps="http://schemas.microsoft.com/office/word/2010/wordprocessingShape" mc:Ignorable="w14 w15 w16se w16cid w16 w16cex w16sdtdh w16du wp14">
   <w:p>
     <w:pPr>
-      <w:pStyle w:val="Encabezado"/>
+      <w:pStyle w:val="Capalera"/>
       <w:tabs>
         <w:tab w:val="clear" w:pos="10200"/>
         <w:tab w:val="right" w:pos="10320"/>
@@ -5453,7 +5053,7 @@
 <w:hdr xmlns:wpc="http://schemas.microsoft.com/office/word/2010/wordprocessingCanvas" xmlns:cx="http://schemas.microsoft.com/office/drawing/2014/chartex" xmlns:cx1="http://schemas.microsoft.com/office/drawing/2015/9/8/chartex" xmlns:cx2="http://schemas.microsoft.com/office/drawing/2015/10/21/chartex" xmlns:cx3="http://schemas.microsoft.com/office/drawing/2016/5/9/chartex" xmlns:cx4="http://schemas.microsoft.com/office/drawing/2016/5/10/chartex" xmlns:cx5="http://schemas.microsoft.com/office/drawing/2016/5/11/chartex" xmlns:cx6="http://schemas.microsoft.com/office/drawing/2016/5/12/chartex" xmlns:cx7="http://schemas.microsoft.com/office/drawing/2016/5/13/chartex" xmlns:cx8="http://schemas.microsoft.com/office/drawing/2016/5/14/chartex" xmlns:mc="http://schemas.openxmlformats.org/markup-compatibility/2006" xmlns:aink="http://schemas.microsoft.com/office/drawing/2016/ink" xmlns:am3d="http://schemas.microsoft.com/office/drawing/2017/model3d" xmlns:o="urn:schemas-microsoft-com:office:office" xmlns:oel="http://schemas.microsoft.com/office/2019/extlst" xmlns:r="http://schemas.openxmlformats.org/officeDocument/2006/relationships" xmlns:m="http://schemas.openxmlformats.org/officeDocument/2006/math" xmlns:v="urn:schemas-microsoft-com:vml" xmlns:wp14="http://schemas.microsoft.com/office/word/2010/wordprocessingDrawing" xmlns:wp="http://schemas.openxmlformats.org/drawingml/2006/wordprocessingDrawing" xmlns:w10="urn:schemas-microsoft-com:office:word" xmlns:w="http://schemas.openxmlformats.org/wordprocessingml/2006/main" xmlns:w14="http://schemas.microsoft.com/office/word/2010/wordml" xmlns:w15="http://schemas.microsoft.com/office/word/2012/wordml" xmlns:w16cex="http://schemas.microsoft.com/office/word/2018/wordml/cex" xmlns:w16cid="http://schemas.microsoft.com/office/word/2016/wordml/cid" xmlns:w16="http://schemas.microsoft.com/office/word/2018/wordml" xmlns:w16du="http://schemas.microsoft.com/office/word/2023/wordml/word16du" xmlns:w16sdtdh="http://schemas.microsoft.com/office/word/2020/wordml/sdtdatahash" xmlns:w16se="http://schemas.microsoft.com/office/word/2015/wordml/symex" xmlns:wpg="http://schemas.microsoft.com/office/word/2010/wordprocessingGroup" xmlns:wpi="http://schemas.microsoft.com/office/word/2010/wordprocessingInk" xmlns:wne="http://schemas.microsoft.com/office/word/2006/wordml" xmlns:wps="http://schemas.microsoft.com/office/word/2010/wordprocessingShape" mc:Ignorable="w14 w15 w16se w16cid w16 w16cex w16sdtdh w16du wp14">
   <w:p>
     <w:pPr>
-      <w:pStyle w:val="Encabezado"/>
+      <w:pStyle w:val="Capalera"/>
       <w:tabs>
         <w:tab w:val="clear" w:pos="10200"/>
         <w:tab w:val="right" w:pos="10320"/>
@@ -5514,7 +5114,7 @@
 <w:hdr xmlns:wpc="http://schemas.microsoft.com/office/word/2010/wordprocessingCanvas" xmlns:cx="http://schemas.microsoft.com/office/drawing/2014/chartex" xmlns:cx1="http://schemas.microsoft.com/office/drawing/2015/9/8/chartex" xmlns:cx2="http://schemas.microsoft.com/office/drawing/2015/10/21/chartex" xmlns:cx3="http://schemas.microsoft.com/office/drawing/2016/5/9/chartex" xmlns:cx4="http://schemas.microsoft.com/office/drawing/2016/5/10/chartex" xmlns:cx5="http://schemas.microsoft.com/office/drawing/2016/5/11/chartex" xmlns:cx6="http://schemas.microsoft.com/office/drawing/2016/5/12/chartex" xmlns:cx7="http://schemas.microsoft.com/office/drawing/2016/5/13/chartex" xmlns:cx8="http://schemas.microsoft.com/office/drawing/2016/5/14/chartex" xmlns:mc="http://schemas.openxmlformats.org/markup-compatibility/2006" xmlns:aink="http://schemas.microsoft.com/office/drawing/2016/ink" xmlns:am3d="http://schemas.microsoft.com/office/drawing/2017/model3d" xmlns:o="urn:schemas-microsoft-com:office:office" xmlns:oel="http://schemas.microsoft.com/office/2019/extlst" xmlns:r="http://schemas.openxmlformats.org/officeDocument/2006/relationships" xmlns:m="http://schemas.openxmlformats.org/officeDocument/2006/math" xmlns:v="urn:schemas-microsoft-com:vml" xmlns:wp14="http://schemas.microsoft.com/office/word/2010/wordprocessingDrawing" xmlns:wp="http://schemas.openxmlformats.org/drawingml/2006/wordprocessingDrawing" xmlns:w10="urn:schemas-microsoft-com:office:word" xmlns:w="http://schemas.openxmlformats.org/wordprocessingml/2006/main" xmlns:w14="http://schemas.microsoft.com/office/word/2010/wordml" xmlns:w15="http://schemas.microsoft.com/office/word/2012/wordml" xmlns:w16cex="http://schemas.microsoft.com/office/word/2018/wordml/cex" xmlns:w16cid="http://schemas.microsoft.com/office/word/2016/wordml/cid" xmlns:w16="http://schemas.microsoft.com/office/word/2018/wordml" xmlns:w16du="http://schemas.microsoft.com/office/word/2023/wordml/word16du" xmlns:w16sdtdh="http://schemas.microsoft.com/office/word/2020/wordml/sdtdatahash" xmlns:w16se="http://schemas.microsoft.com/office/word/2015/wordml/symex" xmlns:wpg="http://schemas.microsoft.com/office/word/2010/wordprocessingGroup" xmlns:wpi="http://schemas.microsoft.com/office/word/2010/wordprocessingInk" xmlns:wne="http://schemas.microsoft.com/office/word/2006/wordml" xmlns:wps="http://schemas.microsoft.com/office/word/2010/wordprocessingShape" mc:Ignorable="w14 w15 w16se w16cid w16 w16cex w16sdtdh w16du wp14">
   <w:p>
     <w:pPr>
-      <w:pStyle w:val="Encabezado"/>
+      <w:pStyle w:val="Capalera"/>
       <w:tabs>
         <w:tab w:val="clear" w:pos="10200"/>
         <w:tab w:val="right" w:pos="10320"/>
@@ -5581,7 +5181,7 @@
 <w:hdr xmlns:wpc="http://schemas.microsoft.com/office/word/2010/wordprocessingCanvas" xmlns:cx="http://schemas.microsoft.com/office/drawing/2014/chartex" xmlns:cx1="http://schemas.microsoft.com/office/drawing/2015/9/8/chartex" xmlns:cx2="http://schemas.microsoft.com/office/drawing/2015/10/21/chartex" xmlns:cx3="http://schemas.microsoft.com/office/drawing/2016/5/9/chartex" xmlns:cx4="http://schemas.microsoft.com/office/drawing/2016/5/10/chartex" xmlns:cx5="http://schemas.microsoft.com/office/drawing/2016/5/11/chartex" xmlns:cx6="http://schemas.microsoft.com/office/drawing/2016/5/12/chartex" xmlns:cx7="http://schemas.microsoft.com/office/drawing/2016/5/13/chartex" xmlns:cx8="http://schemas.microsoft.com/office/drawing/2016/5/14/chartex" xmlns:mc="http://schemas.openxmlformats.org/markup-compatibility/2006" xmlns:aink="http://schemas.microsoft.com/office/drawing/2016/ink" xmlns:am3d="http://schemas.microsoft.com/office/drawing/2017/model3d" xmlns:o="urn:schemas-microsoft-com:office:office" xmlns:oel="http://schemas.microsoft.com/office/2019/extlst" xmlns:r="http://schemas.openxmlformats.org/officeDocument/2006/relationships" xmlns:m="http://schemas.openxmlformats.org/officeDocument/2006/math" xmlns:v="urn:schemas-microsoft-com:vml" xmlns:wp14="http://schemas.microsoft.com/office/word/2010/wordprocessingDrawing" xmlns:wp="http://schemas.openxmlformats.org/drawingml/2006/wordprocessingDrawing" xmlns:w10="urn:schemas-microsoft-com:office:word" xmlns:w="http://schemas.openxmlformats.org/wordprocessingml/2006/main" xmlns:w14="http://schemas.microsoft.com/office/word/2010/wordml" xmlns:w15="http://schemas.microsoft.com/office/word/2012/wordml" xmlns:w16cex="http://schemas.microsoft.com/office/word/2018/wordml/cex" xmlns:w16cid="http://schemas.microsoft.com/office/word/2016/wordml/cid" xmlns:w16="http://schemas.microsoft.com/office/word/2018/wordml" xmlns:w16du="http://schemas.microsoft.com/office/word/2023/wordml/word16du" xmlns:w16sdtdh="http://schemas.microsoft.com/office/word/2020/wordml/sdtdatahash" xmlns:w16se="http://schemas.microsoft.com/office/word/2015/wordml/symex" xmlns:wpg="http://schemas.microsoft.com/office/word/2010/wordprocessingGroup" xmlns:wpi="http://schemas.microsoft.com/office/word/2010/wordprocessingInk" xmlns:wne="http://schemas.microsoft.com/office/word/2006/wordml" xmlns:wps="http://schemas.microsoft.com/office/word/2010/wordprocessingShape" mc:Ignorable="w14 w15 w16se w16cid w16 w16cex w16sdtdh w16du wp14">
   <w:p>
     <w:pPr>
-      <w:pStyle w:val="Encabezado"/>
+      <w:pStyle w:val="Capalera"/>
       <w:tabs>
         <w:tab w:val="clear" w:pos="10200"/>
         <w:tab w:val="right" w:pos="10320"/>
@@ -9182,11 +8782,11 @@
       <w:lang w:val="ca-ES"/>
     </w:rPr>
   </w:style>
-  <w:style w:type="paragraph" w:styleId="Ttulo1">
+  <w:style w:type="paragraph" w:styleId="Ttol1">
     <w:name w:val="heading 1"/>
     <w:basedOn w:val="PARAGRAPH"/>
     <w:next w:val="PARAGRAPHnoindent"/>
-    <w:link w:val="Ttulo1Car"/>
+    <w:link w:val="Ttol1Car"/>
     <w:uiPriority w:val="9"/>
     <w:qFormat/>
     <w:rsid w:val="0073587B"/>
@@ -9205,11 +8805,11 @@
       <w:sz w:val="23"/>
     </w:rPr>
   </w:style>
-  <w:style w:type="paragraph" w:styleId="Ttulo2">
+  <w:style w:type="paragraph" w:styleId="Ttol2">
     <w:name w:val="heading 2"/>
-    <w:basedOn w:val="Ttulo1"/>
+    <w:basedOn w:val="Ttol1"/>
     <w:next w:val="PARAGRAPHnoindent"/>
-    <w:link w:val="Ttulo2Car"/>
+    <w:link w:val="Ttol2Car"/>
     <w:qFormat/>
     <w:rsid w:val="0073587B"/>
     <w:pPr>
@@ -9222,9 +8822,9 @@
       <w:sz w:val="20"/>
     </w:rPr>
   </w:style>
-  <w:style w:type="paragraph" w:styleId="Ttulo3">
+  <w:style w:type="paragraph" w:styleId="Ttol3">
     <w:name w:val="heading 3"/>
-    <w:basedOn w:val="Ttulo2"/>
+    <w:basedOn w:val="Ttol2"/>
     <w:next w:val="PARAGRAPHnoindent"/>
     <w:qFormat/>
     <w:rsid w:val="0073587B"/>
@@ -9237,7 +8837,7 @@
       <w:i/>
     </w:rPr>
   </w:style>
-  <w:style w:type="paragraph" w:styleId="Ttulo4">
+  <w:style w:type="paragraph" w:styleId="Ttol4">
     <w:name w:val="heading 4"/>
     <w:basedOn w:val="Normal"/>
     <w:next w:val="PARAGRAPHnoindent"/>
@@ -9254,13 +8854,13 @@
       <w:u w:val="single"/>
     </w:rPr>
   </w:style>
-  <w:style w:type="character" w:default="1" w:styleId="Fuentedeprrafopredeter">
+  <w:style w:type="character" w:default="1" w:styleId="Lletraperdefectedelpargraf">
     <w:name w:val="Default Paragraph Font"/>
     <w:uiPriority w:val="1"/>
     <w:semiHidden/>
     <w:unhideWhenUsed/>
   </w:style>
-  <w:style w:type="table" w:default="1" w:styleId="Tablanormal">
+  <w:style w:type="table" w:default="1" w:styleId="Taulanormal">
     <w:name w:val="Normal Table"/>
     <w:uiPriority w:val="99"/>
     <w:semiHidden/>
@@ -9275,7 +8875,7 @@
       </w:tblCellMar>
     </w:tblPr>
   </w:style>
-  <w:style w:type="numbering" w:default="1" w:styleId="Sinlista">
+  <w:style w:type="numbering" w:default="1" w:styleId="Sensellista">
     <w:name w:val="No List"/>
     <w:uiPriority w:val="99"/>
     <w:semiHidden/>
@@ -9314,7 +8914,7 @@
       <w:color w:val="00FF00"/>
     </w:rPr>
   </w:style>
-  <w:style w:type="character" w:styleId="Refdenotaalpie">
+  <w:style w:type="character" w:styleId="Refernciadenotaapeudepgina">
     <w:name w:val="footnote reference"/>
     <w:semiHidden/>
     <w:rsid w:val="0073587B"/>
@@ -9323,7 +8923,7 @@
       <w:vertAlign w:val="superscript"/>
     </w:rPr>
   </w:style>
-  <w:style w:type="paragraph" w:styleId="Textonotapie">
+  <w:style w:type="paragraph" w:styleId="Textdenotaapeudepgina">
     <w:name w:val="footnote text"/>
     <w:basedOn w:val="PARAGRAPHnoindent"/>
     <w:semiHidden/>
@@ -9377,7 +8977,7 @@
       <w:sz w:val="16"/>
     </w:rPr>
   </w:style>
-  <w:style w:type="paragraph" w:styleId="Encabezado">
+  <w:style w:type="paragraph" w:styleId="Capalera">
     <w:name w:val="header"/>
     <w:basedOn w:val="Normal"/>
     <w:rsid w:val="0073587B"/>
@@ -9639,7 +9239,7 @@
   </w:style>
   <w:style w:type="character" w:customStyle="1" w:styleId="Url">
     <w:name w:val="Url"/>
-    <w:basedOn w:val="Fuentedeprrafopredeter"/>
+    <w:basedOn w:val="Lletraperdefectedelpargraf"/>
     <w:rsid w:val="0073587B"/>
     <w:rPr>
       <w:rFonts w:ascii="Helvetica Condensed" w:hAnsi="Helvetica Condensed"/>
@@ -9647,7 +9247,7 @@
       <w:sz w:val="18"/>
     </w:rPr>
   </w:style>
-  <w:style w:type="paragraph" w:styleId="Piedepgina">
+  <w:style w:type="paragraph" w:styleId="Peu">
     <w:name w:val="footer"/>
     <w:basedOn w:val="Normal"/>
     <w:rsid w:val="0073587B"/>
@@ -9660,7 +9260,7 @@
   </w:style>
   <w:style w:type="paragraph" w:customStyle="1" w:styleId="ACKHEAD">
     <w:name w:val="ACK. HEAD"/>
-    <w:basedOn w:val="Ttulo1"/>
+    <w:basedOn w:val="Ttol1"/>
     <w:next w:val="ACKNOWLEDGMENTS"/>
     <w:rsid w:val="0073587B"/>
     <w:pPr>
@@ -9674,7 +9274,7 @@
   </w:style>
   <w:style w:type="character" w:styleId="Nmerodepgina">
     <w:name w:val="page number"/>
-    <w:basedOn w:val="Fuentedeprrafopredeter"/>
+    <w:basedOn w:val="Lletraperdefectedelpargraf"/>
     <w:rsid w:val="0073587B"/>
   </w:style>
   <w:style w:type="paragraph" w:customStyle="1" w:styleId="ART">
@@ -9703,7 +9303,7 @@
   </w:style>
   <w:style w:type="paragraph" w:customStyle="1" w:styleId="BIBHEAD">
     <w:name w:val="BIB. HEAD"/>
-    <w:basedOn w:val="Ttulo1"/>
+    <w:basedOn w:val="Ttol1"/>
     <w:next w:val="BIBREFTEXT"/>
     <w:rsid w:val="0073587B"/>
     <w:pPr>
@@ -9732,7 +9332,7 @@
   </w:style>
   <w:style w:type="paragraph" w:customStyle="1" w:styleId="FOOTNOTE">
     <w:name w:val="FOOTNOTE"/>
-    <w:basedOn w:val="Textonotapie"/>
+    <w:basedOn w:val="Textdenotaapeudepgina"/>
     <w:rsid w:val="0073587B"/>
     <w:pPr>
       <w:framePr w:wrap="notBeside"/>
@@ -9740,7 +9340,7 @@
   </w:style>
   <w:style w:type="character" w:customStyle="1" w:styleId="Footnotereferenceto">
     <w:name w:val="Footnote (reference to)"/>
-    <w:basedOn w:val="Refdenotaalpie"/>
+    <w:basedOn w:val="Refernciadenotaapeudepgina"/>
     <w:rsid w:val="0073587B"/>
     <w:rPr>
       <w:color w:val="008000"/>
@@ -9766,7 +9366,7 @@
   </w:style>
   <w:style w:type="character" w:customStyle="1" w:styleId="MemberType">
     <w:name w:val="MemberType"/>
-    <w:basedOn w:val="Fuentedeprrafopredeter"/>
+    <w:basedOn w:val="Lletraperdefectedelpargraf"/>
     <w:rsid w:val="0073587B"/>
     <w:rPr>
       <w:rFonts w:ascii="Times New Roman" w:hAnsi="Times New Roman" w:cs="Times New Roman"/>
@@ -9830,7 +9430,7 @@
   </w:style>
   <w:style w:type="paragraph" w:customStyle="1" w:styleId="ReferenceHead">
     <w:name w:val="Reference Head"/>
-    <w:basedOn w:val="Ttulo1"/>
+    <w:basedOn w:val="Ttol1"/>
     <w:rsid w:val="0073587B"/>
     <w:pPr>
       <w:widowControl/>
@@ -9884,9 +9484,9 @@
       <w:szCs w:val="16"/>
     </w:rPr>
   </w:style>
-  <w:style w:type="character" w:styleId="Hipervnculo">
+  <w:style w:type="character" w:styleId="Enlla">
     <w:name w:val="Hyperlink"/>
-    <w:basedOn w:val="Fuentedeprrafopredeter"/>
+    <w:basedOn w:val="Lletraperdefectedelpargraf"/>
     <w:rsid w:val="0073587B"/>
     <w:rPr>
       <w:rFonts w:ascii="Arial" w:hAnsi="Arial" w:cs="Arial" w:hint="default"/>
@@ -9910,18 +9510,18 @@
       <w:szCs w:val="24"/>
     </w:rPr>
   </w:style>
-  <w:style w:type="character" w:styleId="Hipervnculovisitado">
+  <w:style w:type="character" w:styleId="Enllavisitat">
     <w:name w:val="FollowedHyperlink"/>
-    <w:basedOn w:val="Fuentedeprrafopredeter"/>
+    <w:basedOn w:val="Lletraperdefectedelpargraf"/>
     <w:rsid w:val="0073587B"/>
     <w:rPr>
       <w:color w:val="800080"/>
       <w:u w:val="single"/>
     </w:rPr>
   </w:style>
-  <w:style w:type="character" w:styleId="Textoennegrita">
+  <w:style w:type="character" w:styleId="Textennegreta">
     <w:name w:val="Strong"/>
-    <w:basedOn w:val="Fuentedeprrafopredeter"/>
+    <w:basedOn w:val="Lletraperdefectedelpargraf"/>
     <w:qFormat/>
     <w:rsid w:val="0073587B"/>
     <w:rPr>
@@ -9929,49 +9529,49 @@
       <w:bCs/>
     </w:rPr>
   </w:style>
-  <w:style w:type="character" w:styleId="Refdecomentario">
+  <w:style w:type="character" w:styleId="Refernciadecomentari">
     <w:name w:val="annotation reference"/>
-    <w:basedOn w:val="Fuentedeprrafopredeter"/>
+    <w:basedOn w:val="Lletraperdefectedelpargraf"/>
     <w:rsid w:val="00887762"/>
     <w:rPr>
       <w:sz w:val="16"/>
       <w:szCs w:val="16"/>
     </w:rPr>
   </w:style>
-  <w:style w:type="paragraph" w:styleId="Textocomentario">
+  <w:style w:type="paragraph" w:styleId="Textdecomentari">
     <w:name w:val="annotation text"/>
     <w:basedOn w:val="Normal"/>
-    <w:link w:val="TextocomentarioCar"/>
+    <w:link w:val="TextdecomentariCar"/>
     <w:rsid w:val="00887762"/>
     <w:rPr>
       <w:sz w:val="20"/>
     </w:rPr>
   </w:style>
-  <w:style w:type="character" w:customStyle="1" w:styleId="TextocomentarioCar">
-    <w:name w:val="Texto comentario Car"/>
-    <w:basedOn w:val="Fuentedeprrafopredeter"/>
-    <w:link w:val="Textocomentario"/>
+  <w:style w:type="character" w:customStyle="1" w:styleId="TextdecomentariCar">
+    <w:name w:val="Text de comentari Car"/>
+    <w:basedOn w:val="Lletraperdefectedelpargraf"/>
+    <w:link w:val="Textdecomentari"/>
     <w:rsid w:val="00887762"/>
     <w:rPr>
       <w:rFonts w:ascii="Palatino" w:hAnsi="Palatino"/>
       <w:kern w:val="16"/>
     </w:rPr>
   </w:style>
-  <w:style w:type="paragraph" w:styleId="Asuntodelcomentario">
+  <w:style w:type="paragraph" w:styleId="Temadelcomentari">
     <w:name w:val="annotation subject"/>
-    <w:basedOn w:val="Textocomentario"/>
-    <w:next w:val="Textocomentario"/>
-    <w:link w:val="AsuntodelcomentarioCar"/>
+    <w:basedOn w:val="Textdecomentari"/>
+    <w:next w:val="Textdecomentari"/>
+    <w:link w:val="TemadelcomentariCar"/>
     <w:rsid w:val="00887762"/>
     <w:rPr>
       <w:b/>
       <w:bCs/>
     </w:rPr>
   </w:style>
-  <w:style w:type="character" w:customStyle="1" w:styleId="AsuntodelcomentarioCar">
-    <w:name w:val="Asunto del comentario Car"/>
-    <w:basedOn w:val="TextocomentarioCar"/>
-    <w:link w:val="Asuntodelcomentario"/>
+  <w:style w:type="character" w:customStyle="1" w:styleId="TemadelcomentariCar">
+    <w:name w:val="Tema del comentari Car"/>
+    <w:basedOn w:val="TextdecomentariCar"/>
+    <w:link w:val="Temadelcomentari"/>
     <w:rsid w:val="00887762"/>
     <w:rPr>
       <w:rFonts w:ascii="Palatino" w:hAnsi="Palatino"/>
@@ -9980,7 +9580,7 @@
       <w:kern w:val="16"/>
     </w:rPr>
   </w:style>
-  <w:style w:type="paragraph" w:styleId="Revisin">
+  <w:style w:type="paragraph" w:styleId="Revisi">
     <w:name w:val="Revision"/>
     <w:hidden/>
     <w:uiPriority w:val="99"/>
@@ -9992,10 +9592,10 @@
       <w:sz w:val="19"/>
     </w:rPr>
   </w:style>
-  <w:style w:type="paragraph" w:styleId="Textodeglobo">
+  <w:style w:type="paragraph" w:styleId="Textdeglobus">
     <w:name w:val="Balloon Text"/>
     <w:basedOn w:val="Normal"/>
-    <w:link w:val="TextodegloboCar"/>
+    <w:link w:val="TextdeglobusCar"/>
     <w:rsid w:val="00887762"/>
     <w:pPr>
       <w:spacing w:line="240" w:lineRule="auto"/>
@@ -10006,10 +9606,10 @@
       <w:szCs w:val="16"/>
     </w:rPr>
   </w:style>
-  <w:style w:type="character" w:customStyle="1" w:styleId="TextodegloboCar">
-    <w:name w:val="Texto de globo Car"/>
-    <w:basedOn w:val="Fuentedeprrafopredeter"/>
-    <w:link w:val="Textodeglobo"/>
+  <w:style w:type="character" w:customStyle="1" w:styleId="TextdeglobusCar">
+    <w:name w:val="Text de globus Car"/>
+    <w:basedOn w:val="Lletraperdefectedelpargraf"/>
+    <w:link w:val="Textdeglobus"/>
     <w:rsid w:val="00887762"/>
     <w:rPr>
       <w:rFonts w:ascii="Tahoma" w:hAnsi="Tahoma" w:cs="Tahoma"/>
@@ -10018,10 +9618,10 @@
       <w:szCs w:val="16"/>
     </w:rPr>
   </w:style>
-  <w:style w:type="character" w:customStyle="1" w:styleId="Ttulo2Car">
-    <w:name w:val="Título 2 Car"/>
-    <w:basedOn w:val="Fuentedeprrafopredeter"/>
-    <w:link w:val="Ttulo2"/>
+  <w:style w:type="character" w:customStyle="1" w:styleId="Ttol2Car">
+    <w:name w:val="Títol 2 Car"/>
+    <w:basedOn w:val="Lletraperdefectedelpargraf"/>
+    <w:link w:val="Ttol2"/>
     <w:rsid w:val="00D57F2D"/>
     <w:rPr>
       <w:rFonts w:ascii="Helvetica" w:hAnsi="Helvetica"/>
@@ -10030,10 +9630,10 @@
       <w:lang w:val="ca-ES"/>
     </w:rPr>
   </w:style>
-  <w:style w:type="character" w:customStyle="1" w:styleId="Ttulo1Car">
-    <w:name w:val="Título 1 Car"/>
-    <w:basedOn w:val="Fuentedeprrafopredeter"/>
-    <w:link w:val="Ttulo1"/>
+  <w:style w:type="character" w:customStyle="1" w:styleId="Ttol1Car">
+    <w:name w:val="Títol 1 Car"/>
+    <w:basedOn w:val="Lletraperdefectedelpargraf"/>
+    <w:link w:val="Ttol1"/>
     <w:uiPriority w:val="9"/>
     <w:rsid w:val="00D57F2D"/>
     <w:rPr>
@@ -10045,13 +9645,404 @@
       <w:lang w:val="ca-ES"/>
     </w:rPr>
   </w:style>
-  <w:style w:type="paragraph" w:styleId="Bibliografa">
+  <w:style w:type="paragraph" w:styleId="Bibliografia">
     <w:name w:val="Bibliography"/>
     <w:basedOn w:val="Normal"/>
     <w:next w:val="Normal"/>
     <w:uiPriority w:val="37"/>
     <w:unhideWhenUsed/>
     <w:rsid w:val="00234795"/>
+  </w:style>
+  <w:style w:type="table" w:styleId="Taulaambquadrcula">
+    <w:name w:val="Table Grid"/>
+    <w:basedOn w:val="Taulanormal"/>
+    <w:rsid w:val="00023438"/>
+    <w:tblPr>
+      <w:tblBorders>
+        <w:top w:val="single" w:sz="4" w:space="0" w:color="auto"/>
+        <w:left w:val="single" w:sz="4" w:space="0" w:color="auto"/>
+        <w:bottom w:val="single" w:sz="4" w:space="0" w:color="auto"/>
+        <w:right w:val="single" w:sz="4" w:space="0" w:color="auto"/>
+        <w:insideH w:val="single" w:sz="4" w:space="0" w:color="auto"/>
+        <w:insideV w:val="single" w:sz="4" w:space="0" w:color="auto"/>
+      </w:tblBorders>
+    </w:tblPr>
+  </w:style>
+  <w:style w:type="table" w:styleId="Taulasenzilla3">
+    <w:name w:val="Plain Table 3"/>
+    <w:basedOn w:val="Taulanormal"/>
+    <w:uiPriority w:val="43"/>
+    <w:rsid w:val="00023438"/>
+    <w:tblPr>
+      <w:tblStyleRowBandSize w:val="1"/>
+      <w:tblStyleColBandSize w:val="1"/>
+    </w:tblPr>
+    <w:tblStylePr w:type="firstRow">
+      <w:rPr>
+        <w:b/>
+        <w:bCs/>
+        <w:caps/>
+      </w:rPr>
+      <w:tblPr/>
+      <w:tcPr>
+        <w:tcBorders>
+          <w:bottom w:val="single" w:sz="4" w:space="0" w:color="7F7F7F" w:themeColor="text1" w:themeTint="80"/>
+        </w:tcBorders>
+      </w:tcPr>
+    </w:tblStylePr>
+    <w:tblStylePr w:type="lastRow">
+      <w:rPr>
+        <w:b/>
+        <w:bCs/>
+        <w:caps/>
+      </w:rPr>
+      <w:tblPr/>
+      <w:tcPr>
+        <w:tcBorders>
+          <w:top w:val="nil"/>
+        </w:tcBorders>
+      </w:tcPr>
+    </w:tblStylePr>
+    <w:tblStylePr w:type="firstCol">
+      <w:rPr>
+        <w:b/>
+        <w:bCs/>
+        <w:caps/>
+      </w:rPr>
+      <w:tblPr/>
+      <w:tcPr>
+        <w:tcBorders>
+          <w:right w:val="single" w:sz="4" w:space="0" w:color="7F7F7F" w:themeColor="text1" w:themeTint="80"/>
+        </w:tcBorders>
+      </w:tcPr>
+    </w:tblStylePr>
+    <w:tblStylePr w:type="lastCol">
+      <w:rPr>
+        <w:b/>
+        <w:bCs/>
+        <w:caps/>
+      </w:rPr>
+      <w:tblPr/>
+      <w:tcPr>
+        <w:tcBorders>
+          <w:left w:val="nil"/>
+        </w:tcBorders>
+      </w:tcPr>
+    </w:tblStylePr>
+    <w:tblStylePr w:type="band1Vert">
+      <w:tblPr/>
+      <w:tcPr>
+        <w:shd w:val="clear" w:color="auto" w:fill="F2F2F2" w:themeFill="background1" w:themeFillShade="F2"/>
+      </w:tcPr>
+    </w:tblStylePr>
+    <w:tblStylePr w:type="band1Horz">
+      <w:tblPr/>
+      <w:tcPr>
+        <w:shd w:val="clear" w:color="auto" w:fill="F2F2F2" w:themeFill="background1" w:themeFillShade="F2"/>
+      </w:tcPr>
+    </w:tblStylePr>
+    <w:tblStylePr w:type="neCell">
+      <w:tblPr/>
+      <w:tcPr>
+        <w:tcBorders>
+          <w:left w:val="nil"/>
+        </w:tcBorders>
+      </w:tcPr>
+    </w:tblStylePr>
+    <w:tblStylePr w:type="nwCell">
+      <w:tblPr/>
+      <w:tcPr>
+        <w:tcBorders>
+          <w:right w:val="nil"/>
+        </w:tcBorders>
+      </w:tcPr>
+    </w:tblStylePr>
+  </w:style>
+  <w:style w:type="table" w:styleId="Taulasenzilla1">
+    <w:name w:val="Plain Table 1"/>
+    <w:basedOn w:val="Taulanormal"/>
+    <w:uiPriority w:val="41"/>
+    <w:rsid w:val="00023438"/>
+    <w:tblPr>
+      <w:tblStyleRowBandSize w:val="1"/>
+      <w:tblStyleColBandSize w:val="1"/>
+      <w:tblBorders>
+        <w:top w:val="single" w:sz="4" w:space="0" w:color="BFBFBF" w:themeColor="background1" w:themeShade="BF"/>
+        <w:left w:val="single" w:sz="4" w:space="0" w:color="BFBFBF" w:themeColor="background1" w:themeShade="BF"/>
+        <w:bottom w:val="single" w:sz="4" w:space="0" w:color="BFBFBF" w:themeColor="background1" w:themeShade="BF"/>
+        <w:right w:val="single" w:sz="4" w:space="0" w:color="BFBFBF" w:themeColor="background1" w:themeShade="BF"/>
+        <w:insideH w:val="single" w:sz="4" w:space="0" w:color="BFBFBF" w:themeColor="background1" w:themeShade="BF"/>
+        <w:insideV w:val="single" w:sz="4" w:space="0" w:color="BFBFBF" w:themeColor="background1" w:themeShade="BF"/>
+      </w:tblBorders>
+    </w:tblPr>
+    <w:tblStylePr w:type="firstRow">
+      <w:rPr>
+        <w:b/>
+        <w:bCs/>
+      </w:rPr>
+    </w:tblStylePr>
+    <w:tblStylePr w:type="lastRow">
+      <w:rPr>
+        <w:b/>
+        <w:bCs/>
+      </w:rPr>
+      <w:tblPr/>
+      <w:tcPr>
+        <w:tcBorders>
+          <w:top w:val="double" w:sz="4" w:space="0" w:color="BFBFBF" w:themeColor="background1" w:themeShade="BF"/>
+        </w:tcBorders>
+      </w:tcPr>
+    </w:tblStylePr>
+    <w:tblStylePr w:type="firstCol">
+      <w:rPr>
+        <w:b/>
+        <w:bCs/>
+      </w:rPr>
+    </w:tblStylePr>
+    <w:tblStylePr w:type="lastCol">
+      <w:rPr>
+        <w:b/>
+        <w:bCs/>
+      </w:rPr>
+    </w:tblStylePr>
+    <w:tblStylePr w:type="band1Vert">
+      <w:tblPr/>
+      <w:tcPr>
+        <w:shd w:val="clear" w:color="auto" w:fill="F2F2F2" w:themeFill="background1" w:themeFillShade="F2"/>
+      </w:tcPr>
+    </w:tblStylePr>
+    <w:tblStylePr w:type="band1Horz">
+      <w:tblPr/>
+      <w:tcPr>
+        <w:shd w:val="clear" w:color="auto" w:fill="F2F2F2" w:themeFill="background1" w:themeFillShade="F2"/>
+      </w:tcPr>
+    </w:tblStylePr>
+  </w:style>
+  <w:style w:type="table" w:styleId="Taulaambquadrcula1clara">
+    <w:name w:val="Grid Table 1 Light"/>
+    <w:basedOn w:val="Taulanormal"/>
+    <w:uiPriority w:val="46"/>
+    <w:rsid w:val="00023438"/>
+    <w:tblPr>
+      <w:tblStyleRowBandSize w:val="1"/>
+      <w:tblStyleColBandSize w:val="1"/>
+      <w:tblBorders>
+        <w:top w:val="single" w:sz="4" w:space="0" w:color="999999" w:themeColor="text1" w:themeTint="66"/>
+        <w:left w:val="single" w:sz="4" w:space="0" w:color="999999" w:themeColor="text1" w:themeTint="66"/>
+        <w:bottom w:val="single" w:sz="4" w:space="0" w:color="999999" w:themeColor="text1" w:themeTint="66"/>
+        <w:right w:val="single" w:sz="4" w:space="0" w:color="999999" w:themeColor="text1" w:themeTint="66"/>
+        <w:insideH w:val="single" w:sz="4" w:space="0" w:color="999999" w:themeColor="text1" w:themeTint="66"/>
+        <w:insideV w:val="single" w:sz="4" w:space="0" w:color="999999" w:themeColor="text1" w:themeTint="66"/>
+      </w:tblBorders>
+    </w:tblPr>
+    <w:tblStylePr w:type="firstRow">
+      <w:rPr>
+        <w:b/>
+        <w:bCs/>
+      </w:rPr>
+      <w:tblPr/>
+      <w:tcPr>
+        <w:tcBorders>
+          <w:bottom w:val="single" w:sz="12" w:space="0" w:color="666666" w:themeColor="text1" w:themeTint="99"/>
+        </w:tcBorders>
+      </w:tcPr>
+    </w:tblStylePr>
+    <w:tblStylePr w:type="lastRow">
+      <w:rPr>
+        <w:b/>
+        <w:bCs/>
+      </w:rPr>
+      <w:tblPr/>
+      <w:tcPr>
+        <w:tcBorders>
+          <w:top w:val="double" w:sz="2" w:space="0" w:color="666666" w:themeColor="text1" w:themeTint="99"/>
+        </w:tcBorders>
+      </w:tcPr>
+    </w:tblStylePr>
+    <w:tblStylePr w:type="firstCol">
+      <w:rPr>
+        <w:b/>
+        <w:bCs/>
+      </w:rPr>
+    </w:tblStylePr>
+    <w:tblStylePr w:type="lastCol">
+      <w:rPr>
+        <w:b/>
+        <w:bCs/>
+      </w:rPr>
+    </w:tblStylePr>
+  </w:style>
+  <w:style w:type="table" w:styleId="Taulaambquadrcula5fosca">
+    <w:name w:val="Grid Table 5 Dark"/>
+    <w:basedOn w:val="Taulanormal"/>
+    <w:uiPriority w:val="50"/>
+    <w:rsid w:val="00023438"/>
+    <w:tblPr>
+      <w:tblStyleRowBandSize w:val="1"/>
+      <w:tblStyleColBandSize w:val="1"/>
+      <w:tblBorders>
+        <w:top w:val="single" w:sz="4" w:space="0" w:color="FFFFFF" w:themeColor="background1"/>
+        <w:left w:val="single" w:sz="4" w:space="0" w:color="FFFFFF" w:themeColor="background1"/>
+        <w:bottom w:val="single" w:sz="4" w:space="0" w:color="FFFFFF" w:themeColor="background1"/>
+        <w:right w:val="single" w:sz="4" w:space="0" w:color="FFFFFF" w:themeColor="background1"/>
+        <w:insideH w:val="single" w:sz="4" w:space="0" w:color="FFFFFF" w:themeColor="background1"/>
+        <w:insideV w:val="single" w:sz="4" w:space="0" w:color="FFFFFF" w:themeColor="background1"/>
+      </w:tblBorders>
+    </w:tblPr>
+    <w:tcPr>
+      <w:shd w:val="clear" w:color="auto" w:fill="CCCCCC" w:themeFill="text1" w:themeFillTint="33"/>
+    </w:tcPr>
+    <w:tblStylePr w:type="firstRow">
+      <w:rPr>
+        <w:b/>
+        <w:bCs/>
+        <w:color w:val="FFFFFF" w:themeColor="background1"/>
+      </w:rPr>
+      <w:tblPr/>
+      <w:tcPr>
+        <w:tcBorders>
+          <w:top w:val="single" w:sz="4" w:space="0" w:color="FFFFFF" w:themeColor="background1"/>
+          <w:left w:val="single" w:sz="4" w:space="0" w:color="FFFFFF" w:themeColor="background1"/>
+          <w:right w:val="single" w:sz="4" w:space="0" w:color="FFFFFF" w:themeColor="background1"/>
+          <w:insideH w:val="nil"/>
+          <w:insideV w:val="nil"/>
+        </w:tcBorders>
+        <w:shd w:val="clear" w:color="auto" w:fill="000000" w:themeFill="text1"/>
+      </w:tcPr>
+    </w:tblStylePr>
+    <w:tblStylePr w:type="lastRow">
+      <w:rPr>
+        <w:b/>
+        <w:bCs/>
+        <w:color w:val="FFFFFF" w:themeColor="background1"/>
+      </w:rPr>
+      <w:tblPr/>
+      <w:tcPr>
+        <w:tcBorders>
+          <w:left w:val="single" w:sz="4" w:space="0" w:color="FFFFFF" w:themeColor="background1"/>
+          <w:bottom w:val="single" w:sz="4" w:space="0" w:color="FFFFFF" w:themeColor="background1"/>
+          <w:right w:val="single" w:sz="4" w:space="0" w:color="FFFFFF" w:themeColor="background1"/>
+          <w:insideH w:val="nil"/>
+          <w:insideV w:val="nil"/>
+        </w:tcBorders>
+        <w:shd w:val="clear" w:color="auto" w:fill="000000" w:themeFill="text1"/>
+      </w:tcPr>
+    </w:tblStylePr>
+    <w:tblStylePr w:type="firstCol">
+      <w:rPr>
+        <w:b/>
+        <w:bCs/>
+        <w:color w:val="FFFFFF" w:themeColor="background1"/>
+      </w:rPr>
+      <w:tblPr/>
+      <w:tcPr>
+        <w:tcBorders>
+          <w:top w:val="single" w:sz="4" w:space="0" w:color="FFFFFF" w:themeColor="background1"/>
+          <w:left w:val="single" w:sz="4" w:space="0" w:color="FFFFFF" w:themeColor="background1"/>
+          <w:bottom w:val="single" w:sz="4" w:space="0" w:color="FFFFFF" w:themeColor="background1"/>
+          <w:insideV w:val="nil"/>
+        </w:tcBorders>
+        <w:shd w:val="clear" w:color="auto" w:fill="000000" w:themeFill="text1"/>
+      </w:tcPr>
+    </w:tblStylePr>
+    <w:tblStylePr w:type="lastCol">
+      <w:rPr>
+        <w:b/>
+        <w:bCs/>
+        <w:color w:val="FFFFFF" w:themeColor="background1"/>
+      </w:rPr>
+      <w:tblPr/>
+      <w:tcPr>
+        <w:tcBorders>
+          <w:top w:val="single" w:sz="4" w:space="0" w:color="FFFFFF" w:themeColor="background1"/>
+          <w:bottom w:val="single" w:sz="4" w:space="0" w:color="FFFFFF" w:themeColor="background1"/>
+          <w:right w:val="single" w:sz="4" w:space="0" w:color="FFFFFF" w:themeColor="background1"/>
+          <w:insideV w:val="nil"/>
+        </w:tcBorders>
+        <w:shd w:val="clear" w:color="auto" w:fill="000000" w:themeFill="text1"/>
+      </w:tcPr>
+    </w:tblStylePr>
+    <w:tblStylePr w:type="band1Vert">
+      <w:tblPr/>
+      <w:tcPr>
+        <w:shd w:val="clear" w:color="auto" w:fill="999999" w:themeFill="text1" w:themeFillTint="66"/>
+      </w:tcPr>
+    </w:tblStylePr>
+    <w:tblStylePr w:type="band1Horz">
+      <w:tblPr/>
+      <w:tcPr>
+        <w:shd w:val="clear" w:color="auto" w:fill="999999" w:themeFill="text1" w:themeFillTint="66"/>
+      </w:tcPr>
+    </w:tblStylePr>
+  </w:style>
+  <w:style w:type="table" w:styleId="Taulaambquadrcula6decolors">
+    <w:name w:val="Grid Table 6 Colorful"/>
+    <w:basedOn w:val="Taulanormal"/>
+    <w:uiPriority w:val="51"/>
+    <w:rsid w:val="00023438"/>
+    <w:rPr>
+      <w:color w:val="000000" w:themeColor="text1"/>
+    </w:rPr>
+    <w:tblPr>
+      <w:tblStyleRowBandSize w:val="1"/>
+      <w:tblStyleColBandSize w:val="1"/>
+      <w:tblBorders>
+        <w:top w:val="single" w:sz="4" w:space="0" w:color="666666" w:themeColor="text1" w:themeTint="99"/>
+        <w:left w:val="single" w:sz="4" w:space="0" w:color="666666" w:themeColor="text1" w:themeTint="99"/>
+        <w:bottom w:val="single" w:sz="4" w:space="0" w:color="666666" w:themeColor="text1" w:themeTint="99"/>
+        <w:right w:val="single" w:sz="4" w:space="0" w:color="666666" w:themeColor="text1" w:themeTint="99"/>
+        <w:insideH w:val="single" w:sz="4" w:space="0" w:color="666666" w:themeColor="text1" w:themeTint="99"/>
+        <w:insideV w:val="single" w:sz="4" w:space="0" w:color="666666" w:themeColor="text1" w:themeTint="99"/>
+      </w:tblBorders>
+    </w:tblPr>
+    <w:tblStylePr w:type="firstRow">
+      <w:rPr>
+        <w:b/>
+        <w:bCs/>
+      </w:rPr>
+      <w:tblPr/>
+      <w:tcPr>
+        <w:tcBorders>
+          <w:bottom w:val="single" w:sz="12" w:space="0" w:color="666666" w:themeColor="text1" w:themeTint="99"/>
+        </w:tcBorders>
+      </w:tcPr>
+    </w:tblStylePr>
+    <w:tblStylePr w:type="lastRow">
+      <w:rPr>
+        <w:b/>
+        <w:bCs/>
+      </w:rPr>
+      <w:tblPr/>
+      <w:tcPr>
+        <w:tcBorders>
+          <w:top w:val="double" w:sz="4" w:space="0" w:color="666666" w:themeColor="text1" w:themeTint="99"/>
+        </w:tcBorders>
+      </w:tcPr>
+    </w:tblStylePr>
+    <w:tblStylePr w:type="firstCol">
+      <w:rPr>
+        <w:b/>
+        <w:bCs/>
+      </w:rPr>
+    </w:tblStylePr>
+    <w:tblStylePr w:type="lastCol">
+      <w:rPr>
+        <w:b/>
+        <w:bCs/>
+      </w:rPr>
+    </w:tblStylePr>
+    <w:tblStylePr w:type="band1Vert">
+      <w:tblPr/>
+      <w:tcPr>
+        <w:shd w:val="clear" w:color="auto" w:fill="CCCCCC" w:themeFill="text1" w:themeFillTint="33"/>
+      </w:tcPr>
+    </w:tblStylePr>
+    <w:tblStylePr w:type="band1Horz">
+      <w:tblPr/>
+      <w:tcPr>
+        <w:shd w:val="clear" w:color="auto" w:fill="CCCCCC" w:themeFill="text1" w:themeFillTint="33"/>
+      </w:tcPr>
+    </w:tblStylePr>
   </w:style>
 </w:styles>
 </file>
@@ -10340,15 +10331,6 @@
 </file>
 
 <file path=customXml/item1.xml><?xml version="1.0" encoding="utf-8"?>
-<?mso-contentType ?>
-<FormTemplates xmlns="http://schemas.microsoft.com/sharepoint/v3/contenttype/forms">
-  <Display>DocumentLibraryForm</Display>
-  <Edit>DocumentLibraryForm</Edit>
-  <New>DocumentLibraryForm</New>
-</FormTemplates>
-</file>
-
-<file path=customXml/item2.xml><?xml version="1.0" encoding="utf-8"?>
 <ct:contentTypeSchema xmlns:ct="http://schemas.microsoft.com/office/2006/metadata/contentType" xmlns:ma="http://schemas.microsoft.com/office/2006/metadata/properties/metaAttributes" ct:_="" ma:_="" ma:contentTypeName="Documento" ma:contentTypeID="0x010100F06031533C477A4F9DCA3C35FB3E15F3" ma:contentTypeVersion="16" ma:contentTypeDescription="Crear nuevo documento." ma:contentTypeScope="" ma:versionID="7d0d9c5b6fc1b1516d840f3d45827f54">
   <xsd:schema xmlns:xsd="http://www.w3.org/2001/XMLSchema" xmlns:xs="http://www.w3.org/2001/XMLSchema" xmlns:p="http://schemas.microsoft.com/office/2006/metadata/properties" xmlns:ns3="44b1f576-0e37-414c-8663-072b012ab108" xmlns:ns4="4075ef1f-17e7-4387-a962-a190a443aa8b" targetNamespace="http://schemas.microsoft.com/office/2006/metadata/properties" ma:root="true" ma:fieldsID="6f347bfd3ca77b7a0a9cefd247311005" ns3:_="" ns4:_="">
     <xsd:import namespace="44b1f576-0e37-414c-8663-072b012ab108"/>
@@ -10589,6 +10571,15 @@
 </ct:contentTypeSchema>
 </file>
 
+<file path=customXml/item2.xml><?xml version="1.0" encoding="utf-8"?>
+<?mso-contentType ?>
+<FormTemplates xmlns="http://schemas.microsoft.com/sharepoint/v3/contenttype/forms">
+  <Display>DocumentLibraryForm</Display>
+  <Edit>DocumentLibraryForm</Edit>
+  <New>DocumentLibraryForm</New>
+</FormTemplates>
+</file>
+
 <file path=customXml/item3.xml><?xml version="1.0" encoding="utf-8"?>
 <p:properties xmlns:p="http://schemas.microsoft.com/office/2006/metadata/properties" xmlns:xsi="http://www.w3.org/2001/XMLSchema-instance" xmlns:pc="http://schemas.microsoft.com/office/infopath/2007/PartnerControls">
   <documentManagement>
@@ -10627,7 +10618,7 @@
     <b:MonthAccessed>03</b:MonthAccessed>
     <b:DayAccessed>13</b:DayAccessed>
     <b:URL>https://cs.stanford.edu/people/eroberts/courses/soco/projects/2003-04/intelligent-search/credits.html</b:URL>
-    <b:RefOrder>4</b:RefOrder>
+    <b:RefOrder>7</b:RefOrder>
   </b:Source>
   <b:Source>
     <b:Tag>2</b:Tag>
@@ -10653,7 +10644,7 @@
     <b:DayAccessed>15</b:DayAccessed>
     <b:URL>https://www.chess.com/es/article/view/inteligencia-artificial-ajedrez</b:URL>
     <b:LCID>ca-ES</b:LCID>
-    <b:RefOrder>5</b:RefOrder>
+    <b:RefOrder>4</b:RefOrder>
   </b:Source>
   <b:Source>
     <b:Tag>3</b:Tag>
@@ -10677,7 +10668,7 @@
     <b:Year>2021</b:Year>
     <b:Publisher>J. Int. Comput. Games Assoc.</b:Publisher>
     <b:City>Maryland, USA</b:City>
-    <b:RefOrder>1</b:RefOrder>
+    <b:RefOrder>2</b:RefOrder>
   </b:Source>
   <b:Source>
     <b:Tag>4</b:Tag>
@@ -10701,7 +10692,7 @@
         </b:NameList>
       </b:Author>
     </b:Author>
-    <b:RefOrder>2</b:RefOrder>
+    <b:RefOrder>5</b:RefOrder>
   </b:Source>
   <b:Source>
     <b:Tag>5</b:Tag>
@@ -10725,7 +10716,7 @@
         </b:NameList>
       </b:Author>
     </b:Author>
-    <b:RefOrder>6</b:RefOrder>
+    <b:RefOrder>8</b:RefOrder>
   </b:Source>
   <b:Source>
     <b:Tag>Mar21</b:Tag>
@@ -10773,20 +10764,36 @@
     <b:MonthAccessed>03</b:MonthAccessed>
     <b:DayAccessed>16</b:DayAccessed>
     <b:URL>https://konfuzio.com/es/estimacion-adaptativa-de-momentos/</b:URL>
-    <b:RefOrder>7</b:RefOrder>
+    <b:RefOrder>6</b:RefOrder>
+  </b:Source>
+  <b:Source>
+    <b:Tag>Koe24</b:Tag>
+    <b:SourceType>DocumentFromInternetSite</b:SourceType>
+    <b:Guid>{7C941C8B-2E70-4FF2-8F2B-F71A06850463}</b:Guid>
+    <b:Title>Tracking the evolution of artificial intelligence through the lens of its ability to play chess</b:Title>
+    <b:Year>2024</b:Year>
+    <b:Month>04</b:Month>
+    <b:Day>19</b:Day>
+    <b:YearAccessed>2024</b:YearAccessed>
+    <b:MonthAccessed>05</b:MonthAccessed>
+    <b:DayAccessed>21</b:DayAccessed>
+    <b:URL>https://repository.yu.edu/server/api/core/bitstreams/ba13a066-3e45-4728-80f4-9793fcc127e0/content</b:URL>
+    <b:Author>
+      <b:Author>
+        <b:NameList>
+          <b:Person>
+            <b:Last>Koenig</b:Last>
+            <b:First>Temira</b:First>
+          </b:Person>
+        </b:NameList>
+      </b:Author>
+    </b:Author>
+    <b:RefOrder>1</b:RefOrder>
   </b:Source>
 </b:Sources>
 </file>
 
 <file path=customXml/itemProps1.xml><?xml version="1.0" encoding="utf-8"?>
-<ds:datastoreItem xmlns:ds="http://schemas.openxmlformats.org/officeDocument/2006/customXml" ds:itemID="{2ADAAC1D-9FB2-42BB-9524-C1B82224765B}">
-  <ds:schemaRefs>
-    <ds:schemaRef ds:uri="http://schemas.microsoft.com/sharepoint/v3/contenttype/forms"/>
-  </ds:schemaRefs>
-</ds:datastoreItem>
-</file>
-
-<file path=customXml/itemProps2.xml><?xml version="1.0" encoding="utf-8"?>
 <ds:datastoreItem xmlns:ds="http://schemas.openxmlformats.org/officeDocument/2006/customXml" ds:itemID="{457837F1-B8BC-4126-AC01-C1DF53AB5FA3}">
   <ds:schemaRefs>
     <ds:schemaRef ds:uri="http://schemas.microsoft.com/office/2006/metadata/contentType"/>
@@ -10805,6 +10812,14 @@
 </ds:datastoreItem>
 </file>
 
+<file path=customXml/itemProps2.xml><?xml version="1.0" encoding="utf-8"?>
+<ds:datastoreItem xmlns:ds="http://schemas.openxmlformats.org/officeDocument/2006/customXml" ds:itemID="{2ADAAC1D-9FB2-42BB-9524-C1B82224765B}">
+  <ds:schemaRefs>
+    <ds:schemaRef ds:uri="http://schemas.microsoft.com/sharepoint/v3/contenttype/forms"/>
+  </ds:schemaRefs>
+</ds:datastoreItem>
+</file>
+
 <file path=customXml/itemProps3.xml><?xml version="1.0" encoding="utf-8"?>
 <ds:datastoreItem xmlns:ds="http://schemas.openxmlformats.org/officeDocument/2006/customXml" ds:itemID="{FE425598-5546-4B0B-993F-B0E4484FAA2D}">
   <ds:schemaRefs>
@@ -10816,7 +10831,7 @@
 </file>
 
 <file path=customXml/itemProps4.xml><?xml version="1.0" encoding="utf-8"?>
-<ds:datastoreItem xmlns:ds="http://schemas.openxmlformats.org/officeDocument/2006/customXml" ds:itemID="{58264048-BFBD-40C6-B088-560BB7FF8850}">
+<ds:datastoreItem xmlns:ds="http://schemas.openxmlformats.org/officeDocument/2006/customXml" ds:itemID="{8E7F6EDB-C423-4E6F-AEF0-AF970398DA9B}">
   <ds:schemaRefs>
     <ds:schemaRef ds:uri="http://schemas.openxmlformats.org/officeDocument/2006/bibliography"/>
   </ds:schemaRefs>
